--- a/jquery.docx
+++ b/jquery.docx
@@ -21,7 +21,7 @@
       <w:r>
         <w:fldChar w:fldCharType="separate"/>
       </w:r>
-      <w:hyperlink w:anchor="_Toc410502162" w:history="1">
+      <w:hyperlink w:anchor="_Toc410518893" w:history="1">
         <w:r>
           <w:rPr>
             <w:rStyle w:val="a8"/>
@@ -64,7 +64,7 @@
             <w:noProof/>
             <w:webHidden/>
           </w:rPr>
-          <w:instrText xml:space="preserve"> PAGEREF _Toc410502162 \h </w:instrText>
+          <w:instrText xml:space="preserve"> PAGEREF _Toc410518893 \h </w:instrText>
         </w:r>
         <w:r>
           <w:rPr>
@@ -84,7 +84,7 @@
             <w:noProof/>
             <w:webHidden/>
           </w:rPr>
-          <w:t>1</w:t>
+          <w:t>2</w:t>
         </w:r>
         <w:r>
           <w:rPr>
@@ -105,7 +105,7 @@
           <w:noProof/>
         </w:rPr>
       </w:pPr>
-      <w:hyperlink w:anchor="_Toc410502163" w:history="1">
+      <w:hyperlink w:anchor="_Toc410518894" w:history="1">
         <w:r>
           <w:rPr>
             <w:rStyle w:val="a8"/>
@@ -162,7 +162,7 @@
             <w:noProof/>
             <w:webHidden/>
           </w:rPr>
-          <w:instrText xml:space="preserve"> PAGEREF _Toc410502163 \h </w:instrText>
+          <w:instrText xml:space="preserve"> PAGEREF _Toc410518894 \h </w:instrText>
         </w:r>
         <w:r>
           <w:rPr>
@@ -182,7 +182,7 @@
             <w:noProof/>
             <w:webHidden/>
           </w:rPr>
-          <w:t>1</w:t>
+          <w:t>2</w:t>
         </w:r>
         <w:r>
           <w:rPr>
@@ -203,7 +203,7 @@
           <w:noProof/>
         </w:rPr>
       </w:pPr>
-      <w:hyperlink w:anchor="_Toc410502164" w:history="1">
+      <w:hyperlink w:anchor="_Toc410518895" w:history="1">
         <w:r>
           <w:rPr>
             <w:rStyle w:val="a8"/>
@@ -260,7 +260,7 @@
             <w:noProof/>
             <w:webHidden/>
           </w:rPr>
-          <w:instrText xml:space="preserve"> PAGEREF _Toc410502164 \h </w:instrText>
+          <w:instrText xml:space="preserve"> PAGEREF _Toc410518895 \h </w:instrText>
         </w:r>
         <w:r>
           <w:rPr>
@@ -301,7 +301,7 @@
           <w:noProof/>
         </w:rPr>
       </w:pPr>
-      <w:hyperlink w:anchor="_Toc410502165" w:history="1">
+      <w:hyperlink w:anchor="_Toc410518896" w:history="1">
         <w:r>
           <w:rPr>
             <w:rStyle w:val="a8"/>
@@ -358,7 +358,7 @@
             <w:noProof/>
             <w:webHidden/>
           </w:rPr>
-          <w:instrText xml:space="preserve"> PAGEREF _Toc410502165 \h </w:instrText>
+          <w:instrText xml:space="preserve"> PAGEREF _Toc410518896 \h </w:instrText>
         </w:r>
         <w:r>
           <w:rPr>
@@ -399,7 +399,7 @@
           <w:noProof/>
         </w:rPr>
       </w:pPr>
-      <w:hyperlink w:anchor="_Toc410502166" w:history="1">
+      <w:hyperlink w:anchor="_Toc410518897" w:history="1">
         <w:r>
           <w:rPr>
             <w:rStyle w:val="a8"/>
@@ -456,7 +456,7 @@
             <w:noProof/>
             <w:webHidden/>
           </w:rPr>
-          <w:instrText xml:space="preserve"> PAGEREF _Toc410502166 \h </w:instrText>
+          <w:instrText xml:space="preserve"> PAGEREF _Toc410518897 \h </w:instrText>
         </w:r>
         <w:r>
           <w:rPr>
@@ -497,7 +497,7 @@
           <w:noProof/>
         </w:rPr>
       </w:pPr>
-      <w:hyperlink w:anchor="_Toc410502167" w:history="1">
+      <w:hyperlink w:anchor="_Toc410518898" w:history="1">
         <w:r>
           <w:rPr>
             <w:rStyle w:val="a8"/>
@@ -532,7 +532,7 @@
             <w:noProof/>
             <w:webHidden/>
           </w:rPr>
-          <w:instrText xml:space="preserve"> PAGEREF _Toc410502167 \h </w:instrText>
+          <w:instrText xml:space="preserve"> PAGEREF _Toc410518898 \h </w:instrText>
         </w:r>
         <w:r>
           <w:rPr>
@@ -552,7 +552,7 @@
             <w:noProof/>
             <w:webHidden/>
           </w:rPr>
-          <w:t>3</w:t>
+          <w:t>4</w:t>
         </w:r>
         <w:r>
           <w:rPr>
@@ -573,7 +573,7 @@
           <w:noProof/>
         </w:rPr>
       </w:pPr>
-      <w:hyperlink w:anchor="_Toc410502168" w:history="1">
+      <w:hyperlink w:anchor="_Toc410518899" w:history="1">
         <w:r>
           <w:rPr>
             <w:rStyle w:val="a8"/>
@@ -608,7 +608,7 @@
             <w:noProof/>
             <w:webHidden/>
           </w:rPr>
-          <w:instrText xml:space="preserve"> PAGEREF _Toc410502168 \h </w:instrText>
+          <w:instrText xml:space="preserve"> PAGEREF _Toc410518899 \h </w:instrText>
         </w:r>
         <w:r>
           <w:rPr>
@@ -649,7 +649,7 @@
           <w:noProof/>
         </w:rPr>
       </w:pPr>
-      <w:hyperlink w:anchor="_Toc410502169" w:history="1">
+      <w:hyperlink w:anchor="_Toc410518900" w:history="1">
         <w:r>
           <w:rPr>
             <w:rStyle w:val="a8"/>
@@ -684,7 +684,7 @@
             <w:noProof/>
             <w:webHidden/>
           </w:rPr>
-          <w:instrText xml:space="preserve"> PAGEREF _Toc410502169 \h </w:instrText>
+          <w:instrText xml:space="preserve"> PAGEREF _Toc410518900 \h </w:instrText>
         </w:r>
         <w:r>
           <w:rPr>
@@ -704,7 +704,7 @@
             <w:noProof/>
             <w:webHidden/>
           </w:rPr>
-          <w:t>4</w:t>
+          <w:t>5</w:t>
         </w:r>
         <w:r>
           <w:rPr>
@@ -725,7 +725,7 @@
           <w:noProof/>
         </w:rPr>
       </w:pPr>
-      <w:hyperlink w:anchor="_Toc410502170" w:history="1">
+      <w:hyperlink w:anchor="_Toc410518901" w:history="1">
         <w:r>
           <w:rPr>
             <w:rStyle w:val="a8"/>
@@ -760,7 +760,7 @@
             <w:noProof/>
             <w:webHidden/>
           </w:rPr>
-          <w:instrText xml:space="preserve"> PAGEREF _Toc410502170 \h </w:instrText>
+          <w:instrText xml:space="preserve"> PAGEREF _Toc410518901 \h </w:instrText>
         </w:r>
         <w:r>
           <w:rPr>
@@ -780,7 +780,7 @@
             <w:noProof/>
             <w:webHidden/>
           </w:rPr>
-          <w:t>4</w:t>
+          <w:t>5</w:t>
         </w:r>
         <w:r>
           <w:rPr>
@@ -801,7 +801,7 @@
           <w:noProof/>
         </w:rPr>
       </w:pPr>
-      <w:hyperlink w:anchor="_Toc410502171" w:history="1">
+      <w:hyperlink w:anchor="_Toc410518902" w:history="1">
         <w:r>
           <w:rPr>
             <w:rStyle w:val="a8"/>
@@ -861,7 +861,7 @@
             <w:noProof/>
             <w:webHidden/>
           </w:rPr>
-          <w:instrText xml:space="preserve"> PAGEREF _Toc410502171 \h </w:instrText>
+          <w:instrText xml:space="preserve"> PAGEREF _Toc410518902 \h </w:instrText>
         </w:r>
         <w:r>
           <w:rPr>
@@ -881,7 +881,7 @@
             <w:noProof/>
             <w:webHidden/>
           </w:rPr>
-          <w:t>5</w:t>
+          <w:t>6</w:t>
         </w:r>
         <w:r>
           <w:rPr>
@@ -902,7 +902,7 @@
           <w:noProof/>
         </w:rPr>
       </w:pPr>
-      <w:hyperlink w:anchor="_Toc410502172" w:history="1">
+      <w:hyperlink w:anchor="_Toc410518903" w:history="1">
         <w:r>
           <w:rPr>
             <w:rStyle w:val="a8"/>
@@ -937,7 +937,7 @@
             <w:noProof/>
             <w:webHidden/>
           </w:rPr>
-          <w:instrText xml:space="preserve"> PAGEREF _Toc410502172 \h </w:instrText>
+          <w:instrText xml:space="preserve"> PAGEREF _Toc410518903 \h </w:instrText>
         </w:r>
         <w:r>
           <w:rPr>
@@ -957,7 +957,7 @@
             <w:noProof/>
             <w:webHidden/>
           </w:rPr>
-          <w:t>5</w:t>
+          <w:t>6</w:t>
         </w:r>
         <w:r>
           <w:rPr>
@@ -978,7 +978,7 @@
           <w:noProof/>
         </w:rPr>
       </w:pPr>
-      <w:hyperlink w:anchor="_Toc410502173" w:history="1">
+      <w:hyperlink w:anchor="_Toc410518904" w:history="1">
         <w:r>
           <w:rPr>
             <w:rStyle w:val="a8"/>
@@ -1013,7 +1013,7 @@
             <w:noProof/>
             <w:webHidden/>
           </w:rPr>
-          <w:instrText xml:space="preserve"> PAGEREF _Toc410502173 \h </w:instrText>
+          <w:instrText xml:space="preserve"> PAGEREF _Toc410518904 \h </w:instrText>
         </w:r>
         <w:r>
           <w:rPr>
@@ -1054,7 +1054,7 @@
           <w:noProof/>
         </w:rPr>
       </w:pPr>
-      <w:hyperlink w:anchor="_Toc410502174" w:history="1">
+      <w:hyperlink w:anchor="_Toc410518905" w:history="1">
         <w:r>
           <w:rPr>
             <w:rStyle w:val="a8"/>
@@ -1089,7 +1089,7 @@
             <w:noProof/>
             <w:webHidden/>
           </w:rPr>
-          <w:instrText xml:space="preserve"> PAGEREF _Toc410502174 \h </w:instrText>
+          <w:instrText xml:space="preserve"> PAGEREF _Toc410518905 \h </w:instrText>
         </w:r>
         <w:r>
           <w:rPr>
@@ -1109,7 +1109,7 @@
             <w:noProof/>
             <w:webHidden/>
           </w:rPr>
-          <w:t>6</w:t>
+          <w:t>7</w:t>
         </w:r>
         <w:r>
           <w:rPr>
@@ -1130,7 +1130,7 @@
           <w:noProof/>
         </w:rPr>
       </w:pPr>
-      <w:hyperlink w:anchor="_Toc410502175" w:history="1">
+      <w:hyperlink w:anchor="_Toc410518906" w:history="1">
         <w:r>
           <w:rPr>
             <w:rStyle w:val="a8"/>
@@ -1165,7 +1165,7 @@
             <w:noProof/>
             <w:webHidden/>
           </w:rPr>
-          <w:instrText xml:space="preserve"> PAGEREF _Toc410502175 \h </w:instrText>
+          <w:instrText xml:space="preserve"> PAGEREF _Toc410518906 \h </w:instrText>
         </w:r>
         <w:r>
           <w:rPr>
@@ -1185,7 +1185,7 @@
             <w:noProof/>
             <w:webHidden/>
           </w:rPr>
-          <w:t>7</w:t>
+          <w:t>8</w:t>
         </w:r>
         <w:r>
           <w:rPr>
@@ -1206,7 +1206,7 @@
           <w:noProof/>
         </w:rPr>
       </w:pPr>
-      <w:hyperlink w:anchor="_Toc410502176" w:history="1">
+      <w:hyperlink w:anchor="_Toc410518907" w:history="1">
         <w:r>
           <w:rPr>
             <w:rStyle w:val="a8"/>
@@ -1241,7 +1241,7 @@
             <w:noProof/>
             <w:webHidden/>
           </w:rPr>
-          <w:instrText xml:space="preserve"> PAGEREF _Toc410502176 \h </w:instrText>
+          <w:instrText xml:space="preserve"> PAGEREF _Toc410518907 \h </w:instrText>
         </w:r>
         <w:r>
           <w:rPr>
@@ -1282,7 +1282,7 @@
           <w:noProof/>
         </w:rPr>
       </w:pPr>
-      <w:hyperlink w:anchor="_Toc410502177" w:history="1">
+      <w:hyperlink w:anchor="_Toc410518908" w:history="1">
         <w:r>
           <w:rPr>
             <w:rStyle w:val="a8"/>
@@ -1317,7 +1317,7 @@
             <w:noProof/>
             <w:webHidden/>
           </w:rPr>
-          <w:instrText xml:space="preserve"> PAGEREF _Toc410502177 \h </w:instrText>
+          <w:instrText xml:space="preserve"> PAGEREF _Toc410518908 \h </w:instrText>
         </w:r>
         <w:r>
           <w:rPr>
@@ -1337,7 +1337,7 @@
             <w:noProof/>
             <w:webHidden/>
           </w:rPr>
-          <w:t>8</w:t>
+          <w:t>9</w:t>
         </w:r>
         <w:r>
           <w:rPr>
@@ -1358,7 +1358,7 @@
           <w:noProof/>
         </w:rPr>
       </w:pPr>
-      <w:hyperlink w:anchor="_Toc410502178" w:history="1">
+      <w:hyperlink w:anchor="_Toc410518909" w:history="1">
         <w:r>
           <w:rPr>
             <w:rStyle w:val="a8"/>
@@ -1393,7 +1393,7 @@
             <w:noProof/>
             <w:webHidden/>
           </w:rPr>
-          <w:instrText xml:space="preserve"> PAGEREF _Toc410502178 \h </w:instrText>
+          <w:instrText xml:space="preserve"> PAGEREF _Toc410518909 \h </w:instrText>
         </w:r>
         <w:r>
           <w:rPr>
@@ -1413,7 +1413,7 @@
             <w:noProof/>
             <w:webHidden/>
           </w:rPr>
-          <w:t>8</w:t>
+          <w:t>9</w:t>
         </w:r>
         <w:r>
           <w:rPr>
@@ -1434,7 +1434,7 @@
           <w:noProof/>
         </w:rPr>
       </w:pPr>
-      <w:hyperlink w:anchor="_Toc410502179" w:history="1">
+      <w:hyperlink w:anchor="_Toc410518910" w:history="1">
         <w:r>
           <w:rPr>
             <w:rStyle w:val="a8"/>
@@ -1469,7 +1469,7 @@
             <w:noProof/>
             <w:webHidden/>
           </w:rPr>
-          <w:instrText xml:space="preserve"> PAGEREF _Toc410502179 \h </w:instrText>
+          <w:instrText xml:space="preserve"> PAGEREF _Toc410518910 \h </w:instrText>
         </w:r>
         <w:r>
           <w:rPr>
@@ -1489,7 +1489,7 @@
             <w:noProof/>
             <w:webHidden/>
           </w:rPr>
-          <w:t>9</w:t>
+          <w:t>10</w:t>
         </w:r>
         <w:r>
           <w:rPr>
@@ -1510,7 +1510,7 @@
           <w:noProof/>
         </w:rPr>
       </w:pPr>
-      <w:hyperlink w:anchor="_Toc410502180" w:history="1">
+      <w:hyperlink w:anchor="_Toc410518911" w:history="1">
         <w:r>
           <w:rPr>
             <w:rStyle w:val="a8"/>
@@ -1545,7 +1545,7 @@
             <w:noProof/>
             <w:webHidden/>
           </w:rPr>
-          <w:instrText xml:space="preserve"> PAGEREF _Toc410502180 \h </w:instrText>
+          <w:instrText xml:space="preserve"> PAGEREF _Toc410518911 \h </w:instrText>
         </w:r>
         <w:r>
           <w:rPr>
@@ -1586,7 +1586,7 @@
           <w:noProof/>
         </w:rPr>
       </w:pPr>
-      <w:hyperlink w:anchor="_Toc410502181" w:history="1">
+      <w:hyperlink w:anchor="_Toc410518912" w:history="1">
         <w:r>
           <w:rPr>
             <w:rStyle w:val="a8"/>
@@ -1621,7 +1621,7 @@
             <w:noProof/>
             <w:webHidden/>
           </w:rPr>
-          <w:instrText xml:space="preserve"> PAGEREF _Toc410502181 \h </w:instrText>
+          <w:instrText xml:space="preserve"> PAGEREF _Toc410518912 \h </w:instrText>
         </w:r>
         <w:r>
           <w:rPr>
@@ -1662,7 +1662,7 @@
           <w:noProof/>
         </w:rPr>
       </w:pPr>
-      <w:hyperlink w:anchor="_Toc410502182" w:history="1">
+      <w:hyperlink w:anchor="_Toc410518913" w:history="1">
         <w:r>
           <w:rPr>
             <w:rStyle w:val="a8"/>
@@ -1697,7 +1697,7 @@
             <w:noProof/>
             <w:webHidden/>
           </w:rPr>
-          <w:instrText xml:space="preserve"> PAGEREF _Toc410502182 \h </w:instrText>
+          <w:instrText xml:space="preserve"> PAGEREF _Toc410518913 \h </w:instrText>
         </w:r>
         <w:r>
           <w:rPr>
@@ -1738,7 +1738,7 @@
           <w:noProof/>
         </w:rPr>
       </w:pPr>
-      <w:hyperlink w:anchor="_Toc410502183" w:history="1">
+      <w:hyperlink w:anchor="_Toc410518914" w:history="1">
         <w:r>
           <w:rPr>
             <w:rStyle w:val="a8"/>
@@ -1796,7 +1796,7 @@
             <w:noProof/>
             <w:webHidden/>
           </w:rPr>
-          <w:instrText xml:space="preserve"> PAGEREF _Toc410502183 \h </w:instrText>
+          <w:instrText xml:space="preserve"> PAGEREF _Toc410518914 \h </w:instrText>
         </w:r>
         <w:r>
           <w:rPr>
@@ -1837,7 +1837,7 @@
           <w:noProof/>
         </w:rPr>
       </w:pPr>
-      <w:hyperlink w:anchor="_Toc410502184" w:history="1">
+      <w:hyperlink w:anchor="_Toc410518915" w:history="1">
         <w:r>
           <w:rPr>
             <w:rStyle w:val="a8"/>
@@ -1872,7 +1872,7 @@
             <w:noProof/>
             <w:webHidden/>
           </w:rPr>
-          <w:instrText xml:space="preserve"> PAGEREF _Toc410502184 \h </w:instrText>
+          <w:instrText xml:space="preserve"> PAGEREF _Toc410518915 \h </w:instrText>
         </w:r>
         <w:r>
           <w:rPr>
@@ -1913,7 +1913,7 @@
           <w:noProof/>
         </w:rPr>
       </w:pPr>
-      <w:hyperlink w:anchor="_Toc410502185" w:history="1">
+      <w:hyperlink w:anchor="_Toc410518916" w:history="1">
         <w:r>
           <w:rPr>
             <w:rStyle w:val="a8"/>
@@ -1948,7 +1948,7 @@
             <w:noProof/>
             <w:webHidden/>
           </w:rPr>
-          <w:instrText xml:space="preserve"> PAGEREF _Toc410502185 \h </w:instrText>
+          <w:instrText xml:space="preserve"> PAGEREF _Toc410518916 \h </w:instrText>
         </w:r>
         <w:r>
           <w:rPr>
@@ -1989,7 +1989,7 @@
           <w:noProof/>
         </w:rPr>
       </w:pPr>
-      <w:hyperlink w:anchor="_Toc410502186" w:history="1">
+      <w:hyperlink w:anchor="_Toc410518917" w:history="1">
         <w:r>
           <w:rPr>
             <w:rStyle w:val="a8"/>
@@ -2024,7 +2024,7 @@
             <w:noProof/>
             <w:webHidden/>
           </w:rPr>
-          <w:instrText xml:space="preserve"> PAGEREF _Toc410502186 \h </w:instrText>
+          <w:instrText xml:space="preserve"> PAGEREF _Toc410518917 \h </w:instrText>
         </w:r>
         <w:r>
           <w:rPr>
@@ -2044,7 +2044,7 @@
             <w:noProof/>
             <w:webHidden/>
           </w:rPr>
-          <w:t>12</w:t>
+          <w:t>13</w:t>
         </w:r>
         <w:r>
           <w:rPr>
@@ -2065,7 +2065,7 @@
           <w:noProof/>
         </w:rPr>
       </w:pPr>
-      <w:hyperlink w:anchor="_Toc410502187" w:history="1">
+      <w:hyperlink w:anchor="_Toc410518918" w:history="1">
         <w:r>
           <w:rPr>
             <w:rStyle w:val="a8"/>
@@ -2100,7 +2100,7 @@
             <w:noProof/>
             <w:webHidden/>
           </w:rPr>
-          <w:instrText xml:space="preserve"> PAGEREF _Toc410502187 \h </w:instrText>
+          <w:instrText xml:space="preserve"> PAGEREF _Toc410518918 \h </w:instrText>
         </w:r>
         <w:r>
           <w:rPr>
@@ -2141,7 +2141,7 @@
           <w:noProof/>
         </w:rPr>
       </w:pPr>
-      <w:hyperlink w:anchor="_Toc410502188" w:history="1">
+      <w:hyperlink w:anchor="_Toc410518919" w:history="1">
         <w:r>
           <w:rPr>
             <w:rStyle w:val="a8"/>
@@ -2176,7 +2176,7 @@
             <w:noProof/>
             <w:webHidden/>
           </w:rPr>
-          <w:instrText xml:space="preserve"> PAGEREF _Toc410502188 \h </w:instrText>
+          <w:instrText xml:space="preserve"> PAGEREF _Toc410518919 \h </w:instrText>
         </w:r>
         <w:r>
           <w:rPr>
@@ -2196,7 +2196,7 @@
             <w:noProof/>
             <w:webHidden/>
           </w:rPr>
-          <w:t>13</w:t>
+          <w:t>14</w:t>
         </w:r>
         <w:r>
           <w:rPr>
@@ -2208,6 +2208,1654 @@
       </w:hyperlink>
     </w:p>
     <w:p>
+      <w:pPr>
+        <w:pStyle w:val="20"/>
+        <w:tabs>
+          <w:tab w:val="right" w:leader="dot" w:pos="8296"/>
+        </w:tabs>
+        <w:rPr>
+          <w:noProof/>
+        </w:rPr>
+      </w:pPr>
+      <w:hyperlink w:anchor="_Toc410518920" w:history="1">
+        <w:r>
+          <w:rPr>
+            <w:rStyle w:val="a8"/>
+            <w:noProof/>
+          </w:rPr>
+          <w:t>4-6:submit</w:t>
+        </w:r>
+        <w:r>
+          <w:rPr>
+            <w:rStyle w:val="a8"/>
+            <w:rFonts w:hint="eastAsia"/>
+            <w:noProof/>
+          </w:rPr>
+          <w:t>提交按钮选择器</w:t>
+        </w:r>
+        <w:r>
+          <w:rPr>
+            <w:noProof/>
+            <w:webHidden/>
+          </w:rPr>
+          <w:tab/>
+        </w:r>
+        <w:r>
+          <w:rPr>
+            <w:noProof/>
+            <w:webHidden/>
+          </w:rPr>
+          <w:fldChar w:fldCharType="begin"/>
+        </w:r>
+        <w:r>
+          <w:rPr>
+            <w:noProof/>
+            <w:webHidden/>
+          </w:rPr>
+          <w:instrText xml:space="preserve"> PAGEREF _Toc410518920 \h </w:instrText>
+        </w:r>
+        <w:r>
+          <w:rPr>
+            <w:noProof/>
+            <w:webHidden/>
+          </w:rPr>
+        </w:r>
+        <w:r>
+          <w:rPr>
+            <w:noProof/>
+            <w:webHidden/>
+          </w:rPr>
+          <w:fldChar w:fldCharType="separate"/>
+        </w:r>
+        <w:r>
+          <w:rPr>
+            <w:noProof/>
+            <w:webHidden/>
+          </w:rPr>
+          <w:t>15</w:t>
+        </w:r>
+        <w:r>
+          <w:rPr>
+            <w:noProof/>
+            <w:webHidden/>
+          </w:rPr>
+          <w:fldChar w:fldCharType="end"/>
+        </w:r>
+      </w:hyperlink>
+    </w:p>
+    <w:p>
+      <w:pPr>
+        <w:pStyle w:val="20"/>
+        <w:tabs>
+          <w:tab w:val="right" w:leader="dot" w:pos="8296"/>
+        </w:tabs>
+        <w:rPr>
+          <w:noProof/>
+        </w:rPr>
+      </w:pPr>
+      <w:hyperlink w:anchor="_Toc410518921" w:history="1">
+        <w:r>
+          <w:rPr>
+            <w:rStyle w:val="a8"/>
+            <w:noProof/>
+          </w:rPr>
+          <w:t>4-7 :image</w:t>
+        </w:r>
+        <w:r>
+          <w:rPr>
+            <w:rStyle w:val="a8"/>
+            <w:rFonts w:hint="eastAsia"/>
+            <w:noProof/>
+          </w:rPr>
+          <w:t>图像域选择器</w:t>
+        </w:r>
+        <w:r>
+          <w:rPr>
+            <w:noProof/>
+            <w:webHidden/>
+          </w:rPr>
+          <w:tab/>
+        </w:r>
+        <w:r>
+          <w:rPr>
+            <w:noProof/>
+            <w:webHidden/>
+          </w:rPr>
+          <w:fldChar w:fldCharType="begin"/>
+        </w:r>
+        <w:r>
+          <w:rPr>
+            <w:noProof/>
+            <w:webHidden/>
+          </w:rPr>
+          <w:instrText xml:space="preserve"> PAGEREF _Toc410518921 \h </w:instrText>
+        </w:r>
+        <w:r>
+          <w:rPr>
+            <w:noProof/>
+            <w:webHidden/>
+          </w:rPr>
+        </w:r>
+        <w:r>
+          <w:rPr>
+            <w:noProof/>
+            <w:webHidden/>
+          </w:rPr>
+          <w:fldChar w:fldCharType="separate"/>
+        </w:r>
+        <w:r>
+          <w:rPr>
+            <w:noProof/>
+            <w:webHidden/>
+          </w:rPr>
+          <w:t>15</w:t>
+        </w:r>
+        <w:r>
+          <w:rPr>
+            <w:noProof/>
+            <w:webHidden/>
+          </w:rPr>
+          <w:fldChar w:fldCharType="end"/>
+        </w:r>
+      </w:hyperlink>
+    </w:p>
+    <w:p>
+      <w:pPr>
+        <w:pStyle w:val="20"/>
+        <w:tabs>
+          <w:tab w:val="right" w:leader="dot" w:pos="8296"/>
+        </w:tabs>
+        <w:rPr>
+          <w:noProof/>
+        </w:rPr>
+      </w:pPr>
+      <w:hyperlink w:anchor="_Toc410518922" w:history="1">
+        <w:r>
+          <w:rPr>
+            <w:rStyle w:val="a8"/>
+            <w:noProof/>
+          </w:rPr>
+          <w:t>4-8:button</w:t>
+        </w:r>
+        <w:r>
+          <w:rPr>
+            <w:rStyle w:val="a8"/>
+            <w:rFonts w:hint="eastAsia"/>
+            <w:noProof/>
+          </w:rPr>
+          <w:t>表单按钮选择器</w:t>
+        </w:r>
+        <w:r>
+          <w:rPr>
+            <w:noProof/>
+            <w:webHidden/>
+          </w:rPr>
+          <w:tab/>
+        </w:r>
+        <w:r>
+          <w:rPr>
+            <w:noProof/>
+            <w:webHidden/>
+          </w:rPr>
+          <w:fldChar w:fldCharType="begin"/>
+        </w:r>
+        <w:r>
+          <w:rPr>
+            <w:noProof/>
+            <w:webHidden/>
+          </w:rPr>
+          <w:instrText xml:space="preserve"> PAGEREF _Toc410518922 \h </w:instrText>
+        </w:r>
+        <w:r>
+          <w:rPr>
+            <w:noProof/>
+            <w:webHidden/>
+          </w:rPr>
+        </w:r>
+        <w:r>
+          <w:rPr>
+            <w:noProof/>
+            <w:webHidden/>
+          </w:rPr>
+          <w:fldChar w:fldCharType="separate"/>
+        </w:r>
+        <w:r>
+          <w:rPr>
+            <w:noProof/>
+            <w:webHidden/>
+          </w:rPr>
+          <w:t>15</w:t>
+        </w:r>
+        <w:r>
+          <w:rPr>
+            <w:noProof/>
+            <w:webHidden/>
+          </w:rPr>
+          <w:fldChar w:fldCharType="end"/>
+        </w:r>
+      </w:hyperlink>
+    </w:p>
+    <w:p>
+      <w:pPr>
+        <w:pStyle w:val="20"/>
+        <w:tabs>
+          <w:tab w:val="right" w:leader="dot" w:pos="8296"/>
+        </w:tabs>
+        <w:rPr>
+          <w:noProof/>
+        </w:rPr>
+      </w:pPr>
+      <w:hyperlink w:anchor="_Toc410518923" w:history="1">
+        <w:r>
+          <w:rPr>
+            <w:rStyle w:val="a8"/>
+            <w:noProof/>
+          </w:rPr>
+          <w:t>4-9 :checked</w:t>
+        </w:r>
+        <w:r>
+          <w:rPr>
+            <w:rStyle w:val="a8"/>
+            <w:rFonts w:hint="eastAsia"/>
+            <w:noProof/>
+          </w:rPr>
+          <w:t>选中状态选择器</w:t>
+        </w:r>
+        <w:r>
+          <w:rPr>
+            <w:rStyle w:val="a8"/>
+            <w:rFonts w:ascii="Helvetica" w:hAnsi="Helvetica" w:cs="Helvetica"/>
+            <w:noProof/>
+          </w:rPr>
+          <w:t>checked</w:t>
+        </w:r>
+        <w:r>
+          <w:rPr>
+            <w:rStyle w:val="a8"/>
+            <w:rFonts w:ascii="Helvetica" w:hAnsi="Helvetica" w:cs="Helvetica" w:hint="eastAsia"/>
+            <w:noProof/>
+          </w:rPr>
+          <w:t>选择器与元素之间没有空格</w:t>
+        </w:r>
+        <w:r>
+          <w:rPr>
+            <w:noProof/>
+            <w:webHidden/>
+          </w:rPr>
+          <w:tab/>
+        </w:r>
+        <w:r>
+          <w:rPr>
+            <w:noProof/>
+            <w:webHidden/>
+          </w:rPr>
+          <w:fldChar w:fldCharType="begin"/>
+        </w:r>
+        <w:r>
+          <w:rPr>
+            <w:noProof/>
+            <w:webHidden/>
+          </w:rPr>
+          <w:instrText xml:space="preserve"> PAGEREF _Toc410518923 \h </w:instrText>
+        </w:r>
+        <w:r>
+          <w:rPr>
+            <w:noProof/>
+            <w:webHidden/>
+          </w:rPr>
+        </w:r>
+        <w:r>
+          <w:rPr>
+            <w:noProof/>
+            <w:webHidden/>
+          </w:rPr>
+          <w:fldChar w:fldCharType="separate"/>
+        </w:r>
+        <w:r>
+          <w:rPr>
+            <w:noProof/>
+            <w:webHidden/>
+          </w:rPr>
+          <w:t>15</w:t>
+        </w:r>
+        <w:r>
+          <w:rPr>
+            <w:noProof/>
+            <w:webHidden/>
+          </w:rPr>
+          <w:fldChar w:fldCharType="end"/>
+        </w:r>
+      </w:hyperlink>
+    </w:p>
+    <w:p>
+      <w:pPr>
+        <w:pStyle w:val="20"/>
+        <w:tabs>
+          <w:tab w:val="right" w:leader="dot" w:pos="8296"/>
+        </w:tabs>
+        <w:rPr>
+          <w:noProof/>
+        </w:rPr>
+      </w:pPr>
+      <w:hyperlink w:anchor="_Toc410518924" w:history="1">
+        <w:r>
+          <w:rPr>
+            <w:rStyle w:val="a8"/>
+            <w:noProof/>
+          </w:rPr>
+          <w:t>4-10:selected</w:t>
+        </w:r>
+        <w:r>
+          <w:rPr>
+            <w:rStyle w:val="a8"/>
+            <w:rFonts w:hint="eastAsia"/>
+            <w:noProof/>
+          </w:rPr>
+          <w:t>选中状态选择器</w:t>
+        </w:r>
+        <w:r>
+          <w:rPr>
+            <w:noProof/>
+            <w:webHidden/>
+          </w:rPr>
+          <w:tab/>
+        </w:r>
+        <w:r>
+          <w:rPr>
+            <w:noProof/>
+            <w:webHidden/>
+          </w:rPr>
+          <w:fldChar w:fldCharType="begin"/>
+        </w:r>
+        <w:r>
+          <w:rPr>
+            <w:noProof/>
+            <w:webHidden/>
+          </w:rPr>
+          <w:instrText xml:space="preserve"> PAGEREF _Toc410518924 \h </w:instrText>
+        </w:r>
+        <w:r>
+          <w:rPr>
+            <w:noProof/>
+            <w:webHidden/>
+          </w:rPr>
+        </w:r>
+        <w:r>
+          <w:rPr>
+            <w:noProof/>
+            <w:webHidden/>
+          </w:rPr>
+          <w:fldChar w:fldCharType="separate"/>
+        </w:r>
+        <w:r>
+          <w:rPr>
+            <w:noProof/>
+            <w:webHidden/>
+          </w:rPr>
+          <w:t>16</w:t>
+        </w:r>
+        <w:r>
+          <w:rPr>
+            <w:noProof/>
+            <w:webHidden/>
+          </w:rPr>
+          <w:fldChar w:fldCharType="end"/>
+        </w:r>
+      </w:hyperlink>
+    </w:p>
+    <w:p>
+      <w:pPr>
+        <w:pStyle w:val="10"/>
+        <w:tabs>
+          <w:tab w:val="right" w:leader="dot" w:pos="8296"/>
+        </w:tabs>
+        <w:rPr>
+          <w:noProof/>
+        </w:rPr>
+      </w:pPr>
+      <w:hyperlink w:anchor="_Toc410518925" w:history="1">
+        <w:r>
+          <w:rPr>
+            <w:rStyle w:val="a8"/>
+            <w:rFonts w:hint="eastAsia"/>
+            <w:noProof/>
+          </w:rPr>
+          <w:t>第</w:t>
+        </w:r>
+        <w:r>
+          <w:rPr>
+            <w:rStyle w:val="a8"/>
+            <w:noProof/>
+          </w:rPr>
+          <w:t>5</w:t>
+        </w:r>
+        <w:r>
+          <w:rPr>
+            <w:rStyle w:val="a8"/>
+            <w:rFonts w:hint="eastAsia"/>
+            <w:noProof/>
+          </w:rPr>
+          <w:t>章</w:t>
+        </w:r>
+        <w:r>
+          <w:rPr>
+            <w:rStyle w:val="a8"/>
+            <w:noProof/>
+          </w:rPr>
+          <w:t xml:space="preserve"> jQuery </w:t>
+        </w:r>
+        <w:r>
+          <w:rPr>
+            <w:rStyle w:val="a8"/>
+            <w:rFonts w:hint="eastAsia"/>
+            <w:noProof/>
+          </w:rPr>
+          <w:t>操作</w:t>
+        </w:r>
+        <w:r>
+          <w:rPr>
+            <w:rStyle w:val="a8"/>
+            <w:noProof/>
+          </w:rPr>
+          <w:t>DOM</w:t>
+        </w:r>
+        <w:r>
+          <w:rPr>
+            <w:rStyle w:val="a8"/>
+            <w:rFonts w:hint="eastAsia"/>
+            <w:noProof/>
+          </w:rPr>
+          <w:t>元素</w:t>
+        </w:r>
+        <w:r>
+          <w:rPr>
+            <w:noProof/>
+            <w:webHidden/>
+          </w:rPr>
+          <w:tab/>
+        </w:r>
+        <w:r>
+          <w:rPr>
+            <w:noProof/>
+            <w:webHidden/>
+          </w:rPr>
+          <w:fldChar w:fldCharType="begin"/>
+        </w:r>
+        <w:r>
+          <w:rPr>
+            <w:noProof/>
+            <w:webHidden/>
+          </w:rPr>
+          <w:instrText xml:space="preserve"> PAGEREF _Toc410518925 \h </w:instrText>
+        </w:r>
+        <w:r>
+          <w:rPr>
+            <w:noProof/>
+            <w:webHidden/>
+          </w:rPr>
+        </w:r>
+        <w:r>
+          <w:rPr>
+            <w:noProof/>
+            <w:webHidden/>
+          </w:rPr>
+          <w:fldChar w:fldCharType="separate"/>
+        </w:r>
+        <w:r>
+          <w:rPr>
+            <w:noProof/>
+            <w:webHidden/>
+          </w:rPr>
+          <w:t>17</w:t>
+        </w:r>
+        <w:r>
+          <w:rPr>
+            <w:noProof/>
+            <w:webHidden/>
+          </w:rPr>
+          <w:fldChar w:fldCharType="end"/>
+        </w:r>
+      </w:hyperlink>
+    </w:p>
+    <w:p>
+      <w:pPr>
+        <w:pStyle w:val="20"/>
+        <w:tabs>
+          <w:tab w:val="right" w:leader="dot" w:pos="8296"/>
+        </w:tabs>
+        <w:rPr>
+          <w:noProof/>
+        </w:rPr>
+      </w:pPr>
+      <w:hyperlink w:anchor="_Toc410518926" w:history="1">
+        <w:r>
+          <w:rPr>
+            <w:rStyle w:val="a8"/>
+            <w:noProof/>
+          </w:rPr>
+          <w:t>5-1</w:t>
+        </w:r>
+        <w:r>
+          <w:rPr>
+            <w:rStyle w:val="a8"/>
+            <w:rFonts w:hint="eastAsia"/>
+            <w:noProof/>
+          </w:rPr>
+          <w:t>使用</w:t>
+        </w:r>
+        <w:r>
+          <w:rPr>
+            <w:rStyle w:val="a8"/>
+            <w:noProof/>
+          </w:rPr>
+          <w:t>attr()</w:t>
+        </w:r>
+        <w:r>
+          <w:rPr>
+            <w:rStyle w:val="a8"/>
+            <w:rFonts w:hint="eastAsia"/>
+            <w:noProof/>
+          </w:rPr>
+          <w:t>方法控制元素的属性</w:t>
+        </w:r>
+        <w:r>
+          <w:rPr>
+            <w:noProof/>
+            <w:webHidden/>
+          </w:rPr>
+          <w:tab/>
+        </w:r>
+        <w:r>
+          <w:rPr>
+            <w:noProof/>
+            <w:webHidden/>
+          </w:rPr>
+          <w:fldChar w:fldCharType="begin"/>
+        </w:r>
+        <w:r>
+          <w:rPr>
+            <w:noProof/>
+            <w:webHidden/>
+          </w:rPr>
+          <w:instrText xml:space="preserve"> PAGEREF _Toc410518926 \h </w:instrText>
+        </w:r>
+        <w:r>
+          <w:rPr>
+            <w:noProof/>
+            <w:webHidden/>
+          </w:rPr>
+        </w:r>
+        <w:r>
+          <w:rPr>
+            <w:noProof/>
+            <w:webHidden/>
+          </w:rPr>
+          <w:fldChar w:fldCharType="separate"/>
+        </w:r>
+        <w:r>
+          <w:rPr>
+            <w:noProof/>
+            <w:webHidden/>
+          </w:rPr>
+          <w:t>17</w:t>
+        </w:r>
+        <w:r>
+          <w:rPr>
+            <w:noProof/>
+            <w:webHidden/>
+          </w:rPr>
+          <w:fldChar w:fldCharType="end"/>
+        </w:r>
+      </w:hyperlink>
+    </w:p>
+    <w:p>
+      <w:pPr>
+        <w:pStyle w:val="20"/>
+        <w:tabs>
+          <w:tab w:val="right" w:leader="dot" w:pos="8296"/>
+        </w:tabs>
+        <w:rPr>
+          <w:noProof/>
+        </w:rPr>
+      </w:pPr>
+      <w:hyperlink w:anchor="_Toc410518927" w:history="1">
+        <w:r>
+          <w:rPr>
+            <w:rStyle w:val="a8"/>
+            <w:noProof/>
+          </w:rPr>
+          <w:t>5-2</w:t>
+        </w:r>
+        <w:r>
+          <w:rPr>
+            <w:rStyle w:val="a8"/>
+            <w:rFonts w:ascii="宋体" w:eastAsia="宋体" w:hAnsi="宋体" w:cs="宋体"/>
+            <w:noProof/>
+          </w:rPr>
+          <w:t>html()</w:t>
+        </w:r>
+        <w:r>
+          <w:rPr>
+            <w:rStyle w:val="a8"/>
+            <w:rFonts w:ascii="Helvetica" w:hAnsi="Helvetica" w:cs="Helvetica" w:hint="eastAsia"/>
+            <w:noProof/>
+            <w:shd w:val="clear" w:color="auto" w:fill="E2E4EB"/>
+          </w:rPr>
+          <w:t>和</w:t>
+        </w:r>
+        <w:r>
+          <w:rPr>
+            <w:rStyle w:val="a8"/>
+            <w:rFonts w:ascii="宋体" w:eastAsia="宋体" w:hAnsi="宋体" w:cs="宋体"/>
+            <w:noProof/>
+          </w:rPr>
+          <w:t>text()</w:t>
+        </w:r>
+        <w:r>
+          <w:rPr>
+            <w:rStyle w:val="a8"/>
+            <w:rFonts w:ascii="Helvetica" w:hAnsi="Helvetica" w:cs="Helvetica" w:hint="eastAsia"/>
+            <w:noProof/>
+            <w:shd w:val="clear" w:color="auto" w:fill="E2E4EB"/>
+          </w:rPr>
+          <w:t>方法操作元素的内容</w:t>
+        </w:r>
+        <w:r>
+          <w:rPr>
+            <w:noProof/>
+            <w:webHidden/>
+          </w:rPr>
+          <w:tab/>
+        </w:r>
+        <w:r>
+          <w:rPr>
+            <w:noProof/>
+            <w:webHidden/>
+          </w:rPr>
+          <w:fldChar w:fldCharType="begin"/>
+        </w:r>
+        <w:r>
+          <w:rPr>
+            <w:noProof/>
+            <w:webHidden/>
+          </w:rPr>
+          <w:instrText xml:space="preserve"> PAGEREF _Toc410518927 \h </w:instrText>
+        </w:r>
+        <w:r>
+          <w:rPr>
+            <w:noProof/>
+            <w:webHidden/>
+          </w:rPr>
+        </w:r>
+        <w:r>
+          <w:rPr>
+            <w:noProof/>
+            <w:webHidden/>
+          </w:rPr>
+          <w:fldChar w:fldCharType="separate"/>
+        </w:r>
+        <w:r>
+          <w:rPr>
+            <w:noProof/>
+            <w:webHidden/>
+          </w:rPr>
+          <w:t>17</w:t>
+        </w:r>
+        <w:r>
+          <w:rPr>
+            <w:noProof/>
+            <w:webHidden/>
+          </w:rPr>
+          <w:fldChar w:fldCharType="end"/>
+        </w:r>
+      </w:hyperlink>
+    </w:p>
+    <w:p>
+      <w:pPr>
+        <w:pStyle w:val="20"/>
+        <w:tabs>
+          <w:tab w:val="right" w:leader="dot" w:pos="8296"/>
+        </w:tabs>
+        <w:rPr>
+          <w:noProof/>
+        </w:rPr>
+      </w:pPr>
+      <w:hyperlink w:anchor="_Toc410518928" w:history="1">
+        <w:r>
+          <w:rPr>
+            <w:rStyle w:val="a8"/>
+            <w:noProof/>
+          </w:rPr>
+          <w:t>5-3</w:t>
+        </w:r>
+        <w:r>
+          <w:rPr>
+            <w:rStyle w:val="a8"/>
+            <w:rFonts w:ascii="Consolas" w:eastAsia="宋体" w:hAnsi="Consolas" w:cs="Consolas"/>
+            <w:noProof/>
+            <w:bdr w:val="single" w:sz="6" w:space="0" w:color="CCCCCC" w:frame="1"/>
+            <w:shd w:val="clear" w:color="auto" w:fill="EEEEEE"/>
+          </w:rPr>
+          <w:t>addClass()</w:t>
+        </w:r>
+        <w:r>
+          <w:rPr>
+            <w:rStyle w:val="a8"/>
+            <w:rFonts w:ascii="Helvetica" w:hAnsi="Helvetica" w:cs="Helvetica" w:hint="eastAsia"/>
+            <w:noProof/>
+            <w:shd w:val="clear" w:color="auto" w:fill="E2E4EB"/>
+          </w:rPr>
+          <w:t>和</w:t>
+        </w:r>
+        <w:r>
+          <w:rPr>
+            <w:rStyle w:val="a8"/>
+            <w:rFonts w:ascii="Consolas" w:eastAsia="宋体" w:hAnsi="Consolas" w:cs="Consolas"/>
+            <w:noProof/>
+            <w:bdr w:val="single" w:sz="6" w:space="0" w:color="CCCCCC" w:frame="1"/>
+            <w:shd w:val="clear" w:color="auto" w:fill="EEEEEE"/>
+          </w:rPr>
+          <w:t>css()</w:t>
+        </w:r>
+        <w:r>
+          <w:rPr>
+            <w:rStyle w:val="a8"/>
+            <w:rFonts w:ascii="Helvetica" w:hAnsi="Helvetica" w:cs="Helvetica" w:hint="eastAsia"/>
+            <w:noProof/>
+            <w:shd w:val="clear" w:color="auto" w:fill="E2E4EB"/>
+          </w:rPr>
+          <w:t>操作元素中的样式</w:t>
+        </w:r>
+        <w:r>
+          <w:rPr>
+            <w:noProof/>
+            <w:webHidden/>
+          </w:rPr>
+          <w:tab/>
+        </w:r>
+        <w:r>
+          <w:rPr>
+            <w:noProof/>
+            <w:webHidden/>
+          </w:rPr>
+          <w:fldChar w:fldCharType="begin"/>
+        </w:r>
+        <w:r>
+          <w:rPr>
+            <w:noProof/>
+            <w:webHidden/>
+          </w:rPr>
+          <w:instrText xml:space="preserve"> PAGEREF _Toc410518928 \h </w:instrText>
+        </w:r>
+        <w:r>
+          <w:rPr>
+            <w:noProof/>
+            <w:webHidden/>
+          </w:rPr>
+        </w:r>
+        <w:r>
+          <w:rPr>
+            <w:noProof/>
+            <w:webHidden/>
+          </w:rPr>
+          <w:fldChar w:fldCharType="separate"/>
+        </w:r>
+        <w:r>
+          <w:rPr>
+            <w:noProof/>
+            <w:webHidden/>
+          </w:rPr>
+          <w:t>18</w:t>
+        </w:r>
+        <w:r>
+          <w:rPr>
+            <w:noProof/>
+            <w:webHidden/>
+          </w:rPr>
+          <w:fldChar w:fldCharType="end"/>
+        </w:r>
+      </w:hyperlink>
+    </w:p>
+    <w:p>
+      <w:pPr>
+        <w:pStyle w:val="20"/>
+        <w:tabs>
+          <w:tab w:val="right" w:leader="dot" w:pos="8296"/>
+        </w:tabs>
+        <w:rPr>
+          <w:noProof/>
+        </w:rPr>
+      </w:pPr>
+      <w:hyperlink w:anchor="_Toc410518929" w:history="1">
+        <w:r>
+          <w:rPr>
+            <w:rStyle w:val="a8"/>
+            <w:noProof/>
+            <w:bdr w:val="single" w:sz="6" w:space="0" w:color="CCCCCC" w:frame="1"/>
+            <w:shd w:val="clear" w:color="auto" w:fill="EEEEEE"/>
+          </w:rPr>
+          <w:t>5-4removeAttr(name)</w:t>
+        </w:r>
+        <w:r>
+          <w:rPr>
+            <w:rStyle w:val="a8"/>
+            <w:rFonts w:hint="eastAsia"/>
+            <w:noProof/>
+            <w:shd w:val="clear" w:color="auto" w:fill="E2E4EB"/>
+          </w:rPr>
+          <w:t>和</w:t>
+        </w:r>
+        <w:r>
+          <w:rPr>
+            <w:rStyle w:val="a8"/>
+            <w:noProof/>
+            <w:bdr w:val="single" w:sz="6" w:space="0" w:color="CCCCCC" w:frame="1"/>
+            <w:shd w:val="clear" w:color="auto" w:fill="EEEEEE"/>
+          </w:rPr>
+          <w:t>removeClass(class)</w:t>
+        </w:r>
+        <w:r>
+          <w:rPr>
+            <w:rStyle w:val="a8"/>
+            <w:rFonts w:hint="eastAsia"/>
+            <w:noProof/>
+            <w:shd w:val="clear" w:color="auto" w:fill="E2E4EB"/>
+          </w:rPr>
+          <w:t>移除元素的属性和样式</w:t>
+        </w:r>
+        <w:r>
+          <w:rPr>
+            <w:noProof/>
+            <w:webHidden/>
+          </w:rPr>
+          <w:tab/>
+        </w:r>
+        <w:r>
+          <w:rPr>
+            <w:noProof/>
+            <w:webHidden/>
+          </w:rPr>
+          <w:fldChar w:fldCharType="begin"/>
+        </w:r>
+        <w:r>
+          <w:rPr>
+            <w:noProof/>
+            <w:webHidden/>
+          </w:rPr>
+          <w:instrText xml:space="preserve"> PAGEREF _Toc410518929 \h </w:instrText>
+        </w:r>
+        <w:r>
+          <w:rPr>
+            <w:noProof/>
+            <w:webHidden/>
+          </w:rPr>
+        </w:r>
+        <w:r>
+          <w:rPr>
+            <w:noProof/>
+            <w:webHidden/>
+          </w:rPr>
+          <w:fldChar w:fldCharType="separate"/>
+        </w:r>
+        <w:r>
+          <w:rPr>
+            <w:noProof/>
+            <w:webHidden/>
+          </w:rPr>
+          <w:t>18</w:t>
+        </w:r>
+        <w:r>
+          <w:rPr>
+            <w:noProof/>
+            <w:webHidden/>
+          </w:rPr>
+          <w:fldChar w:fldCharType="end"/>
+        </w:r>
+      </w:hyperlink>
+    </w:p>
+    <w:p>
+      <w:pPr>
+        <w:pStyle w:val="20"/>
+        <w:tabs>
+          <w:tab w:val="right" w:leader="dot" w:pos="8296"/>
+        </w:tabs>
+        <w:rPr>
+          <w:noProof/>
+        </w:rPr>
+      </w:pPr>
+      <w:hyperlink w:anchor="_Toc410518930" w:history="1">
+        <w:r>
+          <w:rPr>
+            <w:rStyle w:val="a8"/>
+            <w:noProof/>
+          </w:rPr>
+          <w:t>5-5</w:t>
+        </w:r>
+        <w:r>
+          <w:rPr>
+            <w:rStyle w:val="a8"/>
+            <w:rFonts w:hint="eastAsia"/>
+            <w:noProof/>
+          </w:rPr>
+          <w:t>使用</w:t>
+        </w:r>
+        <w:r>
+          <w:rPr>
+            <w:rStyle w:val="a8"/>
+            <w:noProof/>
+          </w:rPr>
+          <w:t>append()</w:t>
+        </w:r>
+        <w:r>
+          <w:rPr>
+            <w:rStyle w:val="a8"/>
+            <w:rFonts w:hint="eastAsia"/>
+            <w:noProof/>
+          </w:rPr>
+          <w:t>方法向元素内追加内容</w:t>
+        </w:r>
+        <w:r>
+          <w:rPr>
+            <w:noProof/>
+            <w:webHidden/>
+          </w:rPr>
+          <w:tab/>
+        </w:r>
+        <w:r>
+          <w:rPr>
+            <w:noProof/>
+            <w:webHidden/>
+          </w:rPr>
+          <w:fldChar w:fldCharType="begin"/>
+        </w:r>
+        <w:r>
+          <w:rPr>
+            <w:noProof/>
+            <w:webHidden/>
+          </w:rPr>
+          <w:instrText xml:space="preserve"> PAGEREF _Toc410518930 \h </w:instrText>
+        </w:r>
+        <w:r>
+          <w:rPr>
+            <w:noProof/>
+            <w:webHidden/>
+          </w:rPr>
+        </w:r>
+        <w:r>
+          <w:rPr>
+            <w:noProof/>
+            <w:webHidden/>
+          </w:rPr>
+          <w:fldChar w:fldCharType="separate"/>
+        </w:r>
+        <w:r>
+          <w:rPr>
+            <w:noProof/>
+            <w:webHidden/>
+          </w:rPr>
+          <w:t>19</w:t>
+        </w:r>
+        <w:r>
+          <w:rPr>
+            <w:noProof/>
+            <w:webHidden/>
+          </w:rPr>
+          <w:fldChar w:fldCharType="end"/>
+        </w:r>
+      </w:hyperlink>
+    </w:p>
+    <w:p>
+      <w:pPr>
+        <w:pStyle w:val="20"/>
+        <w:tabs>
+          <w:tab w:val="right" w:leader="dot" w:pos="8296"/>
+        </w:tabs>
+        <w:rPr>
+          <w:noProof/>
+        </w:rPr>
+      </w:pPr>
+      <w:hyperlink w:anchor="_Toc410518931" w:history="1">
+        <w:r>
+          <w:rPr>
+            <w:rStyle w:val="a8"/>
+            <w:noProof/>
+          </w:rPr>
+          <w:t>5-6</w:t>
+        </w:r>
+        <w:r>
+          <w:rPr>
+            <w:rStyle w:val="a8"/>
+            <w:rFonts w:hint="eastAsia"/>
+            <w:noProof/>
+          </w:rPr>
+          <w:t>使用</w:t>
+        </w:r>
+        <w:r>
+          <w:rPr>
+            <w:rStyle w:val="a8"/>
+            <w:noProof/>
+          </w:rPr>
+          <w:t>appendTo()</w:t>
+        </w:r>
+        <w:r>
+          <w:rPr>
+            <w:rStyle w:val="a8"/>
+            <w:rFonts w:hint="eastAsia"/>
+            <w:noProof/>
+          </w:rPr>
+          <w:t>方法向被选元素内插入内容</w:t>
+        </w:r>
+        <w:r>
+          <w:rPr>
+            <w:noProof/>
+            <w:webHidden/>
+          </w:rPr>
+          <w:tab/>
+        </w:r>
+        <w:r>
+          <w:rPr>
+            <w:noProof/>
+            <w:webHidden/>
+          </w:rPr>
+          <w:fldChar w:fldCharType="begin"/>
+        </w:r>
+        <w:r>
+          <w:rPr>
+            <w:noProof/>
+            <w:webHidden/>
+          </w:rPr>
+          <w:instrText xml:space="preserve"> PAGEREF _Toc410518931 \h </w:instrText>
+        </w:r>
+        <w:r>
+          <w:rPr>
+            <w:noProof/>
+            <w:webHidden/>
+          </w:rPr>
+        </w:r>
+        <w:r>
+          <w:rPr>
+            <w:noProof/>
+            <w:webHidden/>
+          </w:rPr>
+          <w:fldChar w:fldCharType="separate"/>
+        </w:r>
+        <w:r>
+          <w:rPr>
+            <w:noProof/>
+            <w:webHidden/>
+          </w:rPr>
+          <w:t>19</w:t>
+        </w:r>
+        <w:r>
+          <w:rPr>
+            <w:noProof/>
+            <w:webHidden/>
+          </w:rPr>
+          <w:fldChar w:fldCharType="end"/>
+        </w:r>
+      </w:hyperlink>
+    </w:p>
+    <w:p>
+      <w:pPr>
+        <w:pStyle w:val="20"/>
+        <w:tabs>
+          <w:tab w:val="right" w:leader="dot" w:pos="8296"/>
+        </w:tabs>
+        <w:rPr>
+          <w:noProof/>
+        </w:rPr>
+      </w:pPr>
+      <w:hyperlink w:anchor="_Toc410518932" w:history="1">
+        <w:r>
+          <w:rPr>
+            <w:rStyle w:val="a8"/>
+            <w:noProof/>
+          </w:rPr>
+          <w:t>5-7</w:t>
+        </w:r>
+        <w:r>
+          <w:rPr>
+            <w:rStyle w:val="a8"/>
+            <w:rFonts w:hint="eastAsia"/>
+            <w:noProof/>
+          </w:rPr>
+          <w:t>使用</w:t>
+        </w:r>
+        <w:r>
+          <w:rPr>
+            <w:rStyle w:val="a8"/>
+            <w:noProof/>
+          </w:rPr>
+          <w:t>before()</w:t>
+        </w:r>
+        <w:r>
+          <w:rPr>
+            <w:rStyle w:val="a8"/>
+            <w:rFonts w:hint="eastAsia"/>
+            <w:noProof/>
+          </w:rPr>
+          <w:t>和</w:t>
+        </w:r>
+        <w:r>
+          <w:rPr>
+            <w:rStyle w:val="a8"/>
+            <w:noProof/>
+          </w:rPr>
+          <w:t>after()</w:t>
+        </w:r>
+        <w:r>
+          <w:rPr>
+            <w:rStyle w:val="a8"/>
+            <w:rFonts w:hint="eastAsia"/>
+            <w:noProof/>
+          </w:rPr>
+          <w:t>在元素前后插入内容</w:t>
+        </w:r>
+        <w:r>
+          <w:rPr>
+            <w:noProof/>
+            <w:webHidden/>
+          </w:rPr>
+          <w:tab/>
+        </w:r>
+        <w:r>
+          <w:rPr>
+            <w:noProof/>
+            <w:webHidden/>
+          </w:rPr>
+          <w:fldChar w:fldCharType="begin"/>
+        </w:r>
+        <w:r>
+          <w:rPr>
+            <w:noProof/>
+            <w:webHidden/>
+          </w:rPr>
+          <w:instrText xml:space="preserve"> PAGEREF _Toc410518932 \h </w:instrText>
+        </w:r>
+        <w:r>
+          <w:rPr>
+            <w:noProof/>
+            <w:webHidden/>
+          </w:rPr>
+        </w:r>
+        <w:r>
+          <w:rPr>
+            <w:noProof/>
+            <w:webHidden/>
+          </w:rPr>
+          <w:fldChar w:fldCharType="separate"/>
+        </w:r>
+        <w:r>
+          <w:rPr>
+            <w:noProof/>
+            <w:webHidden/>
+          </w:rPr>
+          <w:t>20</w:t>
+        </w:r>
+        <w:r>
+          <w:rPr>
+            <w:noProof/>
+            <w:webHidden/>
+          </w:rPr>
+          <w:fldChar w:fldCharType="end"/>
+        </w:r>
+      </w:hyperlink>
+    </w:p>
+    <w:p>
+      <w:pPr>
+        <w:pStyle w:val="20"/>
+        <w:tabs>
+          <w:tab w:val="right" w:leader="dot" w:pos="8296"/>
+        </w:tabs>
+        <w:rPr>
+          <w:noProof/>
+        </w:rPr>
+      </w:pPr>
+      <w:hyperlink w:anchor="_Toc410518933" w:history="1">
+        <w:r>
+          <w:rPr>
+            <w:rStyle w:val="a8"/>
+            <w:noProof/>
+          </w:rPr>
+          <w:t>5-8</w:t>
+        </w:r>
+        <w:r>
+          <w:rPr>
+            <w:rStyle w:val="a8"/>
+            <w:rFonts w:hint="eastAsia"/>
+            <w:noProof/>
+          </w:rPr>
+          <w:t>使用</w:t>
+        </w:r>
+        <w:r>
+          <w:rPr>
+            <w:rStyle w:val="a8"/>
+            <w:noProof/>
+          </w:rPr>
+          <w:t>clone()</w:t>
+        </w:r>
+        <w:r>
+          <w:rPr>
+            <w:rStyle w:val="a8"/>
+            <w:rFonts w:hint="eastAsia"/>
+            <w:noProof/>
+          </w:rPr>
+          <w:t>方法复制元素</w:t>
+        </w:r>
+        <w:r>
+          <w:rPr>
+            <w:noProof/>
+            <w:webHidden/>
+          </w:rPr>
+          <w:tab/>
+        </w:r>
+        <w:r>
+          <w:rPr>
+            <w:noProof/>
+            <w:webHidden/>
+          </w:rPr>
+          <w:fldChar w:fldCharType="begin"/>
+        </w:r>
+        <w:r>
+          <w:rPr>
+            <w:noProof/>
+            <w:webHidden/>
+          </w:rPr>
+          <w:instrText xml:space="preserve"> PAGEREF _Toc410518933 \h </w:instrText>
+        </w:r>
+        <w:r>
+          <w:rPr>
+            <w:noProof/>
+            <w:webHidden/>
+          </w:rPr>
+        </w:r>
+        <w:r>
+          <w:rPr>
+            <w:noProof/>
+            <w:webHidden/>
+          </w:rPr>
+          <w:fldChar w:fldCharType="separate"/>
+        </w:r>
+        <w:r>
+          <w:rPr>
+            <w:noProof/>
+            <w:webHidden/>
+          </w:rPr>
+          <w:t>21</w:t>
+        </w:r>
+        <w:r>
+          <w:rPr>
+            <w:noProof/>
+            <w:webHidden/>
+          </w:rPr>
+          <w:fldChar w:fldCharType="end"/>
+        </w:r>
+      </w:hyperlink>
+    </w:p>
+    <w:p>
+      <w:pPr>
+        <w:pStyle w:val="20"/>
+        <w:tabs>
+          <w:tab w:val="right" w:leader="dot" w:pos="8296"/>
+        </w:tabs>
+        <w:rPr>
+          <w:noProof/>
+        </w:rPr>
+      </w:pPr>
+      <w:hyperlink w:anchor="_Toc410518934" w:history="1">
+        <w:r>
+          <w:rPr>
+            <w:rStyle w:val="a8"/>
+            <w:noProof/>
+            <w:bdr w:val="single" w:sz="6" w:space="0" w:color="CCCCCC" w:frame="1"/>
+            <w:shd w:val="clear" w:color="auto" w:fill="EEEEEE"/>
+          </w:rPr>
+          <w:t>5-9replaceWith()</w:t>
+        </w:r>
+        <w:r>
+          <w:rPr>
+            <w:rStyle w:val="a8"/>
+            <w:rFonts w:hint="eastAsia"/>
+            <w:noProof/>
+            <w:shd w:val="clear" w:color="auto" w:fill="E2E4EB"/>
+          </w:rPr>
+          <w:t>和</w:t>
+        </w:r>
+        <w:r>
+          <w:rPr>
+            <w:rStyle w:val="a8"/>
+            <w:noProof/>
+            <w:bdr w:val="single" w:sz="6" w:space="0" w:color="CCCCCC" w:frame="1"/>
+            <w:shd w:val="clear" w:color="auto" w:fill="EEEEEE"/>
+          </w:rPr>
+          <w:t>replaceAll()</w:t>
+        </w:r>
+        <w:r>
+          <w:rPr>
+            <w:rStyle w:val="a8"/>
+            <w:rFonts w:hint="eastAsia"/>
+            <w:noProof/>
+            <w:shd w:val="clear" w:color="auto" w:fill="E2E4EB"/>
+          </w:rPr>
+          <w:t>方法都可以用于替换元素或元素中的内容</w:t>
+        </w:r>
+        <w:r>
+          <w:rPr>
+            <w:noProof/>
+            <w:webHidden/>
+          </w:rPr>
+          <w:tab/>
+        </w:r>
+        <w:r>
+          <w:rPr>
+            <w:noProof/>
+            <w:webHidden/>
+          </w:rPr>
+          <w:fldChar w:fldCharType="begin"/>
+        </w:r>
+        <w:r>
+          <w:rPr>
+            <w:noProof/>
+            <w:webHidden/>
+          </w:rPr>
+          <w:instrText xml:space="preserve"> PAGEREF _Toc410518934 \h </w:instrText>
+        </w:r>
+        <w:r>
+          <w:rPr>
+            <w:noProof/>
+            <w:webHidden/>
+          </w:rPr>
+        </w:r>
+        <w:r>
+          <w:rPr>
+            <w:noProof/>
+            <w:webHidden/>
+          </w:rPr>
+          <w:fldChar w:fldCharType="separate"/>
+        </w:r>
+        <w:r>
+          <w:rPr>
+            <w:noProof/>
+            <w:webHidden/>
+          </w:rPr>
+          <w:t>22</w:t>
+        </w:r>
+        <w:r>
+          <w:rPr>
+            <w:noProof/>
+            <w:webHidden/>
+          </w:rPr>
+          <w:fldChar w:fldCharType="end"/>
+        </w:r>
+      </w:hyperlink>
+    </w:p>
+    <w:p>
+      <w:pPr>
+        <w:pStyle w:val="20"/>
+        <w:tabs>
+          <w:tab w:val="right" w:leader="dot" w:pos="8296"/>
+        </w:tabs>
+        <w:rPr>
+          <w:noProof/>
+        </w:rPr>
+      </w:pPr>
+      <w:hyperlink w:anchor="_Toc410518935" w:history="1">
+        <w:r>
+          <w:rPr>
+            <w:rStyle w:val="a8"/>
+            <w:noProof/>
+          </w:rPr>
+          <w:t>5-10</w:t>
+        </w:r>
+        <w:r>
+          <w:rPr>
+            <w:rStyle w:val="a8"/>
+            <w:rFonts w:hint="eastAsia"/>
+            <w:noProof/>
+          </w:rPr>
+          <w:t>使用</w:t>
+        </w:r>
+        <w:r>
+          <w:rPr>
+            <w:rStyle w:val="a8"/>
+            <w:noProof/>
+          </w:rPr>
+          <w:t>wrap()</w:t>
+        </w:r>
+        <w:r>
+          <w:rPr>
+            <w:rStyle w:val="a8"/>
+            <w:rFonts w:hint="eastAsia"/>
+            <w:noProof/>
+          </w:rPr>
+          <w:t>和</w:t>
+        </w:r>
+        <w:r>
+          <w:rPr>
+            <w:rStyle w:val="a8"/>
+            <w:noProof/>
+          </w:rPr>
+          <w:t>wrapInner()</w:t>
+        </w:r>
+        <w:r>
+          <w:rPr>
+            <w:rStyle w:val="a8"/>
+            <w:rFonts w:hint="eastAsia"/>
+            <w:noProof/>
+          </w:rPr>
+          <w:t>方法包裹元素和内容</w:t>
+        </w:r>
+        <w:r>
+          <w:rPr>
+            <w:noProof/>
+            <w:webHidden/>
+          </w:rPr>
+          <w:tab/>
+        </w:r>
+        <w:r>
+          <w:rPr>
+            <w:noProof/>
+            <w:webHidden/>
+          </w:rPr>
+          <w:fldChar w:fldCharType="begin"/>
+        </w:r>
+        <w:r>
+          <w:rPr>
+            <w:noProof/>
+            <w:webHidden/>
+          </w:rPr>
+          <w:instrText xml:space="preserve"> PAGEREF _Toc410518935 \h </w:instrText>
+        </w:r>
+        <w:r>
+          <w:rPr>
+            <w:noProof/>
+            <w:webHidden/>
+          </w:rPr>
+        </w:r>
+        <w:r>
+          <w:rPr>
+            <w:noProof/>
+            <w:webHidden/>
+          </w:rPr>
+          <w:fldChar w:fldCharType="separate"/>
+        </w:r>
+        <w:r>
+          <w:rPr>
+            <w:noProof/>
+            <w:webHidden/>
+          </w:rPr>
+          <w:t>23</w:t>
+        </w:r>
+        <w:r>
+          <w:rPr>
+            <w:noProof/>
+            <w:webHidden/>
+          </w:rPr>
+          <w:fldChar w:fldCharType="end"/>
+        </w:r>
+      </w:hyperlink>
+    </w:p>
+    <w:p>
+      <w:pPr>
+        <w:pStyle w:val="20"/>
+        <w:tabs>
+          <w:tab w:val="right" w:leader="dot" w:pos="8296"/>
+        </w:tabs>
+        <w:rPr>
+          <w:noProof/>
+        </w:rPr>
+      </w:pPr>
+      <w:hyperlink w:anchor="_Toc410518936" w:history="1">
+        <w:r>
+          <w:rPr>
+            <w:rStyle w:val="a8"/>
+            <w:noProof/>
+          </w:rPr>
+          <w:t>5-11</w:t>
+        </w:r>
+        <w:r>
+          <w:rPr>
+            <w:rStyle w:val="a8"/>
+            <w:rFonts w:hint="eastAsia"/>
+            <w:noProof/>
+          </w:rPr>
+          <w:t>使用</w:t>
+        </w:r>
+        <w:r>
+          <w:rPr>
+            <w:rStyle w:val="a8"/>
+            <w:noProof/>
+          </w:rPr>
+          <w:t>each()</w:t>
+        </w:r>
+        <w:r>
+          <w:rPr>
+            <w:rStyle w:val="a8"/>
+            <w:rFonts w:hint="eastAsia"/>
+            <w:noProof/>
+          </w:rPr>
+          <w:t>方法遍历元素</w:t>
+        </w:r>
+        <w:r>
+          <w:rPr>
+            <w:noProof/>
+            <w:webHidden/>
+          </w:rPr>
+          <w:tab/>
+        </w:r>
+        <w:r>
+          <w:rPr>
+            <w:noProof/>
+            <w:webHidden/>
+          </w:rPr>
+          <w:fldChar w:fldCharType="begin"/>
+        </w:r>
+        <w:r>
+          <w:rPr>
+            <w:noProof/>
+            <w:webHidden/>
+          </w:rPr>
+          <w:instrText xml:space="preserve"> PAGEREF _Toc410518936 \h </w:instrText>
+        </w:r>
+        <w:r>
+          <w:rPr>
+            <w:noProof/>
+            <w:webHidden/>
+          </w:rPr>
+        </w:r>
+        <w:r>
+          <w:rPr>
+            <w:noProof/>
+            <w:webHidden/>
+          </w:rPr>
+          <w:fldChar w:fldCharType="separate"/>
+        </w:r>
+        <w:r>
+          <w:rPr>
+            <w:noProof/>
+            <w:webHidden/>
+          </w:rPr>
+          <w:t>24</w:t>
+        </w:r>
+        <w:r>
+          <w:rPr>
+            <w:noProof/>
+            <w:webHidden/>
+          </w:rPr>
+          <w:fldChar w:fldCharType="end"/>
+        </w:r>
+      </w:hyperlink>
+    </w:p>
+    <w:p>
+      <w:pPr>
+        <w:pStyle w:val="10"/>
+        <w:tabs>
+          <w:tab w:val="right" w:leader="dot" w:pos="8296"/>
+        </w:tabs>
+        <w:rPr>
+          <w:noProof/>
+        </w:rPr>
+      </w:pPr>
+      <w:hyperlink w:anchor="_Toc410518937" w:history="1">
+        <w:r>
+          <w:rPr>
+            <w:rStyle w:val="a8"/>
+            <w:rFonts w:hint="eastAsia"/>
+            <w:noProof/>
+          </w:rPr>
+          <w:t>第六章</w:t>
+        </w:r>
+        <w:r>
+          <w:rPr>
+            <w:noProof/>
+            <w:webHidden/>
+          </w:rPr>
+          <w:tab/>
+        </w:r>
+        <w:r>
+          <w:rPr>
+            <w:noProof/>
+            <w:webHidden/>
+          </w:rPr>
+          <w:fldChar w:fldCharType="begin"/>
+        </w:r>
+        <w:r>
+          <w:rPr>
+            <w:noProof/>
+            <w:webHidden/>
+          </w:rPr>
+          <w:instrText xml:space="preserve"> PAGEREF _Toc410518937 \h </w:instrText>
+        </w:r>
+        <w:r>
+          <w:rPr>
+            <w:noProof/>
+            <w:webHidden/>
+          </w:rPr>
+        </w:r>
+        <w:r>
+          <w:rPr>
+            <w:noProof/>
+            <w:webHidden/>
+          </w:rPr>
+          <w:fldChar w:fldCharType="separate"/>
+        </w:r>
+        <w:r>
+          <w:rPr>
+            <w:noProof/>
+            <w:webHidden/>
+          </w:rPr>
+          <w:t>25</w:t>
+        </w:r>
+        <w:r>
+          <w:rPr>
+            <w:noProof/>
+            <w:webHidden/>
+          </w:rPr>
+          <w:fldChar w:fldCharType="end"/>
+        </w:r>
+      </w:hyperlink>
+    </w:p>
+    <w:p>
       <w:r>
         <w:fldChar w:fldCharType="end"/>
       </w:r>
@@ -2227,7 +3875,7 @@
       <w:pPr>
         <w:pStyle w:val="1"/>
       </w:pPr>
-      <w:bookmarkStart w:id="0" w:name="_Toc410502162"/>
+      <w:bookmarkStart w:id="0" w:name="_Toc410518893"/>
       <w:r>
         <w:t>第二章</w:t>
       </w:r>
@@ -2249,7 +3897,7 @@
       <w:pPr>
         <w:pStyle w:val="2"/>
       </w:pPr>
-      <w:bookmarkStart w:id="1" w:name="_Toc410502163"/>
+      <w:bookmarkStart w:id="1" w:name="_Toc410518894"/>
       <w:r>
         <w:rPr>
           <w:rFonts w:hint="eastAsia"/>
@@ -2487,12 +4135,11 @@
       <w:pPr>
         <w:pStyle w:val="2"/>
       </w:pPr>
-      <w:bookmarkStart w:id="2" w:name="_Toc410502164"/>
-      <w:r>
-        <w:rPr>
-          <w:rFonts w:hint="eastAsia"/>
-        </w:rPr>
-        <w:lastRenderedPageBreak/>
+      <w:bookmarkStart w:id="2" w:name="_Toc410518895"/>
+      <w:r>
+        <w:rPr>
+          <w:rFonts w:hint="eastAsia"/>
+        </w:rPr>
         <w:t xml:space="preserve">2-2element </w:t>
       </w:r>
       <w:r>
@@ -2859,7 +4506,7 @@
       <w:pPr>
         <w:pStyle w:val="2"/>
       </w:pPr>
-      <w:bookmarkStart w:id="3" w:name="_Toc410502165"/>
+      <w:bookmarkStart w:id="3" w:name="_Toc410518896"/>
       <w:r>
         <w:rPr>
           <w:rFonts w:hint="eastAsia"/>
@@ -3104,6 +4751,7 @@
           <w:sz w:val="18"/>
           <w:szCs w:val="18"/>
         </w:rPr>
+        <w:lastRenderedPageBreak/>
         <w:drawing>
           <wp:inline distT="0" distB="0" distL="0" distR="0">
             <wp:extent cx="3502025" cy="1647825"/>
@@ -3267,7 +4915,6 @@
           <w:sz w:val="18"/>
           <w:szCs w:val="18"/>
         </w:rPr>
-        <w:lastRenderedPageBreak/>
         <w:t>从图中可以看出，通过</w:t>
       </w:r>
       <w:r>
@@ -3312,7 +4959,7 @@
       <w:pPr>
         <w:pStyle w:val="2"/>
       </w:pPr>
-      <w:bookmarkStart w:id="4" w:name="_Toc410502166"/>
+      <w:bookmarkStart w:id="4" w:name="_Toc410518897"/>
       <w:r>
         <w:rPr>
           <w:rFonts w:hint="eastAsia"/>
@@ -3786,6 +5433,7 @@
           <w:sz w:val="18"/>
           <w:szCs w:val="18"/>
         </w:rPr>
+        <w:lastRenderedPageBreak/>
         <w:drawing>
           <wp:inline distT="0" distB="0" distL="0" distR="0">
             <wp:extent cx="4545965" cy="1975485"/>
@@ -3841,7 +5489,7 @@
       <w:pPr>
         <w:pStyle w:val="2"/>
       </w:pPr>
-      <w:bookmarkStart w:id="5" w:name="_Toc410502167"/>
+      <w:bookmarkStart w:id="5" w:name="_Toc410518898"/>
       <w:r>
         <w:rPr>
           <w:rFonts w:hint="eastAsia"/>
@@ -4151,7 +5799,6 @@
           <w:sz w:val="18"/>
           <w:szCs w:val="18"/>
         </w:rPr>
-        <w:lastRenderedPageBreak/>
         <w:drawing>
           <wp:inline distT="0" distB="0" distL="0" distR="0">
             <wp:extent cx="2752090" cy="1276985"/>
@@ -4284,7 +5931,7 @@
       <w:pPr>
         <w:pStyle w:val="2"/>
       </w:pPr>
-      <w:bookmarkStart w:id="6" w:name="_Toc410502168"/>
+      <w:bookmarkStart w:id="6" w:name="_Toc410518899"/>
       <w:r>
         <w:rPr>
           <w:rFonts w:hint="eastAsia"/>
@@ -4560,6 +6207,7 @@
           <w:sz w:val="18"/>
           <w:szCs w:val="18"/>
         </w:rPr>
+        <w:lastRenderedPageBreak/>
         <w:drawing>
           <wp:inline distT="0" distB="0" distL="0" distR="0">
             <wp:extent cx="3347085" cy="1699260"/>
@@ -4615,7 +6263,7 @@
       <w:pPr>
         <w:pStyle w:val="2"/>
       </w:pPr>
-      <w:bookmarkStart w:id="7" w:name="_Toc410502169"/>
+      <w:bookmarkStart w:id="7" w:name="_Toc410518900"/>
       <w:r>
         <w:rPr>
           <w:rFonts w:hint="eastAsia"/>
@@ -4826,7 +6474,7 @@
       <w:pPr>
         <w:pStyle w:val="2"/>
       </w:pPr>
-      <w:bookmarkStart w:id="8" w:name="_Toc410502170"/>
+      <w:bookmarkStart w:id="8" w:name="_Toc410518901"/>
       <w:r>
         <w:rPr>
           <w:rFonts w:hint="eastAsia"/>
@@ -4960,7 +6608,6 @@
           <w:sz w:val="18"/>
           <w:szCs w:val="18"/>
         </w:rPr>
-        <w:lastRenderedPageBreak/>
         <w:t>其中参数</w:t>
       </w:r>
       <w:r>
@@ -5226,6 +6873,7 @@
           <w:sz w:val="18"/>
           <w:szCs w:val="18"/>
         </w:rPr>
+        <w:lastRenderedPageBreak/>
         <w:drawing>
           <wp:inline distT="0" distB="0" distL="0" distR="0">
             <wp:extent cx="2277110" cy="2554386"/>
@@ -5290,7 +6938,7 @@
           <w:szCs w:val="22"/>
         </w:rPr>
       </w:pPr>
-      <w:bookmarkStart w:id="9" w:name="_Toc410502171"/>
+      <w:bookmarkStart w:id="9" w:name="_Toc410518902"/>
       <w:r>
         <w:rPr>
           <w:rStyle w:val="a7"/>
@@ -5309,7 +6957,7 @@
       <w:pPr>
         <w:pStyle w:val="2"/>
       </w:pPr>
-      <w:bookmarkStart w:id="10" w:name="_Toc410502172"/>
+      <w:bookmarkStart w:id="10" w:name="_Toc410518903"/>
       <w:r>
         <w:rPr>
           <w:rFonts w:hint="eastAsia"/>
@@ -5384,12 +7032,11 @@
       <w:pPr>
         <w:pStyle w:val="2"/>
       </w:pPr>
-      <w:bookmarkStart w:id="11" w:name="_Toc410502173"/>
-      <w:r>
-        <w:rPr>
-          <w:rFonts w:hint="eastAsia"/>
-        </w:rPr>
-        <w:lastRenderedPageBreak/>
+      <w:bookmarkStart w:id="11" w:name="_Toc410518904"/>
+      <w:r>
+        <w:rPr>
+          <w:rFonts w:hint="eastAsia"/>
+        </w:rPr>
         <w:t>3-2</w:t>
       </w:r>
       <w:r>
@@ -5672,6 +7319,7 @@
           <w:sz w:val="18"/>
           <w:szCs w:val="18"/>
         </w:rPr>
+        <w:lastRenderedPageBreak/>
         <w:t>在浏览器中显示的效果：</w:t>
       </w:r>
     </w:p>
@@ -5858,7 +7506,7 @@
       <w:pPr>
         <w:pStyle w:val="2"/>
       </w:pPr>
-      <w:bookmarkStart w:id="12" w:name="_Toc410502174"/>
+      <w:bookmarkStart w:id="12" w:name="_Toc410518905"/>
       <w:r>
         <w:rPr>
           <w:rFonts w:hint="eastAsia"/>
@@ -6038,7 +7686,6 @@
           <w:sz w:val="18"/>
           <w:szCs w:val="18"/>
         </w:rPr>
-        <w:lastRenderedPageBreak/>
         <w:drawing>
           <wp:inline distT="0" distB="0" distL="0" distR="0">
             <wp:extent cx="3312795" cy="2001520"/>
@@ -6132,6 +7779,7 @@
           <w:sz w:val="18"/>
           <w:szCs w:val="18"/>
         </w:rPr>
+        <w:lastRenderedPageBreak/>
         <w:drawing>
           <wp:inline distT="0" distB="0" distL="0" distR="0">
             <wp:extent cx="3898876" cy="2346447"/>
@@ -6285,7 +7933,7 @@
       <w:pPr>
         <w:pStyle w:val="2"/>
       </w:pPr>
-      <w:bookmarkStart w:id="13" w:name="_Toc410502175"/>
+      <w:bookmarkStart w:id="13" w:name="_Toc410518906"/>
       <w:r>
         <w:rPr>
           <w:rFonts w:hint="eastAsia"/>
@@ -6445,7 +8093,6 @@
           <w:sz w:val="20"/>
           <w:szCs w:val="20"/>
         </w:rPr>
-        <w:lastRenderedPageBreak/>
         <w:drawing>
           <wp:inline distT="0" distB="0" distL="0" distR="0">
             <wp:extent cx="2898775" cy="2001520"/>
@@ -6520,7 +8167,7 @@
       <w:pPr>
         <w:pStyle w:val="2"/>
       </w:pPr>
-      <w:bookmarkStart w:id="14" w:name="_Toc410502176"/>
+      <w:bookmarkStart w:id="14" w:name="_Toc410518907"/>
       <w:r>
         <w:rPr>
           <w:rFonts w:hint="eastAsia"/>
@@ -6703,6 +8350,7 @@
           <w:sz w:val="30"/>
           <w:szCs w:val="30"/>
         </w:rPr>
+        <w:lastRenderedPageBreak/>
         <w:t>var $strHTML = $("#hidstr:hidden").val();</w:t>
       </w:r>
     </w:p>
@@ -6748,7 +8396,7 @@
       <w:pPr>
         <w:pStyle w:val="2"/>
       </w:pPr>
-      <w:bookmarkStart w:id="15" w:name="_Toc410502177"/>
+      <w:bookmarkStart w:id="15" w:name="_Toc410518908"/>
       <w:r>
         <w:rPr>
           <w:rFonts w:hint="eastAsia"/>
@@ -6891,7 +8539,7 @@
       <w:pPr>
         <w:pStyle w:val="2"/>
       </w:pPr>
-      <w:bookmarkStart w:id="16" w:name="_Toc410502178"/>
+      <w:bookmarkStart w:id="16" w:name="_Toc410518909"/>
       <w:r>
         <w:rPr>
           <w:rFonts w:hint="eastAsia"/>
@@ -7005,7 +8653,6 @@
           <w:sz w:val="18"/>
           <w:szCs w:val="18"/>
         </w:rPr>
-        <w:lastRenderedPageBreak/>
         <w:drawing>
           <wp:inline distT="0" distB="0" distL="0" distR="0">
             <wp:extent cx="3450590" cy="1992630"/>
@@ -7169,6 +8816,7 @@
           <w:sz w:val="18"/>
           <w:szCs w:val="18"/>
         </w:rPr>
+        <w:lastRenderedPageBreak/>
         <w:t>从图中可以看出，使用</w:t>
       </w:r>
       <w:r>
@@ -7327,7 +8975,7 @@
       <w:pPr>
         <w:pStyle w:val="2"/>
       </w:pPr>
-      <w:bookmarkStart w:id="17" w:name="_Toc410502179"/>
+      <w:bookmarkStart w:id="17" w:name="_Toc410518910"/>
       <w:r>
         <w:rPr>
           <w:rFonts w:hint="eastAsia"/>
@@ -7511,12 +9159,11 @@
       <w:pPr>
         <w:pStyle w:val="2"/>
       </w:pPr>
-      <w:bookmarkStart w:id="18" w:name="_Toc410502180"/>
-      <w:r>
-        <w:rPr>
-          <w:rFonts w:hint="eastAsia"/>
-        </w:rPr>
-        <w:lastRenderedPageBreak/>
+      <w:bookmarkStart w:id="18" w:name="_Toc410518911"/>
+      <w:r>
+        <w:rPr>
+          <w:rFonts w:hint="eastAsia"/>
+        </w:rPr>
         <w:t>3-9[attribute*=value]</w:t>
       </w:r>
       <w:r>
@@ -7721,7 +9368,7 @@
       <w:pPr>
         <w:pStyle w:val="2"/>
       </w:pPr>
-      <w:bookmarkStart w:id="19" w:name="_Toc410502181"/>
+      <w:bookmarkStart w:id="19" w:name="_Toc410518912"/>
       <w:r>
         <w:rPr>
           <w:rFonts w:hint="eastAsia"/>
@@ -7948,6 +9595,7 @@
           <w:sz w:val="18"/>
           <w:szCs w:val="18"/>
         </w:rPr>
+        <w:lastRenderedPageBreak/>
         <w:t>在浏览器中显示的效果：</w:t>
       </w:r>
     </w:p>
@@ -8041,7 +9689,6 @@
           <w:sz w:val="18"/>
           <w:szCs w:val="18"/>
         </w:rPr>
-        <w:lastRenderedPageBreak/>
         <w:t>通过</w:t>
       </w:r>
       <w:r>
@@ -8146,7 +9793,7 @@
       <w:pPr>
         <w:pStyle w:val="2"/>
       </w:pPr>
-      <w:bookmarkStart w:id="20" w:name="_Toc410502182"/>
+      <w:bookmarkStart w:id="20" w:name="_Toc410518913"/>
       <w:r>
         <w:rPr>
           <w:rFonts w:hint="eastAsia"/>
@@ -8249,13 +9896,12 @@
         <w:pStyle w:val="1"/>
         <w:rPr>
           <w:rStyle w:val="a7"/>
-          <w:rFonts w:hint="eastAsia"/>
           <w:b/>
           <w:bCs/>
           <w:szCs w:val="22"/>
         </w:rPr>
       </w:pPr>
-      <w:bookmarkStart w:id="21" w:name="_Toc410502183"/>
+      <w:bookmarkStart w:id="21" w:name="_Toc410518914"/>
       <w:r>
         <w:rPr>
           <w:rStyle w:val="a7"/>
@@ -8312,7 +9958,7 @@
       <w:pPr>
         <w:pStyle w:val="2"/>
       </w:pPr>
-      <w:bookmarkStart w:id="22" w:name="_Toc410502184"/>
+      <w:bookmarkStart w:id="22" w:name="_Toc410518915"/>
       <w:r>
         <w:rPr>
           <w:rFonts w:hint="eastAsia"/>
@@ -8333,7 +9979,7 @@
         <w:wordWrap w:val="0"/>
         <w:spacing w:before="0" w:beforeAutospacing="0" w:after="0" w:afterAutospacing="0"/>
         <w:rPr>
-          <w:rFonts w:ascii="Helvetica" w:hAnsi="Helvetica" w:cs="Helvetica" w:hint="eastAsia"/>
+          <w:rFonts w:ascii="Helvetica" w:hAnsi="Helvetica" w:cs="Helvetica"/>
           <w:color w:val="1F2426"/>
           <w:sz w:val="18"/>
           <w:szCs w:val="18"/>
@@ -8540,6 +10186,7 @@
           <w:sz w:val="18"/>
           <w:szCs w:val="18"/>
         </w:rPr>
+        <w:lastRenderedPageBreak/>
         <w:drawing>
           <wp:inline distT="0" distB="0" distL="0" distR="0">
             <wp:extent cx="3640455" cy="2303145"/>
@@ -8629,7 +10276,6 @@
           <w:sz w:val="18"/>
           <w:szCs w:val="18"/>
         </w:rPr>
-        <w:lastRenderedPageBreak/>
         <w:drawing>
           <wp:inline distT="0" distB="0" distL="0" distR="0">
             <wp:extent cx="3623094" cy="2321092"/>
@@ -8757,7 +10403,7 @@
       <w:pPr>
         <w:pStyle w:val="2"/>
       </w:pPr>
-      <w:bookmarkStart w:id="23" w:name="_Toc410502185"/>
+      <w:bookmarkStart w:id="23" w:name="_Toc410518916"/>
       <w:r>
         <w:rPr>
           <w:rFonts w:hint="eastAsia"/>
@@ -8871,6 +10517,7 @@
           <w:sz w:val="18"/>
           <w:szCs w:val="18"/>
         </w:rPr>
+        <w:lastRenderedPageBreak/>
         <w:drawing>
           <wp:inline distT="0" distB="0" distL="0" distR="0">
             <wp:extent cx="4037330" cy="1915160"/>
@@ -8921,7 +10568,6 @@
     <w:p>
       <w:pPr>
         <w:rPr>
-          <w:rFonts w:hint="eastAsia"/>
           <w:color w:val="FF0000"/>
           <w:sz w:val="30"/>
           <w:szCs w:val="30"/>
@@ -8958,7 +10604,7 @@
       <w:pPr>
         <w:pStyle w:val="2"/>
       </w:pPr>
-      <w:bookmarkStart w:id="24" w:name="_Toc410502186"/>
+      <w:bookmarkStart w:id="24" w:name="_Toc410518917"/>
       <w:r>
         <w:rPr>
           <w:rFonts w:hint="eastAsia"/>
@@ -9075,7 +10721,6 @@
           <w:sz w:val="18"/>
           <w:szCs w:val="18"/>
         </w:rPr>
-        <w:lastRenderedPageBreak/>
         <w:drawing>
           <wp:inline distT="0" distB="0" distL="0" distR="0">
             <wp:extent cx="4580890" cy="2061845"/>
@@ -9126,7 +10771,6 @@
     <w:p>
       <w:pPr>
         <w:rPr>
-          <w:rFonts w:hint="eastAsia"/>
           <w:color w:val="FF0000"/>
           <w:sz w:val="30"/>
           <w:szCs w:val="30"/>
@@ -9144,7 +10788,6 @@
     <w:p>
       <w:pPr>
         <w:rPr>
-          <w:rFonts w:hint="eastAsia"/>
           <w:color w:val="FF0000"/>
           <w:sz w:val="30"/>
           <w:szCs w:val="30"/>
@@ -9163,7 +10806,7 @@
       <w:pPr>
         <w:pStyle w:val="2"/>
       </w:pPr>
-      <w:bookmarkStart w:id="25" w:name="_Toc410502187"/>
+      <w:bookmarkStart w:id="25" w:name="_Toc410518918"/>
       <w:r>
         <w:rPr>
           <w:rFonts w:hint="eastAsia"/>
@@ -9184,7 +10827,7 @@
         <w:wordWrap w:val="0"/>
         <w:spacing w:before="0" w:beforeAutospacing="0" w:after="0" w:afterAutospacing="0"/>
         <w:rPr>
-          <w:rFonts w:ascii="Helvetica" w:hAnsi="Helvetica" w:cs="Helvetica" w:hint="eastAsia"/>
+          <w:rFonts w:ascii="Helvetica" w:hAnsi="Helvetica" w:cs="Helvetica"/>
           <w:color w:val="1F2426"/>
           <w:sz w:val="18"/>
           <w:szCs w:val="18"/>
@@ -9241,7 +10884,6 @@
     <w:p>
       <w:pPr>
         <w:rPr>
-          <w:rFonts w:hint="eastAsia"/>
           <w:color w:val="FF0000"/>
           <w:sz w:val="30"/>
           <w:szCs w:val="30"/>
@@ -9259,7 +10901,6 @@
     <w:p>
       <w:pPr>
         <w:rPr>
-          <w:rFonts w:hint="eastAsia"/>
           <w:color w:val="FF0000"/>
           <w:sz w:val="30"/>
           <w:szCs w:val="30"/>
@@ -9272,6 +10913,7 @@
           <w:sz w:val="30"/>
           <w:szCs w:val="30"/>
         </w:rPr>
+        <w:lastRenderedPageBreak/>
         <w:drawing>
           <wp:inline distT="0" distB="0" distL="0" distR="0">
             <wp:extent cx="3286760" cy="1268095"/>
@@ -9323,7 +10965,7 @@
       <w:pPr>
         <w:pStyle w:val="2"/>
       </w:pPr>
-      <w:bookmarkStart w:id="26" w:name="_Toc410502188"/>
+      <w:bookmarkStart w:id="26" w:name="_Toc410518919"/>
       <w:r>
         <w:rPr>
           <w:rFonts w:hint="eastAsia"/>
@@ -9341,7 +10983,7 @@
     <w:p>
       <w:pPr>
         <w:rPr>
-          <w:rFonts w:ascii="Helvetica" w:hAnsi="Helvetica" w:cs="Helvetica" w:hint="eastAsia"/>
+          <w:rFonts w:ascii="Helvetica" w:hAnsi="Helvetica" w:cs="Helvetica"/>
           <w:color w:val="1F2426"/>
           <w:sz w:val="18"/>
           <w:szCs w:val="18"/>
@@ -9444,11 +11086,10 @@
           <w:sz w:val="20"/>
           <w:szCs w:val="20"/>
         </w:rPr>
-        <w:lastRenderedPageBreak/>
         <w:drawing>
           <wp:inline distT="0" distB="0" distL="0" distR="0">
-            <wp:extent cx="3251895" cy="2736889"/>
-            <wp:effectExtent l="19050" t="0" r="5655" b="0"/>
+            <wp:extent cx="2458528" cy="2069169"/>
+            <wp:effectExtent l="19050" t="0" r="0" b="0"/>
             <wp:docPr id="18" name="图片 18" descr="http://img.mukewang.com/52971ac700017fbf03830322.jpg">
               <a:hlinkClick xmlns:a="http://schemas.openxmlformats.org/drawingml/2006/main" r:id="rId48"/>
             </wp:docPr>
@@ -9476,7 +11117,7 @@
                   <pic:spPr bwMode="auto">
                     <a:xfrm>
                       <a:off x="0" y="0"/>
-                      <a:ext cx="3253497" cy="2738238"/>
+                      <a:ext cx="2462866" cy="2072820"/>
                     </a:xfrm>
                     <a:prstGeom prst="rect">
                       <a:avLst/>
@@ -9498,12 +11139,6274 @@
     </w:p>
     <w:p>
       <w:pPr>
-        <w:rPr>
+        <w:pStyle w:val="a5"/>
+        <w:shd w:val="clear" w:color="auto" w:fill="E2E4EB"/>
+        <w:spacing w:before="120" w:beforeAutospacing="0" w:after="120" w:afterAutospacing="0"/>
+        <w:rPr>
+          <w:rFonts w:ascii="Helvetica" w:hAnsi="Helvetica" w:cs="Helvetica"/>
+          <w:color w:val="1F2426"/>
+          <w:sz w:val="18"/>
+          <w:szCs w:val="18"/>
+        </w:rPr>
+      </w:pPr>
+      <w:r>
+        <w:rPr>
+          <w:rFonts w:ascii="Helvetica" w:hAnsi="Helvetica" w:cs="Helvetica"/>
+          <w:color w:val="1F2426"/>
+          <w:sz w:val="18"/>
+          <w:szCs w:val="18"/>
+        </w:rPr>
+        <w:t>在浏览器中显示的效果：</w:t>
+      </w:r>
+    </w:p>
+    <w:p>
+      <w:pPr>
+        <w:pStyle w:val="a5"/>
+        <w:shd w:val="clear" w:color="auto" w:fill="E2E4EB"/>
+        <w:spacing w:before="120" w:beforeAutospacing="0" w:after="120" w:afterAutospacing="0"/>
+        <w:rPr>
+          <w:rFonts w:ascii="Helvetica" w:hAnsi="Helvetica" w:cs="Helvetica"/>
+          <w:color w:val="1F2426"/>
+          <w:sz w:val="18"/>
+          <w:szCs w:val="18"/>
+        </w:rPr>
+      </w:pPr>
+      <w:r>
+        <w:rPr>
+          <w:rFonts w:ascii="Helvetica" w:hAnsi="Helvetica" w:cs="Helvetica"/>
+          <w:noProof/>
+          <w:color w:val="0782C1"/>
+          <w:sz w:val="18"/>
+          <w:szCs w:val="18"/>
+        </w:rPr>
+        <w:drawing>
+          <wp:inline distT="0" distB="0" distL="0" distR="0">
+            <wp:extent cx="3329796" cy="2070273"/>
+            <wp:effectExtent l="19050" t="0" r="3954" b="0"/>
+            <wp:docPr id="10" name="图片 1" descr="http://img.mukewang.com/52971afe0001750304500280.jpg">
+              <a:hlinkClick xmlns:a="http://schemas.openxmlformats.org/drawingml/2006/main" r:id="rId50"/>
+            </wp:docPr>
+            <wp:cNvGraphicFramePr>
+              <a:graphicFrameLocks xmlns:a="http://schemas.openxmlformats.org/drawingml/2006/main" noChangeAspect="1"/>
+            </wp:cNvGraphicFramePr>
+            <a:graphic xmlns:a="http://schemas.openxmlformats.org/drawingml/2006/main">
+              <a:graphicData uri="http://schemas.openxmlformats.org/drawingml/2006/picture">
+                <pic:pic xmlns:pic="http://schemas.openxmlformats.org/drawingml/2006/picture">
+                  <pic:nvPicPr>
+                    <pic:cNvPr id="0" name="Picture 1" descr="http://img.mukewang.com/52971afe0001750304500280.jpg">
+                      <a:hlinkClick r:id="rId50"/>
+                    </pic:cNvPr>
+                    <pic:cNvPicPr>
+                      <a:picLocks noChangeAspect="1" noChangeArrowheads="1"/>
+                    </pic:cNvPicPr>
+                  </pic:nvPicPr>
+                  <pic:blipFill>
+                    <a:blip r:embed="rId51"/>
+                    <a:srcRect/>
+                    <a:stretch>
+                      <a:fillRect/>
+                    </a:stretch>
+                  </pic:blipFill>
+                  <pic:spPr bwMode="auto">
+                    <a:xfrm>
+                      <a:off x="0" y="0"/>
+                      <a:ext cx="3331341" cy="2071234"/>
+                    </a:xfrm>
+                    <a:prstGeom prst="rect">
+                      <a:avLst/>
+                    </a:prstGeom>
+                    <a:noFill/>
+                    <a:ln w="9525">
+                      <a:noFill/>
+                      <a:miter lim="800000"/>
+                      <a:headEnd/>
+                      <a:tailEnd/>
+                    </a:ln>
+                  </pic:spPr>
+                </pic:pic>
+              </a:graphicData>
+            </a:graphic>
+          </wp:inline>
+        </w:drawing>
+      </w:r>
+    </w:p>
+    <w:p>
+      <w:pPr>
+        <w:rPr>
+          <w:rFonts w:hint="eastAsia"/>
           <w:color w:val="FF0000"/>
           <w:sz w:val="30"/>
           <w:szCs w:val="30"/>
         </w:rPr>
       </w:pPr>
+      <w:r>
+        <w:rPr>
+          <w:color w:val="FF0000"/>
+          <w:sz w:val="30"/>
+          <w:szCs w:val="30"/>
+        </w:rPr>
+        <w:t>$("#frmTest :checkbox").attr("disabled","true");</w:t>
+      </w:r>
+    </w:p>
+    <w:p>
+      <w:pPr>
+        <w:pStyle w:val="2"/>
+      </w:pPr>
+      <w:bookmarkStart w:id="27" w:name="_Toc410518920"/>
+      <w:r>
+        <w:rPr>
+          <w:rFonts w:hint="eastAsia"/>
+          <w:szCs w:val="30"/>
+        </w:rPr>
+        <w:lastRenderedPageBreak/>
+        <w:t>4-6:submit</w:t>
+      </w:r>
+      <w:r>
+        <w:rPr>
+          <w:rFonts w:hint="eastAsia"/>
+          <w:szCs w:val="30"/>
+        </w:rPr>
+        <w:t>提交按钮选择器</w:t>
+      </w:r>
+      <w:bookmarkEnd w:id="27"/>
+    </w:p>
+    <w:p>
+      <w:pPr>
+        <w:rPr>
+          <w:rFonts w:ascii="Helvetica" w:hAnsi="Helvetica" w:cs="Helvetica" w:hint="eastAsia"/>
+          <w:color w:val="1F2426"/>
+          <w:sz w:val="18"/>
+          <w:szCs w:val="18"/>
+          <w:shd w:val="clear" w:color="auto" w:fill="E2E4EB"/>
+        </w:rPr>
+      </w:pPr>
+      <w:r>
+        <w:rPr>
+          <w:rFonts w:ascii="Helvetica" w:hAnsi="Helvetica" w:cs="Helvetica"/>
+          <w:color w:val="1F2426"/>
+          <w:sz w:val="18"/>
+          <w:szCs w:val="18"/>
+          <w:shd w:val="clear" w:color="auto" w:fill="E2E4EB"/>
+        </w:rPr>
+        <w:t>在表单中添加多个不同类型的按钮，使用</w:t>
+      </w:r>
+      <w:r>
+        <w:rPr>
+          <w:rStyle w:val="HTML"/>
+          <w:rFonts w:ascii="Consolas" w:hAnsi="Consolas" w:cs="Consolas"/>
+          <w:color w:val="1F2426"/>
+          <w:sz w:val="18"/>
+          <w:szCs w:val="18"/>
+          <w:bdr w:val="single" w:sz="6" w:space="0" w:color="CCCCCC" w:frame="1"/>
+          <w:shd w:val="clear" w:color="auto" w:fill="EEEEEE"/>
+        </w:rPr>
+        <w:t>:submit</w:t>
+      </w:r>
+      <w:r>
+        <w:rPr>
+          <w:rFonts w:ascii="Helvetica" w:hAnsi="Helvetica" w:cs="Helvetica"/>
+          <w:color w:val="1F2426"/>
+          <w:sz w:val="18"/>
+          <w:szCs w:val="18"/>
+          <w:shd w:val="clear" w:color="auto" w:fill="E2E4EB"/>
+        </w:rPr>
+        <w:t>选择器获取其中的提交按钮，并使用</w:t>
+      </w:r>
+      <w:r>
+        <w:rPr>
+          <w:rStyle w:val="HTML"/>
+          <w:rFonts w:ascii="Consolas" w:hAnsi="Consolas" w:cs="Consolas"/>
+          <w:color w:val="1F2426"/>
+          <w:sz w:val="18"/>
+          <w:szCs w:val="18"/>
+          <w:bdr w:val="single" w:sz="6" w:space="0" w:color="CCCCCC" w:frame="1"/>
+          <w:shd w:val="clear" w:color="auto" w:fill="EEEEEE"/>
+        </w:rPr>
+        <w:t>attr()</w:t>
+      </w:r>
+      <w:r>
+        <w:rPr>
+          <w:rFonts w:ascii="Helvetica" w:hAnsi="Helvetica" w:cs="Helvetica"/>
+          <w:color w:val="1F2426"/>
+          <w:sz w:val="18"/>
+          <w:szCs w:val="18"/>
+          <w:shd w:val="clear" w:color="auto" w:fill="E2E4EB"/>
+        </w:rPr>
+        <w:t>方法修改按钮显示的文本内容，</w:t>
+      </w:r>
+    </w:p>
+    <w:p>
+      <w:pPr>
+        <w:rPr>
+          <w:rFonts w:ascii="Helvetica" w:hAnsi="Helvetica" w:cs="Helvetica" w:hint="eastAsia"/>
+          <w:color w:val="FF0000"/>
+          <w:sz w:val="28"/>
+          <w:szCs w:val="28"/>
+          <w:shd w:val="clear" w:color="auto" w:fill="FFFFFF"/>
+        </w:rPr>
+      </w:pPr>
+      <w:r>
+        <w:rPr>
+          <w:rFonts w:ascii="Helvetica" w:hAnsi="Helvetica" w:cs="Helvetica"/>
+          <w:color w:val="FF0000"/>
+          <w:sz w:val="28"/>
+          <w:szCs w:val="28"/>
+          <w:highlight w:val="yellow"/>
+          <w:shd w:val="clear" w:color="auto" w:fill="FFFFFF"/>
+        </w:rPr>
+        <w:t>button&gt;</w:t>
+      </w:r>
+      <w:r>
+        <w:rPr>
+          <w:rFonts w:ascii="Helvetica" w:hAnsi="Helvetica" w:cs="Helvetica"/>
+          <w:color w:val="FF0000"/>
+          <w:sz w:val="28"/>
+          <w:szCs w:val="28"/>
+          <w:highlight w:val="yellow"/>
+          <w:shd w:val="clear" w:color="auto" w:fill="FFFFFF"/>
+        </w:rPr>
+        <w:t>按钮通常也被认为是提交按钮，为更好区分，只要在</w:t>
+      </w:r>
+      <w:r>
+        <w:rPr>
+          <w:rStyle w:val="HTML"/>
+          <w:rFonts w:ascii="Consolas" w:hAnsi="Consolas" w:cs="Consolas"/>
+          <w:color w:val="FF0000"/>
+          <w:sz w:val="28"/>
+          <w:szCs w:val="28"/>
+          <w:highlight w:val="yellow"/>
+          <w:bdr w:val="single" w:sz="6" w:space="0" w:color="CCCCCC" w:frame="1"/>
+          <w:shd w:val="clear" w:color="auto" w:fill="EEEEEE"/>
+        </w:rPr>
+        <w:t>:submit</w:t>
+      </w:r>
+      <w:r>
+        <w:rPr>
+          <w:rFonts w:ascii="Helvetica" w:hAnsi="Helvetica" w:cs="Helvetica"/>
+          <w:color w:val="FF0000"/>
+          <w:sz w:val="28"/>
+          <w:szCs w:val="28"/>
+          <w:highlight w:val="yellow"/>
+          <w:shd w:val="clear" w:color="auto" w:fill="FFFFFF"/>
+        </w:rPr>
+        <w:t>选择器之前添加</w:t>
+      </w:r>
+      <w:r>
+        <w:rPr>
+          <w:rFonts w:ascii="Helvetica" w:hAnsi="Helvetica" w:cs="Helvetica"/>
+          <w:color w:val="FF0000"/>
+          <w:sz w:val="28"/>
+          <w:szCs w:val="28"/>
+          <w:highlight w:val="yellow"/>
+          <w:shd w:val="clear" w:color="auto" w:fill="FFFFFF"/>
+        </w:rPr>
+        <w:t>“input”</w:t>
+      </w:r>
+      <w:r>
+        <w:rPr>
+          <w:rFonts w:ascii="Helvetica" w:hAnsi="Helvetica" w:cs="Helvetica"/>
+          <w:color w:val="FF0000"/>
+          <w:sz w:val="28"/>
+          <w:szCs w:val="28"/>
+          <w:highlight w:val="yellow"/>
+          <w:shd w:val="clear" w:color="auto" w:fill="FFFFFF"/>
+        </w:rPr>
+        <w:t>符号。</w:t>
+      </w:r>
+    </w:p>
+    <w:p>
+      <w:pPr>
+        <w:rPr>
+          <w:rFonts w:hint="eastAsia"/>
+          <w:color w:val="FF0000"/>
+          <w:sz w:val="28"/>
+          <w:szCs w:val="28"/>
+        </w:rPr>
+      </w:pPr>
+      <w:r>
+        <w:rPr>
+          <w:color w:val="FF0000"/>
+          <w:sz w:val="28"/>
+          <w:szCs w:val="28"/>
+        </w:rPr>
+        <w:t>$("#frmTest input:submit").addClass("bg_red");</w:t>
+      </w:r>
+    </w:p>
+    <w:p>
+      <w:pPr>
+        <w:pStyle w:val="2"/>
+      </w:pPr>
+      <w:bookmarkStart w:id="28" w:name="_Toc410518921"/>
+      <w:r>
+        <w:rPr>
+          <w:rFonts w:hint="eastAsia"/>
+        </w:rPr>
+        <w:t>4-7</w:t>
+      </w:r>
+      <w:r>
+        <w:rPr>
+          <w:rFonts w:hint="eastAsia"/>
+        </w:rPr>
+        <w:t xml:space="preserve"> </w:t>
+      </w:r>
+      <w:r>
+        <w:rPr>
+          <w:rFonts w:hint="eastAsia"/>
+        </w:rPr>
+        <w:t>:image</w:t>
+      </w:r>
+      <w:r>
+        <w:rPr>
+          <w:rFonts w:hint="eastAsia"/>
+        </w:rPr>
+        <w:t>图像域选择器</w:t>
+      </w:r>
+      <w:bookmarkEnd w:id="28"/>
+    </w:p>
+    <w:p>
+      <w:pPr>
+        <w:pStyle w:val="a5"/>
+        <w:shd w:val="clear" w:color="auto" w:fill="E2E4EB"/>
+        <w:spacing w:before="0" w:beforeAutospacing="0" w:after="0" w:afterAutospacing="0"/>
+        <w:rPr>
+          <w:rFonts w:ascii="Helvetica" w:hAnsi="Helvetica" w:cs="Helvetica"/>
+          <w:color w:val="1F2426"/>
+          <w:sz w:val="18"/>
+          <w:szCs w:val="18"/>
+        </w:rPr>
+      </w:pPr>
+      <w:r>
+        <w:rPr>
+          <w:rFonts w:ascii="Helvetica" w:hAnsi="Helvetica" w:cs="Helvetica"/>
+          <w:color w:val="1F2426"/>
+          <w:sz w:val="18"/>
+          <w:szCs w:val="18"/>
+        </w:rPr>
+        <w:t>当一个</w:t>
+      </w:r>
+      <w:r>
+        <w:rPr>
+          <w:rFonts w:ascii="Helvetica" w:hAnsi="Helvetica" w:cs="Helvetica"/>
+          <w:color w:val="1F2426"/>
+          <w:sz w:val="18"/>
+          <w:szCs w:val="18"/>
+        </w:rPr>
+        <w:t>&lt;input&gt;</w:t>
+      </w:r>
+      <w:r>
+        <w:rPr>
+          <w:rFonts w:ascii="Helvetica" w:hAnsi="Helvetica" w:cs="Helvetica"/>
+          <w:color w:val="1F2426"/>
+          <w:sz w:val="18"/>
+          <w:szCs w:val="18"/>
+        </w:rPr>
+        <w:t>元素的</w:t>
+      </w:r>
+      <w:r>
+        <w:rPr>
+          <w:rFonts w:ascii="Helvetica" w:hAnsi="Helvetica" w:cs="Helvetica"/>
+          <w:color w:val="1F2426"/>
+          <w:sz w:val="18"/>
+          <w:szCs w:val="18"/>
+        </w:rPr>
+        <w:t>“type”</w:t>
+      </w:r>
+      <w:r>
+        <w:rPr>
+          <w:rFonts w:ascii="Helvetica" w:hAnsi="Helvetica" w:cs="Helvetica"/>
+          <w:color w:val="1F2426"/>
+          <w:sz w:val="18"/>
+          <w:szCs w:val="18"/>
+        </w:rPr>
+        <w:t>属性值设为</w:t>
+      </w:r>
+      <w:r>
+        <w:rPr>
+          <w:rFonts w:ascii="Helvetica" w:hAnsi="Helvetica" w:cs="Helvetica"/>
+          <w:color w:val="1F2426"/>
+          <w:sz w:val="18"/>
+          <w:szCs w:val="18"/>
+        </w:rPr>
+        <w:t>“image”</w:t>
+      </w:r>
+      <w:r>
+        <w:rPr>
+          <w:rFonts w:ascii="Helvetica" w:hAnsi="Helvetica" w:cs="Helvetica"/>
+          <w:color w:val="1F2426"/>
+          <w:sz w:val="18"/>
+          <w:szCs w:val="18"/>
+        </w:rPr>
+        <w:t>时，该元素就是一个图像域，使用</w:t>
+      </w:r>
+      <w:r>
+        <w:rPr>
+          <w:rStyle w:val="HTML"/>
+          <w:rFonts w:ascii="Consolas" w:hAnsi="Consolas" w:cs="Consolas"/>
+          <w:color w:val="1F2426"/>
+          <w:bdr w:val="single" w:sz="6" w:space="0" w:color="CCCCCC" w:frame="1"/>
+          <w:shd w:val="clear" w:color="auto" w:fill="EEEEEE"/>
+        </w:rPr>
+        <w:t>:image</w:t>
+      </w:r>
+      <w:r>
+        <w:rPr>
+          <w:rFonts w:ascii="Helvetica" w:hAnsi="Helvetica" w:cs="Helvetica"/>
+          <w:color w:val="1F2426"/>
+          <w:sz w:val="18"/>
+          <w:szCs w:val="18"/>
+        </w:rPr>
+        <w:t>选择器可以快速获取该类全部元素。例如，在表单中添加两种类型的图像元素，使用</w:t>
+      </w:r>
+      <w:r>
+        <w:rPr>
+          <w:rStyle w:val="HTML"/>
+          <w:rFonts w:ascii="Consolas" w:hAnsi="Consolas" w:cs="Consolas"/>
+          <w:color w:val="1F2426"/>
+          <w:bdr w:val="single" w:sz="6" w:space="0" w:color="CCCCCC" w:frame="1"/>
+          <w:shd w:val="clear" w:color="auto" w:fill="EEEEEE"/>
+        </w:rPr>
+        <w:t>:image</w:t>
+      </w:r>
+      <w:r>
+        <w:rPr>
+          <w:rFonts w:ascii="Helvetica" w:hAnsi="Helvetica" w:cs="Helvetica"/>
+          <w:color w:val="1F2426"/>
+          <w:sz w:val="18"/>
+          <w:szCs w:val="18"/>
+        </w:rPr>
+        <w:t>选择器获取其中的一种图像元素，并改变该元素的边框样式，如下图所示：</w:t>
+      </w:r>
+    </w:p>
+    <w:p>
+      <w:pPr>
+        <w:pStyle w:val="a5"/>
+        <w:shd w:val="clear" w:color="auto" w:fill="E2E4EB"/>
+        <w:spacing w:before="120" w:beforeAutospacing="0" w:after="120" w:afterAutospacing="0"/>
+        <w:rPr>
+          <w:rFonts w:ascii="Helvetica" w:hAnsi="Helvetica" w:cs="Helvetica"/>
+          <w:color w:val="1F2426"/>
+          <w:sz w:val="18"/>
+          <w:szCs w:val="18"/>
+        </w:rPr>
+      </w:pPr>
+      <w:r>
+        <w:rPr>
+          <w:rFonts w:ascii="Helvetica" w:hAnsi="Helvetica" w:cs="Helvetica"/>
+          <w:noProof/>
+          <w:color w:val="0782C1"/>
+          <w:sz w:val="18"/>
+          <w:szCs w:val="18"/>
+        </w:rPr>
+        <w:drawing>
+          <wp:inline distT="0" distB="0" distL="0" distR="0">
+            <wp:extent cx="4071620" cy="1828800"/>
+            <wp:effectExtent l="19050" t="0" r="5080" b="0"/>
+            <wp:docPr id="14" name="图片 3" descr="http://img.mukewang.com/52b26da200016f8604270192.jpg">
+              <a:hlinkClick xmlns:a="http://schemas.openxmlformats.org/drawingml/2006/main" r:id="rId52"/>
+            </wp:docPr>
+            <wp:cNvGraphicFramePr>
+              <a:graphicFrameLocks xmlns:a="http://schemas.openxmlformats.org/drawingml/2006/main" noChangeAspect="1"/>
+            </wp:cNvGraphicFramePr>
+            <a:graphic xmlns:a="http://schemas.openxmlformats.org/drawingml/2006/main">
+              <a:graphicData uri="http://schemas.openxmlformats.org/drawingml/2006/picture">
+                <pic:pic xmlns:pic="http://schemas.openxmlformats.org/drawingml/2006/picture">
+                  <pic:nvPicPr>
+                    <pic:cNvPr id="0" name="Picture 3" descr="http://img.mukewang.com/52b26da200016f8604270192.jpg">
+                      <a:hlinkClick r:id="rId52"/>
+                    </pic:cNvPr>
+                    <pic:cNvPicPr>
+                      <a:picLocks noChangeAspect="1" noChangeArrowheads="1"/>
+                    </pic:cNvPicPr>
+                  </pic:nvPicPr>
+                  <pic:blipFill>
+                    <a:blip r:embed="rId53"/>
+                    <a:srcRect/>
+                    <a:stretch>
+                      <a:fillRect/>
+                    </a:stretch>
+                  </pic:blipFill>
+                  <pic:spPr bwMode="auto">
+                    <a:xfrm>
+                      <a:off x="0" y="0"/>
+                      <a:ext cx="4071620" cy="1828800"/>
+                    </a:xfrm>
+                    <a:prstGeom prst="rect">
+                      <a:avLst/>
+                    </a:prstGeom>
+                    <a:noFill/>
+                    <a:ln w="9525">
+                      <a:noFill/>
+                      <a:miter lim="800000"/>
+                      <a:headEnd/>
+                      <a:tailEnd/>
+                    </a:ln>
+                  </pic:spPr>
+                </pic:pic>
+              </a:graphicData>
+            </a:graphic>
+          </wp:inline>
+        </w:drawing>
+      </w:r>
+    </w:p>
+    <w:p>
+      <w:pPr>
+        <w:rPr>
+          <w:rFonts w:hint="eastAsia"/>
+          <w:color w:val="FF0000"/>
+          <w:sz w:val="28"/>
+          <w:szCs w:val="28"/>
+        </w:rPr>
+      </w:pPr>
+      <w:r>
+        <w:rPr>
+          <w:color w:val="FF0000"/>
+          <w:sz w:val="28"/>
+          <w:szCs w:val="28"/>
+        </w:rPr>
+        <w:t>$("#frmTest :image").addClass("bg_red");</w:t>
+      </w:r>
+    </w:p>
+    <w:p>
+      <w:pPr>
+        <w:pStyle w:val="2"/>
+      </w:pPr>
+      <w:bookmarkStart w:id="29" w:name="_Toc410518922"/>
+      <w:r>
+        <w:rPr>
+          <w:rFonts w:hint="eastAsia"/>
+        </w:rPr>
+        <w:t>4-8</w:t>
+      </w:r>
+      <w:r>
+        <w:t>:button</w:t>
+      </w:r>
+      <w:r>
+        <w:t>表单按钮选择器</w:t>
+      </w:r>
+      <w:bookmarkEnd w:id="29"/>
+    </w:p>
+    <w:p>
+      <w:pPr>
+        <w:rPr>
+          <w:rFonts w:ascii="Helvetica" w:hAnsi="Helvetica" w:cs="Helvetica" w:hint="eastAsia"/>
+          <w:color w:val="1F2426"/>
+          <w:sz w:val="18"/>
+          <w:szCs w:val="18"/>
+          <w:shd w:val="clear" w:color="auto" w:fill="E2E4EB"/>
+        </w:rPr>
+      </w:pPr>
+      <w:r>
+        <w:rPr>
+          <w:rFonts w:ascii="Helvetica" w:hAnsi="Helvetica" w:cs="Helvetica"/>
+          <w:color w:val="1F2426"/>
+          <w:sz w:val="18"/>
+          <w:szCs w:val="18"/>
+          <w:shd w:val="clear" w:color="auto" w:fill="E2E4EB"/>
+        </w:rPr>
+        <w:t>表单中包含许多类型的按钮，而使用</w:t>
+      </w:r>
+      <w:r>
+        <w:rPr>
+          <w:rStyle w:val="HTML"/>
+          <w:rFonts w:ascii="Consolas" w:hAnsi="Consolas" w:cs="Consolas"/>
+          <w:color w:val="1F2426"/>
+          <w:sz w:val="18"/>
+          <w:szCs w:val="18"/>
+          <w:bdr w:val="single" w:sz="6" w:space="0" w:color="CCCCCC" w:frame="1"/>
+          <w:shd w:val="clear" w:color="auto" w:fill="EEEEEE"/>
+        </w:rPr>
+        <w:t>:button</w:t>
+      </w:r>
+      <w:r>
+        <w:rPr>
+          <w:rFonts w:ascii="Helvetica" w:hAnsi="Helvetica" w:cs="Helvetica"/>
+          <w:color w:val="1F2426"/>
+          <w:sz w:val="18"/>
+          <w:szCs w:val="18"/>
+          <w:shd w:val="clear" w:color="auto" w:fill="E2E4EB"/>
+        </w:rPr>
+        <w:t>选择器能获取且只能获取</w:t>
+      </w:r>
+      <w:r>
+        <w:rPr>
+          <w:rFonts w:ascii="Helvetica" w:hAnsi="Helvetica" w:cs="Helvetica"/>
+          <w:color w:val="1F2426"/>
+          <w:sz w:val="18"/>
+          <w:szCs w:val="18"/>
+          <w:shd w:val="clear" w:color="auto" w:fill="E2E4EB"/>
+        </w:rPr>
+        <w:t>“type”</w:t>
+      </w:r>
+      <w:r>
+        <w:rPr>
+          <w:rFonts w:ascii="Helvetica" w:hAnsi="Helvetica" w:cs="Helvetica"/>
+          <w:color w:val="1F2426"/>
+          <w:sz w:val="18"/>
+          <w:szCs w:val="18"/>
+          <w:shd w:val="clear" w:color="auto" w:fill="E2E4EB"/>
+        </w:rPr>
+        <w:t>属性值为</w:t>
+      </w:r>
+      <w:r>
+        <w:rPr>
+          <w:rFonts w:ascii="Helvetica" w:hAnsi="Helvetica" w:cs="Helvetica"/>
+          <w:color w:val="1F2426"/>
+          <w:sz w:val="18"/>
+          <w:szCs w:val="18"/>
+          <w:shd w:val="clear" w:color="auto" w:fill="E2E4EB"/>
+        </w:rPr>
+        <w:t>“button”</w:t>
+      </w:r>
+      <w:r>
+        <w:rPr>
+          <w:rFonts w:ascii="Helvetica" w:hAnsi="Helvetica" w:cs="Helvetica"/>
+          <w:color w:val="1F2426"/>
+          <w:sz w:val="18"/>
+          <w:szCs w:val="18"/>
+          <w:shd w:val="clear" w:color="auto" w:fill="E2E4EB"/>
+        </w:rPr>
+        <w:t>的</w:t>
+      </w:r>
+      <w:r>
+        <w:rPr>
+          <w:rFonts w:ascii="Helvetica" w:hAnsi="Helvetica" w:cs="Helvetica"/>
+          <w:color w:val="1F2426"/>
+          <w:sz w:val="18"/>
+          <w:szCs w:val="18"/>
+          <w:shd w:val="clear" w:color="auto" w:fill="E2E4EB"/>
+        </w:rPr>
+        <w:t>&lt;input&gt;</w:t>
+      </w:r>
+      <w:r>
+        <w:rPr>
+          <w:rFonts w:ascii="Helvetica" w:hAnsi="Helvetica" w:cs="Helvetica"/>
+          <w:color w:val="1F2426"/>
+          <w:sz w:val="18"/>
+          <w:szCs w:val="18"/>
+          <w:shd w:val="clear" w:color="auto" w:fill="E2E4EB"/>
+        </w:rPr>
+        <w:t>和</w:t>
+      </w:r>
+      <w:r>
+        <w:rPr>
+          <w:rFonts w:ascii="Helvetica" w:hAnsi="Helvetica" w:cs="Helvetica"/>
+          <w:color w:val="1F2426"/>
+          <w:sz w:val="18"/>
+          <w:szCs w:val="18"/>
+          <w:shd w:val="clear" w:color="auto" w:fill="E2E4EB"/>
+        </w:rPr>
+        <w:t>&lt;button&gt;</w:t>
+      </w:r>
+      <w:r>
+        <w:rPr>
+          <w:rFonts w:ascii="Helvetica" w:hAnsi="Helvetica" w:cs="Helvetica"/>
+          <w:color w:val="1F2426"/>
+          <w:sz w:val="18"/>
+          <w:szCs w:val="18"/>
+          <w:shd w:val="clear" w:color="auto" w:fill="E2E4EB"/>
+        </w:rPr>
+        <w:t>这两类普通按钮元素。</w:t>
+      </w:r>
+    </w:p>
+    <w:p>
+      <w:pPr>
+        <w:rPr>
+          <w:rFonts w:hint="eastAsia"/>
+          <w:color w:val="FF0000"/>
+          <w:sz w:val="28"/>
+          <w:szCs w:val="28"/>
+        </w:rPr>
+      </w:pPr>
+      <w:r>
+        <w:rPr>
+          <w:color w:val="FF0000"/>
+          <w:sz w:val="28"/>
+          <w:szCs w:val="28"/>
+        </w:rPr>
+        <w:t>$("#frmTest :button").addClass("bg_blue");</w:t>
+      </w:r>
+    </w:p>
+    <w:p>
+      <w:pPr>
+        <w:pStyle w:val="2"/>
+      </w:pPr>
+      <w:bookmarkStart w:id="30" w:name="_Toc410518923"/>
+      <w:r>
+        <w:rPr>
+          <w:rFonts w:hint="eastAsia"/>
+        </w:rPr>
+        <w:t>4-9</w:t>
+      </w:r>
+      <w:r>
+        <w:rPr>
+          <w:rFonts w:hint="eastAsia"/>
+        </w:rPr>
+        <w:t xml:space="preserve"> </w:t>
+      </w:r>
+      <w:r>
+        <w:rPr>
+          <w:rFonts w:hint="eastAsia"/>
+        </w:rPr>
+        <w:t>:checked</w:t>
+      </w:r>
+      <w:r>
+        <w:rPr>
+          <w:rFonts w:hint="eastAsia"/>
+        </w:rPr>
+        <w:t>选中状态选择器</w:t>
+      </w:r>
+      <w:r>
+        <w:rPr>
+          <w:rFonts w:ascii="Helvetica" w:hAnsi="Helvetica" w:cs="Helvetica"/>
+          <w:color w:val="B4BBBF"/>
+          <w:sz w:val="16"/>
+          <w:szCs w:val="16"/>
+        </w:rPr>
+        <w:t>checked</w:t>
+      </w:r>
+      <w:r>
+        <w:rPr>
+          <w:rFonts w:ascii="Helvetica" w:hAnsi="Helvetica" w:cs="Helvetica"/>
+          <w:color w:val="B4BBBF"/>
+          <w:sz w:val="16"/>
+          <w:szCs w:val="16"/>
+        </w:rPr>
+        <w:t>选择器与元素之间没有空格</w:t>
+      </w:r>
+      <w:bookmarkEnd w:id="30"/>
+    </w:p>
+    <w:p>
+      <w:pPr>
+        <w:rPr>
+          <w:rFonts w:ascii="Helvetica" w:hAnsi="Helvetica" w:cs="Helvetica" w:hint="eastAsia"/>
+          <w:color w:val="1F2426"/>
+          <w:sz w:val="18"/>
+          <w:szCs w:val="18"/>
+          <w:shd w:val="clear" w:color="auto" w:fill="E2E4EB"/>
+        </w:rPr>
+      </w:pPr>
+      <w:r>
+        <w:rPr>
+          <w:rFonts w:ascii="Helvetica" w:hAnsi="Helvetica" w:cs="Helvetica"/>
+          <w:color w:val="1F2426"/>
+          <w:sz w:val="18"/>
+          <w:szCs w:val="18"/>
+          <w:shd w:val="clear" w:color="auto" w:fill="E2E4EB"/>
+        </w:rPr>
+        <w:t>有一些元素存在选中状态，如复选框、单选按钮元素，选中时</w:t>
+      </w:r>
+      <w:r>
+        <w:rPr>
+          <w:rFonts w:ascii="Helvetica" w:hAnsi="Helvetica" w:cs="Helvetica"/>
+          <w:color w:val="1F2426"/>
+          <w:sz w:val="18"/>
+          <w:szCs w:val="18"/>
+          <w:shd w:val="clear" w:color="auto" w:fill="E2E4EB"/>
+        </w:rPr>
+        <w:t>“checked”</w:t>
+      </w:r>
+      <w:r>
+        <w:rPr>
+          <w:rFonts w:ascii="Helvetica" w:hAnsi="Helvetica" w:cs="Helvetica"/>
+          <w:color w:val="1F2426"/>
+          <w:sz w:val="18"/>
+          <w:szCs w:val="18"/>
+          <w:shd w:val="clear" w:color="auto" w:fill="E2E4EB"/>
+        </w:rPr>
+        <w:t>属性值为</w:t>
+      </w:r>
+      <w:r>
+        <w:rPr>
+          <w:rFonts w:ascii="Helvetica" w:hAnsi="Helvetica" w:cs="Helvetica"/>
+          <w:color w:val="1F2426"/>
+          <w:sz w:val="18"/>
+          <w:szCs w:val="18"/>
+          <w:shd w:val="clear" w:color="auto" w:fill="E2E4EB"/>
+        </w:rPr>
+        <w:t>“checked”</w:t>
+      </w:r>
+      <w:r>
+        <w:rPr>
+          <w:rFonts w:ascii="Helvetica" w:hAnsi="Helvetica" w:cs="Helvetica"/>
+          <w:color w:val="1F2426"/>
+          <w:sz w:val="18"/>
+          <w:szCs w:val="18"/>
+          <w:shd w:val="clear" w:color="auto" w:fill="E2E4EB"/>
+        </w:rPr>
+        <w:t>，调用</w:t>
+      </w:r>
+      <w:r>
+        <w:rPr>
+          <w:rFonts w:ascii="Helvetica" w:hAnsi="Helvetica" w:cs="Helvetica"/>
+          <w:color w:val="1F2426"/>
+          <w:sz w:val="18"/>
+          <w:szCs w:val="18"/>
+          <w:shd w:val="clear" w:color="auto" w:fill="E2E4EB"/>
+        </w:rPr>
+        <w:t>:checked</w:t>
+      </w:r>
+      <w:r>
+        <w:rPr>
+          <w:rFonts w:ascii="Helvetica" w:hAnsi="Helvetica" w:cs="Helvetica"/>
+          <w:color w:val="1F2426"/>
+          <w:sz w:val="18"/>
+          <w:szCs w:val="18"/>
+          <w:shd w:val="clear" w:color="auto" w:fill="E2E4EB"/>
+        </w:rPr>
+        <w:t>可以获取处于选中状态的全部元素。</w:t>
+      </w:r>
+    </w:p>
+    <w:p>
+      <w:pPr>
+        <w:rPr>
+          <w:rFonts w:ascii="Helvetica" w:hAnsi="Helvetica" w:cs="Helvetica" w:hint="eastAsia"/>
+          <w:color w:val="1F2426"/>
+          <w:sz w:val="18"/>
+          <w:szCs w:val="18"/>
+          <w:shd w:val="clear" w:color="auto" w:fill="E2E4EB"/>
+        </w:rPr>
+      </w:pPr>
+      <w:r>
+        <w:rPr>
+          <w:rFonts w:ascii="Helvetica" w:hAnsi="Helvetica" w:cs="Helvetica"/>
+          <w:color w:val="1F2426"/>
+          <w:sz w:val="18"/>
+          <w:szCs w:val="18"/>
+          <w:shd w:val="clear" w:color="auto" w:fill="E2E4EB"/>
+        </w:rPr>
+        <w:t>例如，在表单中添加多个复选框和单选按钮，其中有一些元素处于选中状态，使用</w:t>
+      </w:r>
+      <w:r>
+        <w:rPr>
+          <w:rStyle w:val="HTML"/>
+          <w:rFonts w:ascii="Consolas" w:hAnsi="Consolas" w:cs="Consolas"/>
+          <w:color w:val="1F2426"/>
+          <w:sz w:val="18"/>
+          <w:szCs w:val="18"/>
+          <w:bdr w:val="single" w:sz="6" w:space="0" w:color="CCCCCC" w:frame="1"/>
+          <w:shd w:val="clear" w:color="auto" w:fill="EEEEEE"/>
+        </w:rPr>
+        <w:t>:checked</w:t>
+      </w:r>
+      <w:r>
+        <w:rPr>
+          <w:rStyle w:val="a7"/>
+          <w:rFonts w:ascii="Helvetica" w:hAnsi="Helvetica" w:cs="Helvetica"/>
+          <w:color w:val="1F2426"/>
+          <w:shd w:val="clear" w:color="auto" w:fill="E2E4EB"/>
+        </w:rPr>
+        <w:t>获取</w:t>
+      </w:r>
+      <w:r>
+        <w:rPr>
+          <w:rFonts w:ascii="Helvetica" w:hAnsi="Helvetica" w:cs="Helvetica"/>
+          <w:color w:val="1F2426"/>
+          <w:sz w:val="18"/>
+          <w:szCs w:val="18"/>
+          <w:shd w:val="clear" w:color="auto" w:fill="E2E4EB"/>
+        </w:rPr>
+        <w:t>并</w:t>
+      </w:r>
+      <w:r>
+        <w:rPr>
+          <w:rStyle w:val="a7"/>
+          <w:rFonts w:ascii="Helvetica" w:hAnsi="Helvetica" w:cs="Helvetica"/>
+          <w:color w:val="1F2426"/>
+          <w:shd w:val="clear" w:color="auto" w:fill="E2E4EB"/>
+        </w:rPr>
+        <w:t>隐藏</w:t>
+      </w:r>
+      <w:r>
+        <w:rPr>
+          <w:rFonts w:ascii="Helvetica" w:hAnsi="Helvetica" w:cs="Helvetica"/>
+          <w:color w:val="1F2426"/>
+          <w:sz w:val="18"/>
+          <w:szCs w:val="18"/>
+          <w:shd w:val="clear" w:color="auto" w:fill="E2E4EB"/>
+        </w:rPr>
+        <w:lastRenderedPageBreak/>
+        <w:t>处于选中状态的元素</w:t>
+      </w:r>
+      <w:r>
+        <w:rPr>
+          <w:rFonts w:ascii="Helvetica" w:hAnsi="Helvetica" w:cs="Helvetica"/>
+          <w:color w:val="1F2426"/>
+          <w:sz w:val="18"/>
+          <w:szCs w:val="18"/>
+          <w:shd w:val="clear" w:color="auto" w:fill="E2E4EB"/>
+        </w:rPr>
+        <w:t>。</w:t>
+      </w:r>
+    </w:p>
+    <w:p>
+      <w:pPr>
+        <w:rPr>
+          <w:rFonts w:hint="eastAsia"/>
+          <w:color w:val="FF0000"/>
+          <w:sz w:val="28"/>
+          <w:szCs w:val="28"/>
+        </w:rPr>
+      </w:pPr>
+      <w:r>
+        <w:rPr>
+          <w:color w:val="FF0000"/>
+          <w:sz w:val="28"/>
+          <w:szCs w:val="28"/>
+        </w:rPr>
+        <w:t>$("#frmTest :checked").attr("disabled", true);</w:t>
+      </w:r>
+      <w:r>
+        <w:rPr>
+          <w:rFonts w:hint="eastAsia"/>
+          <w:color w:val="FF0000"/>
+          <w:sz w:val="28"/>
+          <w:szCs w:val="28"/>
+        </w:rPr>
+        <w:t xml:space="preserve"> </w:t>
+      </w:r>
+      <w:r>
+        <w:rPr>
+          <w:rFonts w:hint="eastAsia"/>
+          <w:color w:val="FF0000"/>
+          <w:sz w:val="28"/>
+          <w:szCs w:val="28"/>
+        </w:rPr>
+        <w:t>空格</w:t>
+      </w:r>
+    </w:p>
+    <w:p>
+      <w:pPr>
+        <w:rPr>
+          <w:rFonts w:hint="eastAsia"/>
+          <w:color w:val="FF0000"/>
+          <w:sz w:val="28"/>
+          <w:szCs w:val="28"/>
+        </w:rPr>
+      </w:pPr>
+      <w:r>
+        <w:rPr>
+          <w:rFonts w:hint="eastAsia"/>
+          <w:color w:val="FF0000"/>
+          <w:sz w:val="28"/>
+          <w:szCs w:val="28"/>
+        </w:rPr>
+        <w:t>只是方便选中已经打勾的项目，然后再加</w:t>
+      </w:r>
+      <w:r>
+        <w:rPr>
+          <w:rFonts w:hint="eastAsia"/>
+          <w:color w:val="FF0000"/>
+          <w:sz w:val="28"/>
+          <w:szCs w:val="28"/>
+        </w:rPr>
+        <w:t>操作，</w:t>
+      </w:r>
+      <w:r>
+        <w:rPr>
+          <w:rFonts w:hint="eastAsia"/>
+          <w:color w:val="FF0000"/>
+          <w:sz w:val="28"/>
+          <w:szCs w:val="28"/>
+        </w:rPr>
+        <w:t>attr</w:t>
+      </w:r>
+      <w:r>
+        <w:rPr>
+          <w:rFonts w:hint="eastAsia"/>
+          <w:color w:val="FF0000"/>
+          <w:sz w:val="28"/>
+          <w:szCs w:val="28"/>
+        </w:rPr>
+        <w:t>（）</w:t>
+      </w:r>
+    </w:p>
+    <w:p>
+      <w:pPr>
+        <w:pStyle w:val="2"/>
+      </w:pPr>
+      <w:bookmarkStart w:id="31" w:name="_Toc410518924"/>
+      <w:r>
+        <w:rPr>
+          <w:rFonts w:hint="eastAsia"/>
+        </w:rPr>
+        <w:t>4-10:selected</w:t>
+      </w:r>
+      <w:r>
+        <w:rPr>
+          <w:rFonts w:hint="eastAsia"/>
+        </w:rPr>
+        <w:t>选中状态选择器</w:t>
+      </w:r>
+      <w:bookmarkEnd w:id="31"/>
+    </w:p>
+    <w:p>
+      <w:pPr>
+        <w:pStyle w:val="a5"/>
+        <w:shd w:val="clear" w:color="auto" w:fill="E2E4EB"/>
+        <w:spacing w:before="0" w:beforeAutospacing="0" w:after="0" w:afterAutospacing="0"/>
+        <w:rPr>
+          <w:rFonts w:ascii="Helvetica" w:hAnsi="Helvetica" w:cs="Helvetica"/>
+          <w:color w:val="1F2426"/>
+          <w:sz w:val="18"/>
+          <w:szCs w:val="18"/>
+        </w:rPr>
+      </w:pPr>
+      <w:r>
+        <w:rPr>
+          <w:rFonts w:ascii="Helvetica" w:hAnsi="Helvetica" w:cs="Helvetica"/>
+          <w:color w:val="1F2426"/>
+          <w:sz w:val="18"/>
+          <w:szCs w:val="18"/>
+        </w:rPr>
+        <w:t>与</w:t>
+      </w:r>
+      <w:r>
+        <w:rPr>
+          <w:rStyle w:val="HTML"/>
+          <w:rFonts w:ascii="Consolas" w:hAnsi="Consolas" w:cs="Consolas"/>
+          <w:color w:val="1F2426"/>
+          <w:bdr w:val="single" w:sz="6" w:space="0" w:color="CCCCCC" w:frame="1"/>
+          <w:shd w:val="clear" w:color="auto" w:fill="EEEEEE"/>
+        </w:rPr>
+        <w:t>:checked</w:t>
+      </w:r>
+      <w:r>
+        <w:rPr>
+          <w:rFonts w:ascii="Helvetica" w:hAnsi="Helvetica" w:cs="Helvetica"/>
+          <w:color w:val="1F2426"/>
+          <w:sz w:val="18"/>
+          <w:szCs w:val="18"/>
+        </w:rPr>
+        <w:t>选择器相比，</w:t>
+      </w:r>
+      <w:r>
+        <w:rPr>
+          <w:rStyle w:val="HTML"/>
+          <w:rFonts w:ascii="Consolas" w:hAnsi="Consolas" w:cs="Consolas"/>
+          <w:color w:val="1F2426"/>
+          <w:bdr w:val="single" w:sz="6" w:space="0" w:color="CCCCCC" w:frame="1"/>
+          <w:shd w:val="clear" w:color="auto" w:fill="EEEEEE"/>
+        </w:rPr>
+        <w:t>:selected</w:t>
+      </w:r>
+      <w:r>
+        <w:rPr>
+          <w:rFonts w:ascii="Helvetica" w:hAnsi="Helvetica" w:cs="Helvetica"/>
+          <w:color w:val="1F2426"/>
+          <w:sz w:val="18"/>
+          <w:szCs w:val="18"/>
+        </w:rPr>
+        <w:t>选择器只能获取</w:t>
+      </w:r>
+      <w:r>
+        <w:rPr>
+          <w:rFonts w:ascii="Helvetica" w:hAnsi="Helvetica" w:cs="Helvetica"/>
+          <w:color w:val="1F2426"/>
+          <w:sz w:val="18"/>
+          <w:szCs w:val="18"/>
+        </w:rPr>
+        <w:t>&lt;select&gt;</w:t>
+      </w:r>
+      <w:r>
+        <w:rPr>
+          <w:rFonts w:ascii="Helvetica" w:hAnsi="Helvetica" w:cs="Helvetica"/>
+          <w:color w:val="1F2426"/>
+          <w:sz w:val="18"/>
+          <w:szCs w:val="18"/>
+        </w:rPr>
+        <w:t>下拉列表框中全部处于选中状态的</w:t>
+      </w:r>
+      <w:r>
+        <w:rPr>
+          <w:rFonts w:ascii="Helvetica" w:hAnsi="Helvetica" w:cs="Helvetica"/>
+          <w:color w:val="1F2426"/>
+          <w:sz w:val="18"/>
+          <w:szCs w:val="18"/>
+        </w:rPr>
+        <w:t>&lt;option&gt;</w:t>
+      </w:r>
+      <w:r>
+        <w:rPr>
+          <w:rFonts w:ascii="Helvetica" w:hAnsi="Helvetica" w:cs="Helvetica"/>
+          <w:color w:val="1F2426"/>
+          <w:sz w:val="18"/>
+          <w:szCs w:val="18"/>
+        </w:rPr>
+        <w:t>选项元素。</w:t>
+      </w:r>
+    </w:p>
+    <w:p>
+      <w:pPr>
+        <w:pStyle w:val="a5"/>
+        <w:shd w:val="clear" w:color="auto" w:fill="E2E4EB"/>
+        <w:spacing w:before="0" w:beforeAutospacing="0" w:after="0" w:afterAutospacing="0"/>
+        <w:rPr>
+          <w:rFonts w:ascii="Helvetica" w:hAnsi="Helvetica" w:cs="Helvetica"/>
+          <w:color w:val="1F2426"/>
+          <w:sz w:val="18"/>
+          <w:szCs w:val="18"/>
+        </w:rPr>
+      </w:pPr>
+      <w:r>
+        <w:rPr>
+          <w:rFonts w:ascii="Helvetica" w:hAnsi="Helvetica" w:cs="Helvetica"/>
+          <w:color w:val="1F2426"/>
+          <w:sz w:val="18"/>
+          <w:szCs w:val="18"/>
+        </w:rPr>
+        <w:t>例如，在一个添加多个</w:t>
+      </w:r>
+      <w:r>
+        <w:rPr>
+          <w:rFonts w:ascii="Helvetica" w:hAnsi="Helvetica" w:cs="Helvetica"/>
+          <w:color w:val="1F2426"/>
+          <w:sz w:val="18"/>
+          <w:szCs w:val="18"/>
+        </w:rPr>
+        <w:t>&lt;option&gt;</w:t>
+      </w:r>
+      <w:r>
+        <w:rPr>
+          <w:rFonts w:ascii="Helvetica" w:hAnsi="Helvetica" w:cs="Helvetica"/>
+          <w:color w:val="1F2426"/>
+          <w:sz w:val="18"/>
+          <w:szCs w:val="18"/>
+        </w:rPr>
+        <w:t>选项的下拉列表框中，使用</w:t>
+      </w:r>
+      <w:r>
+        <w:rPr>
+          <w:rStyle w:val="HTML"/>
+          <w:rFonts w:ascii="Consolas" w:hAnsi="Consolas" w:cs="Consolas"/>
+          <w:color w:val="1F2426"/>
+          <w:bdr w:val="single" w:sz="6" w:space="0" w:color="CCCCCC" w:frame="1"/>
+          <w:shd w:val="clear" w:color="auto" w:fill="EEEEEE"/>
+        </w:rPr>
+        <w:t>:selected</w:t>
+      </w:r>
+      <w:r>
+        <w:rPr>
+          <w:rFonts w:ascii="Helvetica" w:hAnsi="Helvetica" w:cs="Helvetica"/>
+          <w:color w:val="1F2426"/>
+          <w:sz w:val="18"/>
+          <w:szCs w:val="18"/>
+        </w:rPr>
+        <w:t>选择器修改处于选中状态的内容值，如下图所示：</w:t>
+      </w:r>
+    </w:p>
+    <w:p>
+      <w:pPr>
+        <w:pStyle w:val="a5"/>
+        <w:shd w:val="clear" w:color="auto" w:fill="E2E4EB"/>
+        <w:spacing w:before="120" w:beforeAutospacing="0" w:after="120" w:afterAutospacing="0"/>
+        <w:rPr>
+          <w:rFonts w:ascii="Helvetica" w:hAnsi="Helvetica" w:cs="Helvetica"/>
+          <w:color w:val="1F2426"/>
+          <w:sz w:val="18"/>
+          <w:szCs w:val="18"/>
+        </w:rPr>
+      </w:pPr>
+      <w:r>
+        <w:rPr>
+          <w:rFonts w:ascii="Helvetica" w:hAnsi="Helvetica" w:cs="Helvetica"/>
+          <w:noProof/>
+          <w:color w:val="0782C1"/>
+          <w:sz w:val="18"/>
+          <w:szCs w:val="18"/>
+        </w:rPr>
+        <w:drawing>
+          <wp:inline distT="0" distB="0" distL="0" distR="0">
+            <wp:extent cx="3312543" cy="1957706"/>
+            <wp:effectExtent l="19050" t="0" r="2157" b="0"/>
+            <wp:docPr id="21" name="图片 10" descr="http://img.mukewang.com/52b28d15000198f404430262.jpg">
+              <a:hlinkClick xmlns:a="http://schemas.openxmlformats.org/drawingml/2006/main" r:id="rId54"/>
+            </wp:docPr>
+            <wp:cNvGraphicFramePr>
+              <a:graphicFrameLocks xmlns:a="http://schemas.openxmlformats.org/drawingml/2006/main" noChangeAspect="1"/>
+            </wp:cNvGraphicFramePr>
+            <a:graphic xmlns:a="http://schemas.openxmlformats.org/drawingml/2006/main">
+              <a:graphicData uri="http://schemas.openxmlformats.org/drawingml/2006/picture">
+                <pic:pic xmlns:pic="http://schemas.openxmlformats.org/drawingml/2006/picture">
+                  <pic:nvPicPr>
+                    <pic:cNvPr id="0" name="Picture 10" descr="http://img.mukewang.com/52b28d15000198f404430262.jpg">
+                      <a:hlinkClick r:id="rId54"/>
+                    </pic:cNvPr>
+                    <pic:cNvPicPr>
+                      <a:picLocks noChangeAspect="1" noChangeArrowheads="1"/>
+                    </pic:cNvPicPr>
+                  </pic:nvPicPr>
+                  <pic:blipFill>
+                    <a:blip r:embed="rId55"/>
+                    <a:srcRect/>
+                    <a:stretch>
+                      <a:fillRect/>
+                    </a:stretch>
+                  </pic:blipFill>
+                  <pic:spPr bwMode="auto">
+                    <a:xfrm>
+                      <a:off x="0" y="0"/>
+                      <a:ext cx="3313945" cy="1958535"/>
+                    </a:xfrm>
+                    <a:prstGeom prst="rect">
+                      <a:avLst/>
+                    </a:prstGeom>
+                    <a:noFill/>
+                    <a:ln w="9525">
+                      <a:noFill/>
+                      <a:miter lim="800000"/>
+                      <a:headEnd/>
+                      <a:tailEnd/>
+                    </a:ln>
+                  </pic:spPr>
+                </pic:pic>
+              </a:graphicData>
+            </a:graphic>
+          </wp:inline>
+        </w:drawing>
+      </w:r>
+    </w:p>
+    <w:p>
+      <w:pPr>
+        <w:pStyle w:val="a5"/>
+        <w:shd w:val="clear" w:color="auto" w:fill="E2E4EB"/>
+        <w:spacing w:before="120" w:beforeAutospacing="0" w:after="120" w:afterAutospacing="0"/>
+        <w:rPr>
+          <w:rFonts w:ascii="Helvetica" w:hAnsi="Helvetica" w:cs="Helvetica"/>
+          <w:color w:val="1F2426"/>
+          <w:sz w:val="18"/>
+          <w:szCs w:val="18"/>
+        </w:rPr>
+      </w:pPr>
+      <w:r>
+        <w:rPr>
+          <w:rFonts w:ascii="Helvetica" w:hAnsi="Helvetica" w:cs="Helvetica"/>
+          <w:color w:val="1F2426"/>
+          <w:sz w:val="18"/>
+          <w:szCs w:val="18"/>
+        </w:rPr>
+        <w:t>在浏览器中显示的效果：</w:t>
+      </w:r>
+    </w:p>
+    <w:p>
+      <w:pPr>
+        <w:pStyle w:val="a5"/>
+        <w:shd w:val="clear" w:color="auto" w:fill="E2E4EB"/>
+        <w:spacing w:before="120" w:beforeAutospacing="0" w:after="120" w:afterAutospacing="0"/>
+        <w:rPr>
+          <w:rFonts w:ascii="Helvetica" w:hAnsi="Helvetica" w:cs="Helvetica"/>
+          <w:color w:val="1F2426"/>
+          <w:sz w:val="18"/>
+          <w:szCs w:val="18"/>
+        </w:rPr>
+      </w:pPr>
+      <w:r>
+        <w:rPr>
+          <w:rFonts w:ascii="Helvetica" w:hAnsi="Helvetica" w:cs="Helvetica"/>
+          <w:noProof/>
+          <w:color w:val="0782C1"/>
+          <w:sz w:val="18"/>
+          <w:szCs w:val="18"/>
+        </w:rPr>
+        <w:drawing>
+          <wp:inline distT="0" distB="0" distL="0" distR="0">
+            <wp:extent cx="3313652" cy="2205076"/>
+            <wp:effectExtent l="19050" t="0" r="1048" b="0"/>
+            <wp:docPr id="20" name="图片 11" descr="http://img.mukewang.com/52b28d370001a09004570304.jpg">
+              <a:hlinkClick xmlns:a="http://schemas.openxmlformats.org/drawingml/2006/main" r:id="rId56"/>
+            </wp:docPr>
+            <wp:cNvGraphicFramePr>
+              <a:graphicFrameLocks xmlns:a="http://schemas.openxmlformats.org/drawingml/2006/main" noChangeAspect="1"/>
+            </wp:cNvGraphicFramePr>
+            <a:graphic xmlns:a="http://schemas.openxmlformats.org/drawingml/2006/main">
+              <a:graphicData uri="http://schemas.openxmlformats.org/drawingml/2006/picture">
+                <pic:pic xmlns:pic="http://schemas.openxmlformats.org/drawingml/2006/picture">
+                  <pic:nvPicPr>
+                    <pic:cNvPr id="0" name="Picture 11" descr="http://img.mukewang.com/52b28d370001a09004570304.jpg">
+                      <a:hlinkClick r:id="rId56"/>
+                    </pic:cNvPr>
+                    <pic:cNvPicPr>
+                      <a:picLocks noChangeAspect="1" noChangeArrowheads="1"/>
+                    </pic:cNvPicPr>
+                  </pic:nvPicPr>
+                  <pic:blipFill>
+                    <a:blip r:embed="rId57"/>
+                    <a:srcRect/>
+                    <a:stretch>
+                      <a:fillRect/>
+                    </a:stretch>
+                  </pic:blipFill>
+                  <pic:spPr bwMode="auto">
+                    <a:xfrm>
+                      <a:off x="0" y="0"/>
+                      <a:ext cx="3313994" cy="2205303"/>
+                    </a:xfrm>
+                    <a:prstGeom prst="rect">
+                      <a:avLst/>
+                    </a:prstGeom>
+                    <a:noFill/>
+                    <a:ln w="9525">
+                      <a:noFill/>
+                      <a:miter lim="800000"/>
+                      <a:headEnd/>
+                      <a:tailEnd/>
+                    </a:ln>
+                  </pic:spPr>
+                </pic:pic>
+              </a:graphicData>
+            </a:graphic>
+          </wp:inline>
+        </w:drawing>
+      </w:r>
+    </w:p>
+    <w:p>
+      <w:pPr>
+        <w:rPr>
+          <w:color w:val="FF0000"/>
+          <w:sz w:val="28"/>
+          <w:szCs w:val="28"/>
+        </w:rPr>
+      </w:pPr>
+      <w:r>
+        <w:rPr>
+          <w:color w:val="FF0000"/>
+          <w:sz w:val="28"/>
+          <w:szCs w:val="28"/>
+        </w:rPr>
+        <w:t xml:space="preserve">  var </w:t>
+      </w:r>
+      <w:r>
+        <w:rPr>
+          <w:rFonts w:hint="eastAsia"/>
+          <w:color w:val="FF0000"/>
+          <w:sz w:val="28"/>
+          <w:szCs w:val="28"/>
+        </w:rPr>
+        <w:t xml:space="preserve"> </w:t>
+      </w:r>
+      <w:r>
+        <w:rPr>
+          <w:color w:val="FF0000"/>
+          <w:sz w:val="28"/>
+          <w:szCs w:val="28"/>
+        </w:rPr>
+        <w:t xml:space="preserve">$txtOpt = $("#frmTest </w:t>
+      </w:r>
+      <w:r>
+        <w:rPr>
+          <w:rFonts w:hint="eastAsia"/>
+          <w:color w:val="FF0000"/>
+          <w:sz w:val="28"/>
+          <w:szCs w:val="28"/>
+        </w:rPr>
+        <w:t xml:space="preserve"> </w:t>
+      </w:r>
+      <w:r>
+        <w:rPr>
+          <w:color w:val="FF0000"/>
+          <w:sz w:val="28"/>
+          <w:szCs w:val="28"/>
+        </w:rPr>
+        <w:t>:selected").text();</w:t>
+      </w:r>
+    </w:p>
+    <w:p>
+      <w:pPr>
+        <w:rPr>
+          <w:rFonts w:hint="eastAsia"/>
+          <w:color w:val="FF0000"/>
+          <w:sz w:val="28"/>
+          <w:szCs w:val="28"/>
+        </w:rPr>
+      </w:pPr>
+      <w:r>
+        <w:rPr>
+          <w:rFonts w:hint="eastAsia"/>
+          <w:color w:val="FF0000"/>
+          <w:sz w:val="28"/>
+          <w:szCs w:val="28"/>
+        </w:rPr>
+        <w:t xml:space="preserve">  </w:t>
+      </w:r>
+      <w:r>
+        <w:rPr>
+          <w:rFonts w:hint="eastAsia"/>
+          <w:color w:val="FF0000"/>
+          <w:sz w:val="28"/>
+          <w:szCs w:val="28"/>
+        </w:rPr>
+        <w:t>$("#tip").html("</w:t>
+      </w:r>
+      <w:r>
+        <w:rPr>
+          <w:rFonts w:hint="eastAsia"/>
+          <w:color w:val="FF0000"/>
+          <w:sz w:val="28"/>
+          <w:szCs w:val="28"/>
+        </w:rPr>
+        <w:t>选中内容为</w:t>
+      </w:r>
+      <w:r>
+        <w:rPr>
+          <w:rFonts w:hint="eastAsia"/>
+          <w:color w:val="FF0000"/>
+          <w:sz w:val="28"/>
+          <w:szCs w:val="28"/>
+        </w:rPr>
+        <w:t xml:space="preserve">:" + </w:t>
+      </w:r>
+      <w:r>
+        <w:rPr>
+          <w:rFonts w:hint="eastAsia"/>
+          <w:color w:val="FF0000"/>
+          <w:sz w:val="28"/>
+          <w:szCs w:val="28"/>
+        </w:rPr>
+        <w:t xml:space="preserve"> </w:t>
+      </w:r>
+      <w:r>
+        <w:rPr>
+          <w:rFonts w:hint="eastAsia"/>
+          <w:color w:val="FF0000"/>
+          <w:sz w:val="28"/>
+          <w:szCs w:val="28"/>
+        </w:rPr>
+        <w:t>$txtOpt);</w:t>
+      </w:r>
+    </w:p>
+    <w:p>
+      <w:pPr>
+        <w:pStyle w:val="1"/>
+        <w:rPr>
+          <w:rStyle w:val="a7"/>
+          <w:rFonts w:hint="eastAsia"/>
+          <w:b/>
+          <w:bCs/>
+          <w:szCs w:val="22"/>
+        </w:rPr>
+      </w:pPr>
+      <w:r>
+        <w:rPr>
+          <w:rFonts w:hint="eastAsia"/>
+          <w:szCs w:val="28"/>
+        </w:rPr>
+        <w:lastRenderedPageBreak/>
+        <w:t xml:space="preserve">  </w:t>
+      </w:r>
+      <w:bookmarkStart w:id="32" w:name="_Toc410518925"/>
+      <w:r>
+        <w:rPr>
+          <w:rStyle w:val="a7"/>
+          <w:rFonts w:hint="eastAsia"/>
+          <w:b/>
+          <w:bCs/>
+          <w:szCs w:val="22"/>
+        </w:rPr>
+        <w:t>第</w:t>
+      </w:r>
+      <w:r>
+        <w:rPr>
+          <w:rStyle w:val="a7"/>
+          <w:rFonts w:hint="eastAsia"/>
+          <w:b/>
+          <w:bCs/>
+          <w:szCs w:val="22"/>
+        </w:rPr>
+        <w:t>5</w:t>
+      </w:r>
+      <w:r>
+        <w:rPr>
+          <w:rStyle w:val="a7"/>
+          <w:rFonts w:hint="eastAsia"/>
+          <w:b/>
+          <w:bCs/>
+          <w:szCs w:val="22"/>
+        </w:rPr>
+        <w:t>章</w:t>
+      </w:r>
+      <w:r>
+        <w:rPr>
+          <w:rStyle w:val="a7"/>
+          <w:rFonts w:hint="eastAsia"/>
+          <w:b/>
+          <w:bCs/>
+          <w:szCs w:val="22"/>
+        </w:rPr>
+        <w:t xml:space="preserve"> jQuery </w:t>
+      </w:r>
+      <w:r>
+        <w:rPr>
+          <w:rStyle w:val="a7"/>
+          <w:rFonts w:hint="eastAsia"/>
+          <w:b/>
+          <w:bCs/>
+          <w:szCs w:val="22"/>
+        </w:rPr>
+        <w:t>操作</w:t>
+      </w:r>
+      <w:r>
+        <w:rPr>
+          <w:rStyle w:val="a7"/>
+          <w:rFonts w:hint="eastAsia"/>
+          <w:b/>
+          <w:bCs/>
+          <w:szCs w:val="22"/>
+        </w:rPr>
+        <w:t>DOM</w:t>
+      </w:r>
+      <w:r>
+        <w:rPr>
+          <w:rStyle w:val="a7"/>
+          <w:rFonts w:hint="eastAsia"/>
+          <w:b/>
+          <w:bCs/>
+          <w:szCs w:val="22"/>
+        </w:rPr>
+        <w:t>元素</w:t>
+      </w:r>
+      <w:bookmarkEnd w:id="32"/>
+    </w:p>
+    <w:p>
+      <w:pPr>
+        <w:pStyle w:val="2"/>
+      </w:pPr>
+      <w:bookmarkStart w:id="33" w:name="_Toc410518926"/>
+      <w:r>
+        <w:rPr>
+          <w:rFonts w:hint="eastAsia"/>
+        </w:rPr>
+        <w:t>5-1</w:t>
+      </w:r>
+      <w:r>
+        <w:rPr>
+          <w:rFonts w:hint="eastAsia"/>
+        </w:rPr>
+        <w:t>使用</w:t>
+      </w:r>
+      <w:r>
+        <w:rPr>
+          <w:rFonts w:hint="eastAsia"/>
+        </w:rPr>
+        <w:t>attr()</w:t>
+      </w:r>
+      <w:r>
+        <w:rPr>
+          <w:rFonts w:hint="eastAsia"/>
+        </w:rPr>
+        <w:t>方法控制元素的属性</w:t>
+      </w:r>
+      <w:bookmarkEnd w:id="33"/>
+    </w:p>
+    <w:p>
+      <w:pPr>
+        <w:rPr>
+          <w:rFonts w:ascii="Helvetica" w:hAnsi="Helvetica" w:cs="Helvetica" w:hint="eastAsia"/>
+          <w:color w:val="1F2426"/>
+          <w:sz w:val="28"/>
+          <w:szCs w:val="28"/>
+          <w:shd w:val="clear" w:color="auto" w:fill="E2E4EB"/>
+        </w:rPr>
+      </w:pPr>
+      <w:r>
+        <w:rPr>
+          <w:rStyle w:val="HTML"/>
+          <w:rFonts w:ascii="Consolas" w:hAnsi="Consolas" w:cs="Consolas"/>
+          <w:color w:val="1F2426"/>
+          <w:sz w:val="18"/>
+          <w:szCs w:val="18"/>
+          <w:bdr w:val="single" w:sz="6" w:space="0" w:color="CCCCCC" w:frame="1"/>
+          <w:shd w:val="clear" w:color="auto" w:fill="EEEEEE"/>
+        </w:rPr>
+        <w:t>attr()</w:t>
+      </w:r>
+      <w:r>
+        <w:rPr>
+          <w:rFonts w:ascii="Helvetica" w:hAnsi="Helvetica" w:cs="Helvetica"/>
+          <w:color w:val="1F2426"/>
+          <w:sz w:val="18"/>
+          <w:szCs w:val="18"/>
+          <w:shd w:val="clear" w:color="auto" w:fill="E2E4EB"/>
+        </w:rPr>
+        <w:t>方法的作用是</w:t>
+      </w:r>
+      <w:r>
+        <w:rPr>
+          <w:rFonts w:ascii="Helvetica" w:hAnsi="Helvetica" w:cs="Helvetica"/>
+          <w:color w:val="FF0000"/>
+          <w:sz w:val="28"/>
+          <w:szCs w:val="28"/>
+          <w:shd w:val="clear" w:color="auto" w:fill="E2E4EB"/>
+        </w:rPr>
+        <w:t>设置或者返回元素的属性</w:t>
+      </w:r>
+      <w:r>
+        <w:rPr>
+          <w:rFonts w:ascii="Helvetica" w:hAnsi="Helvetica" w:cs="Helvetica"/>
+          <w:color w:val="1F2426"/>
+          <w:sz w:val="18"/>
+          <w:szCs w:val="18"/>
+          <w:shd w:val="clear" w:color="auto" w:fill="E2E4EB"/>
+        </w:rPr>
+        <w:t>，其中</w:t>
+      </w:r>
+      <w:r>
+        <w:rPr>
+          <w:rStyle w:val="HTML"/>
+          <w:rFonts w:ascii="Consolas" w:hAnsi="Consolas" w:cs="Consolas"/>
+          <w:color w:val="FF0000"/>
+          <w:highlight w:val="green"/>
+          <w:bdr w:val="single" w:sz="6" w:space="0" w:color="CCCCCC" w:frame="1"/>
+          <w:shd w:val="clear" w:color="auto" w:fill="EEEEEE"/>
+        </w:rPr>
+        <w:t>attr(</w:t>
+      </w:r>
+      <w:r>
+        <w:rPr>
+          <w:rStyle w:val="HTML"/>
+          <w:rFonts w:ascii="Consolas" w:hAnsi="Consolas" w:cs="Consolas"/>
+          <w:color w:val="FF0000"/>
+          <w:highlight w:val="green"/>
+          <w:bdr w:val="single" w:sz="6" w:space="0" w:color="CCCCCC" w:frame="1"/>
+          <w:shd w:val="clear" w:color="auto" w:fill="EEEEEE"/>
+        </w:rPr>
+        <w:t>属性名</w:t>
+      </w:r>
+      <w:r>
+        <w:rPr>
+          <w:rStyle w:val="HTML"/>
+          <w:rFonts w:ascii="Consolas" w:hAnsi="Consolas" w:cs="Consolas"/>
+          <w:color w:val="FF0000"/>
+          <w:highlight w:val="green"/>
+          <w:bdr w:val="single" w:sz="6" w:space="0" w:color="CCCCCC" w:frame="1"/>
+          <w:shd w:val="clear" w:color="auto" w:fill="EEEEEE"/>
+        </w:rPr>
+        <w:t>)</w:t>
+      </w:r>
+      <w:r>
+        <w:rPr>
+          <w:rFonts w:ascii="Helvetica" w:hAnsi="Helvetica" w:cs="Helvetica"/>
+          <w:color w:val="FF0000"/>
+          <w:sz w:val="24"/>
+          <w:szCs w:val="24"/>
+          <w:highlight w:val="green"/>
+          <w:shd w:val="clear" w:color="auto" w:fill="E2E4EB"/>
+        </w:rPr>
+        <w:t>格式是获取元素属性名的值</w:t>
+      </w:r>
+      <w:r>
+        <w:rPr>
+          <w:rFonts w:ascii="Helvetica" w:hAnsi="Helvetica" w:cs="Helvetica"/>
+          <w:color w:val="1F2426"/>
+          <w:sz w:val="18"/>
+          <w:szCs w:val="18"/>
+          <w:shd w:val="clear" w:color="auto" w:fill="E2E4EB"/>
+        </w:rPr>
+        <w:t>，</w:t>
+      </w:r>
+      <w:r>
+        <w:rPr>
+          <w:rStyle w:val="HTML"/>
+          <w:rFonts w:ascii="Consolas" w:hAnsi="Consolas" w:cs="Consolas"/>
+          <w:color w:val="FF0000"/>
+          <w:sz w:val="28"/>
+          <w:szCs w:val="28"/>
+          <w:highlight w:val="yellow"/>
+          <w:bdr w:val="single" w:sz="6" w:space="0" w:color="CCCCCC" w:frame="1"/>
+          <w:shd w:val="clear" w:color="auto" w:fill="EEEEEE"/>
+        </w:rPr>
+        <w:t>attr(</w:t>
+      </w:r>
+      <w:r>
+        <w:rPr>
+          <w:rStyle w:val="HTML"/>
+          <w:rFonts w:ascii="Consolas" w:hAnsi="Consolas" w:cs="Consolas"/>
+          <w:color w:val="FF0000"/>
+          <w:sz w:val="28"/>
+          <w:szCs w:val="28"/>
+          <w:highlight w:val="yellow"/>
+          <w:bdr w:val="single" w:sz="6" w:space="0" w:color="CCCCCC" w:frame="1"/>
+          <w:shd w:val="clear" w:color="auto" w:fill="EEEEEE"/>
+        </w:rPr>
+        <w:t>属性名，属性值</w:t>
+      </w:r>
+      <w:r>
+        <w:rPr>
+          <w:rStyle w:val="HTML"/>
+          <w:rFonts w:ascii="Consolas" w:hAnsi="Consolas" w:cs="Consolas"/>
+          <w:color w:val="FF0000"/>
+          <w:sz w:val="28"/>
+          <w:szCs w:val="28"/>
+          <w:highlight w:val="yellow"/>
+          <w:bdr w:val="single" w:sz="6" w:space="0" w:color="CCCCCC" w:frame="1"/>
+          <w:shd w:val="clear" w:color="auto" w:fill="EEEEEE"/>
+        </w:rPr>
+        <w:t>)</w:t>
+      </w:r>
+      <w:r>
+        <w:rPr>
+          <w:rFonts w:ascii="Helvetica" w:hAnsi="Helvetica" w:cs="Helvetica"/>
+          <w:color w:val="FF0000"/>
+          <w:sz w:val="28"/>
+          <w:szCs w:val="28"/>
+          <w:highlight w:val="yellow"/>
+          <w:shd w:val="clear" w:color="auto" w:fill="E2E4EB"/>
+        </w:rPr>
+        <w:t>格式则是设置元素属性名的值</w:t>
+      </w:r>
+      <w:r>
+        <w:rPr>
+          <w:rFonts w:ascii="Helvetica" w:hAnsi="Helvetica" w:cs="Helvetica"/>
+          <w:color w:val="1F2426"/>
+          <w:sz w:val="28"/>
+          <w:szCs w:val="28"/>
+          <w:shd w:val="clear" w:color="auto" w:fill="E2E4EB"/>
+        </w:rPr>
+        <w:t>。</w:t>
+      </w:r>
+    </w:p>
+    <w:p>
+      <w:pPr>
+        <w:rPr>
+          <w:sz w:val="28"/>
+          <w:szCs w:val="28"/>
+        </w:rPr>
+      </w:pPr>
+      <w:r>
+        <w:rPr>
+          <w:sz w:val="28"/>
+          <w:szCs w:val="28"/>
+        </w:rPr>
+        <w:t>&lt;script type="text/javascript"&gt;</w:t>
+      </w:r>
+    </w:p>
+    <w:p>
+      <w:pPr>
+        <w:rPr>
+          <w:color w:val="FF0000"/>
+          <w:sz w:val="28"/>
+          <w:szCs w:val="28"/>
+        </w:rPr>
+      </w:pPr>
+      <w:r>
+        <w:rPr>
+          <w:sz w:val="28"/>
+          <w:szCs w:val="28"/>
+        </w:rPr>
+        <w:t xml:space="preserve">          </w:t>
+      </w:r>
+      <w:r>
+        <w:rPr>
+          <w:color w:val="FF0000"/>
+          <w:sz w:val="28"/>
+          <w:szCs w:val="28"/>
+        </w:rPr>
+        <w:t>$("#a1").attr("href", "www.imooc.com");</w:t>
+      </w:r>
+    </w:p>
+    <w:p>
+      <w:pPr>
+        <w:rPr>
+          <w:color w:val="FF0000"/>
+          <w:sz w:val="28"/>
+          <w:szCs w:val="28"/>
+        </w:rPr>
+      </w:pPr>
+      <w:r>
+        <w:rPr>
+          <w:color w:val="FF0000"/>
+          <w:sz w:val="28"/>
+          <w:szCs w:val="28"/>
+        </w:rPr>
+        <w:t xml:space="preserve">            var $url = $("#a1").attr("href");</w:t>
+      </w:r>
+    </w:p>
+    <w:p>
+      <w:pPr>
+        <w:rPr>
+          <w:sz w:val="28"/>
+          <w:szCs w:val="28"/>
+        </w:rPr>
+      </w:pPr>
+      <w:r>
+        <w:rPr>
+          <w:sz w:val="28"/>
+          <w:szCs w:val="28"/>
+        </w:rPr>
+        <w:t xml:space="preserve">            $("#tip").html($url);</w:t>
+      </w:r>
+    </w:p>
+    <w:p>
+      <w:pPr>
+        <w:rPr>
+          <w:rFonts w:hint="eastAsia"/>
+          <w:sz w:val="28"/>
+          <w:szCs w:val="28"/>
+        </w:rPr>
+      </w:pPr>
+      <w:r>
+        <w:rPr>
+          <w:sz w:val="28"/>
+          <w:szCs w:val="28"/>
+        </w:rPr>
+        <w:t xml:space="preserve">        &lt;/script&gt;</w:t>
+      </w:r>
+    </w:p>
+    <w:p>
+      <w:pPr>
+        <w:rPr>
+          <w:rFonts w:hint="eastAsia"/>
+          <w:sz w:val="28"/>
+          <w:szCs w:val="28"/>
+        </w:rPr>
+      </w:pPr>
+      <w:r>
+        <w:rPr>
+          <w:noProof/>
+          <w:sz w:val="28"/>
+          <w:szCs w:val="28"/>
+        </w:rPr>
+        <w:drawing>
+          <wp:inline distT="0" distB="0" distL="0" distR="0">
+            <wp:extent cx="2596515" cy="551815"/>
+            <wp:effectExtent l="19050" t="0" r="0" b="0"/>
+            <wp:docPr id="22" name="图片 14"/>
+            <wp:cNvGraphicFramePr>
+              <a:graphicFrameLocks xmlns:a="http://schemas.openxmlformats.org/drawingml/2006/main" noChangeAspect="1"/>
+            </wp:cNvGraphicFramePr>
+            <a:graphic xmlns:a="http://schemas.openxmlformats.org/drawingml/2006/main">
+              <a:graphicData uri="http://schemas.openxmlformats.org/drawingml/2006/picture">
+                <pic:pic xmlns:pic="http://schemas.openxmlformats.org/drawingml/2006/picture">
+                  <pic:nvPicPr>
+                    <pic:cNvPr id="0" name="Picture 14"/>
+                    <pic:cNvPicPr>
+                      <a:picLocks noChangeAspect="1" noChangeArrowheads="1"/>
+                    </pic:cNvPicPr>
+                  </pic:nvPicPr>
+                  <pic:blipFill>
+                    <a:blip r:embed="rId58"/>
+                    <a:srcRect/>
+                    <a:stretch>
+                      <a:fillRect/>
+                    </a:stretch>
+                  </pic:blipFill>
+                  <pic:spPr bwMode="auto">
+                    <a:xfrm>
+                      <a:off x="0" y="0"/>
+                      <a:ext cx="2596515" cy="551815"/>
+                    </a:xfrm>
+                    <a:prstGeom prst="rect">
+                      <a:avLst/>
+                    </a:prstGeom>
+                    <a:noFill/>
+                    <a:ln w="9525">
+                      <a:noFill/>
+                      <a:miter lim="800000"/>
+                      <a:headEnd/>
+                      <a:tailEnd/>
+                    </a:ln>
+                  </pic:spPr>
+                </pic:pic>
+              </a:graphicData>
+            </a:graphic>
+          </wp:inline>
+        </w:drawing>
+      </w:r>
+    </w:p>
+    <w:p>
+      <w:pPr>
+        <w:pStyle w:val="2"/>
+        <w:rPr>
+          <w:rFonts w:ascii="Helvetica" w:hAnsi="Helvetica" w:cs="Helvetica" w:hint="eastAsia"/>
+          <w:shd w:val="clear" w:color="auto" w:fill="E2E4EB"/>
+        </w:rPr>
+      </w:pPr>
+      <w:bookmarkStart w:id="34" w:name="_Toc410518927"/>
+      <w:r>
+        <w:rPr>
+          <w:rFonts w:hint="eastAsia"/>
+          <w:sz w:val="28"/>
+          <w:szCs w:val="28"/>
+        </w:rPr>
+        <w:t>5-2</w:t>
+      </w:r>
+      <w:r>
+        <w:rPr>
+          <w:rStyle w:val="HTML"/>
+          <w:color w:val="1F2426"/>
+          <w:sz w:val="18"/>
+          <w:szCs w:val="18"/>
+        </w:rPr>
+        <w:t>html()</w:t>
+      </w:r>
+      <w:r>
+        <w:rPr>
+          <w:rFonts w:ascii="Helvetica" w:hAnsi="Helvetica" w:cs="Helvetica"/>
+          <w:shd w:val="clear" w:color="auto" w:fill="E2E4EB"/>
+        </w:rPr>
+        <w:t>和</w:t>
+      </w:r>
+      <w:r>
+        <w:rPr>
+          <w:rStyle w:val="HTML"/>
+          <w:color w:val="1F2426"/>
+          <w:sz w:val="18"/>
+          <w:szCs w:val="18"/>
+        </w:rPr>
+        <w:t>text()</w:t>
+      </w:r>
+      <w:r>
+        <w:rPr>
+          <w:rFonts w:ascii="Helvetica" w:hAnsi="Helvetica" w:cs="Helvetica"/>
+          <w:shd w:val="clear" w:color="auto" w:fill="E2E4EB"/>
+        </w:rPr>
+        <w:t>方法操作元素的内容</w:t>
+      </w:r>
+      <w:bookmarkEnd w:id="34"/>
+    </w:p>
+    <w:p>
+      <w:pPr>
+        <w:rPr>
+          <w:rFonts w:ascii="Helvetica" w:hAnsi="Helvetica" w:cs="Helvetica" w:hint="eastAsia"/>
+          <w:color w:val="FF0000"/>
+          <w:sz w:val="28"/>
+          <w:szCs w:val="28"/>
+          <w:shd w:val="clear" w:color="auto" w:fill="E2E4EB"/>
+        </w:rPr>
+      </w:pPr>
+      <w:r>
+        <w:rPr>
+          <w:rFonts w:ascii="Helvetica" w:hAnsi="Helvetica" w:cs="Helvetica"/>
+          <w:color w:val="1F2426"/>
+          <w:sz w:val="18"/>
+          <w:szCs w:val="18"/>
+          <w:shd w:val="clear" w:color="auto" w:fill="E2E4EB"/>
+        </w:rPr>
+        <w:t>使用</w:t>
+      </w:r>
+      <w:r>
+        <w:rPr>
+          <w:rStyle w:val="HTML"/>
+          <w:rFonts w:ascii="Consolas" w:hAnsi="Consolas" w:cs="Consolas"/>
+          <w:color w:val="1F2426"/>
+          <w:sz w:val="18"/>
+          <w:szCs w:val="18"/>
+          <w:bdr w:val="single" w:sz="6" w:space="0" w:color="CCCCCC" w:frame="1"/>
+          <w:shd w:val="clear" w:color="auto" w:fill="EEEEEE"/>
+        </w:rPr>
+        <w:t>html()</w:t>
+      </w:r>
+      <w:r>
+        <w:rPr>
+          <w:rFonts w:ascii="Helvetica" w:hAnsi="Helvetica" w:cs="Helvetica"/>
+          <w:color w:val="1F2426"/>
+          <w:sz w:val="18"/>
+          <w:szCs w:val="18"/>
+          <w:shd w:val="clear" w:color="auto" w:fill="E2E4EB"/>
+        </w:rPr>
+        <w:t>和</w:t>
+      </w:r>
+      <w:r>
+        <w:rPr>
+          <w:rStyle w:val="HTML"/>
+          <w:rFonts w:ascii="Consolas" w:hAnsi="Consolas" w:cs="Consolas"/>
+          <w:color w:val="1F2426"/>
+          <w:sz w:val="18"/>
+          <w:szCs w:val="18"/>
+          <w:bdr w:val="single" w:sz="6" w:space="0" w:color="CCCCCC" w:frame="1"/>
+          <w:shd w:val="clear" w:color="auto" w:fill="EEEEEE"/>
+        </w:rPr>
+        <w:t>text()</w:t>
+      </w:r>
+      <w:r>
+        <w:rPr>
+          <w:rFonts w:ascii="Helvetica" w:hAnsi="Helvetica" w:cs="Helvetica"/>
+          <w:color w:val="1F2426"/>
+          <w:sz w:val="18"/>
+          <w:szCs w:val="18"/>
+          <w:shd w:val="clear" w:color="auto" w:fill="E2E4EB"/>
+        </w:rPr>
+        <w:t>方法操作元素的内容</w:t>
+      </w:r>
+      <w:r>
+        <w:rPr>
+          <w:rFonts w:ascii="Helvetica" w:hAnsi="Helvetica" w:cs="Helvetica"/>
+          <w:color w:val="FF0000"/>
+          <w:sz w:val="28"/>
+          <w:szCs w:val="28"/>
+          <w:shd w:val="clear" w:color="auto" w:fill="E2E4EB"/>
+        </w:rPr>
+        <w:t>，当两个方法的参数为空时，表示获取该元素的内容，而如果方法中包含参数，则表示将参数值设置为元素内容。</w:t>
+      </w:r>
+    </w:p>
+    <w:p>
+      <w:pPr>
+        <w:rPr>
+          <w:rFonts w:ascii="Helvetica" w:hAnsi="Helvetica" w:cs="Helvetica" w:hint="eastAsia"/>
+          <w:color w:val="1F2426"/>
+          <w:sz w:val="18"/>
+          <w:szCs w:val="18"/>
+          <w:shd w:val="clear" w:color="auto" w:fill="E2E4EB"/>
+        </w:rPr>
+      </w:pPr>
+      <w:r>
+        <w:rPr>
+          <w:rStyle w:val="HTML"/>
+          <w:rFonts w:ascii="Consolas" w:hAnsi="Consolas" w:cs="Consolas"/>
+          <w:color w:val="FF0000"/>
+          <w:sz w:val="28"/>
+          <w:szCs w:val="28"/>
+          <w:bdr w:val="single" w:sz="6" w:space="0" w:color="CCCCCC" w:frame="1"/>
+          <w:shd w:val="clear" w:color="auto" w:fill="EEEEEE"/>
+        </w:rPr>
+        <w:t>html()</w:t>
+      </w:r>
+      <w:r>
+        <w:rPr>
+          <w:rFonts w:ascii="Helvetica" w:hAnsi="Helvetica" w:cs="Helvetica"/>
+          <w:color w:val="FF0000"/>
+          <w:sz w:val="28"/>
+          <w:szCs w:val="28"/>
+          <w:shd w:val="clear" w:color="auto" w:fill="E2E4EB"/>
+        </w:rPr>
+        <w:t>方法可以</w:t>
+      </w:r>
+      <w:r>
+        <w:rPr>
+          <w:rStyle w:val="a7"/>
+          <w:rFonts w:ascii="Helvetica" w:hAnsi="Helvetica" w:cs="Helvetica"/>
+          <w:color w:val="FF0000"/>
+          <w:sz w:val="28"/>
+          <w:szCs w:val="28"/>
+          <w:shd w:val="clear" w:color="auto" w:fill="E2E4EB"/>
+        </w:rPr>
+        <w:t>获取元素的</w:t>
+      </w:r>
+      <w:r>
+        <w:rPr>
+          <w:rStyle w:val="a7"/>
+          <w:rFonts w:ascii="Helvetica" w:hAnsi="Helvetica" w:cs="Helvetica"/>
+          <w:color w:val="FF0000"/>
+          <w:sz w:val="28"/>
+          <w:szCs w:val="28"/>
+          <w:shd w:val="clear" w:color="auto" w:fill="E2E4EB"/>
+        </w:rPr>
+        <w:t>HTML</w:t>
+      </w:r>
+      <w:r>
+        <w:rPr>
+          <w:rStyle w:val="a7"/>
+          <w:rFonts w:ascii="Helvetica" w:hAnsi="Helvetica" w:cs="Helvetica"/>
+          <w:color w:val="FF0000"/>
+          <w:sz w:val="28"/>
+          <w:szCs w:val="28"/>
+          <w:shd w:val="clear" w:color="auto" w:fill="E2E4EB"/>
+        </w:rPr>
+        <w:t>内容</w:t>
+      </w:r>
+      <w:r>
+        <w:rPr>
+          <w:rFonts w:ascii="Helvetica" w:hAnsi="Helvetica" w:cs="Helvetica"/>
+          <w:color w:val="FF0000"/>
+          <w:sz w:val="28"/>
+          <w:szCs w:val="28"/>
+          <w:shd w:val="clear" w:color="auto" w:fill="E2E4EB"/>
+        </w:rPr>
+        <w:t>，因此，原文中的格式代码也被一起获取，而</w:t>
+      </w:r>
+      <w:r>
+        <w:rPr>
+          <w:rStyle w:val="HTML"/>
+          <w:rFonts w:ascii="Consolas" w:hAnsi="Consolas" w:cs="Consolas"/>
+          <w:color w:val="FF0000"/>
+          <w:sz w:val="28"/>
+          <w:szCs w:val="28"/>
+          <w:bdr w:val="single" w:sz="6" w:space="0" w:color="CCCCCC" w:frame="1"/>
+          <w:shd w:val="clear" w:color="auto" w:fill="EEEEEE"/>
+        </w:rPr>
+        <w:t>text()</w:t>
+      </w:r>
+      <w:r>
+        <w:rPr>
+          <w:rFonts w:ascii="Helvetica" w:hAnsi="Helvetica" w:cs="Helvetica"/>
+          <w:color w:val="FF0000"/>
+          <w:sz w:val="28"/>
+          <w:szCs w:val="28"/>
+          <w:shd w:val="clear" w:color="auto" w:fill="E2E4EB"/>
+        </w:rPr>
+        <w:t>方法只是</w:t>
+      </w:r>
+      <w:r>
+        <w:rPr>
+          <w:rStyle w:val="a7"/>
+          <w:rFonts w:ascii="Helvetica" w:hAnsi="Helvetica" w:cs="Helvetica"/>
+          <w:color w:val="FF0000"/>
+          <w:sz w:val="28"/>
+          <w:szCs w:val="28"/>
+          <w:shd w:val="clear" w:color="auto" w:fill="E2E4EB"/>
+        </w:rPr>
+        <w:t>获取元素中的文本内容</w:t>
+      </w:r>
+      <w:r>
+        <w:rPr>
+          <w:rFonts w:ascii="Helvetica" w:hAnsi="Helvetica" w:cs="Helvetica"/>
+          <w:color w:val="FF0000"/>
+          <w:sz w:val="28"/>
+          <w:szCs w:val="28"/>
+          <w:shd w:val="clear" w:color="auto" w:fill="E2E4EB"/>
+        </w:rPr>
+        <w:t>，并不包含</w:t>
+      </w:r>
+      <w:r>
+        <w:rPr>
+          <w:rFonts w:ascii="Helvetica" w:hAnsi="Helvetica" w:cs="Helvetica"/>
+          <w:color w:val="FF0000"/>
+          <w:sz w:val="28"/>
+          <w:szCs w:val="28"/>
+          <w:shd w:val="clear" w:color="auto" w:fill="E2E4EB"/>
+        </w:rPr>
+        <w:t>HTML</w:t>
+      </w:r>
+      <w:r>
+        <w:rPr>
+          <w:rFonts w:ascii="Helvetica" w:hAnsi="Helvetica" w:cs="Helvetica"/>
+          <w:color w:val="FF0000"/>
+          <w:sz w:val="28"/>
+          <w:szCs w:val="28"/>
+          <w:shd w:val="clear" w:color="auto" w:fill="E2E4EB"/>
+        </w:rPr>
+        <w:t>格式代码</w:t>
+      </w:r>
+      <w:r>
+        <w:rPr>
+          <w:rFonts w:ascii="Helvetica" w:hAnsi="Helvetica" w:cs="Helvetica"/>
+          <w:color w:val="1F2426"/>
+          <w:sz w:val="18"/>
+          <w:szCs w:val="18"/>
+          <w:shd w:val="clear" w:color="auto" w:fill="E2E4EB"/>
+        </w:rPr>
+        <w:t>、</w:t>
+      </w:r>
+    </w:p>
+    <w:p>
+      <w:pPr>
+        <w:rPr>
+          <w:rFonts w:ascii="Helvetica" w:hAnsi="Helvetica" w:cs="Helvetica" w:hint="eastAsia"/>
+          <w:color w:val="1F2426"/>
+          <w:sz w:val="28"/>
+          <w:szCs w:val="28"/>
+          <w:shd w:val="clear" w:color="auto" w:fill="E2E4EB"/>
+        </w:rPr>
+      </w:pPr>
+      <w:r>
+        <w:rPr>
+          <w:rFonts w:ascii="Helvetica" w:hAnsi="Helvetica" w:cs="Helvetica" w:hint="eastAsia"/>
+          <w:color w:val="1F2426"/>
+          <w:sz w:val="28"/>
+          <w:szCs w:val="28"/>
+          <w:shd w:val="clear" w:color="auto" w:fill="E2E4EB"/>
+        </w:rPr>
+        <w:t>var $content = "&lt;b&gt;</w:t>
+      </w:r>
+      <w:r>
+        <w:rPr>
+          <w:rFonts w:ascii="Helvetica" w:hAnsi="Helvetica" w:cs="Helvetica" w:hint="eastAsia"/>
+          <w:color w:val="1F2426"/>
+          <w:sz w:val="28"/>
+          <w:szCs w:val="28"/>
+          <w:shd w:val="clear" w:color="auto" w:fill="E2E4EB"/>
+        </w:rPr>
+        <w:t>唉，我又变胖了！</w:t>
+      </w:r>
+      <w:r>
+        <w:rPr>
+          <w:rFonts w:ascii="Helvetica" w:hAnsi="Helvetica" w:cs="Helvetica" w:hint="eastAsia"/>
+          <w:color w:val="1F2426"/>
+          <w:sz w:val="28"/>
+          <w:szCs w:val="28"/>
+          <w:shd w:val="clear" w:color="auto" w:fill="E2E4EB"/>
+        </w:rPr>
+        <w:t>&lt;/b&gt;";</w:t>
+      </w:r>
+    </w:p>
+    <w:p>
+      <w:pPr>
+        <w:rPr>
+          <w:rFonts w:ascii="Helvetica" w:hAnsi="Helvetica" w:cs="Helvetica"/>
+          <w:color w:val="1F2426"/>
+          <w:sz w:val="28"/>
+          <w:szCs w:val="28"/>
+          <w:shd w:val="clear" w:color="auto" w:fill="E2E4EB"/>
+        </w:rPr>
+      </w:pPr>
+      <w:r>
+        <w:rPr>
+          <w:rFonts w:ascii="Helvetica" w:hAnsi="Helvetica" w:cs="Helvetica"/>
+          <w:color w:val="1F2426"/>
+          <w:sz w:val="28"/>
+          <w:szCs w:val="28"/>
+          <w:shd w:val="clear" w:color="auto" w:fill="E2E4EB"/>
+        </w:rPr>
+        <w:t xml:space="preserve">            $("#html").html($content);</w:t>
+      </w:r>
+    </w:p>
+    <w:p>
+      <w:pPr>
+        <w:rPr>
+          <w:rFonts w:ascii="Helvetica" w:hAnsi="Helvetica" w:cs="Helvetica" w:hint="eastAsia"/>
+          <w:color w:val="1F2426"/>
+          <w:sz w:val="28"/>
+          <w:szCs w:val="28"/>
+          <w:shd w:val="clear" w:color="auto" w:fill="E2E4EB"/>
+        </w:rPr>
+      </w:pPr>
+      <w:r>
+        <w:rPr>
+          <w:rFonts w:ascii="Helvetica" w:hAnsi="Helvetica" w:cs="Helvetica"/>
+          <w:color w:val="1F2426"/>
+          <w:sz w:val="28"/>
+          <w:szCs w:val="28"/>
+          <w:shd w:val="clear" w:color="auto" w:fill="E2E4EB"/>
+        </w:rPr>
+        <w:t xml:space="preserve">            $("#text").text($content);</w:t>
+      </w:r>
+    </w:p>
+    <w:p>
+      <w:pPr>
+        <w:rPr>
+          <w:rFonts w:hint="eastAsia"/>
+          <w:noProof/>
+        </w:rPr>
+      </w:pPr>
+      <w:r>
+        <w:rPr>
+          <w:noProof/>
+        </w:rPr>
+        <w:lastRenderedPageBreak/>
+        <w:drawing>
+          <wp:inline distT="0" distB="0" distL="0" distR="0">
+            <wp:extent cx="3562985" cy="1975485"/>
+            <wp:effectExtent l="19050" t="0" r="0" b="0"/>
+            <wp:docPr id="24" name="图片 20"/>
+            <wp:cNvGraphicFramePr>
+              <a:graphicFrameLocks xmlns:a="http://schemas.openxmlformats.org/drawingml/2006/main" noChangeAspect="1"/>
+            </wp:cNvGraphicFramePr>
+            <a:graphic xmlns:a="http://schemas.openxmlformats.org/drawingml/2006/main">
+              <a:graphicData uri="http://schemas.openxmlformats.org/drawingml/2006/picture">
+                <pic:pic xmlns:pic="http://schemas.openxmlformats.org/drawingml/2006/picture">
+                  <pic:nvPicPr>
+                    <pic:cNvPr id="0" name="Picture 20"/>
+                    <pic:cNvPicPr>
+                      <a:picLocks noChangeAspect="1" noChangeArrowheads="1"/>
+                    </pic:cNvPicPr>
+                  </pic:nvPicPr>
+                  <pic:blipFill>
+                    <a:blip r:embed="rId59"/>
+                    <a:srcRect/>
+                    <a:stretch>
+                      <a:fillRect/>
+                    </a:stretch>
+                  </pic:blipFill>
+                  <pic:spPr bwMode="auto">
+                    <a:xfrm>
+                      <a:off x="0" y="0"/>
+                      <a:ext cx="3562985" cy="1975485"/>
+                    </a:xfrm>
+                    <a:prstGeom prst="rect">
+                      <a:avLst/>
+                    </a:prstGeom>
+                    <a:noFill/>
+                    <a:ln w="9525">
+                      <a:noFill/>
+                      <a:miter lim="800000"/>
+                      <a:headEnd/>
+                      <a:tailEnd/>
+                    </a:ln>
+                  </pic:spPr>
+                </pic:pic>
+              </a:graphicData>
+            </a:graphic>
+          </wp:inline>
+        </w:drawing>
+      </w:r>
+    </w:p>
+    <w:p>
+      <w:pPr>
+        <w:pStyle w:val="2"/>
+        <w:rPr>
+          <w:rFonts w:ascii="Helvetica" w:hAnsi="Helvetica" w:cs="Helvetica" w:hint="eastAsia"/>
+          <w:shd w:val="clear" w:color="auto" w:fill="E2E4EB"/>
+        </w:rPr>
+      </w:pPr>
+      <w:bookmarkStart w:id="35" w:name="_Toc410518928"/>
+      <w:r>
+        <w:rPr>
+          <w:rFonts w:hint="eastAsia"/>
+          <w:noProof/>
+        </w:rPr>
+        <w:t>5-3</w:t>
+      </w:r>
+      <w:r>
+        <w:rPr>
+          <w:rStyle w:val="HTML"/>
+          <w:rFonts w:ascii="Consolas" w:hAnsi="Consolas" w:cs="Consolas"/>
+          <w:color w:val="1F2426"/>
+          <w:sz w:val="18"/>
+          <w:szCs w:val="18"/>
+          <w:bdr w:val="single" w:sz="6" w:space="0" w:color="CCCCCC" w:frame="1"/>
+          <w:shd w:val="clear" w:color="auto" w:fill="EEEEEE"/>
+        </w:rPr>
+        <w:t>addClass()</w:t>
+      </w:r>
+      <w:r>
+        <w:rPr>
+          <w:rFonts w:ascii="Helvetica" w:hAnsi="Helvetica" w:cs="Helvetica"/>
+          <w:shd w:val="clear" w:color="auto" w:fill="E2E4EB"/>
+        </w:rPr>
+        <w:t>和</w:t>
+      </w:r>
+      <w:r>
+        <w:rPr>
+          <w:rStyle w:val="HTML"/>
+          <w:rFonts w:ascii="Consolas" w:hAnsi="Consolas" w:cs="Consolas"/>
+          <w:color w:val="1F2426"/>
+          <w:sz w:val="18"/>
+          <w:szCs w:val="18"/>
+          <w:bdr w:val="single" w:sz="6" w:space="0" w:color="CCCCCC" w:frame="1"/>
+          <w:shd w:val="clear" w:color="auto" w:fill="EEEEEE"/>
+        </w:rPr>
+        <w:t>css()</w:t>
+      </w:r>
+      <w:r>
+        <w:rPr>
+          <w:rFonts w:ascii="Helvetica" w:hAnsi="Helvetica" w:cs="Helvetica"/>
+          <w:shd w:val="clear" w:color="auto" w:fill="E2E4EB"/>
+        </w:rPr>
+        <w:t>操作元素中的样式</w:t>
+      </w:r>
+      <w:bookmarkEnd w:id="35"/>
+    </w:p>
+    <w:p>
+      <w:pPr>
+        <w:rPr>
+          <w:rFonts w:hint="eastAsia"/>
+        </w:rPr>
+      </w:pPr>
+      <w:r>
+        <w:rPr>
+          <w:rFonts w:hint="eastAsia"/>
+          <w:noProof/>
+        </w:rPr>
+        <w:drawing>
+          <wp:inline distT="0" distB="0" distL="0" distR="0">
+            <wp:extent cx="2872740" cy="440055"/>
+            <wp:effectExtent l="19050" t="0" r="3810" b="0"/>
+            <wp:docPr id="25" name="图片 23"/>
+            <wp:cNvGraphicFramePr>
+              <a:graphicFrameLocks xmlns:a="http://schemas.openxmlformats.org/drawingml/2006/main" noChangeAspect="1"/>
+            </wp:cNvGraphicFramePr>
+            <a:graphic xmlns:a="http://schemas.openxmlformats.org/drawingml/2006/main">
+              <a:graphicData uri="http://schemas.openxmlformats.org/drawingml/2006/picture">
+                <pic:pic xmlns:pic="http://schemas.openxmlformats.org/drawingml/2006/picture">
+                  <pic:nvPicPr>
+                    <pic:cNvPr id="0" name="Picture 23"/>
+                    <pic:cNvPicPr>
+                      <a:picLocks noChangeAspect="1" noChangeArrowheads="1"/>
+                    </pic:cNvPicPr>
+                  </pic:nvPicPr>
+                  <pic:blipFill>
+                    <a:blip r:embed="rId60"/>
+                    <a:srcRect/>
+                    <a:stretch>
+                      <a:fillRect/>
+                    </a:stretch>
+                  </pic:blipFill>
+                  <pic:spPr bwMode="auto">
+                    <a:xfrm>
+                      <a:off x="0" y="0"/>
+                      <a:ext cx="2872740" cy="440055"/>
+                    </a:xfrm>
+                    <a:prstGeom prst="rect">
+                      <a:avLst/>
+                    </a:prstGeom>
+                    <a:noFill/>
+                    <a:ln w="9525">
+                      <a:noFill/>
+                      <a:miter lim="800000"/>
+                      <a:headEnd/>
+                      <a:tailEnd/>
+                    </a:ln>
+                  </pic:spPr>
+                </pic:pic>
+              </a:graphicData>
+            </a:graphic>
+          </wp:inline>
+        </w:drawing>
+      </w:r>
+    </w:p>
+    <w:p>
+      <w:pPr>
+        <w:rPr>
+          <w:color w:val="FF0000"/>
+          <w:sz w:val="28"/>
+          <w:szCs w:val="28"/>
+        </w:rPr>
+      </w:pPr>
+      <w:r>
+        <w:rPr>
+          <w:color w:val="FF0000"/>
+          <w:sz w:val="28"/>
+          <w:szCs w:val="28"/>
+          <w:highlight w:val="yellow"/>
+        </w:rPr>
+        <w:t>$("#content").css({"background-color":"red","color":"white"});</w:t>
+      </w:r>
+      <w:r>
+        <w:rPr>
+          <w:color w:val="FF0000"/>
+          <w:sz w:val="28"/>
+          <w:szCs w:val="28"/>
+        </w:rPr>
+        <w:t xml:space="preserve"> </w:t>
+      </w:r>
+    </w:p>
+    <w:p>
+      <w:pPr>
+        <w:pStyle w:val="2"/>
+        <w:rPr>
+          <w:rFonts w:hint="eastAsia"/>
+        </w:rPr>
+      </w:pPr>
+      <w:bookmarkStart w:id="36" w:name="_Toc410518929"/>
+      <w:r>
+        <w:rPr>
+          <w:rStyle w:val="HTML"/>
+          <w:rFonts w:asciiTheme="majorHAnsi" w:eastAsiaTheme="majorEastAsia" w:hAnsiTheme="majorHAnsi" w:cstheme="majorBidi" w:hint="eastAsia"/>
+          <w:sz w:val="32"/>
+          <w:szCs w:val="18"/>
+          <w:bdr w:val="single" w:sz="6" w:space="0" w:color="CCCCCC" w:frame="1"/>
+          <w:shd w:val="clear" w:color="auto" w:fill="EEEEEE"/>
+        </w:rPr>
+        <w:t>5-4</w:t>
+      </w:r>
+      <w:r>
+        <w:rPr>
+          <w:rStyle w:val="HTML"/>
+          <w:rFonts w:asciiTheme="majorHAnsi" w:eastAsiaTheme="majorEastAsia" w:hAnsiTheme="majorHAnsi" w:cstheme="majorBidi"/>
+          <w:sz w:val="32"/>
+          <w:szCs w:val="18"/>
+          <w:bdr w:val="single" w:sz="6" w:space="0" w:color="CCCCCC" w:frame="1"/>
+          <w:shd w:val="clear" w:color="auto" w:fill="EEEEEE"/>
+        </w:rPr>
+        <w:t>removeAttr(name)</w:t>
+      </w:r>
+      <w:r>
+        <w:rPr>
+          <w:shd w:val="clear" w:color="auto" w:fill="E2E4EB"/>
+        </w:rPr>
+        <w:t>和</w:t>
+      </w:r>
+      <w:r>
+        <w:rPr>
+          <w:rStyle w:val="HTML"/>
+          <w:rFonts w:asciiTheme="majorHAnsi" w:eastAsiaTheme="majorEastAsia" w:hAnsiTheme="majorHAnsi" w:cstheme="majorBidi"/>
+          <w:sz w:val="32"/>
+          <w:szCs w:val="18"/>
+          <w:bdr w:val="single" w:sz="6" w:space="0" w:color="CCCCCC" w:frame="1"/>
+          <w:shd w:val="clear" w:color="auto" w:fill="EEEEEE"/>
+        </w:rPr>
+        <w:t>removeClass(class)</w:t>
+      </w:r>
+      <w:r>
+        <w:rPr>
+          <w:shd w:val="clear" w:color="auto" w:fill="E2E4EB"/>
+        </w:rPr>
+        <w:t>移除元素的属性和样式</w:t>
+      </w:r>
+      <w:bookmarkEnd w:id="36"/>
+      <w:r>
+        <w:t xml:space="preserve">        </w:t>
+      </w:r>
+    </w:p>
+    <w:p>
+      <w:pPr>
+        <w:rPr>
+          <w:rFonts w:ascii="Helvetica" w:hAnsi="Helvetica" w:cs="Helvetica" w:hint="eastAsia"/>
+          <w:color w:val="1F2426"/>
+          <w:sz w:val="18"/>
+          <w:szCs w:val="18"/>
+          <w:shd w:val="clear" w:color="auto" w:fill="E2E4EB"/>
+        </w:rPr>
+      </w:pPr>
+      <w:r>
+        <w:rPr>
+          <w:rFonts w:ascii="Helvetica" w:hAnsi="Helvetica" w:cs="Helvetica"/>
+          <w:color w:val="1F2426"/>
+          <w:sz w:val="18"/>
+          <w:szCs w:val="18"/>
+          <w:shd w:val="clear" w:color="auto" w:fill="E2E4EB"/>
+        </w:rPr>
+        <w:t>前者方法中参数表示移除属性名，后者方法中参数则表示移除的样式名。</w:t>
+      </w:r>
+    </w:p>
+    <w:p>
+      <w:pPr>
+        <w:pStyle w:val="a5"/>
+        <w:shd w:val="clear" w:color="auto" w:fill="E2E4EB"/>
+        <w:spacing w:before="0" w:beforeAutospacing="0" w:after="0" w:afterAutospacing="0"/>
+        <w:rPr>
+          <w:rFonts w:ascii="Helvetica" w:hAnsi="Helvetica" w:cs="Helvetica"/>
+          <w:color w:val="1F2426"/>
+          <w:sz w:val="20"/>
+          <w:szCs w:val="20"/>
+        </w:rPr>
+      </w:pPr>
+      <w:r>
+        <w:rPr>
+          <w:rFonts w:ascii="Helvetica" w:hAnsi="Helvetica" w:cs="Helvetica"/>
+          <w:color w:val="1F2426"/>
+          <w:sz w:val="20"/>
+          <w:szCs w:val="20"/>
+        </w:rPr>
+        <w:t>例如，使用</w:t>
+      </w:r>
+      <w:r>
+        <w:rPr>
+          <w:rStyle w:val="HTML"/>
+          <w:rFonts w:ascii="Consolas" w:hAnsi="Consolas" w:cs="Consolas"/>
+          <w:color w:val="1F2426"/>
+          <w:sz w:val="20"/>
+          <w:szCs w:val="20"/>
+          <w:bdr w:val="single" w:sz="6" w:space="0" w:color="CCCCCC" w:frame="1"/>
+          <w:shd w:val="clear" w:color="auto" w:fill="EEEEEE"/>
+        </w:rPr>
+        <w:t>removeAttr()</w:t>
+      </w:r>
+      <w:r>
+        <w:rPr>
+          <w:rFonts w:ascii="Helvetica" w:hAnsi="Helvetica" w:cs="Helvetica"/>
+          <w:color w:val="1F2426"/>
+          <w:sz w:val="20"/>
+          <w:szCs w:val="20"/>
+        </w:rPr>
+        <w:t>方法移除</w:t>
+      </w:r>
+      <w:r>
+        <w:rPr>
+          <w:rFonts w:ascii="Helvetica" w:hAnsi="Helvetica" w:cs="Helvetica"/>
+          <w:color w:val="1F2426"/>
+          <w:sz w:val="20"/>
+          <w:szCs w:val="20"/>
+        </w:rPr>
+        <w:t>&lt;a&gt;</w:t>
+      </w:r>
+      <w:r>
+        <w:rPr>
+          <w:rFonts w:ascii="Helvetica" w:hAnsi="Helvetica" w:cs="Helvetica"/>
+          <w:color w:val="1F2426"/>
+          <w:sz w:val="20"/>
+          <w:szCs w:val="20"/>
+        </w:rPr>
+        <w:t>元素中的</w:t>
+      </w:r>
+      <w:r>
+        <w:rPr>
+          <w:rFonts w:ascii="Helvetica" w:hAnsi="Helvetica" w:cs="Helvetica"/>
+          <w:color w:val="1F2426"/>
+          <w:sz w:val="20"/>
+          <w:szCs w:val="20"/>
+        </w:rPr>
+        <w:t>“href”</w:t>
+      </w:r>
+      <w:r>
+        <w:rPr>
+          <w:rFonts w:ascii="Helvetica" w:hAnsi="Helvetica" w:cs="Helvetica"/>
+          <w:color w:val="1F2426"/>
+          <w:sz w:val="20"/>
+          <w:szCs w:val="20"/>
+        </w:rPr>
+        <w:t>属性，如下图所示：</w:t>
+      </w:r>
+    </w:p>
+    <w:p>
+      <w:pPr>
+        <w:pStyle w:val="a5"/>
+        <w:shd w:val="clear" w:color="auto" w:fill="E2E4EB"/>
+        <w:spacing w:before="120" w:beforeAutospacing="0" w:after="120" w:afterAutospacing="0"/>
+        <w:rPr>
+          <w:rFonts w:ascii="Helvetica" w:hAnsi="Helvetica" w:cs="Helvetica"/>
+          <w:color w:val="1F2426"/>
+          <w:sz w:val="20"/>
+          <w:szCs w:val="20"/>
+        </w:rPr>
+      </w:pPr>
+      <w:r>
+        <w:rPr>
+          <w:rFonts w:ascii="Helvetica" w:hAnsi="Helvetica" w:cs="Helvetica"/>
+          <w:noProof/>
+          <w:color w:val="0782C1"/>
+          <w:sz w:val="20"/>
+          <w:szCs w:val="20"/>
+        </w:rPr>
+        <w:drawing>
+          <wp:inline distT="0" distB="0" distL="0" distR="0">
+            <wp:extent cx="3114136" cy="1332504"/>
+            <wp:effectExtent l="19050" t="0" r="0" b="0"/>
+            <wp:docPr id="30" name="图片 26" descr="http://img.mukewang.com/52bb960c0001f4c603770161.jpg">
+              <a:hlinkClick xmlns:a="http://schemas.openxmlformats.org/drawingml/2006/main" r:id="rId61"/>
+            </wp:docPr>
+            <wp:cNvGraphicFramePr>
+              <a:graphicFrameLocks xmlns:a="http://schemas.openxmlformats.org/drawingml/2006/main" noChangeAspect="1"/>
+            </wp:cNvGraphicFramePr>
+            <a:graphic xmlns:a="http://schemas.openxmlformats.org/drawingml/2006/main">
+              <a:graphicData uri="http://schemas.openxmlformats.org/drawingml/2006/picture">
+                <pic:pic xmlns:pic="http://schemas.openxmlformats.org/drawingml/2006/picture">
+                  <pic:nvPicPr>
+                    <pic:cNvPr id="0" name="Picture 26" descr="http://img.mukewang.com/52bb960c0001f4c603770161.jpg">
+                      <a:hlinkClick r:id="rId61"/>
+                    </pic:cNvPr>
+                    <pic:cNvPicPr>
+                      <a:picLocks noChangeAspect="1" noChangeArrowheads="1"/>
+                    </pic:cNvPicPr>
+                  </pic:nvPicPr>
+                  <pic:blipFill>
+                    <a:blip r:embed="rId62"/>
+                    <a:srcRect/>
+                    <a:stretch>
+                      <a:fillRect/>
+                    </a:stretch>
+                  </pic:blipFill>
+                  <pic:spPr bwMode="auto">
+                    <a:xfrm>
+                      <a:off x="0" y="0"/>
+                      <a:ext cx="3115519" cy="1333096"/>
+                    </a:xfrm>
+                    <a:prstGeom prst="rect">
+                      <a:avLst/>
+                    </a:prstGeom>
+                    <a:noFill/>
+                    <a:ln w="9525">
+                      <a:noFill/>
+                      <a:miter lim="800000"/>
+                      <a:headEnd/>
+                      <a:tailEnd/>
+                    </a:ln>
+                  </pic:spPr>
+                </pic:pic>
+              </a:graphicData>
+            </a:graphic>
+          </wp:inline>
+        </w:drawing>
+      </w:r>
+    </w:p>
+    <w:p>
+      <w:pPr>
+        <w:pStyle w:val="a5"/>
+        <w:shd w:val="clear" w:color="auto" w:fill="E2E4EB"/>
+        <w:spacing w:before="120" w:beforeAutospacing="0" w:after="120" w:afterAutospacing="0"/>
+        <w:rPr>
+          <w:rFonts w:ascii="Helvetica" w:hAnsi="Helvetica" w:cs="Helvetica"/>
+          <w:color w:val="1F2426"/>
+          <w:sz w:val="20"/>
+          <w:szCs w:val="20"/>
+        </w:rPr>
+      </w:pPr>
+      <w:r>
+        <w:rPr>
+          <w:rFonts w:ascii="Helvetica" w:hAnsi="Helvetica" w:cs="Helvetica"/>
+          <w:color w:val="1F2426"/>
+          <w:sz w:val="20"/>
+          <w:szCs w:val="20"/>
+        </w:rPr>
+        <w:t>在浏览器中显示的效果：</w:t>
+      </w:r>
+    </w:p>
+    <w:p>
+      <w:pPr>
+        <w:pStyle w:val="a5"/>
+        <w:shd w:val="clear" w:color="auto" w:fill="E2E4EB"/>
+        <w:spacing w:before="120" w:beforeAutospacing="0" w:after="120" w:afterAutospacing="0"/>
+        <w:rPr>
+          <w:rFonts w:ascii="Helvetica" w:hAnsi="Helvetica" w:cs="Helvetica"/>
+          <w:color w:val="1F2426"/>
+          <w:sz w:val="20"/>
+          <w:szCs w:val="20"/>
+        </w:rPr>
+      </w:pPr>
+      <w:r>
+        <w:rPr>
+          <w:rFonts w:ascii="Helvetica" w:hAnsi="Helvetica" w:cs="Helvetica"/>
+          <w:noProof/>
+          <w:color w:val="0782C1"/>
+          <w:sz w:val="20"/>
+          <w:szCs w:val="20"/>
+        </w:rPr>
+        <w:lastRenderedPageBreak/>
+        <w:drawing>
+          <wp:inline distT="0" distB="0" distL="0" distR="0">
+            <wp:extent cx="4918698" cy="2018408"/>
+            <wp:effectExtent l="19050" t="0" r="0" b="0"/>
+            <wp:docPr id="27" name="图片 27" descr="http://img.mukewang.com/52bb962a00017ec807170294.jpg">
+              <a:hlinkClick xmlns:a="http://schemas.openxmlformats.org/drawingml/2006/main" r:id="rId63"/>
+            </wp:docPr>
+            <wp:cNvGraphicFramePr>
+              <a:graphicFrameLocks xmlns:a="http://schemas.openxmlformats.org/drawingml/2006/main" noChangeAspect="1"/>
+            </wp:cNvGraphicFramePr>
+            <a:graphic xmlns:a="http://schemas.openxmlformats.org/drawingml/2006/main">
+              <a:graphicData uri="http://schemas.openxmlformats.org/drawingml/2006/picture">
+                <pic:pic xmlns:pic="http://schemas.openxmlformats.org/drawingml/2006/picture">
+                  <pic:nvPicPr>
+                    <pic:cNvPr id="0" name="Picture 27" descr="http://img.mukewang.com/52bb962a00017ec807170294.jpg">
+                      <a:hlinkClick r:id="rId63"/>
+                    </pic:cNvPr>
+                    <pic:cNvPicPr>
+                      <a:picLocks noChangeAspect="1" noChangeArrowheads="1"/>
+                    </pic:cNvPicPr>
+                  </pic:nvPicPr>
+                  <pic:blipFill>
+                    <a:blip r:embed="rId64"/>
+                    <a:srcRect/>
+                    <a:stretch>
+                      <a:fillRect/>
+                    </a:stretch>
+                  </pic:blipFill>
+                  <pic:spPr bwMode="auto">
+                    <a:xfrm>
+                      <a:off x="0" y="0"/>
+                      <a:ext cx="4918698" cy="2018408"/>
+                    </a:xfrm>
+                    <a:prstGeom prst="rect">
+                      <a:avLst/>
+                    </a:prstGeom>
+                    <a:noFill/>
+                    <a:ln w="9525">
+                      <a:noFill/>
+                      <a:miter lim="800000"/>
+                      <a:headEnd/>
+                      <a:tailEnd/>
+                    </a:ln>
+                  </pic:spPr>
+                </pic:pic>
+              </a:graphicData>
+            </a:graphic>
+          </wp:inline>
+        </w:drawing>
+      </w:r>
+    </w:p>
+    <w:p>
+      <w:pPr>
+        <w:rPr>
+          <w:rFonts w:ascii="Helvetica" w:hAnsi="Helvetica" w:cs="Helvetica" w:hint="eastAsia"/>
+          <w:color w:val="1F2426"/>
+          <w:sz w:val="18"/>
+          <w:szCs w:val="18"/>
+          <w:shd w:val="clear" w:color="auto" w:fill="E2E4EB"/>
+        </w:rPr>
+      </w:pPr>
+      <w:r>
+        <w:rPr>
+          <w:rFonts w:ascii="Helvetica" w:hAnsi="Helvetica" w:cs="Helvetica"/>
+          <w:color w:val="1F2426"/>
+          <w:sz w:val="18"/>
+          <w:szCs w:val="18"/>
+          <w:shd w:val="clear" w:color="auto" w:fill="E2E4EB"/>
+        </w:rPr>
+        <w:t>从图中可以看出，使用</w:t>
+      </w:r>
+      <w:r>
+        <w:rPr>
+          <w:rStyle w:val="HTML"/>
+          <w:rFonts w:ascii="Consolas" w:hAnsi="Consolas" w:cs="Consolas"/>
+          <w:color w:val="1F2426"/>
+          <w:sz w:val="18"/>
+          <w:szCs w:val="18"/>
+          <w:bdr w:val="single" w:sz="6" w:space="0" w:color="CCCCCC" w:frame="1"/>
+          <w:shd w:val="clear" w:color="auto" w:fill="EEEEEE"/>
+        </w:rPr>
+        <w:t>removeAttr()</w:t>
+      </w:r>
+      <w:r>
+        <w:rPr>
+          <w:rFonts w:ascii="Helvetica" w:hAnsi="Helvetica" w:cs="Helvetica"/>
+          <w:color w:val="1F2426"/>
+          <w:sz w:val="18"/>
+          <w:szCs w:val="18"/>
+          <w:shd w:val="clear" w:color="auto" w:fill="E2E4EB"/>
+        </w:rPr>
+        <w:t>方法移除元素的</w:t>
+      </w:r>
+      <w:r>
+        <w:rPr>
+          <w:rFonts w:ascii="Helvetica" w:hAnsi="Helvetica" w:cs="Helvetica"/>
+          <w:color w:val="1F2426"/>
+          <w:sz w:val="18"/>
+          <w:szCs w:val="18"/>
+          <w:shd w:val="clear" w:color="auto" w:fill="E2E4EB"/>
+        </w:rPr>
+        <w:t>“href”</w:t>
+      </w:r>
+      <w:r>
+        <w:rPr>
+          <w:rFonts w:ascii="Helvetica" w:hAnsi="Helvetica" w:cs="Helvetica"/>
+          <w:color w:val="1F2426"/>
+          <w:sz w:val="18"/>
+          <w:szCs w:val="18"/>
+          <w:shd w:val="clear" w:color="auto" w:fill="E2E4EB"/>
+        </w:rPr>
+        <w:t>属性后，再次显示元素的</w:t>
+      </w:r>
+      <w:r>
+        <w:rPr>
+          <w:rFonts w:ascii="Helvetica" w:hAnsi="Helvetica" w:cs="Helvetica"/>
+          <w:color w:val="1F2426"/>
+          <w:sz w:val="18"/>
+          <w:szCs w:val="18"/>
+          <w:shd w:val="clear" w:color="auto" w:fill="E2E4EB"/>
+        </w:rPr>
+        <w:t>“href”</w:t>
+      </w:r>
+      <w:r>
+        <w:rPr>
+          <w:rFonts w:ascii="Helvetica" w:hAnsi="Helvetica" w:cs="Helvetica"/>
+          <w:color w:val="1F2426"/>
+          <w:sz w:val="18"/>
+          <w:szCs w:val="18"/>
+          <w:shd w:val="clear" w:color="auto" w:fill="E2E4EB"/>
+        </w:rPr>
+        <w:t>属性值时，则为空值，</w:t>
+      </w:r>
+      <w:r>
+        <w:rPr>
+          <w:rFonts w:ascii="Helvetica" w:hAnsi="Helvetica" w:cs="Helvetica"/>
+          <w:color w:val="1F2426"/>
+          <w:sz w:val="18"/>
+          <w:szCs w:val="18"/>
+          <w:shd w:val="clear" w:color="auto" w:fill="E2E4EB"/>
+        </w:rPr>
+        <w:t>&lt;a&gt;</w:t>
+      </w:r>
+      <w:r>
+        <w:rPr>
+          <w:rFonts w:ascii="Helvetica" w:hAnsi="Helvetica" w:cs="Helvetica"/>
+          <w:color w:val="1F2426"/>
+          <w:sz w:val="18"/>
+          <w:szCs w:val="18"/>
+          <w:shd w:val="clear" w:color="auto" w:fill="E2E4EB"/>
+        </w:rPr>
+        <w:t>元素中的文字也丢失可点击的效果。</w:t>
+      </w:r>
+    </w:p>
+    <w:p>
+      <w:pPr>
+        <w:rPr>
+          <w:rFonts w:hint="eastAsia"/>
+          <w:color w:val="FF0000"/>
+          <w:sz w:val="28"/>
+          <w:szCs w:val="28"/>
+        </w:rPr>
+      </w:pPr>
+      <w:r>
+        <w:t xml:space="preserve"> </w:t>
+      </w:r>
+      <w:r>
+        <w:rPr>
+          <w:color w:val="FF0000"/>
+          <w:sz w:val="28"/>
+          <w:szCs w:val="28"/>
+        </w:rPr>
+        <w:t xml:space="preserve"> $("#content").removeClass("blue white");</w:t>
+      </w:r>
+    </w:p>
+    <w:p>
+      <w:pPr>
+        <w:pStyle w:val="2"/>
+      </w:pPr>
+      <w:bookmarkStart w:id="37" w:name="_Toc410518930"/>
+      <w:r>
+        <w:rPr>
+          <w:rFonts w:hint="eastAsia"/>
+          <w:szCs w:val="28"/>
+        </w:rPr>
+        <w:t>5-5</w:t>
+      </w:r>
+      <w:r>
+        <w:rPr>
+          <w:rFonts w:hint="eastAsia"/>
+        </w:rPr>
+        <w:t>使用</w:t>
+      </w:r>
+      <w:r>
+        <w:rPr>
+          <w:rFonts w:hint="eastAsia"/>
+        </w:rPr>
+        <w:t>append()</w:t>
+      </w:r>
+      <w:r>
+        <w:rPr>
+          <w:rFonts w:hint="eastAsia"/>
+        </w:rPr>
+        <w:t>方法向元素内追加内容</w:t>
+      </w:r>
+      <w:bookmarkEnd w:id="37"/>
+    </w:p>
+    <w:p>
+      <w:pPr>
+        <w:pStyle w:val="a5"/>
+        <w:shd w:val="clear" w:color="auto" w:fill="E2E4EB"/>
+        <w:spacing w:before="120" w:beforeAutospacing="0" w:after="120" w:afterAutospacing="0"/>
+        <w:rPr>
+          <w:rFonts w:ascii="Helvetica" w:hAnsi="Helvetica" w:cs="Helvetica"/>
+          <w:color w:val="1F2426"/>
+          <w:sz w:val="18"/>
+          <w:szCs w:val="18"/>
+        </w:rPr>
+      </w:pPr>
+      <w:r>
+        <w:rPr>
+          <w:rFonts w:ascii="Helvetica" w:hAnsi="Helvetica" w:cs="Helvetica"/>
+          <w:color w:val="1F2426"/>
+          <w:sz w:val="18"/>
+          <w:szCs w:val="18"/>
+        </w:rPr>
+        <w:t>例如，在页面的</w:t>
+      </w:r>
+      <w:r>
+        <w:rPr>
+          <w:rFonts w:ascii="Helvetica" w:hAnsi="Helvetica" w:cs="Helvetica"/>
+          <w:color w:val="1F2426"/>
+          <w:sz w:val="18"/>
+          <w:szCs w:val="18"/>
+        </w:rPr>
+        <w:t>&lt;body&gt;</w:t>
+      </w:r>
+      <w:r>
+        <w:rPr>
+          <w:rFonts w:ascii="Helvetica" w:hAnsi="Helvetica" w:cs="Helvetica"/>
+          <w:color w:val="1F2426"/>
+          <w:sz w:val="18"/>
+          <w:szCs w:val="18"/>
+        </w:rPr>
+        <w:t>元素中追加一个具有</w:t>
+      </w:r>
+      <w:r>
+        <w:rPr>
+          <w:rFonts w:ascii="Helvetica" w:hAnsi="Helvetica" w:cs="Helvetica"/>
+          <w:color w:val="1F2426"/>
+          <w:sz w:val="18"/>
+          <w:szCs w:val="18"/>
+        </w:rPr>
+        <w:t>“id”</w:t>
+      </w:r>
+      <w:r>
+        <w:rPr>
+          <w:rFonts w:ascii="Helvetica" w:hAnsi="Helvetica" w:cs="Helvetica"/>
+          <w:color w:val="1F2426"/>
+          <w:sz w:val="18"/>
+          <w:szCs w:val="18"/>
+        </w:rPr>
+        <w:t>、</w:t>
+      </w:r>
+      <w:r>
+        <w:rPr>
+          <w:rFonts w:ascii="Helvetica" w:hAnsi="Helvetica" w:cs="Helvetica"/>
+          <w:color w:val="1F2426"/>
+          <w:sz w:val="18"/>
+          <w:szCs w:val="18"/>
+        </w:rPr>
+        <w:t>“title”</w:t>
+      </w:r>
+      <w:r>
+        <w:rPr>
+          <w:rFonts w:ascii="Helvetica" w:hAnsi="Helvetica" w:cs="Helvetica"/>
+          <w:color w:val="1F2426"/>
+          <w:sz w:val="18"/>
+          <w:szCs w:val="18"/>
+        </w:rPr>
+        <w:t>属性和显示内容的</w:t>
+      </w:r>
+      <w:r>
+        <w:rPr>
+          <w:rFonts w:ascii="Helvetica" w:hAnsi="Helvetica" w:cs="Helvetica"/>
+          <w:color w:val="1F2426"/>
+          <w:sz w:val="18"/>
+          <w:szCs w:val="18"/>
+        </w:rPr>
+        <w:t>&lt;div&gt;</w:t>
+      </w:r>
+      <w:r>
+        <w:rPr>
+          <w:rFonts w:ascii="Helvetica" w:hAnsi="Helvetica" w:cs="Helvetica"/>
+          <w:color w:val="1F2426"/>
+          <w:sz w:val="18"/>
+          <w:szCs w:val="18"/>
+        </w:rPr>
+        <w:t>元素，如下图所示：</w:t>
+      </w:r>
+    </w:p>
+    <w:p>
+      <w:pPr>
+        <w:pStyle w:val="a5"/>
+        <w:shd w:val="clear" w:color="auto" w:fill="E2E4EB"/>
+        <w:spacing w:before="120" w:beforeAutospacing="0" w:after="120" w:afterAutospacing="0"/>
+        <w:rPr>
+          <w:rFonts w:ascii="Helvetica" w:hAnsi="Helvetica" w:cs="Helvetica"/>
+          <w:color w:val="1F2426"/>
+          <w:sz w:val="18"/>
+          <w:szCs w:val="18"/>
+        </w:rPr>
+      </w:pPr>
+      <w:r>
+        <w:rPr>
+          <w:rFonts w:ascii="Helvetica" w:hAnsi="Helvetica" w:cs="Helvetica"/>
+          <w:noProof/>
+          <w:color w:val="0782C1"/>
+          <w:sz w:val="18"/>
+          <w:szCs w:val="18"/>
+        </w:rPr>
+        <w:drawing>
+          <wp:inline distT="0" distB="0" distL="0" distR="0">
+            <wp:extent cx="4459605" cy="1164590"/>
+            <wp:effectExtent l="19050" t="0" r="0" b="0"/>
+            <wp:docPr id="31" name="图片 30" descr="http://img.mukewang.com/52bb980d0001c85804680122.jpg">
+              <a:hlinkClick xmlns:a="http://schemas.openxmlformats.org/drawingml/2006/main" r:id="rId65"/>
+            </wp:docPr>
+            <wp:cNvGraphicFramePr>
+              <a:graphicFrameLocks xmlns:a="http://schemas.openxmlformats.org/drawingml/2006/main" noChangeAspect="1"/>
+            </wp:cNvGraphicFramePr>
+            <a:graphic xmlns:a="http://schemas.openxmlformats.org/drawingml/2006/main">
+              <a:graphicData uri="http://schemas.openxmlformats.org/drawingml/2006/picture">
+                <pic:pic xmlns:pic="http://schemas.openxmlformats.org/drawingml/2006/picture">
+                  <pic:nvPicPr>
+                    <pic:cNvPr id="0" name="Picture 30" descr="http://img.mukewang.com/52bb980d0001c85804680122.jpg">
+                      <a:hlinkClick r:id="rId65"/>
+                    </pic:cNvPr>
+                    <pic:cNvPicPr>
+                      <a:picLocks noChangeAspect="1" noChangeArrowheads="1"/>
+                    </pic:cNvPicPr>
+                  </pic:nvPicPr>
+                  <pic:blipFill>
+                    <a:blip r:embed="rId66"/>
+                    <a:srcRect/>
+                    <a:stretch>
+                      <a:fillRect/>
+                    </a:stretch>
+                  </pic:blipFill>
+                  <pic:spPr bwMode="auto">
+                    <a:xfrm>
+                      <a:off x="0" y="0"/>
+                      <a:ext cx="4459605" cy="1164590"/>
+                    </a:xfrm>
+                    <a:prstGeom prst="rect">
+                      <a:avLst/>
+                    </a:prstGeom>
+                    <a:noFill/>
+                    <a:ln w="9525">
+                      <a:noFill/>
+                      <a:miter lim="800000"/>
+                      <a:headEnd/>
+                      <a:tailEnd/>
+                    </a:ln>
+                  </pic:spPr>
+                </pic:pic>
+              </a:graphicData>
+            </a:graphic>
+          </wp:inline>
+        </w:drawing>
+      </w:r>
+    </w:p>
+    <w:p>
+      <w:pPr>
+        <w:pStyle w:val="2"/>
+      </w:pPr>
+      <w:bookmarkStart w:id="38" w:name="_Toc410518931"/>
+      <w:r>
+        <w:rPr>
+          <w:rFonts w:hint="eastAsia"/>
+        </w:rPr>
+        <w:t>5-6</w:t>
+      </w:r>
+      <w:r>
+        <w:rPr>
+          <w:rFonts w:hint="eastAsia"/>
+        </w:rPr>
+        <w:t>使用</w:t>
+      </w:r>
+      <w:r>
+        <w:rPr>
+          <w:rFonts w:hint="eastAsia"/>
+        </w:rPr>
+        <w:t>appendTo()</w:t>
+      </w:r>
+      <w:r>
+        <w:rPr>
+          <w:rFonts w:hint="eastAsia"/>
+        </w:rPr>
+        <w:t>方法向被选元素内插入内容</w:t>
+      </w:r>
+      <w:bookmarkEnd w:id="38"/>
+    </w:p>
+    <w:p>
+      <w:pPr>
+        <w:pStyle w:val="a5"/>
+        <w:shd w:val="clear" w:color="auto" w:fill="E2E4EB"/>
+        <w:spacing w:before="0" w:beforeAutospacing="0" w:after="0" w:afterAutospacing="0"/>
+        <w:rPr>
+          <w:rFonts w:ascii="Helvetica" w:hAnsi="Helvetica" w:cs="Helvetica"/>
+          <w:color w:val="1F2426"/>
+          <w:sz w:val="18"/>
+          <w:szCs w:val="18"/>
+        </w:rPr>
+      </w:pPr>
+      <w:r>
+        <w:rPr>
+          <w:rStyle w:val="HTML"/>
+          <w:rFonts w:ascii="Consolas" w:hAnsi="Consolas" w:cs="Consolas"/>
+          <w:color w:val="1F2426"/>
+          <w:bdr w:val="single" w:sz="6" w:space="0" w:color="CCCCCC" w:frame="1"/>
+          <w:shd w:val="clear" w:color="auto" w:fill="EEEEEE"/>
+        </w:rPr>
+        <w:t>appendTo()</w:t>
+      </w:r>
+      <w:r>
+        <w:rPr>
+          <w:rFonts w:ascii="Helvetica" w:hAnsi="Helvetica" w:cs="Helvetica"/>
+          <w:color w:val="1F2426"/>
+          <w:sz w:val="18"/>
+          <w:szCs w:val="18"/>
+        </w:rPr>
+        <w:t>方法也可以向指定的元素内插入内容，它的使用格式是：</w:t>
+      </w:r>
+    </w:p>
+    <w:p>
+      <w:pPr>
+        <w:pStyle w:val="a5"/>
+        <w:shd w:val="clear" w:color="auto" w:fill="E2E4EB"/>
+        <w:spacing w:before="0" w:beforeAutospacing="0" w:after="0" w:afterAutospacing="0"/>
+        <w:rPr>
+          <w:rFonts w:ascii="Helvetica" w:hAnsi="Helvetica" w:cs="Helvetica"/>
+          <w:color w:val="1F2426"/>
+          <w:sz w:val="18"/>
+          <w:szCs w:val="18"/>
+        </w:rPr>
+      </w:pPr>
+      <w:r>
+        <w:rPr>
+          <w:rStyle w:val="a7"/>
+          <w:rFonts w:ascii="Consolas" w:hAnsi="Consolas" w:cs="Consolas"/>
+          <w:color w:val="1F2426"/>
+          <w:sz w:val="18"/>
+          <w:szCs w:val="18"/>
+          <w:bdr w:val="single" w:sz="6" w:space="0" w:color="CCCCCC" w:frame="1"/>
+          <w:shd w:val="clear" w:color="auto" w:fill="EEEEEE"/>
+        </w:rPr>
+        <w:t>$(content).appendTo(selector)</w:t>
+      </w:r>
+    </w:p>
+    <w:p>
+      <w:pPr>
+        <w:rPr>
+          <w:rFonts w:ascii="Helvetica" w:hAnsi="Helvetica" w:cs="Helvetica" w:hint="eastAsia"/>
+          <w:color w:val="FF0000"/>
+          <w:sz w:val="30"/>
+          <w:szCs w:val="30"/>
+          <w:shd w:val="clear" w:color="auto" w:fill="E2E4EB"/>
+        </w:rPr>
+      </w:pPr>
+      <w:r>
+        <w:rPr>
+          <w:rFonts w:ascii="Helvetica" w:hAnsi="Helvetica" w:cs="Helvetica"/>
+          <w:color w:val="FF0000"/>
+          <w:sz w:val="30"/>
+          <w:szCs w:val="30"/>
+          <w:shd w:val="clear" w:color="auto" w:fill="E2E4EB"/>
+        </w:rPr>
+        <w:t>参数</w:t>
+      </w:r>
+      <w:r>
+        <w:rPr>
+          <w:rFonts w:ascii="Helvetica" w:hAnsi="Helvetica" w:cs="Helvetica"/>
+          <w:color w:val="FF0000"/>
+          <w:sz w:val="30"/>
+          <w:szCs w:val="30"/>
+          <w:shd w:val="clear" w:color="auto" w:fill="E2E4EB"/>
+        </w:rPr>
+        <w:t>content</w:t>
+      </w:r>
+      <w:r>
+        <w:rPr>
+          <w:rFonts w:ascii="Helvetica" w:hAnsi="Helvetica" w:cs="Helvetica"/>
+          <w:color w:val="FF0000"/>
+          <w:sz w:val="30"/>
+          <w:szCs w:val="30"/>
+          <w:shd w:val="clear" w:color="auto" w:fill="E2E4EB"/>
+        </w:rPr>
+        <w:t>表示需要插入的内容，参数</w:t>
+      </w:r>
+      <w:r>
+        <w:rPr>
+          <w:rFonts w:ascii="Helvetica" w:hAnsi="Helvetica" w:cs="Helvetica"/>
+          <w:color w:val="FF0000"/>
+          <w:sz w:val="30"/>
+          <w:szCs w:val="30"/>
+          <w:shd w:val="clear" w:color="auto" w:fill="E2E4EB"/>
+        </w:rPr>
+        <w:t>selector</w:t>
+      </w:r>
+      <w:r>
+        <w:rPr>
+          <w:rFonts w:ascii="Helvetica" w:hAnsi="Helvetica" w:cs="Helvetica"/>
+          <w:color w:val="FF0000"/>
+          <w:sz w:val="30"/>
+          <w:szCs w:val="30"/>
+          <w:shd w:val="clear" w:color="auto" w:fill="E2E4EB"/>
+        </w:rPr>
+        <w:t>表示被选的元素，即把</w:t>
+      </w:r>
+      <w:r>
+        <w:rPr>
+          <w:rFonts w:ascii="Helvetica" w:hAnsi="Helvetica" w:cs="Helvetica"/>
+          <w:color w:val="FF0000"/>
+          <w:sz w:val="30"/>
+          <w:szCs w:val="30"/>
+          <w:shd w:val="clear" w:color="auto" w:fill="E2E4EB"/>
+        </w:rPr>
+        <w:t>content</w:t>
+      </w:r>
+      <w:r>
+        <w:rPr>
+          <w:rFonts w:ascii="Helvetica" w:hAnsi="Helvetica" w:cs="Helvetica"/>
+          <w:color w:val="FF0000"/>
+          <w:sz w:val="30"/>
+          <w:szCs w:val="30"/>
+          <w:shd w:val="clear" w:color="auto" w:fill="E2E4EB"/>
+        </w:rPr>
+        <w:t>内容插入</w:t>
+      </w:r>
+      <w:r>
+        <w:rPr>
+          <w:rFonts w:ascii="Helvetica" w:hAnsi="Helvetica" w:cs="Helvetica"/>
+          <w:color w:val="FF0000"/>
+          <w:sz w:val="30"/>
+          <w:szCs w:val="30"/>
+          <w:shd w:val="clear" w:color="auto" w:fill="E2E4EB"/>
+        </w:rPr>
+        <w:t>selector</w:t>
+      </w:r>
+      <w:r>
+        <w:rPr>
+          <w:rFonts w:ascii="Helvetica" w:hAnsi="Helvetica" w:cs="Helvetica"/>
+          <w:color w:val="FF0000"/>
+          <w:sz w:val="30"/>
+          <w:szCs w:val="30"/>
+          <w:shd w:val="clear" w:color="auto" w:fill="E2E4EB"/>
+        </w:rPr>
+        <w:t>元素内，默认是在尾部。</w:t>
+      </w:r>
+    </w:p>
+    <w:p>
+      <w:pPr>
+        <w:pStyle w:val="a5"/>
+        <w:shd w:val="clear" w:color="auto" w:fill="E2E4EB"/>
+        <w:spacing w:before="0" w:beforeAutospacing="0" w:after="0" w:afterAutospacing="0"/>
+        <w:rPr>
+          <w:rFonts w:ascii="Helvetica" w:hAnsi="Helvetica" w:cs="Helvetica"/>
+          <w:color w:val="1F2426"/>
+          <w:sz w:val="20"/>
+          <w:szCs w:val="20"/>
+        </w:rPr>
+      </w:pPr>
+      <w:r>
+        <w:rPr>
+          <w:rFonts w:ascii="Helvetica" w:hAnsi="Helvetica" w:cs="Helvetica"/>
+          <w:color w:val="1F2426"/>
+          <w:sz w:val="20"/>
+          <w:szCs w:val="20"/>
+        </w:rPr>
+        <w:t>例如，使用</w:t>
+      </w:r>
+      <w:r>
+        <w:rPr>
+          <w:rStyle w:val="HTML"/>
+          <w:rFonts w:ascii="Consolas" w:hAnsi="Consolas" w:cs="Consolas"/>
+          <w:color w:val="1F2426"/>
+          <w:sz w:val="20"/>
+          <w:szCs w:val="20"/>
+          <w:bdr w:val="single" w:sz="6" w:space="0" w:color="CCCCCC" w:frame="1"/>
+          <w:shd w:val="clear" w:color="auto" w:fill="EEEEEE"/>
+        </w:rPr>
+        <w:t>appendTo()</w:t>
+      </w:r>
+      <w:r>
+        <w:rPr>
+          <w:rFonts w:ascii="Helvetica" w:hAnsi="Helvetica" w:cs="Helvetica"/>
+          <w:color w:val="1F2426"/>
+          <w:sz w:val="20"/>
+          <w:szCs w:val="20"/>
+        </w:rPr>
+        <w:t>方法，将</w:t>
+      </w:r>
+      <w:r>
+        <w:rPr>
+          <w:rFonts w:ascii="Helvetica" w:hAnsi="Helvetica" w:cs="Helvetica"/>
+          <w:color w:val="1F2426"/>
+          <w:sz w:val="20"/>
+          <w:szCs w:val="20"/>
+        </w:rPr>
+        <w:t>&lt;div&gt;</w:t>
+      </w:r>
+      <w:r>
+        <w:rPr>
+          <w:rFonts w:ascii="Helvetica" w:hAnsi="Helvetica" w:cs="Helvetica"/>
+          <w:color w:val="1F2426"/>
+          <w:sz w:val="20"/>
+          <w:szCs w:val="20"/>
+        </w:rPr>
+        <w:t>外的</w:t>
+      </w:r>
+      <w:r>
+        <w:rPr>
+          <w:rFonts w:ascii="Helvetica" w:hAnsi="Helvetica" w:cs="Helvetica"/>
+          <w:color w:val="1F2426"/>
+          <w:sz w:val="20"/>
+          <w:szCs w:val="20"/>
+        </w:rPr>
+        <w:t>&lt;span&gt;</w:t>
+      </w:r>
+      <w:r>
+        <w:rPr>
+          <w:rFonts w:ascii="Helvetica" w:hAnsi="Helvetica" w:cs="Helvetica"/>
+          <w:color w:val="1F2426"/>
+          <w:sz w:val="20"/>
+          <w:szCs w:val="20"/>
+        </w:rPr>
+        <w:t>元素插入</w:t>
+      </w:r>
+      <w:r>
+        <w:rPr>
+          <w:rFonts w:ascii="Helvetica" w:hAnsi="Helvetica" w:cs="Helvetica"/>
+          <w:color w:val="1F2426"/>
+          <w:sz w:val="20"/>
+          <w:szCs w:val="20"/>
+        </w:rPr>
+        <w:t>&lt;div&gt;</w:t>
+      </w:r>
+      <w:r>
+        <w:rPr>
+          <w:rFonts w:ascii="Helvetica" w:hAnsi="Helvetica" w:cs="Helvetica"/>
+          <w:color w:val="1F2426"/>
+          <w:sz w:val="20"/>
+          <w:szCs w:val="20"/>
+        </w:rPr>
+        <w:t>内，如下图所示：</w:t>
+      </w:r>
+    </w:p>
+    <w:p>
+      <w:pPr>
+        <w:pStyle w:val="a5"/>
+        <w:shd w:val="clear" w:color="auto" w:fill="E2E4EB"/>
+        <w:spacing w:before="120" w:beforeAutospacing="0" w:after="120" w:afterAutospacing="0"/>
+        <w:rPr>
+          <w:rFonts w:ascii="Helvetica" w:hAnsi="Helvetica" w:cs="Helvetica"/>
+          <w:color w:val="1F2426"/>
+          <w:sz w:val="20"/>
+          <w:szCs w:val="20"/>
+        </w:rPr>
+      </w:pPr>
+      <w:r>
+        <w:rPr>
+          <w:rFonts w:ascii="Helvetica" w:hAnsi="Helvetica" w:cs="Helvetica"/>
+          <w:noProof/>
+          <w:color w:val="0782C1"/>
+          <w:sz w:val="20"/>
+          <w:szCs w:val="20"/>
+        </w:rPr>
+        <w:lastRenderedPageBreak/>
+        <w:drawing>
+          <wp:inline distT="0" distB="0" distL="0" distR="0">
+            <wp:extent cx="3200400" cy="1630680"/>
+            <wp:effectExtent l="19050" t="0" r="0" b="0"/>
+            <wp:docPr id="35" name="图片 32" descr="http://img.mukewang.com/52bcd7850001d30303360171.jpg">
+              <a:hlinkClick xmlns:a="http://schemas.openxmlformats.org/drawingml/2006/main" r:id="rId67"/>
+            </wp:docPr>
+            <wp:cNvGraphicFramePr>
+              <a:graphicFrameLocks xmlns:a="http://schemas.openxmlformats.org/drawingml/2006/main" noChangeAspect="1"/>
+            </wp:cNvGraphicFramePr>
+            <a:graphic xmlns:a="http://schemas.openxmlformats.org/drawingml/2006/main">
+              <a:graphicData uri="http://schemas.openxmlformats.org/drawingml/2006/picture">
+                <pic:pic xmlns:pic="http://schemas.openxmlformats.org/drawingml/2006/picture">
+                  <pic:nvPicPr>
+                    <pic:cNvPr id="0" name="Picture 32" descr="http://img.mukewang.com/52bcd7850001d30303360171.jpg">
+                      <a:hlinkClick r:id="rId67"/>
+                    </pic:cNvPr>
+                    <pic:cNvPicPr>
+                      <a:picLocks noChangeAspect="1" noChangeArrowheads="1"/>
+                    </pic:cNvPicPr>
+                  </pic:nvPicPr>
+                  <pic:blipFill>
+                    <a:blip r:embed="rId68"/>
+                    <a:srcRect/>
+                    <a:stretch>
+                      <a:fillRect/>
+                    </a:stretch>
+                  </pic:blipFill>
+                  <pic:spPr bwMode="auto">
+                    <a:xfrm>
+                      <a:off x="0" y="0"/>
+                      <a:ext cx="3200400" cy="1630680"/>
+                    </a:xfrm>
+                    <a:prstGeom prst="rect">
+                      <a:avLst/>
+                    </a:prstGeom>
+                    <a:noFill/>
+                    <a:ln w="9525">
+                      <a:noFill/>
+                      <a:miter lim="800000"/>
+                      <a:headEnd/>
+                      <a:tailEnd/>
+                    </a:ln>
+                  </pic:spPr>
+                </pic:pic>
+              </a:graphicData>
+            </a:graphic>
+          </wp:inline>
+        </w:drawing>
+      </w:r>
+    </w:p>
+    <w:p>
+      <w:pPr>
+        <w:pStyle w:val="a5"/>
+        <w:shd w:val="clear" w:color="auto" w:fill="E2E4EB"/>
+        <w:spacing w:before="120" w:beforeAutospacing="0" w:after="120" w:afterAutospacing="0"/>
+        <w:rPr>
+          <w:rFonts w:ascii="Helvetica" w:hAnsi="Helvetica" w:cs="Helvetica"/>
+          <w:color w:val="1F2426"/>
+          <w:sz w:val="20"/>
+          <w:szCs w:val="20"/>
+        </w:rPr>
+      </w:pPr>
+      <w:r>
+        <w:rPr>
+          <w:rFonts w:ascii="Helvetica" w:hAnsi="Helvetica" w:cs="Helvetica"/>
+          <w:color w:val="1F2426"/>
+          <w:sz w:val="20"/>
+          <w:szCs w:val="20"/>
+        </w:rPr>
+        <w:t>在浏览器中显示的效果：</w:t>
+      </w:r>
+    </w:p>
+    <w:p>
+      <w:pPr>
+        <w:pStyle w:val="a5"/>
+        <w:shd w:val="clear" w:color="auto" w:fill="E2E4EB"/>
+        <w:spacing w:before="120" w:beforeAutospacing="0" w:after="120" w:afterAutospacing="0"/>
+        <w:rPr>
+          <w:rFonts w:ascii="Helvetica" w:hAnsi="Helvetica" w:cs="Helvetica"/>
+          <w:color w:val="1F2426"/>
+          <w:sz w:val="20"/>
+          <w:szCs w:val="20"/>
+        </w:rPr>
+      </w:pPr>
+      <w:r>
+        <w:rPr>
+          <w:rFonts w:ascii="Helvetica" w:hAnsi="Helvetica" w:cs="Helvetica"/>
+          <w:noProof/>
+          <w:color w:val="0782C1"/>
+          <w:sz w:val="20"/>
+          <w:szCs w:val="20"/>
+        </w:rPr>
+        <w:drawing>
+          <wp:inline distT="0" distB="0" distL="0" distR="0">
+            <wp:extent cx="4451350" cy="2622550"/>
+            <wp:effectExtent l="19050" t="0" r="6350" b="0"/>
+            <wp:docPr id="33" name="图片 33" descr="http://img.mukewang.com/52bcd7ad0001f82b04670275.jpg">
+              <a:hlinkClick xmlns:a="http://schemas.openxmlformats.org/drawingml/2006/main" r:id="rId69"/>
+            </wp:docPr>
+            <wp:cNvGraphicFramePr>
+              <a:graphicFrameLocks xmlns:a="http://schemas.openxmlformats.org/drawingml/2006/main" noChangeAspect="1"/>
+            </wp:cNvGraphicFramePr>
+            <a:graphic xmlns:a="http://schemas.openxmlformats.org/drawingml/2006/main">
+              <a:graphicData uri="http://schemas.openxmlformats.org/drawingml/2006/picture">
+                <pic:pic xmlns:pic="http://schemas.openxmlformats.org/drawingml/2006/picture">
+                  <pic:nvPicPr>
+                    <pic:cNvPr id="0" name="Picture 33" descr="http://img.mukewang.com/52bcd7ad0001f82b04670275.jpg">
+                      <a:hlinkClick r:id="rId69"/>
+                    </pic:cNvPr>
+                    <pic:cNvPicPr>
+                      <a:picLocks noChangeAspect="1" noChangeArrowheads="1"/>
+                    </pic:cNvPicPr>
+                  </pic:nvPicPr>
+                  <pic:blipFill>
+                    <a:blip r:embed="rId70"/>
+                    <a:srcRect/>
+                    <a:stretch>
+                      <a:fillRect/>
+                    </a:stretch>
+                  </pic:blipFill>
+                  <pic:spPr bwMode="auto">
+                    <a:xfrm>
+                      <a:off x="0" y="0"/>
+                      <a:ext cx="4451350" cy="2622550"/>
+                    </a:xfrm>
+                    <a:prstGeom prst="rect">
+                      <a:avLst/>
+                    </a:prstGeom>
+                    <a:noFill/>
+                    <a:ln w="9525">
+                      <a:noFill/>
+                      <a:miter lim="800000"/>
+                      <a:headEnd/>
+                      <a:tailEnd/>
+                    </a:ln>
+                  </pic:spPr>
+                </pic:pic>
+              </a:graphicData>
+            </a:graphic>
+          </wp:inline>
+        </w:drawing>
+      </w:r>
+    </w:p>
+    <w:p>
+      <w:pPr>
+        <w:pStyle w:val="a5"/>
+        <w:shd w:val="clear" w:color="auto" w:fill="E2E4EB"/>
+        <w:spacing w:before="0" w:beforeAutospacing="0" w:after="0" w:afterAutospacing="0"/>
+        <w:rPr>
+          <w:rFonts w:ascii="Helvetica" w:hAnsi="Helvetica" w:cs="Helvetica"/>
+          <w:color w:val="1F2426"/>
+          <w:sz w:val="20"/>
+          <w:szCs w:val="20"/>
+        </w:rPr>
+      </w:pPr>
+      <w:r>
+        <w:rPr>
+          <w:rFonts w:ascii="Helvetica" w:hAnsi="Helvetica" w:cs="Helvetica"/>
+          <w:color w:val="1F2426"/>
+          <w:sz w:val="20"/>
+          <w:szCs w:val="20"/>
+        </w:rPr>
+        <w:t>从图中可以看出，</w:t>
+      </w:r>
+      <w:r>
+        <w:rPr>
+          <w:rFonts w:ascii="Helvetica" w:hAnsi="Helvetica" w:cs="Helvetica"/>
+          <w:color w:val="FF0000"/>
+          <w:sz w:val="28"/>
+          <w:szCs w:val="28"/>
+        </w:rPr>
+        <w:t>使用</w:t>
+      </w:r>
+      <w:r>
+        <w:rPr>
+          <w:rStyle w:val="HTML"/>
+          <w:rFonts w:ascii="Consolas" w:hAnsi="Consolas" w:cs="Consolas"/>
+          <w:color w:val="FF0000"/>
+          <w:sz w:val="28"/>
+          <w:szCs w:val="28"/>
+          <w:bdr w:val="single" w:sz="6" w:space="0" w:color="CCCCCC" w:frame="1"/>
+          <w:shd w:val="clear" w:color="auto" w:fill="EEEEEE"/>
+        </w:rPr>
+        <w:t>appendTo()</w:t>
+      </w:r>
+      <w:r>
+        <w:rPr>
+          <w:rFonts w:ascii="Helvetica" w:hAnsi="Helvetica" w:cs="Helvetica"/>
+          <w:color w:val="FF0000"/>
+          <w:sz w:val="28"/>
+          <w:szCs w:val="28"/>
+        </w:rPr>
+        <w:t>方法将类别名为</w:t>
+      </w:r>
+      <w:r>
+        <w:rPr>
+          <w:rFonts w:ascii="Helvetica" w:hAnsi="Helvetica" w:cs="Helvetica"/>
+          <w:color w:val="FF0000"/>
+          <w:sz w:val="28"/>
+          <w:szCs w:val="28"/>
+        </w:rPr>
+        <w:t>“red”</w:t>
+      </w:r>
+      <w:r>
+        <w:rPr>
+          <w:rFonts w:ascii="Helvetica" w:hAnsi="Helvetica" w:cs="Helvetica"/>
+          <w:color w:val="FF0000"/>
+          <w:sz w:val="28"/>
+          <w:szCs w:val="28"/>
+        </w:rPr>
+        <w:t>的</w:t>
+      </w:r>
+      <w:r>
+        <w:rPr>
+          <w:rFonts w:ascii="Helvetica" w:hAnsi="Helvetica" w:cs="Helvetica"/>
+          <w:color w:val="FF0000"/>
+          <w:sz w:val="28"/>
+          <w:szCs w:val="28"/>
+        </w:rPr>
+        <w:t>&lt;span&gt;</w:t>
+      </w:r>
+      <w:r>
+        <w:rPr>
+          <w:rFonts w:ascii="Helvetica" w:hAnsi="Helvetica" w:cs="Helvetica"/>
+          <w:color w:val="FF0000"/>
+          <w:sz w:val="28"/>
+          <w:szCs w:val="28"/>
+        </w:rPr>
+        <w:t>元素插入到</w:t>
+      </w:r>
+      <w:r>
+        <w:rPr>
+          <w:rFonts w:ascii="Helvetica" w:hAnsi="Helvetica" w:cs="Helvetica"/>
+          <w:color w:val="FF0000"/>
+          <w:sz w:val="28"/>
+          <w:szCs w:val="28"/>
+        </w:rPr>
+        <w:t>&lt;div&gt;</w:t>
+      </w:r>
+      <w:r>
+        <w:rPr>
+          <w:rFonts w:ascii="Helvetica" w:hAnsi="Helvetica" w:cs="Helvetica"/>
+          <w:color w:val="FF0000"/>
+          <w:sz w:val="28"/>
+          <w:szCs w:val="28"/>
+        </w:rPr>
+        <w:t>元素的</w:t>
+      </w:r>
+      <w:r>
+        <w:rPr>
+          <w:rFonts w:ascii="Helvetica" w:hAnsi="Helvetica" w:cs="Helvetica"/>
+          <w:color w:val="1F2426"/>
+          <w:sz w:val="20"/>
+          <w:szCs w:val="20"/>
+        </w:rPr>
+        <w:t>尾部，相当于追加的效果。</w:t>
+      </w:r>
+    </w:p>
+    <w:p>
+      <w:pPr>
+        <w:rPr>
+          <w:color w:val="FF0000"/>
+          <w:sz w:val="30"/>
+          <w:szCs w:val="30"/>
+        </w:rPr>
+      </w:pPr>
+      <w:r>
+        <w:rPr>
+          <w:color w:val="FF0000"/>
+          <w:sz w:val="30"/>
+          <w:szCs w:val="30"/>
+        </w:rPr>
+        <w:t>&lt;script type="text/javascript"&gt;</w:t>
+      </w:r>
+    </w:p>
+    <w:p>
+      <w:pPr>
+        <w:rPr>
+          <w:rFonts w:hint="eastAsia"/>
+          <w:color w:val="FF0000"/>
+          <w:sz w:val="30"/>
+          <w:szCs w:val="30"/>
+        </w:rPr>
+      </w:pPr>
+      <w:r>
+        <w:rPr>
+          <w:rFonts w:hint="eastAsia"/>
+          <w:color w:val="FF0000"/>
+          <w:sz w:val="30"/>
+          <w:szCs w:val="30"/>
+        </w:rPr>
+        <w:t xml:space="preserve">            var $html = "&lt;span class='red'&gt;</w:t>
+      </w:r>
+      <w:r>
+        <w:rPr>
+          <w:rFonts w:hint="eastAsia"/>
+          <w:color w:val="FF0000"/>
+          <w:sz w:val="30"/>
+          <w:szCs w:val="30"/>
+        </w:rPr>
+        <w:t>小青蛙</w:t>
+      </w:r>
+      <w:r>
+        <w:rPr>
+          <w:rFonts w:hint="eastAsia"/>
+          <w:color w:val="FF0000"/>
+          <w:sz w:val="30"/>
+          <w:szCs w:val="30"/>
+        </w:rPr>
+        <w:t>&lt;/span&gt;"</w:t>
+      </w:r>
+    </w:p>
+    <w:p>
+      <w:pPr>
+        <w:rPr>
+          <w:color w:val="FF0000"/>
+          <w:sz w:val="30"/>
+          <w:szCs w:val="30"/>
+        </w:rPr>
+      </w:pPr>
+      <w:r>
+        <w:rPr>
+          <w:color w:val="FF0000"/>
+          <w:sz w:val="30"/>
+          <w:szCs w:val="30"/>
+        </w:rPr>
+        <w:t xml:space="preserve">            $($html).appendTo("div");</w:t>
+      </w:r>
+    </w:p>
+    <w:p>
+      <w:pPr>
+        <w:rPr>
+          <w:rFonts w:hint="eastAsia"/>
+          <w:color w:val="FF0000"/>
+          <w:sz w:val="30"/>
+          <w:szCs w:val="30"/>
+        </w:rPr>
+      </w:pPr>
+      <w:r>
+        <w:rPr>
+          <w:color w:val="FF0000"/>
+          <w:sz w:val="30"/>
+          <w:szCs w:val="30"/>
+        </w:rPr>
+        <w:t xml:space="preserve">        &lt;/script&gt;</w:t>
+      </w:r>
+    </w:p>
+    <w:p>
+      <w:pPr>
+        <w:pStyle w:val="2"/>
+      </w:pPr>
+      <w:bookmarkStart w:id="39" w:name="_Toc410518932"/>
+      <w:r>
+        <w:rPr>
+          <w:rFonts w:hint="eastAsia"/>
+        </w:rPr>
+        <w:t>5-7</w:t>
+      </w:r>
+      <w:r>
+        <w:rPr>
+          <w:rFonts w:hint="eastAsia"/>
+        </w:rPr>
+        <w:t>使用</w:t>
+      </w:r>
+      <w:r>
+        <w:rPr>
+          <w:rFonts w:hint="eastAsia"/>
+        </w:rPr>
+        <w:t>before()</w:t>
+      </w:r>
+      <w:r>
+        <w:rPr>
+          <w:rFonts w:hint="eastAsia"/>
+        </w:rPr>
+        <w:t>和</w:t>
+      </w:r>
+      <w:r>
+        <w:rPr>
+          <w:rFonts w:hint="eastAsia"/>
+        </w:rPr>
+        <w:t>after()</w:t>
+      </w:r>
+      <w:r>
+        <w:rPr>
+          <w:rFonts w:hint="eastAsia"/>
+        </w:rPr>
+        <w:t>在元素前后插入内容</w:t>
+      </w:r>
+      <w:bookmarkEnd w:id="39"/>
+    </w:p>
+    <w:p>
+      <w:pPr>
+        <w:pStyle w:val="a5"/>
+        <w:shd w:val="clear" w:color="auto" w:fill="E2E4EB"/>
+        <w:spacing w:before="0" w:beforeAutospacing="0" w:after="0" w:afterAutospacing="0"/>
+        <w:rPr>
+          <w:rFonts w:ascii="Helvetica" w:hAnsi="Helvetica" w:cs="Helvetica"/>
+          <w:color w:val="1F2426"/>
+          <w:sz w:val="18"/>
+          <w:szCs w:val="18"/>
+        </w:rPr>
+      </w:pPr>
+      <w:r>
+        <w:rPr>
+          <w:rFonts w:ascii="Helvetica" w:hAnsi="Helvetica" w:cs="Helvetica"/>
+          <w:color w:val="1F2426"/>
+          <w:sz w:val="18"/>
+          <w:szCs w:val="18"/>
+        </w:rPr>
+        <w:t>使用</w:t>
+      </w:r>
+      <w:r>
+        <w:rPr>
+          <w:rStyle w:val="HTML"/>
+          <w:rFonts w:ascii="Consolas" w:hAnsi="Consolas" w:cs="Consolas"/>
+          <w:color w:val="1F2426"/>
+          <w:bdr w:val="single" w:sz="6" w:space="0" w:color="CCCCCC" w:frame="1"/>
+          <w:shd w:val="clear" w:color="auto" w:fill="EEEEEE"/>
+        </w:rPr>
+        <w:t>before()</w:t>
+      </w:r>
+      <w:r>
+        <w:rPr>
+          <w:rFonts w:ascii="Helvetica" w:hAnsi="Helvetica" w:cs="Helvetica"/>
+          <w:color w:val="1F2426"/>
+          <w:sz w:val="18"/>
+          <w:szCs w:val="18"/>
+        </w:rPr>
+        <w:t>和</w:t>
+      </w:r>
+      <w:r>
+        <w:rPr>
+          <w:rStyle w:val="HTML"/>
+          <w:rFonts w:ascii="Consolas" w:hAnsi="Consolas" w:cs="Consolas"/>
+          <w:color w:val="1F2426"/>
+          <w:bdr w:val="single" w:sz="6" w:space="0" w:color="CCCCCC" w:frame="1"/>
+          <w:shd w:val="clear" w:color="auto" w:fill="EEEEEE"/>
+        </w:rPr>
+        <w:t>after()</w:t>
+      </w:r>
+      <w:r>
+        <w:rPr>
+          <w:rFonts w:ascii="Helvetica" w:hAnsi="Helvetica" w:cs="Helvetica"/>
+          <w:color w:val="1F2426"/>
+          <w:sz w:val="18"/>
+          <w:szCs w:val="18"/>
+        </w:rPr>
+        <w:t>方法可以在元素的前后插入内容，它们分别表示在整个元素的前面和后面插入指定的元素或内容，调用格式分别为：</w:t>
+      </w:r>
+    </w:p>
+    <w:p>
+      <w:pPr>
+        <w:pStyle w:val="a5"/>
+        <w:shd w:val="clear" w:color="auto" w:fill="E2E4EB"/>
+        <w:spacing w:before="0" w:beforeAutospacing="0" w:after="0" w:afterAutospacing="0"/>
+        <w:rPr>
+          <w:rFonts w:ascii="Helvetica" w:hAnsi="Helvetica" w:cs="Helvetica"/>
+          <w:color w:val="1F2426"/>
+          <w:sz w:val="18"/>
+          <w:szCs w:val="18"/>
+        </w:rPr>
+      </w:pPr>
+      <w:r>
+        <w:rPr>
+          <w:rStyle w:val="a7"/>
+          <w:rFonts w:ascii="Consolas" w:hAnsi="Consolas" w:cs="Consolas"/>
+          <w:color w:val="1F2426"/>
+          <w:sz w:val="18"/>
+          <w:szCs w:val="18"/>
+          <w:bdr w:val="single" w:sz="6" w:space="0" w:color="CCCCCC" w:frame="1"/>
+          <w:shd w:val="clear" w:color="auto" w:fill="EEEEEE"/>
+        </w:rPr>
+        <w:t>$(selector).before(content)</w:t>
+      </w:r>
+      <w:r>
+        <w:rPr>
+          <w:rFonts w:ascii="Helvetica" w:hAnsi="Helvetica" w:cs="Helvetica"/>
+          <w:color w:val="1F2426"/>
+          <w:sz w:val="18"/>
+          <w:szCs w:val="18"/>
+        </w:rPr>
+        <w:t>和</w:t>
+      </w:r>
+      <w:r>
+        <w:rPr>
+          <w:rStyle w:val="a7"/>
+          <w:rFonts w:ascii="Consolas" w:hAnsi="Consolas" w:cs="Consolas"/>
+          <w:color w:val="1F2426"/>
+          <w:sz w:val="18"/>
+          <w:szCs w:val="18"/>
+          <w:bdr w:val="single" w:sz="6" w:space="0" w:color="CCCCCC" w:frame="1"/>
+          <w:shd w:val="clear" w:color="auto" w:fill="EEEEEE"/>
+        </w:rPr>
+        <w:t>$(selector).after(content)</w:t>
+      </w:r>
+    </w:p>
+    <w:p>
+      <w:pPr>
+        <w:pStyle w:val="a5"/>
+        <w:shd w:val="clear" w:color="auto" w:fill="E2E4EB"/>
+        <w:spacing w:before="120" w:beforeAutospacing="0" w:after="120" w:afterAutospacing="0"/>
+        <w:rPr>
+          <w:rFonts w:ascii="Helvetica" w:hAnsi="Helvetica" w:cs="Helvetica"/>
+          <w:color w:val="1F2426"/>
+          <w:sz w:val="18"/>
+          <w:szCs w:val="18"/>
+        </w:rPr>
+      </w:pPr>
+      <w:r>
+        <w:rPr>
+          <w:rFonts w:ascii="Helvetica" w:hAnsi="Helvetica" w:cs="Helvetica"/>
+          <w:color w:val="1F2426"/>
+          <w:sz w:val="18"/>
+          <w:szCs w:val="18"/>
+        </w:rPr>
+        <w:lastRenderedPageBreak/>
+        <w:t>其中参数</w:t>
+      </w:r>
+      <w:r>
+        <w:rPr>
+          <w:rFonts w:ascii="Helvetica" w:hAnsi="Helvetica" w:cs="Helvetica"/>
+          <w:color w:val="1F2426"/>
+          <w:sz w:val="18"/>
+          <w:szCs w:val="18"/>
+        </w:rPr>
+        <w:t>content</w:t>
+      </w:r>
+      <w:r>
+        <w:rPr>
+          <w:rFonts w:ascii="Helvetica" w:hAnsi="Helvetica" w:cs="Helvetica"/>
+          <w:color w:val="1F2426"/>
+          <w:sz w:val="18"/>
+          <w:szCs w:val="18"/>
+        </w:rPr>
+        <w:t>表示插入的内容，该内容可以是元素或</w:t>
+      </w:r>
+      <w:r>
+        <w:rPr>
+          <w:rFonts w:ascii="Helvetica" w:hAnsi="Helvetica" w:cs="Helvetica"/>
+          <w:color w:val="1F2426"/>
+          <w:sz w:val="18"/>
+          <w:szCs w:val="18"/>
+        </w:rPr>
+        <w:t>HTML</w:t>
+      </w:r>
+      <w:r>
+        <w:rPr>
+          <w:rFonts w:ascii="Helvetica" w:hAnsi="Helvetica" w:cs="Helvetica"/>
+          <w:color w:val="1F2426"/>
+          <w:sz w:val="18"/>
+          <w:szCs w:val="18"/>
+        </w:rPr>
+        <w:t>字符串。</w:t>
+      </w:r>
+    </w:p>
+    <w:p>
+      <w:pPr>
+        <w:pStyle w:val="a5"/>
+        <w:shd w:val="clear" w:color="auto" w:fill="E2E4EB"/>
+        <w:spacing w:before="0" w:beforeAutospacing="0" w:after="0" w:afterAutospacing="0"/>
+        <w:rPr>
+          <w:rFonts w:ascii="Helvetica" w:hAnsi="Helvetica" w:cs="Helvetica"/>
+          <w:color w:val="1F2426"/>
+          <w:sz w:val="18"/>
+          <w:szCs w:val="18"/>
+        </w:rPr>
+      </w:pPr>
+      <w:r>
+        <w:rPr>
+          <w:rFonts w:ascii="Helvetica" w:hAnsi="Helvetica" w:cs="Helvetica"/>
+          <w:color w:val="1F2426"/>
+          <w:sz w:val="18"/>
+          <w:szCs w:val="18"/>
+        </w:rPr>
+        <w:t>例如，调用</w:t>
+      </w:r>
+      <w:r>
+        <w:rPr>
+          <w:rStyle w:val="HTML"/>
+          <w:rFonts w:ascii="Consolas" w:hAnsi="Consolas" w:cs="Consolas"/>
+          <w:color w:val="1F2426"/>
+          <w:bdr w:val="single" w:sz="6" w:space="0" w:color="CCCCCC" w:frame="1"/>
+          <w:shd w:val="clear" w:color="auto" w:fill="EEEEEE"/>
+        </w:rPr>
+        <w:t>before()</w:t>
+      </w:r>
+      <w:r>
+        <w:rPr>
+          <w:rFonts w:ascii="Helvetica" w:hAnsi="Helvetica" w:cs="Helvetica"/>
+          <w:color w:val="1F2426"/>
+          <w:sz w:val="18"/>
+          <w:szCs w:val="18"/>
+        </w:rPr>
+        <w:t>方法在一个</w:t>
+      </w:r>
+      <w:r>
+        <w:rPr>
+          <w:rFonts w:ascii="Helvetica" w:hAnsi="Helvetica" w:cs="Helvetica"/>
+          <w:color w:val="1F2426"/>
+          <w:sz w:val="18"/>
+          <w:szCs w:val="18"/>
+        </w:rPr>
+        <w:t>&lt;span&gt;</w:t>
+      </w:r>
+      <w:r>
+        <w:rPr>
+          <w:rFonts w:ascii="Helvetica" w:hAnsi="Helvetica" w:cs="Helvetica"/>
+          <w:color w:val="1F2426"/>
+          <w:sz w:val="18"/>
+          <w:szCs w:val="18"/>
+        </w:rPr>
+        <w:t>元素插入另一个</w:t>
+      </w:r>
+      <w:r>
+        <w:rPr>
+          <w:rFonts w:ascii="Helvetica" w:hAnsi="Helvetica" w:cs="Helvetica"/>
+          <w:color w:val="1F2426"/>
+          <w:sz w:val="18"/>
+          <w:szCs w:val="18"/>
+        </w:rPr>
+        <w:t>&lt;span&gt;</w:t>
+      </w:r>
+      <w:r>
+        <w:rPr>
+          <w:rFonts w:ascii="Helvetica" w:hAnsi="Helvetica" w:cs="Helvetica"/>
+          <w:color w:val="1F2426"/>
+          <w:sz w:val="18"/>
+          <w:szCs w:val="18"/>
+        </w:rPr>
+        <w:t>元素，如下图所示：</w:t>
+      </w:r>
+    </w:p>
+    <w:p>
+      <w:pPr>
+        <w:pStyle w:val="a5"/>
+        <w:shd w:val="clear" w:color="auto" w:fill="E2E4EB"/>
+        <w:spacing w:before="120" w:beforeAutospacing="0" w:after="120" w:afterAutospacing="0"/>
+        <w:rPr>
+          <w:rFonts w:ascii="Helvetica" w:hAnsi="Helvetica" w:cs="Helvetica"/>
+          <w:color w:val="1F2426"/>
+          <w:sz w:val="18"/>
+          <w:szCs w:val="18"/>
+        </w:rPr>
+      </w:pPr>
+      <w:r>
+        <w:rPr>
+          <w:rFonts w:ascii="Helvetica" w:hAnsi="Helvetica" w:cs="Helvetica"/>
+          <w:noProof/>
+          <w:color w:val="0782C1"/>
+          <w:sz w:val="18"/>
+          <w:szCs w:val="18"/>
+        </w:rPr>
+        <w:drawing>
+          <wp:inline distT="0" distB="0" distL="0" distR="0">
+            <wp:extent cx="3640455" cy="1354455"/>
+            <wp:effectExtent l="19050" t="0" r="0" b="0"/>
+            <wp:docPr id="40" name="图片 36" descr="http://img.mukewang.com/52bcd9cd0001645203820142.jpg">
+              <a:hlinkClick xmlns:a="http://schemas.openxmlformats.org/drawingml/2006/main" r:id="rId71"/>
+            </wp:docPr>
+            <wp:cNvGraphicFramePr>
+              <a:graphicFrameLocks xmlns:a="http://schemas.openxmlformats.org/drawingml/2006/main" noChangeAspect="1"/>
+            </wp:cNvGraphicFramePr>
+            <a:graphic xmlns:a="http://schemas.openxmlformats.org/drawingml/2006/main">
+              <a:graphicData uri="http://schemas.openxmlformats.org/drawingml/2006/picture">
+                <pic:pic xmlns:pic="http://schemas.openxmlformats.org/drawingml/2006/picture">
+                  <pic:nvPicPr>
+                    <pic:cNvPr id="0" name="Picture 36" descr="http://img.mukewang.com/52bcd9cd0001645203820142.jpg">
+                      <a:hlinkClick r:id="rId71"/>
+                    </pic:cNvPr>
+                    <pic:cNvPicPr>
+                      <a:picLocks noChangeAspect="1" noChangeArrowheads="1"/>
+                    </pic:cNvPicPr>
+                  </pic:nvPicPr>
+                  <pic:blipFill>
+                    <a:blip r:embed="rId72"/>
+                    <a:srcRect/>
+                    <a:stretch>
+                      <a:fillRect/>
+                    </a:stretch>
+                  </pic:blipFill>
+                  <pic:spPr bwMode="auto">
+                    <a:xfrm>
+                      <a:off x="0" y="0"/>
+                      <a:ext cx="3640455" cy="1354455"/>
+                    </a:xfrm>
+                    <a:prstGeom prst="rect">
+                      <a:avLst/>
+                    </a:prstGeom>
+                    <a:noFill/>
+                    <a:ln w="9525">
+                      <a:noFill/>
+                      <a:miter lim="800000"/>
+                      <a:headEnd/>
+                      <a:tailEnd/>
+                    </a:ln>
+                  </pic:spPr>
+                </pic:pic>
+              </a:graphicData>
+            </a:graphic>
+          </wp:inline>
+        </w:drawing>
+      </w:r>
+    </w:p>
+    <w:p>
+      <w:pPr>
+        <w:pStyle w:val="a5"/>
+        <w:shd w:val="clear" w:color="auto" w:fill="E2E4EB"/>
+        <w:spacing w:before="120" w:beforeAutospacing="0" w:after="120" w:afterAutospacing="0"/>
+        <w:rPr>
+          <w:rFonts w:ascii="Helvetica" w:hAnsi="Helvetica" w:cs="Helvetica"/>
+          <w:color w:val="1F2426"/>
+          <w:sz w:val="18"/>
+          <w:szCs w:val="18"/>
+        </w:rPr>
+      </w:pPr>
+      <w:r>
+        <w:rPr>
+          <w:rFonts w:ascii="Helvetica" w:hAnsi="Helvetica" w:cs="Helvetica"/>
+          <w:color w:val="1F2426"/>
+          <w:sz w:val="18"/>
+          <w:szCs w:val="18"/>
+        </w:rPr>
+        <w:t>在浏览器中显示的效果：</w:t>
+      </w:r>
+    </w:p>
+    <w:p>
+      <w:pPr>
+        <w:pStyle w:val="a5"/>
+        <w:shd w:val="clear" w:color="auto" w:fill="E2E4EB"/>
+        <w:spacing w:before="120" w:beforeAutospacing="0" w:after="120" w:afterAutospacing="0"/>
+        <w:rPr>
+          <w:rFonts w:ascii="Helvetica" w:hAnsi="Helvetica" w:cs="Helvetica"/>
+          <w:color w:val="1F2426"/>
+          <w:sz w:val="18"/>
+          <w:szCs w:val="18"/>
+        </w:rPr>
+      </w:pPr>
+      <w:r>
+        <w:rPr>
+          <w:rFonts w:ascii="Helvetica" w:hAnsi="Helvetica" w:cs="Helvetica"/>
+          <w:noProof/>
+          <w:color w:val="0782C1"/>
+          <w:sz w:val="18"/>
+          <w:szCs w:val="18"/>
+        </w:rPr>
+        <w:drawing>
+          <wp:inline distT="0" distB="0" distL="0" distR="0">
+            <wp:extent cx="4451350" cy="2501900"/>
+            <wp:effectExtent l="19050" t="0" r="6350" b="0"/>
+            <wp:docPr id="37" name="图片 37" descr="http://img.mukewang.com/52bcd9fd0001594d04670263.jpg">
+              <a:hlinkClick xmlns:a="http://schemas.openxmlformats.org/drawingml/2006/main" r:id="rId73"/>
+            </wp:docPr>
+            <wp:cNvGraphicFramePr>
+              <a:graphicFrameLocks xmlns:a="http://schemas.openxmlformats.org/drawingml/2006/main" noChangeAspect="1"/>
+            </wp:cNvGraphicFramePr>
+            <a:graphic xmlns:a="http://schemas.openxmlformats.org/drawingml/2006/main">
+              <a:graphicData uri="http://schemas.openxmlformats.org/drawingml/2006/picture">
+                <pic:pic xmlns:pic="http://schemas.openxmlformats.org/drawingml/2006/picture">
+                  <pic:nvPicPr>
+                    <pic:cNvPr id="0" name="Picture 37" descr="http://img.mukewang.com/52bcd9fd0001594d04670263.jpg">
+                      <a:hlinkClick r:id="rId73"/>
+                    </pic:cNvPr>
+                    <pic:cNvPicPr>
+                      <a:picLocks noChangeAspect="1" noChangeArrowheads="1"/>
+                    </pic:cNvPicPr>
+                  </pic:nvPicPr>
+                  <pic:blipFill>
+                    <a:blip r:embed="rId74"/>
+                    <a:srcRect/>
+                    <a:stretch>
+                      <a:fillRect/>
+                    </a:stretch>
+                  </pic:blipFill>
+                  <pic:spPr bwMode="auto">
+                    <a:xfrm>
+                      <a:off x="0" y="0"/>
+                      <a:ext cx="4451350" cy="2501900"/>
+                    </a:xfrm>
+                    <a:prstGeom prst="rect">
+                      <a:avLst/>
+                    </a:prstGeom>
+                    <a:noFill/>
+                    <a:ln w="9525">
+                      <a:noFill/>
+                      <a:miter lim="800000"/>
+                      <a:headEnd/>
+                      <a:tailEnd/>
+                    </a:ln>
+                  </pic:spPr>
+                </pic:pic>
+              </a:graphicData>
+            </a:graphic>
+          </wp:inline>
+        </w:drawing>
+      </w:r>
+    </w:p>
+    <w:p>
+      <w:pPr>
+        <w:rPr>
+          <w:color w:val="FF0000"/>
+          <w:sz w:val="30"/>
+          <w:szCs w:val="30"/>
+        </w:rPr>
+      </w:pPr>
+      <w:r>
+        <w:rPr>
+          <w:color w:val="FF0000"/>
+          <w:sz w:val="30"/>
+          <w:szCs w:val="30"/>
+        </w:rPr>
+        <w:t xml:space="preserve">  &lt;script type="text/javascript"&gt;</w:t>
+      </w:r>
+    </w:p>
+    <w:p>
+      <w:pPr>
+        <w:rPr>
+          <w:rFonts w:hint="eastAsia"/>
+          <w:color w:val="FF0000"/>
+          <w:sz w:val="30"/>
+          <w:szCs w:val="30"/>
+        </w:rPr>
+      </w:pPr>
+      <w:r>
+        <w:rPr>
+          <w:rFonts w:hint="eastAsia"/>
+          <w:color w:val="FF0000"/>
+          <w:sz w:val="30"/>
+          <w:szCs w:val="30"/>
+        </w:rPr>
+        <w:t xml:space="preserve">            var $html = "&lt;span class='red'&gt;</w:t>
+      </w:r>
+      <w:r>
+        <w:rPr>
+          <w:rFonts w:hint="eastAsia"/>
+          <w:color w:val="FF0000"/>
+          <w:sz w:val="30"/>
+          <w:szCs w:val="30"/>
+        </w:rPr>
+        <w:t>兄弟。</w:t>
+      </w:r>
+      <w:r>
+        <w:rPr>
+          <w:rFonts w:hint="eastAsia"/>
+          <w:color w:val="FF0000"/>
+          <w:sz w:val="30"/>
+          <w:szCs w:val="30"/>
+        </w:rPr>
+        <w:t>&lt;/span&gt;"</w:t>
+      </w:r>
+    </w:p>
+    <w:p>
+      <w:pPr>
+        <w:rPr>
+          <w:color w:val="FF0000"/>
+          <w:sz w:val="30"/>
+          <w:szCs w:val="30"/>
+        </w:rPr>
+      </w:pPr>
+      <w:r>
+        <w:rPr>
+          <w:color w:val="FF0000"/>
+          <w:sz w:val="30"/>
+          <w:szCs w:val="30"/>
+        </w:rPr>
+        <w:t xml:space="preserve">            $(".green").after($html);</w:t>
+      </w:r>
+    </w:p>
+    <w:p>
+      <w:pPr>
+        <w:rPr>
+          <w:rFonts w:hint="eastAsia"/>
+          <w:color w:val="FF0000"/>
+          <w:sz w:val="30"/>
+          <w:szCs w:val="30"/>
+        </w:rPr>
+      </w:pPr>
+      <w:r>
+        <w:rPr>
+          <w:color w:val="FF0000"/>
+          <w:sz w:val="30"/>
+          <w:szCs w:val="30"/>
+        </w:rPr>
+        <w:t xml:space="preserve">        &lt;/script&gt;</w:t>
+      </w:r>
+    </w:p>
+    <w:p>
+      <w:pPr>
+        <w:rPr>
+          <w:rFonts w:hint="eastAsia"/>
+          <w:color w:val="FF0000"/>
+          <w:sz w:val="30"/>
+          <w:szCs w:val="30"/>
+        </w:rPr>
+      </w:pPr>
+      <w:r>
+        <w:rPr>
+          <w:noProof/>
+          <w:color w:val="FF0000"/>
+          <w:sz w:val="30"/>
+          <w:szCs w:val="30"/>
+        </w:rPr>
+        <w:drawing>
+          <wp:inline distT="0" distB="0" distL="0" distR="0">
+            <wp:extent cx="3122930" cy="750570"/>
+            <wp:effectExtent l="19050" t="0" r="1270" b="0"/>
+            <wp:docPr id="46" name="图片 46"/>
+            <wp:cNvGraphicFramePr>
+              <a:graphicFrameLocks xmlns:a="http://schemas.openxmlformats.org/drawingml/2006/main" noChangeAspect="1"/>
+            </wp:cNvGraphicFramePr>
+            <a:graphic xmlns:a="http://schemas.openxmlformats.org/drawingml/2006/main">
+              <a:graphicData uri="http://schemas.openxmlformats.org/drawingml/2006/picture">
+                <pic:pic xmlns:pic="http://schemas.openxmlformats.org/drawingml/2006/picture">
+                  <pic:nvPicPr>
+                    <pic:cNvPr id="0" name="Picture 46"/>
+                    <pic:cNvPicPr>
+                      <a:picLocks noChangeAspect="1" noChangeArrowheads="1"/>
+                    </pic:cNvPicPr>
+                  </pic:nvPicPr>
+                  <pic:blipFill>
+                    <a:blip r:embed="rId75"/>
+                    <a:srcRect/>
+                    <a:stretch>
+                      <a:fillRect/>
+                    </a:stretch>
+                  </pic:blipFill>
+                  <pic:spPr bwMode="auto">
+                    <a:xfrm>
+                      <a:off x="0" y="0"/>
+                      <a:ext cx="3122930" cy="750570"/>
+                    </a:xfrm>
+                    <a:prstGeom prst="rect">
+                      <a:avLst/>
+                    </a:prstGeom>
+                    <a:noFill/>
+                    <a:ln w="9525">
+                      <a:noFill/>
+                      <a:miter lim="800000"/>
+                      <a:headEnd/>
+                      <a:tailEnd/>
+                    </a:ln>
+                  </pic:spPr>
+                </pic:pic>
+              </a:graphicData>
+            </a:graphic>
+          </wp:inline>
+        </w:drawing>
+      </w:r>
+    </w:p>
+    <w:p>
+      <w:pPr>
+        <w:pStyle w:val="2"/>
+      </w:pPr>
+      <w:bookmarkStart w:id="40" w:name="_Toc410518933"/>
+      <w:r>
+        <w:rPr>
+          <w:rFonts w:hint="eastAsia"/>
+        </w:rPr>
+        <w:t>5-8</w:t>
+      </w:r>
+      <w:r>
+        <w:rPr>
+          <w:rFonts w:hint="eastAsia"/>
+        </w:rPr>
+        <w:t>使用</w:t>
+      </w:r>
+      <w:r>
+        <w:rPr>
+          <w:rFonts w:hint="eastAsia"/>
+        </w:rPr>
+        <w:t>clone()</w:t>
+      </w:r>
+      <w:r>
+        <w:rPr>
+          <w:rFonts w:hint="eastAsia"/>
+        </w:rPr>
+        <w:t>方法复制元素</w:t>
+      </w:r>
+      <w:bookmarkEnd w:id="40"/>
+    </w:p>
+    <w:p>
+      <w:pPr>
+        <w:pStyle w:val="a5"/>
+        <w:shd w:val="clear" w:color="auto" w:fill="E2E4EB"/>
+        <w:spacing w:before="0" w:beforeAutospacing="0" w:after="0" w:afterAutospacing="0"/>
+        <w:rPr>
+          <w:rFonts w:ascii="Helvetica" w:hAnsi="Helvetica" w:cs="Helvetica"/>
+          <w:color w:val="1F2426"/>
+          <w:sz w:val="18"/>
+          <w:szCs w:val="18"/>
+        </w:rPr>
+      </w:pPr>
+      <w:r>
+        <w:rPr>
+          <w:rFonts w:ascii="Helvetica" w:hAnsi="Helvetica" w:cs="Helvetica"/>
+          <w:color w:val="1F2426"/>
+          <w:sz w:val="18"/>
+          <w:szCs w:val="18"/>
+        </w:rPr>
+        <w:t>例如，使用</w:t>
+      </w:r>
+      <w:r>
+        <w:rPr>
+          <w:rStyle w:val="HTML"/>
+          <w:rFonts w:ascii="Consolas" w:hAnsi="Consolas" w:cs="Consolas"/>
+          <w:color w:val="1F2426"/>
+          <w:bdr w:val="single" w:sz="6" w:space="0" w:color="CCCCCC" w:frame="1"/>
+          <w:shd w:val="clear" w:color="auto" w:fill="EEEEEE"/>
+        </w:rPr>
+        <w:t>clone()</w:t>
+      </w:r>
+      <w:r>
+        <w:rPr>
+          <w:rFonts w:ascii="Helvetica" w:hAnsi="Helvetica" w:cs="Helvetica"/>
+          <w:color w:val="1F2426"/>
+          <w:sz w:val="18"/>
+          <w:szCs w:val="18"/>
+        </w:rPr>
+        <w:t>方法复制页面中的一个</w:t>
+      </w:r>
+      <w:r>
+        <w:rPr>
+          <w:rFonts w:ascii="Helvetica" w:hAnsi="Helvetica" w:cs="Helvetica"/>
+          <w:color w:val="1F2426"/>
+          <w:sz w:val="18"/>
+          <w:szCs w:val="18"/>
+        </w:rPr>
+        <w:t>&lt;span&gt;</w:t>
+      </w:r>
+      <w:r>
+        <w:rPr>
+          <w:rFonts w:ascii="Helvetica" w:hAnsi="Helvetica" w:cs="Helvetica"/>
+          <w:color w:val="1F2426"/>
+          <w:sz w:val="18"/>
+          <w:szCs w:val="18"/>
+        </w:rPr>
+        <w:t>元素，并将复制后的元素追加到页面的后面，如下图所示：</w:t>
+      </w:r>
+    </w:p>
+    <w:p>
+      <w:pPr>
+        <w:pStyle w:val="a5"/>
+        <w:shd w:val="clear" w:color="auto" w:fill="E2E4EB"/>
+        <w:spacing w:before="120" w:beforeAutospacing="0" w:after="120" w:afterAutospacing="0"/>
+        <w:rPr>
+          <w:rFonts w:ascii="Helvetica" w:hAnsi="Helvetica" w:cs="Helvetica"/>
+          <w:color w:val="1F2426"/>
+          <w:sz w:val="18"/>
+          <w:szCs w:val="18"/>
+        </w:rPr>
+      </w:pPr>
+      <w:r>
+        <w:rPr>
+          <w:rFonts w:ascii="Helvetica" w:hAnsi="Helvetica" w:cs="Helvetica"/>
+          <w:noProof/>
+          <w:color w:val="0782C1"/>
+          <w:sz w:val="18"/>
+          <w:szCs w:val="18"/>
+        </w:rPr>
+        <w:lastRenderedPageBreak/>
+        <w:drawing>
+          <wp:inline distT="0" distB="0" distL="0" distR="0">
+            <wp:extent cx="3484880" cy="1173480"/>
+            <wp:effectExtent l="19050" t="0" r="1270" b="0"/>
+            <wp:docPr id="49" name="图片 49" descr="http://img.mukewang.com/52bb9da80001fede03660123.jpg">
+              <a:hlinkClick xmlns:a="http://schemas.openxmlformats.org/drawingml/2006/main" r:id="rId76"/>
+            </wp:docPr>
+            <wp:cNvGraphicFramePr>
+              <a:graphicFrameLocks xmlns:a="http://schemas.openxmlformats.org/drawingml/2006/main" noChangeAspect="1"/>
+            </wp:cNvGraphicFramePr>
+            <a:graphic xmlns:a="http://schemas.openxmlformats.org/drawingml/2006/main">
+              <a:graphicData uri="http://schemas.openxmlformats.org/drawingml/2006/picture">
+                <pic:pic xmlns:pic="http://schemas.openxmlformats.org/drawingml/2006/picture">
+                  <pic:nvPicPr>
+                    <pic:cNvPr id="0" name="Picture 49" descr="http://img.mukewang.com/52bb9da80001fede03660123.jpg">
+                      <a:hlinkClick r:id="rId76"/>
+                    </pic:cNvPr>
+                    <pic:cNvPicPr>
+                      <a:picLocks noChangeAspect="1" noChangeArrowheads="1"/>
+                    </pic:cNvPicPr>
+                  </pic:nvPicPr>
+                  <pic:blipFill>
+                    <a:blip r:embed="rId77"/>
+                    <a:srcRect/>
+                    <a:stretch>
+                      <a:fillRect/>
+                    </a:stretch>
+                  </pic:blipFill>
+                  <pic:spPr bwMode="auto">
+                    <a:xfrm>
+                      <a:off x="0" y="0"/>
+                      <a:ext cx="3484880" cy="1173480"/>
+                    </a:xfrm>
+                    <a:prstGeom prst="rect">
+                      <a:avLst/>
+                    </a:prstGeom>
+                    <a:noFill/>
+                    <a:ln w="9525">
+                      <a:noFill/>
+                      <a:miter lim="800000"/>
+                      <a:headEnd/>
+                      <a:tailEnd/>
+                    </a:ln>
+                  </pic:spPr>
+                </pic:pic>
+              </a:graphicData>
+            </a:graphic>
+          </wp:inline>
+        </w:drawing>
+      </w:r>
+    </w:p>
+    <w:p>
+      <w:pPr>
+        <w:pStyle w:val="a5"/>
+        <w:shd w:val="clear" w:color="auto" w:fill="E2E4EB"/>
+        <w:spacing w:before="120" w:beforeAutospacing="0" w:after="120" w:afterAutospacing="0"/>
+        <w:rPr>
+          <w:rFonts w:ascii="Helvetica" w:hAnsi="Helvetica" w:cs="Helvetica"/>
+          <w:color w:val="1F2426"/>
+          <w:sz w:val="18"/>
+          <w:szCs w:val="18"/>
+        </w:rPr>
+      </w:pPr>
+      <w:r>
+        <w:rPr>
+          <w:rFonts w:ascii="Helvetica" w:hAnsi="Helvetica" w:cs="Helvetica"/>
+          <w:color w:val="1F2426"/>
+          <w:sz w:val="18"/>
+          <w:szCs w:val="18"/>
+        </w:rPr>
+        <w:t>在浏览器中显示的效果：</w:t>
+      </w:r>
+    </w:p>
+    <w:p>
+      <w:pPr>
+        <w:pStyle w:val="a5"/>
+        <w:shd w:val="clear" w:color="auto" w:fill="E2E4EB"/>
+        <w:spacing w:before="120" w:beforeAutospacing="0" w:after="120" w:afterAutospacing="0"/>
+        <w:rPr>
+          <w:rFonts w:ascii="Helvetica" w:hAnsi="Helvetica" w:cs="Helvetica"/>
+          <w:color w:val="1F2426"/>
+          <w:sz w:val="18"/>
+          <w:szCs w:val="18"/>
+        </w:rPr>
+      </w:pPr>
+      <w:r>
+        <w:rPr>
+          <w:rFonts w:ascii="Helvetica" w:hAnsi="Helvetica" w:cs="Helvetica"/>
+          <w:noProof/>
+          <w:color w:val="0782C1"/>
+          <w:sz w:val="18"/>
+          <w:szCs w:val="18"/>
+        </w:rPr>
+        <w:drawing>
+          <wp:inline distT="0" distB="0" distL="0" distR="0">
+            <wp:extent cx="4451350" cy="2441575"/>
+            <wp:effectExtent l="19050" t="0" r="6350" b="0"/>
+            <wp:docPr id="50" name="图片 50" descr="http://img.mukewang.com/52bb9dce0001d15304670256.jpg">
+              <a:hlinkClick xmlns:a="http://schemas.openxmlformats.org/drawingml/2006/main" r:id="rId78"/>
+            </wp:docPr>
+            <wp:cNvGraphicFramePr>
+              <a:graphicFrameLocks xmlns:a="http://schemas.openxmlformats.org/drawingml/2006/main" noChangeAspect="1"/>
+            </wp:cNvGraphicFramePr>
+            <a:graphic xmlns:a="http://schemas.openxmlformats.org/drawingml/2006/main">
+              <a:graphicData uri="http://schemas.openxmlformats.org/drawingml/2006/picture">
+                <pic:pic xmlns:pic="http://schemas.openxmlformats.org/drawingml/2006/picture">
+                  <pic:nvPicPr>
+                    <pic:cNvPr id="0" name="Picture 50" descr="http://img.mukewang.com/52bb9dce0001d15304670256.jpg">
+                      <a:hlinkClick r:id="rId78"/>
+                    </pic:cNvPr>
+                    <pic:cNvPicPr>
+                      <a:picLocks noChangeAspect="1" noChangeArrowheads="1"/>
+                    </pic:cNvPicPr>
+                  </pic:nvPicPr>
+                  <pic:blipFill>
+                    <a:blip r:embed="rId79"/>
+                    <a:srcRect/>
+                    <a:stretch>
+                      <a:fillRect/>
+                    </a:stretch>
+                  </pic:blipFill>
+                  <pic:spPr bwMode="auto">
+                    <a:xfrm>
+                      <a:off x="0" y="0"/>
+                      <a:ext cx="4451350" cy="2441575"/>
+                    </a:xfrm>
+                    <a:prstGeom prst="rect">
+                      <a:avLst/>
+                    </a:prstGeom>
+                    <a:noFill/>
+                    <a:ln w="9525">
+                      <a:noFill/>
+                      <a:miter lim="800000"/>
+                      <a:headEnd/>
+                      <a:tailEnd/>
+                    </a:ln>
+                  </pic:spPr>
+                </pic:pic>
+              </a:graphicData>
+            </a:graphic>
+          </wp:inline>
+        </w:drawing>
+      </w:r>
+    </w:p>
+    <w:p>
+      <w:pPr>
+        <w:pStyle w:val="a5"/>
+        <w:shd w:val="clear" w:color="auto" w:fill="E2E4EB"/>
+        <w:spacing w:before="0" w:beforeAutospacing="0" w:after="0" w:afterAutospacing="0"/>
+        <w:rPr>
+          <w:rFonts w:ascii="Helvetica" w:hAnsi="Helvetica" w:cs="Helvetica"/>
+          <w:color w:val="1F2426"/>
+          <w:sz w:val="18"/>
+          <w:szCs w:val="18"/>
+        </w:rPr>
+      </w:pPr>
+      <w:r>
+        <w:rPr>
+          <w:rFonts w:ascii="Helvetica" w:hAnsi="Helvetica" w:cs="Helvetica"/>
+          <w:color w:val="1F2426"/>
+          <w:sz w:val="18"/>
+          <w:szCs w:val="18"/>
+        </w:rPr>
+        <w:t>从图中可以看出，使用</w:t>
+      </w:r>
+      <w:r>
+        <w:rPr>
+          <w:rStyle w:val="HTML"/>
+          <w:rFonts w:ascii="Consolas" w:hAnsi="Consolas" w:cs="Consolas"/>
+          <w:color w:val="1F2426"/>
+          <w:bdr w:val="single" w:sz="6" w:space="0" w:color="CCCCCC" w:frame="1"/>
+          <w:shd w:val="clear" w:color="auto" w:fill="EEEEEE"/>
+        </w:rPr>
+        <w:t>clone()</w:t>
+      </w:r>
+      <w:r>
+        <w:rPr>
+          <w:rFonts w:ascii="Helvetica" w:hAnsi="Helvetica" w:cs="Helvetica"/>
+          <w:color w:val="1F2426"/>
+          <w:sz w:val="18"/>
+          <w:szCs w:val="18"/>
+        </w:rPr>
+        <w:t>方法复制元素时，不仅复制了该元素的文本和节点，还将它的</w:t>
+      </w:r>
+      <w:r>
+        <w:rPr>
+          <w:rFonts w:ascii="Helvetica" w:hAnsi="Helvetica" w:cs="Helvetica"/>
+          <w:color w:val="1F2426"/>
+          <w:sz w:val="18"/>
+          <w:szCs w:val="18"/>
+        </w:rPr>
+        <w:t>“title”</w:t>
+      </w:r>
+      <w:r>
+        <w:rPr>
+          <w:rFonts w:ascii="Helvetica" w:hAnsi="Helvetica" w:cs="Helvetica"/>
+          <w:color w:val="1F2426"/>
+          <w:sz w:val="18"/>
+          <w:szCs w:val="18"/>
+        </w:rPr>
+        <w:t>属性也一起复制过来了。</w:t>
+      </w:r>
+    </w:p>
+    <w:p>
+      <w:pPr>
+        <w:rPr>
+          <w:rFonts w:hint="eastAsia"/>
+          <w:color w:val="FF0000"/>
+          <w:sz w:val="30"/>
+          <w:szCs w:val="30"/>
+        </w:rPr>
+      </w:pPr>
+      <w:r>
+        <w:rPr>
+          <w:color w:val="FF0000"/>
+          <w:sz w:val="30"/>
+          <w:szCs w:val="30"/>
+        </w:rPr>
+        <w:t>$("body").append($(".red").clone());</w:t>
+      </w:r>
+    </w:p>
+    <w:p>
+      <w:pPr>
+        <w:pStyle w:val="2"/>
+        <w:rPr>
+          <w:rFonts w:hint="eastAsia"/>
+          <w:shd w:val="clear" w:color="auto" w:fill="E2E4EB"/>
+        </w:rPr>
+      </w:pPr>
+      <w:bookmarkStart w:id="41" w:name="_Toc410518934"/>
+      <w:r>
+        <w:rPr>
+          <w:rStyle w:val="HTML"/>
+          <w:rFonts w:asciiTheme="majorHAnsi" w:eastAsiaTheme="majorEastAsia" w:hAnsiTheme="majorHAnsi" w:cstheme="majorBidi" w:hint="eastAsia"/>
+          <w:sz w:val="32"/>
+          <w:szCs w:val="18"/>
+          <w:bdr w:val="single" w:sz="6" w:space="0" w:color="CCCCCC" w:frame="1"/>
+          <w:shd w:val="clear" w:color="auto" w:fill="EEEEEE"/>
+        </w:rPr>
+        <w:t>5-9</w:t>
+      </w:r>
+      <w:r>
+        <w:rPr>
+          <w:rStyle w:val="HTML"/>
+          <w:rFonts w:asciiTheme="majorHAnsi" w:eastAsiaTheme="majorEastAsia" w:hAnsiTheme="majorHAnsi" w:cstheme="majorBidi"/>
+          <w:sz w:val="32"/>
+          <w:szCs w:val="18"/>
+          <w:bdr w:val="single" w:sz="6" w:space="0" w:color="CCCCCC" w:frame="1"/>
+          <w:shd w:val="clear" w:color="auto" w:fill="EEEEEE"/>
+        </w:rPr>
+        <w:t>replaceWith()</w:t>
+      </w:r>
+      <w:r>
+        <w:rPr>
+          <w:shd w:val="clear" w:color="auto" w:fill="E2E4EB"/>
+        </w:rPr>
+        <w:t>和</w:t>
+      </w:r>
+      <w:r>
+        <w:rPr>
+          <w:rStyle w:val="HTML"/>
+          <w:rFonts w:asciiTheme="majorHAnsi" w:eastAsiaTheme="majorEastAsia" w:hAnsiTheme="majorHAnsi" w:cstheme="majorBidi"/>
+          <w:sz w:val="32"/>
+          <w:szCs w:val="18"/>
+          <w:bdr w:val="single" w:sz="6" w:space="0" w:color="CCCCCC" w:frame="1"/>
+          <w:shd w:val="clear" w:color="auto" w:fill="EEEEEE"/>
+        </w:rPr>
+        <w:t>replaceAll()</w:t>
+      </w:r>
+      <w:r>
+        <w:rPr>
+          <w:shd w:val="clear" w:color="auto" w:fill="E2E4EB"/>
+        </w:rPr>
+        <w:t>方法都可以用于替换元素或元素中的内容</w:t>
+      </w:r>
+      <w:bookmarkEnd w:id="41"/>
+    </w:p>
+    <w:p>
+      <w:pPr>
+        <w:pStyle w:val="a5"/>
+        <w:shd w:val="clear" w:color="auto" w:fill="E2E4EB"/>
+        <w:spacing w:before="120" w:beforeAutospacing="0" w:after="120" w:afterAutospacing="0"/>
+        <w:rPr>
+          <w:rFonts w:ascii="Helvetica" w:hAnsi="Helvetica" w:cs="Helvetica"/>
+          <w:color w:val="1F2426"/>
+          <w:sz w:val="18"/>
+          <w:szCs w:val="18"/>
+        </w:rPr>
+      </w:pPr>
+      <w:r>
+        <w:rPr>
+          <w:rFonts w:ascii="Helvetica" w:hAnsi="Helvetica" w:cs="Helvetica"/>
+          <w:color w:val="1F2426"/>
+          <w:sz w:val="18"/>
+          <w:szCs w:val="18"/>
+        </w:rPr>
+        <w:t>，但它们调用时，内容和被替换元素所在的位置不同，分别为如下所示：</w:t>
+      </w:r>
+    </w:p>
+    <w:p>
+      <w:pPr>
+        <w:pStyle w:val="a5"/>
+        <w:shd w:val="clear" w:color="auto" w:fill="E2E4EB"/>
+        <w:spacing w:before="0" w:beforeAutospacing="0" w:after="0" w:afterAutospacing="0"/>
+        <w:rPr>
+          <w:rFonts w:ascii="Helvetica" w:hAnsi="Helvetica" w:cs="Helvetica"/>
+          <w:color w:val="1F2426"/>
+          <w:sz w:val="18"/>
+          <w:szCs w:val="18"/>
+        </w:rPr>
+      </w:pPr>
+      <w:r>
+        <w:rPr>
+          <w:rStyle w:val="a7"/>
+          <w:rFonts w:ascii="Consolas" w:hAnsi="Consolas" w:cs="Consolas"/>
+          <w:color w:val="1F2426"/>
+          <w:sz w:val="18"/>
+          <w:szCs w:val="18"/>
+          <w:bdr w:val="single" w:sz="6" w:space="0" w:color="CCCCCC" w:frame="1"/>
+          <w:shd w:val="clear" w:color="auto" w:fill="EEEEEE"/>
+        </w:rPr>
+        <w:t>$(selector).replaceWith(content)</w:t>
+      </w:r>
+      <w:r>
+        <w:rPr>
+          <w:rFonts w:ascii="Helvetica" w:hAnsi="Helvetica" w:cs="Helvetica"/>
+          <w:color w:val="1F2426"/>
+          <w:sz w:val="18"/>
+          <w:szCs w:val="18"/>
+        </w:rPr>
+        <w:t>和</w:t>
+      </w:r>
+      <w:r>
+        <w:rPr>
+          <w:rStyle w:val="a7"/>
+          <w:rFonts w:ascii="Consolas" w:hAnsi="Consolas" w:cs="Consolas"/>
+          <w:color w:val="1F2426"/>
+          <w:sz w:val="18"/>
+          <w:szCs w:val="18"/>
+          <w:bdr w:val="single" w:sz="6" w:space="0" w:color="CCCCCC" w:frame="1"/>
+          <w:shd w:val="clear" w:color="auto" w:fill="EEEEEE"/>
+        </w:rPr>
+        <w:t>$(content).replaceAll(selector)</w:t>
+      </w:r>
+    </w:p>
+    <w:p>
+      <w:pPr>
+        <w:pStyle w:val="a5"/>
+        <w:shd w:val="clear" w:color="auto" w:fill="E2E4EB"/>
+        <w:spacing w:before="120" w:beforeAutospacing="0" w:after="120" w:afterAutospacing="0"/>
+        <w:rPr>
+          <w:rFonts w:ascii="Helvetica" w:hAnsi="Helvetica" w:cs="Helvetica"/>
+          <w:color w:val="1F2426"/>
+          <w:sz w:val="18"/>
+          <w:szCs w:val="18"/>
+        </w:rPr>
+      </w:pPr>
+      <w:r>
+        <w:rPr>
+          <w:rFonts w:ascii="Helvetica" w:hAnsi="Helvetica" w:cs="Helvetica"/>
+          <w:color w:val="1F2426"/>
+          <w:sz w:val="18"/>
+          <w:szCs w:val="18"/>
+        </w:rPr>
+        <w:t>参数</w:t>
+      </w:r>
+      <w:r>
+        <w:rPr>
+          <w:rFonts w:ascii="Helvetica" w:hAnsi="Helvetica" w:cs="Helvetica"/>
+          <w:color w:val="1F2426"/>
+          <w:sz w:val="18"/>
+          <w:szCs w:val="18"/>
+        </w:rPr>
+        <w:t>selector</w:t>
+      </w:r>
+      <w:r>
+        <w:rPr>
+          <w:rFonts w:ascii="Helvetica" w:hAnsi="Helvetica" w:cs="Helvetica"/>
+          <w:color w:val="1F2426"/>
+          <w:sz w:val="18"/>
+          <w:szCs w:val="18"/>
+        </w:rPr>
+        <w:t>为被替换的元素，</w:t>
+      </w:r>
+      <w:r>
+        <w:rPr>
+          <w:rFonts w:ascii="Helvetica" w:hAnsi="Helvetica" w:cs="Helvetica"/>
+          <w:color w:val="1F2426"/>
+          <w:sz w:val="18"/>
+          <w:szCs w:val="18"/>
+        </w:rPr>
+        <w:t>content</w:t>
+      </w:r>
+      <w:r>
+        <w:rPr>
+          <w:rFonts w:ascii="Helvetica" w:hAnsi="Helvetica" w:cs="Helvetica"/>
+          <w:color w:val="1F2426"/>
+          <w:sz w:val="18"/>
+          <w:szCs w:val="18"/>
+        </w:rPr>
+        <w:t>为替换的内容</w:t>
+      </w:r>
+    </w:p>
+    <w:p>
+      <w:pPr>
+        <w:pStyle w:val="a5"/>
+        <w:shd w:val="clear" w:color="auto" w:fill="E2E4EB"/>
+        <w:spacing w:before="0" w:beforeAutospacing="0" w:after="0" w:afterAutospacing="0"/>
+        <w:rPr>
+          <w:rFonts w:ascii="Helvetica" w:hAnsi="Helvetica" w:cs="Helvetica"/>
+          <w:color w:val="1F2426"/>
+          <w:sz w:val="18"/>
+          <w:szCs w:val="18"/>
+        </w:rPr>
+      </w:pPr>
+      <w:r>
+        <w:rPr>
+          <w:rFonts w:ascii="Helvetica" w:hAnsi="Helvetica" w:cs="Helvetica"/>
+          <w:color w:val="1F2426"/>
+          <w:sz w:val="18"/>
+          <w:szCs w:val="18"/>
+        </w:rPr>
+        <w:t>例如，调用</w:t>
+      </w:r>
+      <w:r>
+        <w:rPr>
+          <w:rStyle w:val="HTML"/>
+          <w:rFonts w:ascii="Consolas" w:hAnsi="Consolas" w:cs="Consolas"/>
+          <w:color w:val="1F2426"/>
+          <w:bdr w:val="single" w:sz="6" w:space="0" w:color="CCCCCC" w:frame="1"/>
+          <w:shd w:val="clear" w:color="auto" w:fill="EEEEEE"/>
+        </w:rPr>
+        <w:t>replaceWith()</w:t>
+      </w:r>
+      <w:r>
+        <w:rPr>
+          <w:rFonts w:ascii="Helvetica" w:hAnsi="Helvetica" w:cs="Helvetica"/>
+          <w:color w:val="1F2426"/>
+          <w:sz w:val="18"/>
+          <w:szCs w:val="18"/>
+        </w:rPr>
+        <w:t>方法将页面中</w:t>
+      </w:r>
+      <w:r>
+        <w:rPr>
+          <w:rFonts w:ascii="Helvetica" w:hAnsi="Helvetica" w:cs="Helvetica"/>
+          <w:color w:val="1F2426"/>
+          <w:sz w:val="18"/>
+          <w:szCs w:val="18"/>
+        </w:rPr>
+        <w:t>&lt;span&gt;</w:t>
+      </w:r>
+      <w:r>
+        <w:rPr>
+          <w:rFonts w:ascii="Helvetica" w:hAnsi="Helvetica" w:cs="Helvetica"/>
+          <w:color w:val="1F2426"/>
+          <w:sz w:val="18"/>
+          <w:szCs w:val="18"/>
+        </w:rPr>
+        <w:t>元素替换成一段</w:t>
+      </w:r>
+      <w:r>
+        <w:rPr>
+          <w:rFonts w:ascii="Helvetica" w:hAnsi="Helvetica" w:cs="Helvetica"/>
+          <w:color w:val="1F2426"/>
+          <w:sz w:val="18"/>
+          <w:szCs w:val="18"/>
+        </w:rPr>
+        <w:t>HTML</w:t>
+      </w:r>
+      <w:r>
+        <w:rPr>
+          <w:rFonts w:ascii="Helvetica" w:hAnsi="Helvetica" w:cs="Helvetica"/>
+          <w:color w:val="1F2426"/>
+          <w:sz w:val="18"/>
+          <w:szCs w:val="18"/>
+        </w:rPr>
+        <w:t>字符串，如下图所示：</w:t>
+      </w:r>
+    </w:p>
+    <w:p>
+      <w:pPr>
+        <w:pStyle w:val="a5"/>
+        <w:shd w:val="clear" w:color="auto" w:fill="E2E4EB"/>
+        <w:spacing w:before="120" w:beforeAutospacing="0" w:after="120" w:afterAutospacing="0"/>
+        <w:rPr>
+          <w:rFonts w:ascii="Helvetica" w:hAnsi="Helvetica" w:cs="Helvetica"/>
+          <w:color w:val="1F2426"/>
+          <w:sz w:val="18"/>
+          <w:szCs w:val="18"/>
+        </w:rPr>
+      </w:pPr>
+      <w:r>
+        <w:rPr>
+          <w:rFonts w:ascii="Helvetica" w:hAnsi="Helvetica" w:cs="Helvetica"/>
+          <w:noProof/>
+          <w:color w:val="0782C1"/>
+          <w:sz w:val="18"/>
+          <w:szCs w:val="18"/>
+        </w:rPr>
+        <w:drawing>
+          <wp:inline distT="0" distB="0" distL="0" distR="0">
+            <wp:extent cx="4519930" cy="1233805"/>
+            <wp:effectExtent l="19050" t="0" r="0" b="0"/>
+            <wp:docPr id="53" name="图片 53" descr="http://img.mukewang.com/52bcdc2c0001b69c04750130.jpg">
+              <a:hlinkClick xmlns:a="http://schemas.openxmlformats.org/drawingml/2006/main" r:id="rId80"/>
+            </wp:docPr>
+            <wp:cNvGraphicFramePr>
+              <a:graphicFrameLocks xmlns:a="http://schemas.openxmlformats.org/drawingml/2006/main" noChangeAspect="1"/>
+            </wp:cNvGraphicFramePr>
+            <a:graphic xmlns:a="http://schemas.openxmlformats.org/drawingml/2006/main">
+              <a:graphicData uri="http://schemas.openxmlformats.org/drawingml/2006/picture">
+                <pic:pic xmlns:pic="http://schemas.openxmlformats.org/drawingml/2006/picture">
+                  <pic:nvPicPr>
+                    <pic:cNvPr id="0" name="Picture 53" descr="http://img.mukewang.com/52bcdc2c0001b69c04750130.jpg">
+                      <a:hlinkClick r:id="rId80"/>
+                    </pic:cNvPr>
+                    <pic:cNvPicPr>
+                      <a:picLocks noChangeAspect="1" noChangeArrowheads="1"/>
+                    </pic:cNvPicPr>
+                  </pic:nvPicPr>
+                  <pic:blipFill>
+                    <a:blip r:embed="rId81"/>
+                    <a:srcRect/>
+                    <a:stretch>
+                      <a:fillRect/>
+                    </a:stretch>
+                  </pic:blipFill>
+                  <pic:spPr bwMode="auto">
+                    <a:xfrm>
+                      <a:off x="0" y="0"/>
+                      <a:ext cx="4519930" cy="1233805"/>
+                    </a:xfrm>
+                    <a:prstGeom prst="rect">
+                      <a:avLst/>
+                    </a:prstGeom>
+                    <a:noFill/>
+                    <a:ln w="9525">
+                      <a:noFill/>
+                      <a:miter lim="800000"/>
+                      <a:headEnd/>
+                      <a:tailEnd/>
+                    </a:ln>
+                  </pic:spPr>
+                </pic:pic>
+              </a:graphicData>
+            </a:graphic>
+          </wp:inline>
+        </w:drawing>
+      </w:r>
+    </w:p>
+    <w:p>
+      <w:pPr>
+        <w:pStyle w:val="a5"/>
+        <w:shd w:val="clear" w:color="auto" w:fill="E2E4EB"/>
+        <w:spacing w:before="120" w:beforeAutospacing="0" w:after="120" w:afterAutospacing="0"/>
+        <w:rPr>
+          <w:rFonts w:ascii="Helvetica" w:hAnsi="Helvetica" w:cs="Helvetica"/>
+          <w:color w:val="1F2426"/>
+          <w:sz w:val="18"/>
+          <w:szCs w:val="18"/>
+        </w:rPr>
+      </w:pPr>
+      <w:r>
+        <w:rPr>
+          <w:rFonts w:ascii="Helvetica" w:hAnsi="Helvetica" w:cs="Helvetica"/>
+          <w:color w:val="1F2426"/>
+          <w:sz w:val="18"/>
+          <w:szCs w:val="18"/>
+        </w:rPr>
+        <w:t>在浏览器中显示的效果：</w:t>
+      </w:r>
+    </w:p>
+    <w:p>
+      <w:pPr>
+        <w:pStyle w:val="a5"/>
+        <w:shd w:val="clear" w:color="auto" w:fill="E2E4EB"/>
+        <w:spacing w:before="120" w:beforeAutospacing="0" w:after="120" w:afterAutospacing="0"/>
+        <w:rPr>
+          <w:rFonts w:ascii="Helvetica" w:hAnsi="Helvetica" w:cs="Helvetica"/>
+          <w:color w:val="1F2426"/>
+          <w:sz w:val="18"/>
+          <w:szCs w:val="18"/>
+        </w:rPr>
+      </w:pPr>
+      <w:r>
+        <w:rPr>
+          <w:rFonts w:ascii="Helvetica" w:hAnsi="Helvetica" w:cs="Helvetica"/>
+          <w:noProof/>
+          <w:color w:val="0782C1"/>
+          <w:sz w:val="18"/>
+          <w:szCs w:val="18"/>
+        </w:rPr>
+        <w:lastRenderedPageBreak/>
+        <w:drawing>
+          <wp:inline distT="0" distB="0" distL="0" distR="0">
+            <wp:extent cx="4598035" cy="2259965"/>
+            <wp:effectExtent l="19050" t="0" r="0" b="0"/>
+            <wp:docPr id="54" name="图片 54" descr="http://img.mukewang.com/52bcdc4f0001e25f04830237.jpg">
+              <a:hlinkClick xmlns:a="http://schemas.openxmlformats.org/drawingml/2006/main" r:id="rId82"/>
+            </wp:docPr>
+            <wp:cNvGraphicFramePr>
+              <a:graphicFrameLocks xmlns:a="http://schemas.openxmlformats.org/drawingml/2006/main" noChangeAspect="1"/>
+            </wp:cNvGraphicFramePr>
+            <a:graphic xmlns:a="http://schemas.openxmlformats.org/drawingml/2006/main">
+              <a:graphicData uri="http://schemas.openxmlformats.org/drawingml/2006/picture">
+                <pic:pic xmlns:pic="http://schemas.openxmlformats.org/drawingml/2006/picture">
+                  <pic:nvPicPr>
+                    <pic:cNvPr id="0" name="Picture 54" descr="http://img.mukewang.com/52bcdc4f0001e25f04830237.jpg">
+                      <a:hlinkClick r:id="rId82"/>
+                    </pic:cNvPr>
+                    <pic:cNvPicPr>
+                      <a:picLocks noChangeAspect="1" noChangeArrowheads="1"/>
+                    </pic:cNvPicPr>
+                  </pic:nvPicPr>
+                  <pic:blipFill>
+                    <a:blip r:embed="rId83"/>
+                    <a:srcRect/>
+                    <a:stretch>
+                      <a:fillRect/>
+                    </a:stretch>
+                  </pic:blipFill>
+                  <pic:spPr bwMode="auto">
+                    <a:xfrm>
+                      <a:off x="0" y="0"/>
+                      <a:ext cx="4598035" cy="2259965"/>
+                    </a:xfrm>
+                    <a:prstGeom prst="rect">
+                      <a:avLst/>
+                    </a:prstGeom>
+                    <a:noFill/>
+                    <a:ln w="9525">
+                      <a:noFill/>
+                      <a:miter lim="800000"/>
+                      <a:headEnd/>
+                      <a:tailEnd/>
+                    </a:ln>
+                  </pic:spPr>
+                </pic:pic>
+              </a:graphicData>
+            </a:graphic>
+          </wp:inline>
+        </w:drawing>
+      </w:r>
+    </w:p>
+    <w:p>
+      <w:pPr>
+        <w:pStyle w:val="2"/>
+      </w:pPr>
+      <w:bookmarkStart w:id="42" w:name="_Toc410518935"/>
+      <w:r>
+        <w:rPr>
+          <w:rFonts w:hint="eastAsia"/>
+        </w:rPr>
+        <w:t>5-10</w:t>
+      </w:r>
+      <w:r>
+        <w:rPr>
+          <w:rFonts w:hint="eastAsia"/>
+        </w:rPr>
+        <w:t>使用</w:t>
+      </w:r>
+      <w:r>
+        <w:rPr>
+          <w:rFonts w:hint="eastAsia"/>
+        </w:rPr>
+        <w:t>wrap()</w:t>
+      </w:r>
+      <w:r>
+        <w:rPr>
+          <w:rFonts w:hint="eastAsia"/>
+        </w:rPr>
+        <w:t>和</w:t>
+      </w:r>
+      <w:r>
+        <w:rPr>
+          <w:rFonts w:hint="eastAsia"/>
+        </w:rPr>
+        <w:t>wrapInner()</w:t>
+      </w:r>
+      <w:r>
+        <w:rPr>
+          <w:rFonts w:hint="eastAsia"/>
+        </w:rPr>
+        <w:t>方法包裹元素和内容</w:t>
+      </w:r>
+      <w:bookmarkEnd w:id="42"/>
+    </w:p>
+    <w:p>
+      <w:pPr>
+        <w:pStyle w:val="a5"/>
+        <w:shd w:val="clear" w:color="auto" w:fill="E2E4EB"/>
+        <w:spacing w:before="0" w:beforeAutospacing="0" w:after="0" w:afterAutospacing="0"/>
+        <w:rPr>
+          <w:rFonts w:ascii="Helvetica" w:hAnsi="Helvetica" w:cs="Helvetica"/>
+          <w:color w:val="1F2426"/>
+          <w:sz w:val="18"/>
+          <w:szCs w:val="18"/>
+        </w:rPr>
+      </w:pPr>
+      <w:r>
+        <w:rPr>
+          <w:rStyle w:val="HTML"/>
+          <w:rFonts w:ascii="Consolas" w:hAnsi="Consolas" w:cs="Consolas"/>
+          <w:color w:val="1F2426"/>
+          <w:bdr w:val="single" w:sz="6" w:space="0" w:color="CCCCCC" w:frame="1"/>
+          <w:shd w:val="clear" w:color="auto" w:fill="EEEEEE"/>
+        </w:rPr>
+        <w:t>wrap()</w:t>
+      </w:r>
+      <w:r>
+        <w:rPr>
+          <w:rFonts w:ascii="Helvetica" w:hAnsi="Helvetica" w:cs="Helvetica"/>
+          <w:color w:val="1F2426"/>
+          <w:sz w:val="18"/>
+          <w:szCs w:val="18"/>
+        </w:rPr>
+        <w:t>和</w:t>
+      </w:r>
+      <w:r>
+        <w:rPr>
+          <w:rStyle w:val="HTML"/>
+          <w:rFonts w:ascii="Consolas" w:hAnsi="Consolas" w:cs="Consolas"/>
+          <w:color w:val="1F2426"/>
+          <w:bdr w:val="single" w:sz="6" w:space="0" w:color="CCCCCC" w:frame="1"/>
+          <w:shd w:val="clear" w:color="auto" w:fill="EEEEEE"/>
+        </w:rPr>
+        <w:t>wrapInner()</w:t>
+      </w:r>
+      <w:r>
+        <w:rPr>
+          <w:rFonts w:ascii="Helvetica" w:hAnsi="Helvetica" w:cs="Helvetica"/>
+          <w:color w:val="1F2426"/>
+          <w:sz w:val="18"/>
+          <w:szCs w:val="18"/>
+        </w:rPr>
+        <w:t>方法都可以进行元素的包裹，但前者用于包裹元素本身，后者则用于包裹元素中的内容，它们的调用格式分别为：</w:t>
+      </w:r>
+    </w:p>
+    <w:p>
+      <w:pPr>
+        <w:pStyle w:val="a5"/>
+        <w:shd w:val="clear" w:color="auto" w:fill="E2E4EB"/>
+        <w:spacing w:before="0" w:beforeAutospacing="0" w:after="0" w:afterAutospacing="0"/>
+        <w:rPr>
+          <w:rFonts w:ascii="Helvetica" w:hAnsi="Helvetica" w:cs="Helvetica"/>
+          <w:color w:val="1F2426"/>
+          <w:sz w:val="18"/>
+          <w:szCs w:val="18"/>
+        </w:rPr>
+      </w:pPr>
+      <w:r>
+        <w:rPr>
+          <w:rStyle w:val="a7"/>
+          <w:rFonts w:ascii="Consolas" w:hAnsi="Consolas" w:cs="Consolas"/>
+          <w:color w:val="1F2426"/>
+          <w:sz w:val="18"/>
+          <w:szCs w:val="18"/>
+          <w:bdr w:val="single" w:sz="6" w:space="0" w:color="CCCCCC" w:frame="1"/>
+          <w:shd w:val="clear" w:color="auto" w:fill="EEEEEE"/>
+        </w:rPr>
+        <w:t>$(selector).wrap(wrapper)</w:t>
+      </w:r>
+      <w:r>
+        <w:rPr>
+          <w:rFonts w:ascii="Helvetica" w:hAnsi="Helvetica" w:cs="Helvetica"/>
+          <w:color w:val="1F2426"/>
+          <w:sz w:val="18"/>
+          <w:szCs w:val="18"/>
+        </w:rPr>
+        <w:t>和</w:t>
+      </w:r>
+      <w:r>
+        <w:rPr>
+          <w:rStyle w:val="a7"/>
+          <w:rFonts w:ascii="Consolas" w:hAnsi="Consolas" w:cs="Consolas"/>
+          <w:color w:val="1F2426"/>
+          <w:sz w:val="18"/>
+          <w:szCs w:val="18"/>
+          <w:bdr w:val="single" w:sz="6" w:space="0" w:color="CCCCCC" w:frame="1"/>
+          <w:shd w:val="clear" w:color="auto" w:fill="EEEEEE"/>
+        </w:rPr>
+        <w:t>$(selector).wrapInner(wrapper)</w:t>
+      </w:r>
+    </w:p>
+    <w:p>
+      <w:pPr>
+        <w:pStyle w:val="a5"/>
+        <w:shd w:val="clear" w:color="auto" w:fill="E2E4EB"/>
+        <w:spacing w:before="0" w:beforeAutospacing="0" w:after="0" w:afterAutospacing="0"/>
+        <w:rPr>
+          <w:rFonts w:ascii="Helvetica" w:hAnsi="Helvetica" w:cs="Helvetica"/>
+          <w:color w:val="1F2426"/>
+          <w:sz w:val="18"/>
+          <w:szCs w:val="18"/>
+        </w:rPr>
+      </w:pPr>
+      <w:r>
+        <w:rPr>
+          <w:rFonts w:ascii="Helvetica" w:hAnsi="Helvetica" w:cs="Helvetica"/>
+          <w:color w:val="1F2426"/>
+          <w:sz w:val="18"/>
+          <w:szCs w:val="18"/>
+        </w:rPr>
+        <w:t>例如，调用</w:t>
+      </w:r>
+      <w:r>
+        <w:rPr>
+          <w:rStyle w:val="HTML"/>
+          <w:rFonts w:ascii="Consolas" w:hAnsi="Consolas" w:cs="Consolas"/>
+          <w:color w:val="1F2426"/>
+          <w:bdr w:val="single" w:sz="6" w:space="0" w:color="CCCCCC" w:frame="1"/>
+          <w:shd w:val="clear" w:color="auto" w:fill="EEEEEE"/>
+        </w:rPr>
+        <w:t>wrap()</w:t>
+      </w:r>
+      <w:r>
+        <w:rPr>
+          <w:rFonts w:ascii="Helvetica" w:hAnsi="Helvetica" w:cs="Helvetica"/>
+          <w:color w:val="1F2426"/>
+          <w:sz w:val="18"/>
+          <w:szCs w:val="18"/>
+        </w:rPr>
+        <w:t>方法，将</w:t>
+      </w:r>
+      <w:r>
+        <w:rPr>
+          <w:rFonts w:ascii="Helvetica" w:hAnsi="Helvetica" w:cs="Helvetica"/>
+          <w:color w:val="1F2426"/>
+          <w:sz w:val="18"/>
+          <w:szCs w:val="18"/>
+        </w:rPr>
+        <w:t>&lt;span&gt;</w:t>
+      </w:r>
+      <w:r>
+        <w:rPr>
+          <w:rFonts w:ascii="Helvetica" w:hAnsi="Helvetica" w:cs="Helvetica"/>
+          <w:color w:val="1F2426"/>
+          <w:sz w:val="18"/>
+          <w:szCs w:val="18"/>
+        </w:rPr>
+        <w:t>用</w:t>
+      </w:r>
+      <w:r>
+        <w:rPr>
+          <w:rFonts w:ascii="Helvetica" w:hAnsi="Helvetica" w:cs="Helvetica"/>
+          <w:color w:val="1F2426"/>
+          <w:sz w:val="18"/>
+          <w:szCs w:val="18"/>
+        </w:rPr>
+        <w:t>&lt;div&gt;</w:t>
+      </w:r>
+      <w:r>
+        <w:rPr>
+          <w:rFonts w:ascii="Helvetica" w:hAnsi="Helvetica" w:cs="Helvetica"/>
+          <w:color w:val="1F2426"/>
+          <w:sz w:val="18"/>
+          <w:szCs w:val="18"/>
+        </w:rPr>
+        <w:t>元素包裹起来，如下图所示：</w:t>
+      </w:r>
+    </w:p>
+    <w:p>
+      <w:pPr>
+        <w:pStyle w:val="a5"/>
+        <w:shd w:val="clear" w:color="auto" w:fill="E2E4EB"/>
+        <w:spacing w:before="120" w:beforeAutospacing="0" w:after="120" w:afterAutospacing="0"/>
+        <w:rPr>
+          <w:rFonts w:ascii="Helvetica" w:hAnsi="Helvetica" w:cs="Helvetica"/>
+          <w:color w:val="1F2426"/>
+          <w:sz w:val="18"/>
+          <w:szCs w:val="18"/>
+        </w:rPr>
+      </w:pPr>
+      <w:r>
+        <w:rPr>
+          <w:rFonts w:ascii="Helvetica" w:hAnsi="Helvetica" w:cs="Helvetica"/>
+          <w:noProof/>
+          <w:color w:val="0782C1"/>
+          <w:sz w:val="18"/>
+          <w:szCs w:val="18"/>
+        </w:rPr>
+        <w:drawing>
+          <wp:inline distT="0" distB="0" distL="0" distR="0">
+            <wp:extent cx="3787140" cy="1147445"/>
+            <wp:effectExtent l="19050" t="0" r="3810" b="0"/>
+            <wp:docPr id="57" name="图片 57" descr="http://img.mukewang.com/52bcdea700016dbf03980120.jpg">
+              <a:hlinkClick xmlns:a="http://schemas.openxmlformats.org/drawingml/2006/main" r:id="rId84"/>
+            </wp:docPr>
+            <wp:cNvGraphicFramePr>
+              <a:graphicFrameLocks xmlns:a="http://schemas.openxmlformats.org/drawingml/2006/main" noChangeAspect="1"/>
+            </wp:cNvGraphicFramePr>
+            <a:graphic xmlns:a="http://schemas.openxmlformats.org/drawingml/2006/main">
+              <a:graphicData uri="http://schemas.openxmlformats.org/drawingml/2006/picture">
+                <pic:pic xmlns:pic="http://schemas.openxmlformats.org/drawingml/2006/picture">
+                  <pic:nvPicPr>
+                    <pic:cNvPr id="0" name="Picture 57" descr="http://img.mukewang.com/52bcdea700016dbf03980120.jpg">
+                      <a:hlinkClick r:id="rId84"/>
+                    </pic:cNvPr>
+                    <pic:cNvPicPr>
+                      <a:picLocks noChangeAspect="1" noChangeArrowheads="1"/>
+                    </pic:cNvPicPr>
+                  </pic:nvPicPr>
+                  <pic:blipFill>
+                    <a:blip r:embed="rId85"/>
+                    <a:srcRect/>
+                    <a:stretch>
+                      <a:fillRect/>
+                    </a:stretch>
+                  </pic:blipFill>
+                  <pic:spPr bwMode="auto">
+                    <a:xfrm>
+                      <a:off x="0" y="0"/>
+                      <a:ext cx="3787140" cy="1147445"/>
+                    </a:xfrm>
+                    <a:prstGeom prst="rect">
+                      <a:avLst/>
+                    </a:prstGeom>
+                    <a:noFill/>
+                    <a:ln w="9525">
+                      <a:noFill/>
+                      <a:miter lim="800000"/>
+                      <a:headEnd/>
+                      <a:tailEnd/>
+                    </a:ln>
+                  </pic:spPr>
+                </pic:pic>
+              </a:graphicData>
+            </a:graphic>
+          </wp:inline>
+        </w:drawing>
+      </w:r>
+    </w:p>
+    <w:p>
+      <w:pPr>
+        <w:pStyle w:val="a5"/>
+        <w:shd w:val="clear" w:color="auto" w:fill="E2E4EB"/>
+        <w:spacing w:before="120" w:beforeAutospacing="0" w:after="120" w:afterAutospacing="0"/>
+        <w:rPr>
+          <w:rFonts w:ascii="Helvetica" w:hAnsi="Helvetica" w:cs="Helvetica"/>
+          <w:color w:val="1F2426"/>
+          <w:sz w:val="18"/>
+          <w:szCs w:val="18"/>
+        </w:rPr>
+      </w:pPr>
+      <w:r>
+        <w:rPr>
+          <w:rFonts w:ascii="Helvetica" w:hAnsi="Helvetica" w:cs="Helvetica"/>
+          <w:color w:val="1F2426"/>
+          <w:sz w:val="18"/>
+          <w:szCs w:val="18"/>
+        </w:rPr>
+        <w:t>在浏览器中显示的效果：</w:t>
+      </w:r>
+    </w:p>
+    <w:p>
+      <w:pPr>
+        <w:pStyle w:val="a5"/>
+        <w:shd w:val="clear" w:color="auto" w:fill="E2E4EB"/>
+        <w:spacing w:before="120" w:beforeAutospacing="0" w:after="120" w:afterAutospacing="0"/>
+        <w:rPr>
+          <w:rFonts w:ascii="Helvetica" w:hAnsi="Helvetica" w:cs="Helvetica"/>
+          <w:color w:val="1F2426"/>
+          <w:sz w:val="18"/>
+          <w:szCs w:val="18"/>
+        </w:rPr>
+      </w:pPr>
+      <w:r>
+        <w:rPr>
+          <w:rFonts w:ascii="Helvetica" w:hAnsi="Helvetica" w:cs="Helvetica"/>
+          <w:noProof/>
+          <w:color w:val="0782C1"/>
+          <w:sz w:val="18"/>
+          <w:szCs w:val="18"/>
+        </w:rPr>
+        <w:drawing>
+          <wp:inline distT="0" distB="0" distL="0" distR="0">
+            <wp:extent cx="4598035" cy="2338070"/>
+            <wp:effectExtent l="19050" t="0" r="0" b="0"/>
+            <wp:docPr id="58" name="图片 58" descr="http://img.mukewang.com/52bcdf080001301504830245.jpg">
+              <a:hlinkClick xmlns:a="http://schemas.openxmlformats.org/drawingml/2006/main" r:id="rId86"/>
+            </wp:docPr>
+            <wp:cNvGraphicFramePr>
+              <a:graphicFrameLocks xmlns:a="http://schemas.openxmlformats.org/drawingml/2006/main" noChangeAspect="1"/>
+            </wp:cNvGraphicFramePr>
+            <a:graphic xmlns:a="http://schemas.openxmlformats.org/drawingml/2006/main">
+              <a:graphicData uri="http://schemas.openxmlformats.org/drawingml/2006/picture">
+                <pic:pic xmlns:pic="http://schemas.openxmlformats.org/drawingml/2006/picture">
+                  <pic:nvPicPr>
+                    <pic:cNvPr id="0" name="Picture 58" descr="http://img.mukewang.com/52bcdf080001301504830245.jpg">
+                      <a:hlinkClick r:id="rId86"/>
+                    </pic:cNvPr>
+                    <pic:cNvPicPr>
+                      <a:picLocks noChangeAspect="1" noChangeArrowheads="1"/>
+                    </pic:cNvPicPr>
+                  </pic:nvPicPr>
+                  <pic:blipFill>
+                    <a:blip r:embed="rId87"/>
+                    <a:srcRect/>
+                    <a:stretch>
+                      <a:fillRect/>
+                    </a:stretch>
+                  </pic:blipFill>
+                  <pic:spPr bwMode="auto">
+                    <a:xfrm>
+                      <a:off x="0" y="0"/>
+                      <a:ext cx="4598035" cy="2338070"/>
+                    </a:xfrm>
+                    <a:prstGeom prst="rect">
+                      <a:avLst/>
+                    </a:prstGeom>
+                    <a:noFill/>
+                    <a:ln w="9525">
+                      <a:noFill/>
+                      <a:miter lim="800000"/>
+                      <a:headEnd/>
+                      <a:tailEnd/>
+                    </a:ln>
+                  </pic:spPr>
+                </pic:pic>
+              </a:graphicData>
+            </a:graphic>
+          </wp:inline>
+        </w:drawing>
+      </w:r>
+    </w:p>
+    <w:p>
+      <w:pPr>
+        <w:pStyle w:val="a5"/>
+        <w:shd w:val="clear" w:color="auto" w:fill="E2E4EB"/>
+        <w:spacing w:before="0" w:beforeAutospacing="0" w:after="0" w:afterAutospacing="0"/>
+        <w:rPr>
+          <w:rFonts w:ascii="Helvetica" w:hAnsi="Helvetica" w:cs="Helvetica"/>
+          <w:color w:val="1F2426"/>
+          <w:sz w:val="18"/>
+          <w:szCs w:val="18"/>
+        </w:rPr>
+      </w:pPr>
+      <w:r>
+        <w:rPr>
+          <w:rFonts w:ascii="Helvetica" w:hAnsi="Helvetica" w:cs="Helvetica"/>
+          <w:color w:val="1F2426"/>
+          <w:sz w:val="18"/>
+          <w:szCs w:val="18"/>
+        </w:rPr>
+        <w:t>从图中可以看出，红色区域的</w:t>
+      </w:r>
+      <w:r>
+        <w:rPr>
+          <w:rFonts w:ascii="Helvetica" w:hAnsi="Helvetica" w:cs="Helvetica"/>
+          <w:color w:val="1F2426"/>
+          <w:sz w:val="18"/>
+          <w:szCs w:val="18"/>
+        </w:rPr>
+        <w:t>&lt;span&gt;</w:t>
+      </w:r>
+      <w:r>
+        <w:rPr>
+          <w:rFonts w:ascii="Helvetica" w:hAnsi="Helvetica" w:cs="Helvetica"/>
+          <w:color w:val="1F2426"/>
+          <w:sz w:val="18"/>
+          <w:szCs w:val="18"/>
+        </w:rPr>
+        <w:t>元素被蓝色边框的</w:t>
+      </w:r>
+      <w:r>
+        <w:rPr>
+          <w:rFonts w:ascii="Helvetica" w:hAnsi="Helvetica" w:cs="Helvetica"/>
+          <w:color w:val="1F2426"/>
+          <w:sz w:val="18"/>
+          <w:szCs w:val="18"/>
+        </w:rPr>
+        <w:t>&lt;div&gt;</w:t>
+      </w:r>
+      <w:r>
+        <w:rPr>
+          <w:rFonts w:ascii="Helvetica" w:hAnsi="Helvetica" w:cs="Helvetica"/>
+          <w:color w:val="1F2426"/>
+          <w:sz w:val="18"/>
+          <w:szCs w:val="18"/>
+        </w:rPr>
+        <w:t>元素通过</w:t>
+      </w:r>
+      <w:r>
+        <w:rPr>
+          <w:rStyle w:val="HTML"/>
+          <w:rFonts w:ascii="Consolas" w:hAnsi="Consolas" w:cs="Consolas"/>
+          <w:color w:val="1F2426"/>
+          <w:bdr w:val="single" w:sz="6" w:space="0" w:color="CCCCCC" w:frame="1"/>
+          <w:shd w:val="clear" w:color="auto" w:fill="EEEEEE"/>
+        </w:rPr>
+        <w:t>wrap()</w:t>
+      </w:r>
+      <w:r>
+        <w:rPr>
+          <w:rFonts w:ascii="Helvetica" w:hAnsi="Helvetica" w:cs="Helvetica"/>
+          <w:color w:val="1F2426"/>
+          <w:sz w:val="18"/>
+          <w:szCs w:val="18"/>
+        </w:rPr>
+        <w:t>方法包裹起来。</w:t>
+      </w:r>
+    </w:p>
+    <w:p>
+      <w:pPr>
+        <w:rPr>
+          <w:color w:val="FF0000"/>
+          <w:sz w:val="24"/>
+          <w:szCs w:val="24"/>
+        </w:rPr>
+      </w:pPr>
+      <w:r>
+        <w:rPr>
+          <w:color w:val="FF0000"/>
+          <w:sz w:val="24"/>
+          <w:szCs w:val="24"/>
+        </w:rPr>
+        <w:t>&lt;script type="text/javascript"&gt;</w:t>
+      </w:r>
+    </w:p>
+    <w:p>
+      <w:pPr>
+        <w:rPr>
+          <w:color w:val="FF0000"/>
+          <w:sz w:val="24"/>
+          <w:szCs w:val="24"/>
+        </w:rPr>
+      </w:pPr>
+      <w:r>
+        <w:rPr>
+          <w:color w:val="FF0000"/>
+          <w:sz w:val="24"/>
+          <w:szCs w:val="24"/>
+        </w:rPr>
+        <w:t xml:space="preserve">            $(".red").wrapInner("&lt;span style='font-style:italic'&gt;&lt;/span&gt;");</w:t>
+      </w:r>
+    </w:p>
+    <w:p>
+      <w:pPr>
+        <w:rPr>
+          <w:rFonts w:hint="eastAsia"/>
+          <w:color w:val="FF0000"/>
+          <w:sz w:val="24"/>
+          <w:szCs w:val="24"/>
+        </w:rPr>
+      </w:pPr>
+      <w:r>
+        <w:rPr>
+          <w:color w:val="FF0000"/>
+          <w:sz w:val="24"/>
+          <w:szCs w:val="24"/>
+        </w:rPr>
+        <w:t xml:space="preserve">        &lt;/script&gt;</w:t>
+      </w:r>
+    </w:p>
+    <w:p>
+      <w:pPr>
+        <w:rPr>
+          <w:rFonts w:hint="eastAsia"/>
+          <w:color w:val="FF0000"/>
+          <w:sz w:val="24"/>
+          <w:szCs w:val="24"/>
+        </w:rPr>
+      </w:pPr>
+      <w:r>
+        <w:rPr>
+          <w:noProof/>
+          <w:color w:val="FF0000"/>
+          <w:sz w:val="24"/>
+          <w:szCs w:val="24"/>
+        </w:rPr>
+        <w:lastRenderedPageBreak/>
+        <w:drawing>
+          <wp:inline distT="0" distB="0" distL="0" distR="0">
+            <wp:extent cx="3709670" cy="2665730"/>
+            <wp:effectExtent l="19050" t="0" r="5080" b="0"/>
+            <wp:docPr id="61" name="图片 61"/>
+            <wp:cNvGraphicFramePr>
+              <a:graphicFrameLocks xmlns:a="http://schemas.openxmlformats.org/drawingml/2006/main" noChangeAspect="1"/>
+            </wp:cNvGraphicFramePr>
+            <a:graphic xmlns:a="http://schemas.openxmlformats.org/drawingml/2006/main">
+              <a:graphicData uri="http://schemas.openxmlformats.org/drawingml/2006/picture">
+                <pic:pic xmlns:pic="http://schemas.openxmlformats.org/drawingml/2006/picture">
+                  <pic:nvPicPr>
+                    <pic:cNvPr id="0" name="Picture 61"/>
+                    <pic:cNvPicPr>
+                      <a:picLocks noChangeAspect="1" noChangeArrowheads="1"/>
+                    </pic:cNvPicPr>
+                  </pic:nvPicPr>
+                  <pic:blipFill>
+                    <a:blip r:embed="rId88"/>
+                    <a:srcRect/>
+                    <a:stretch>
+                      <a:fillRect/>
+                    </a:stretch>
+                  </pic:blipFill>
+                  <pic:spPr bwMode="auto">
+                    <a:xfrm>
+                      <a:off x="0" y="0"/>
+                      <a:ext cx="3709670" cy="2665730"/>
+                    </a:xfrm>
+                    <a:prstGeom prst="rect">
+                      <a:avLst/>
+                    </a:prstGeom>
+                    <a:noFill/>
+                    <a:ln w="9525">
+                      <a:noFill/>
+                      <a:miter lim="800000"/>
+                      <a:headEnd/>
+                      <a:tailEnd/>
+                    </a:ln>
+                  </pic:spPr>
+                </pic:pic>
+              </a:graphicData>
+            </a:graphic>
+          </wp:inline>
+        </w:drawing>
+      </w:r>
+    </w:p>
+    <w:p>
+      <w:pPr>
+        <w:pStyle w:val="2"/>
+      </w:pPr>
+      <w:bookmarkStart w:id="43" w:name="_Toc410518936"/>
+      <w:r>
+        <w:rPr>
+          <w:rFonts w:hint="eastAsia"/>
+        </w:rPr>
+        <w:t>5-11</w:t>
+      </w:r>
+      <w:r>
+        <w:rPr>
+          <w:rFonts w:hint="eastAsia"/>
+        </w:rPr>
+        <w:t>使用</w:t>
+      </w:r>
+      <w:r>
+        <w:rPr>
+          <w:rFonts w:hint="eastAsia"/>
+        </w:rPr>
+        <w:t>each()</w:t>
+      </w:r>
+      <w:r>
+        <w:rPr>
+          <w:rFonts w:hint="eastAsia"/>
+        </w:rPr>
+        <w:t>方法遍历元素</w:t>
+      </w:r>
+      <w:bookmarkEnd w:id="43"/>
+    </w:p>
+    <w:p>
+      <w:pPr>
+        <w:pStyle w:val="a5"/>
+        <w:shd w:val="clear" w:color="auto" w:fill="E2E4EB"/>
+        <w:spacing w:before="0" w:beforeAutospacing="0" w:after="0" w:afterAutospacing="0"/>
+        <w:rPr>
+          <w:rFonts w:ascii="Helvetica" w:hAnsi="Helvetica" w:cs="Helvetica"/>
+          <w:color w:val="1F2426"/>
+          <w:sz w:val="18"/>
+          <w:szCs w:val="18"/>
+        </w:rPr>
+      </w:pPr>
+      <w:r>
+        <w:rPr>
+          <w:rFonts w:ascii="Helvetica" w:hAnsi="Helvetica" w:cs="Helvetica"/>
+          <w:color w:val="1F2426"/>
+          <w:sz w:val="18"/>
+          <w:szCs w:val="18"/>
+        </w:rPr>
+        <w:t>使用</w:t>
+      </w:r>
+      <w:r>
+        <w:rPr>
+          <w:rStyle w:val="HTML"/>
+          <w:rFonts w:ascii="Consolas" w:hAnsi="Consolas" w:cs="Consolas"/>
+          <w:color w:val="1F2426"/>
+          <w:bdr w:val="single" w:sz="6" w:space="0" w:color="CCCCCC" w:frame="1"/>
+          <w:shd w:val="clear" w:color="auto" w:fill="EEEEEE"/>
+        </w:rPr>
+        <w:t>each()</w:t>
+      </w:r>
+      <w:r>
+        <w:rPr>
+          <w:rFonts w:ascii="Helvetica" w:hAnsi="Helvetica" w:cs="Helvetica"/>
+          <w:color w:val="1F2426"/>
+          <w:sz w:val="18"/>
+          <w:szCs w:val="18"/>
+        </w:rPr>
+        <w:t>方法可以遍历指定的元素集合，在遍历时，通过回调函数返回遍历元素的序列号，它的调用格式为：</w:t>
+      </w:r>
+    </w:p>
+    <w:p>
+      <w:pPr>
+        <w:pStyle w:val="a5"/>
+        <w:shd w:val="clear" w:color="auto" w:fill="E2E4EB"/>
+        <w:spacing w:before="0" w:beforeAutospacing="0" w:after="0" w:afterAutospacing="0"/>
+        <w:rPr>
+          <w:rFonts w:ascii="Helvetica" w:hAnsi="Helvetica" w:cs="Helvetica"/>
+          <w:color w:val="1F2426"/>
+          <w:sz w:val="18"/>
+          <w:szCs w:val="18"/>
+        </w:rPr>
+      </w:pPr>
+      <w:r>
+        <w:rPr>
+          <w:rStyle w:val="a7"/>
+          <w:rFonts w:ascii="Consolas" w:hAnsi="Consolas" w:cs="Consolas"/>
+          <w:color w:val="1F2426"/>
+          <w:sz w:val="18"/>
+          <w:szCs w:val="18"/>
+          <w:bdr w:val="single" w:sz="6" w:space="0" w:color="CCCCCC" w:frame="1"/>
+          <w:shd w:val="clear" w:color="auto" w:fill="EEEEEE"/>
+        </w:rPr>
+        <w:t>$(selector).each(function(index))</w:t>
+      </w:r>
+    </w:p>
+    <w:p>
+      <w:pPr>
+        <w:pStyle w:val="a5"/>
+        <w:shd w:val="clear" w:color="auto" w:fill="E2E4EB"/>
+        <w:spacing w:before="120" w:beforeAutospacing="0" w:after="120" w:afterAutospacing="0"/>
+        <w:rPr>
+          <w:rFonts w:ascii="Helvetica" w:hAnsi="Helvetica" w:cs="Helvetica"/>
+          <w:color w:val="1F2426"/>
+          <w:sz w:val="18"/>
+          <w:szCs w:val="18"/>
+        </w:rPr>
+      </w:pPr>
+      <w:r>
+        <w:rPr>
+          <w:rFonts w:ascii="Helvetica" w:hAnsi="Helvetica" w:cs="Helvetica"/>
+          <w:color w:val="1F2426"/>
+          <w:sz w:val="18"/>
+          <w:szCs w:val="18"/>
+        </w:rPr>
+        <w:t>参数</w:t>
+      </w:r>
+      <w:r>
+        <w:rPr>
+          <w:rFonts w:ascii="Helvetica" w:hAnsi="Helvetica" w:cs="Helvetica"/>
+          <w:color w:val="1F2426"/>
+          <w:sz w:val="18"/>
+          <w:szCs w:val="18"/>
+        </w:rPr>
+        <w:t>function</w:t>
+      </w:r>
+      <w:r>
+        <w:rPr>
+          <w:rFonts w:ascii="Helvetica" w:hAnsi="Helvetica" w:cs="Helvetica"/>
+          <w:color w:val="1F2426"/>
+          <w:sz w:val="18"/>
+          <w:szCs w:val="18"/>
+        </w:rPr>
+        <w:t>为遍历时的回调函数，</w:t>
+      </w:r>
+      <w:r>
+        <w:rPr>
+          <w:rFonts w:ascii="Helvetica" w:hAnsi="Helvetica" w:cs="Helvetica"/>
+          <w:color w:val="1F2426"/>
+          <w:sz w:val="18"/>
+          <w:szCs w:val="18"/>
+        </w:rPr>
+        <w:t>index</w:t>
+      </w:r>
+      <w:r>
+        <w:rPr>
+          <w:rFonts w:ascii="Helvetica" w:hAnsi="Helvetica" w:cs="Helvetica"/>
+          <w:color w:val="1F2426"/>
+          <w:sz w:val="18"/>
+          <w:szCs w:val="18"/>
+        </w:rPr>
+        <w:t>为遍历元素的序列号，它从</w:t>
+      </w:r>
+      <w:r>
+        <w:rPr>
+          <w:rFonts w:ascii="Helvetica" w:hAnsi="Helvetica" w:cs="Helvetica"/>
+          <w:color w:val="1F2426"/>
+          <w:sz w:val="18"/>
+          <w:szCs w:val="18"/>
+        </w:rPr>
+        <w:t>0</w:t>
+      </w:r>
+      <w:r>
+        <w:rPr>
+          <w:rFonts w:ascii="Helvetica" w:hAnsi="Helvetica" w:cs="Helvetica"/>
+          <w:color w:val="1F2426"/>
+          <w:sz w:val="18"/>
+          <w:szCs w:val="18"/>
+        </w:rPr>
+        <w:t>开始。</w:t>
+      </w:r>
+    </w:p>
+    <w:p>
+      <w:pPr>
+        <w:pStyle w:val="a5"/>
+        <w:shd w:val="clear" w:color="auto" w:fill="E2E4EB"/>
+        <w:spacing w:before="120" w:beforeAutospacing="0" w:after="120" w:afterAutospacing="0"/>
+        <w:rPr>
+          <w:rFonts w:ascii="Helvetica" w:hAnsi="Helvetica" w:cs="Helvetica"/>
+          <w:color w:val="1F2426"/>
+          <w:sz w:val="18"/>
+          <w:szCs w:val="18"/>
+        </w:rPr>
+      </w:pPr>
+      <w:r>
+        <w:rPr>
+          <w:rFonts w:ascii="Helvetica" w:hAnsi="Helvetica" w:cs="Helvetica"/>
+          <w:color w:val="1F2426"/>
+          <w:sz w:val="18"/>
+          <w:szCs w:val="18"/>
+        </w:rPr>
+        <w:t>例如，遍历页面中的</w:t>
+      </w:r>
+      <w:r>
+        <w:rPr>
+          <w:rFonts w:ascii="Helvetica" w:hAnsi="Helvetica" w:cs="Helvetica"/>
+          <w:color w:val="1F2426"/>
+          <w:sz w:val="18"/>
+          <w:szCs w:val="18"/>
+        </w:rPr>
+        <w:t>&lt;span&gt;</w:t>
+      </w:r>
+      <w:r>
+        <w:rPr>
+          <w:rFonts w:ascii="Helvetica" w:hAnsi="Helvetica" w:cs="Helvetica"/>
+          <w:color w:val="1F2426"/>
+          <w:sz w:val="18"/>
+          <w:szCs w:val="18"/>
+        </w:rPr>
+        <w:t>元素，当元素的序列号为</w:t>
+      </w:r>
+      <w:r>
+        <w:rPr>
+          <w:rFonts w:ascii="Helvetica" w:hAnsi="Helvetica" w:cs="Helvetica"/>
+          <w:color w:val="1F2426"/>
+          <w:sz w:val="18"/>
+          <w:szCs w:val="18"/>
+        </w:rPr>
+        <w:t>2</w:t>
+      </w:r>
+      <w:r>
+        <w:rPr>
+          <w:rFonts w:ascii="Helvetica" w:hAnsi="Helvetica" w:cs="Helvetica"/>
+          <w:color w:val="1F2426"/>
+          <w:sz w:val="18"/>
+          <w:szCs w:val="18"/>
+        </w:rPr>
+        <w:t>时，添加名为</w:t>
+      </w:r>
+      <w:r>
+        <w:rPr>
+          <w:rFonts w:ascii="Helvetica" w:hAnsi="Helvetica" w:cs="Helvetica"/>
+          <w:color w:val="1F2426"/>
+          <w:sz w:val="18"/>
+          <w:szCs w:val="18"/>
+        </w:rPr>
+        <w:t>“focus”</w:t>
+      </w:r>
+      <w:r>
+        <w:rPr>
+          <w:rFonts w:ascii="Helvetica" w:hAnsi="Helvetica" w:cs="Helvetica"/>
+          <w:color w:val="1F2426"/>
+          <w:sz w:val="18"/>
+          <w:szCs w:val="18"/>
+        </w:rPr>
+        <w:t>的样式，如下图所示：</w:t>
+      </w:r>
+    </w:p>
+    <w:p>
+      <w:pPr>
+        <w:pStyle w:val="a5"/>
+        <w:shd w:val="clear" w:color="auto" w:fill="E2E4EB"/>
+        <w:spacing w:before="120" w:beforeAutospacing="0" w:after="120" w:afterAutospacing="0"/>
+        <w:rPr>
+          <w:rFonts w:ascii="Helvetica" w:hAnsi="Helvetica" w:cs="Helvetica"/>
+          <w:color w:val="1F2426"/>
+          <w:sz w:val="18"/>
+          <w:szCs w:val="18"/>
+        </w:rPr>
+      </w:pPr>
+      <w:r>
+        <w:rPr>
+          <w:rFonts w:ascii="Helvetica" w:hAnsi="Helvetica" w:cs="Helvetica"/>
+          <w:noProof/>
+          <w:color w:val="0782C1"/>
+          <w:sz w:val="18"/>
+          <w:szCs w:val="18"/>
+        </w:rPr>
+        <w:drawing>
+          <wp:inline distT="0" distB="0" distL="0" distR="0">
+            <wp:extent cx="3027680" cy="2165350"/>
+            <wp:effectExtent l="19050" t="0" r="1270" b="0"/>
+            <wp:docPr id="64" name="图片 64" descr="http://img.mukewang.com/52bba3720001175203180227.jpg">
+              <a:hlinkClick xmlns:a="http://schemas.openxmlformats.org/drawingml/2006/main" r:id="rId89"/>
+            </wp:docPr>
+            <wp:cNvGraphicFramePr>
+              <a:graphicFrameLocks xmlns:a="http://schemas.openxmlformats.org/drawingml/2006/main" noChangeAspect="1"/>
+            </wp:cNvGraphicFramePr>
+            <a:graphic xmlns:a="http://schemas.openxmlformats.org/drawingml/2006/main">
+              <a:graphicData uri="http://schemas.openxmlformats.org/drawingml/2006/picture">
+                <pic:pic xmlns:pic="http://schemas.openxmlformats.org/drawingml/2006/picture">
+                  <pic:nvPicPr>
+                    <pic:cNvPr id="0" name="Picture 64" descr="http://img.mukewang.com/52bba3720001175203180227.jpg">
+                      <a:hlinkClick r:id="rId89"/>
+                    </pic:cNvPr>
+                    <pic:cNvPicPr>
+                      <a:picLocks noChangeAspect="1" noChangeArrowheads="1"/>
+                    </pic:cNvPicPr>
+                  </pic:nvPicPr>
+                  <pic:blipFill>
+                    <a:blip r:embed="rId90"/>
+                    <a:srcRect/>
+                    <a:stretch>
+                      <a:fillRect/>
+                    </a:stretch>
+                  </pic:blipFill>
+                  <pic:spPr bwMode="auto">
+                    <a:xfrm>
+                      <a:off x="0" y="0"/>
+                      <a:ext cx="3027680" cy="2165350"/>
+                    </a:xfrm>
+                    <a:prstGeom prst="rect">
+                      <a:avLst/>
+                    </a:prstGeom>
+                    <a:noFill/>
+                    <a:ln w="9525">
+                      <a:noFill/>
+                      <a:miter lim="800000"/>
+                      <a:headEnd/>
+                      <a:tailEnd/>
+                    </a:ln>
+                  </pic:spPr>
+                </pic:pic>
+              </a:graphicData>
+            </a:graphic>
+          </wp:inline>
+        </w:drawing>
+      </w:r>
+    </w:p>
+    <w:p>
+      <w:pPr>
+        <w:pStyle w:val="a5"/>
+        <w:shd w:val="clear" w:color="auto" w:fill="E2E4EB"/>
+        <w:spacing w:before="120" w:beforeAutospacing="0" w:after="120" w:afterAutospacing="0"/>
+        <w:rPr>
+          <w:rFonts w:ascii="Helvetica" w:hAnsi="Helvetica" w:cs="Helvetica"/>
+          <w:color w:val="1F2426"/>
+          <w:sz w:val="18"/>
+          <w:szCs w:val="18"/>
+        </w:rPr>
+      </w:pPr>
+      <w:r>
+        <w:rPr>
+          <w:rFonts w:ascii="Helvetica" w:hAnsi="Helvetica" w:cs="Helvetica"/>
+          <w:color w:val="1F2426"/>
+          <w:sz w:val="18"/>
+          <w:szCs w:val="18"/>
+        </w:rPr>
+        <w:t>在浏览器中显示的效果：</w:t>
+      </w:r>
+    </w:p>
+    <w:p>
+      <w:pPr>
+        <w:pStyle w:val="a5"/>
+        <w:shd w:val="clear" w:color="auto" w:fill="E2E4EB"/>
+        <w:spacing w:before="120" w:beforeAutospacing="0" w:after="120" w:afterAutospacing="0"/>
+        <w:rPr>
+          <w:rFonts w:ascii="Helvetica" w:hAnsi="Helvetica" w:cs="Helvetica"/>
+          <w:color w:val="1F2426"/>
+          <w:sz w:val="18"/>
+          <w:szCs w:val="18"/>
+        </w:rPr>
+      </w:pPr>
+      <w:r>
+        <w:rPr>
+          <w:rFonts w:ascii="Helvetica" w:hAnsi="Helvetica" w:cs="Helvetica"/>
+          <w:noProof/>
+          <w:color w:val="0782C1"/>
+          <w:sz w:val="18"/>
+          <w:szCs w:val="18"/>
+        </w:rPr>
+        <w:drawing>
+          <wp:inline distT="0" distB="0" distL="0" distR="0">
+            <wp:extent cx="2898475" cy="1560717"/>
+            <wp:effectExtent l="19050" t="0" r="0" b="0"/>
+            <wp:docPr id="65" name="图片 65" descr="http://img.mukewang.com/52bba38e00013f0a04830260.jpg">
+              <a:hlinkClick xmlns:a="http://schemas.openxmlformats.org/drawingml/2006/main" r:id="rId91"/>
+            </wp:docPr>
+            <wp:cNvGraphicFramePr>
+              <a:graphicFrameLocks xmlns:a="http://schemas.openxmlformats.org/drawingml/2006/main" noChangeAspect="1"/>
+            </wp:cNvGraphicFramePr>
+            <a:graphic xmlns:a="http://schemas.openxmlformats.org/drawingml/2006/main">
+              <a:graphicData uri="http://schemas.openxmlformats.org/drawingml/2006/picture">
+                <pic:pic xmlns:pic="http://schemas.openxmlformats.org/drawingml/2006/picture">
+                  <pic:nvPicPr>
+                    <pic:cNvPr id="0" name="Picture 65" descr="http://img.mukewang.com/52bba38e00013f0a04830260.jpg">
+                      <a:hlinkClick r:id="rId91"/>
+                    </pic:cNvPr>
+                    <pic:cNvPicPr>
+                      <a:picLocks noChangeAspect="1" noChangeArrowheads="1"/>
+                    </pic:cNvPicPr>
+                  </pic:nvPicPr>
+                  <pic:blipFill>
+                    <a:blip r:embed="rId92"/>
+                    <a:srcRect/>
+                    <a:stretch>
+                      <a:fillRect/>
+                    </a:stretch>
+                  </pic:blipFill>
+                  <pic:spPr bwMode="auto">
+                    <a:xfrm>
+                      <a:off x="0" y="0"/>
+                      <a:ext cx="2899707" cy="1561380"/>
+                    </a:xfrm>
+                    <a:prstGeom prst="rect">
+                      <a:avLst/>
+                    </a:prstGeom>
+                    <a:noFill/>
+                    <a:ln w="9525">
+                      <a:noFill/>
+                      <a:miter lim="800000"/>
+                      <a:headEnd/>
+                      <a:tailEnd/>
+                    </a:ln>
+                  </pic:spPr>
+                </pic:pic>
+              </a:graphicData>
+            </a:graphic>
+          </wp:inline>
+        </w:drawing>
+      </w:r>
+    </w:p>
+    <w:p>
+      <w:pPr>
+        <w:rPr>
+          <w:color w:val="FF0000"/>
+          <w:sz w:val="24"/>
+          <w:szCs w:val="24"/>
+        </w:rPr>
+      </w:pPr>
+      <w:r>
+        <w:rPr>
+          <w:color w:val="FF0000"/>
+          <w:sz w:val="24"/>
+          <w:szCs w:val="24"/>
+        </w:rPr>
+        <w:lastRenderedPageBreak/>
+        <w:t>&lt;script type="text/javascript"&gt;</w:t>
+      </w:r>
+    </w:p>
+    <w:p>
+      <w:pPr>
+        <w:rPr>
+          <w:color w:val="FF0000"/>
+          <w:sz w:val="24"/>
+          <w:szCs w:val="24"/>
+        </w:rPr>
+      </w:pPr>
+      <w:r>
+        <w:rPr>
+          <w:color w:val="FF0000"/>
+          <w:sz w:val="24"/>
+          <w:szCs w:val="24"/>
+        </w:rPr>
+        <w:t xml:space="preserve">            $("span").each(function (index) {</w:t>
+      </w:r>
+    </w:p>
+    <w:p>
+      <w:pPr>
+        <w:rPr>
+          <w:color w:val="FF0000"/>
+          <w:sz w:val="24"/>
+          <w:szCs w:val="24"/>
+        </w:rPr>
+      </w:pPr>
+      <w:r>
+        <w:rPr>
+          <w:color w:val="FF0000"/>
+          <w:sz w:val="24"/>
+          <w:szCs w:val="24"/>
+        </w:rPr>
+        <w:t xml:space="preserve">                if (index == 1) {</w:t>
+      </w:r>
+    </w:p>
+    <w:p>
+      <w:pPr>
+        <w:rPr>
+          <w:color w:val="FF0000"/>
+          <w:sz w:val="24"/>
+          <w:szCs w:val="24"/>
+        </w:rPr>
+      </w:pPr>
+      <w:r>
+        <w:rPr>
+          <w:color w:val="FF0000"/>
+          <w:sz w:val="24"/>
+          <w:szCs w:val="24"/>
+        </w:rPr>
+        <w:t xml:space="preserve">                    $(this).attr("class", "red");</w:t>
+      </w:r>
+    </w:p>
+    <w:p>
+      <w:pPr>
+        <w:rPr>
+          <w:color w:val="FF0000"/>
+          <w:sz w:val="24"/>
+          <w:szCs w:val="24"/>
+        </w:rPr>
+      </w:pPr>
+      <w:r>
+        <w:rPr>
+          <w:color w:val="FF0000"/>
+          <w:sz w:val="24"/>
+          <w:szCs w:val="24"/>
+        </w:rPr>
+        <w:t xml:space="preserve">                }</w:t>
+      </w:r>
+    </w:p>
+    <w:p>
+      <w:pPr>
+        <w:rPr>
+          <w:color w:val="FF0000"/>
+          <w:sz w:val="24"/>
+          <w:szCs w:val="24"/>
+        </w:rPr>
+      </w:pPr>
+      <w:r>
+        <w:rPr>
+          <w:color w:val="FF0000"/>
+          <w:sz w:val="24"/>
+          <w:szCs w:val="24"/>
+        </w:rPr>
+        <w:t xml:space="preserve">            });</w:t>
+      </w:r>
+    </w:p>
+    <w:p>
+      <w:pPr>
+        <w:rPr>
+          <w:rFonts w:hint="eastAsia"/>
+          <w:color w:val="FF0000"/>
+          <w:sz w:val="24"/>
+          <w:szCs w:val="24"/>
+        </w:rPr>
+      </w:pPr>
+      <w:r>
+        <w:rPr>
+          <w:color w:val="FF0000"/>
+          <w:sz w:val="24"/>
+          <w:szCs w:val="24"/>
+        </w:rPr>
+        <w:t xml:space="preserve">        &lt;/script&gt;</w:t>
+      </w:r>
+    </w:p>
+    <w:p>
+      <w:pPr>
+        <w:rPr>
+          <w:rFonts w:hint="eastAsia"/>
+          <w:color w:val="FF0000"/>
+          <w:sz w:val="24"/>
+          <w:szCs w:val="24"/>
+        </w:rPr>
+      </w:pPr>
+      <w:r>
+        <w:rPr>
+          <w:noProof/>
+          <w:color w:val="FF0000"/>
+          <w:sz w:val="24"/>
+          <w:szCs w:val="24"/>
+        </w:rPr>
+        <w:drawing>
+          <wp:inline distT="0" distB="0" distL="0" distR="0">
+            <wp:extent cx="3284867" cy="2659738"/>
+            <wp:effectExtent l="19050" t="0" r="0" b="0"/>
+            <wp:docPr id="74" name="图片 74"/>
+            <wp:cNvGraphicFramePr>
+              <a:graphicFrameLocks xmlns:a="http://schemas.openxmlformats.org/drawingml/2006/main" noChangeAspect="1"/>
+            </wp:cNvGraphicFramePr>
+            <a:graphic xmlns:a="http://schemas.openxmlformats.org/drawingml/2006/main">
+              <a:graphicData uri="http://schemas.openxmlformats.org/drawingml/2006/picture">
+                <pic:pic xmlns:pic="http://schemas.openxmlformats.org/drawingml/2006/picture">
+                  <pic:nvPicPr>
+                    <pic:cNvPr id="0" name="Picture 74"/>
+                    <pic:cNvPicPr>
+                      <a:picLocks noChangeAspect="1" noChangeArrowheads="1"/>
+                    </pic:cNvPicPr>
+                  </pic:nvPicPr>
+                  <pic:blipFill>
+                    <a:blip r:embed="rId93"/>
+                    <a:srcRect/>
+                    <a:stretch>
+                      <a:fillRect/>
+                    </a:stretch>
+                  </pic:blipFill>
+                  <pic:spPr bwMode="auto">
+                    <a:xfrm>
+                      <a:off x="0" y="0"/>
+                      <a:ext cx="3284845" cy="2659720"/>
+                    </a:xfrm>
+                    <a:prstGeom prst="rect">
+                      <a:avLst/>
+                    </a:prstGeom>
+                    <a:noFill/>
+                    <a:ln w="9525">
+                      <a:noFill/>
+                      <a:miter lim="800000"/>
+                      <a:headEnd/>
+                      <a:tailEnd/>
+                    </a:ln>
+                  </pic:spPr>
+                </pic:pic>
+              </a:graphicData>
+            </a:graphic>
+          </wp:inline>
+        </w:drawing>
+      </w:r>
+    </w:p>
+    <w:p>
+      <w:pPr>
+        <w:pStyle w:val="1"/>
+      </w:pPr>
+      <w:bookmarkStart w:id="44" w:name="_Toc410518937"/>
+      <w:r>
+        <w:rPr>
+          <w:rFonts w:hint="eastAsia"/>
+        </w:rPr>
+        <w:t>第六章</w:t>
+      </w:r>
+      <w:bookmarkEnd w:id="44"/>
     </w:p>
     <w:sectPr>
       <w:pgSz w:w="11906" w:h="16838"/>

--- a/jquery.docx
+++ b/jquery.docx
@@ -11233,7 +11233,6 @@
     <w:p>
       <w:pPr>
         <w:rPr>
-          <w:rFonts w:hint="eastAsia"/>
           <w:color w:val="FF0000"/>
           <w:sz w:val="30"/>
           <w:szCs w:val="30"/>
@@ -11273,7 +11272,7 @@
     <w:p>
       <w:pPr>
         <w:rPr>
-          <w:rFonts w:ascii="Helvetica" w:hAnsi="Helvetica" w:cs="Helvetica" w:hint="eastAsia"/>
+          <w:rFonts w:ascii="Helvetica" w:hAnsi="Helvetica" w:cs="Helvetica"/>
           <w:color w:val="1F2426"/>
           <w:sz w:val="18"/>
           <w:szCs w:val="18"/>
@@ -11338,7 +11337,7 @@
     <w:p>
       <w:pPr>
         <w:rPr>
-          <w:rFonts w:ascii="Helvetica" w:hAnsi="Helvetica" w:cs="Helvetica" w:hint="eastAsia"/>
+          <w:rFonts w:ascii="Helvetica" w:hAnsi="Helvetica" w:cs="Helvetica"/>
           <w:color w:val="FF0000"/>
           <w:sz w:val="28"/>
           <w:szCs w:val="28"/>
@@ -11374,7 +11373,6 @@
           <w:color w:val="FF0000"/>
           <w:sz w:val="28"/>
           <w:szCs w:val="28"/>
-          <w:highlight w:val="yellow"/>
           <w:bdr w:val="single" w:sz="6" w:space="0" w:color="CCCCCC" w:frame="1"/>
           <w:shd w:val="clear" w:color="auto" w:fill="EEEEEE"/>
         </w:rPr>
@@ -11417,7 +11415,6 @@
     <w:p>
       <w:pPr>
         <w:rPr>
-          <w:rFonts w:hint="eastAsia"/>
           <w:color w:val="FF0000"/>
           <w:sz w:val="28"/>
           <w:szCs w:val="28"/>
@@ -11651,7 +11648,6 @@
     <w:p>
       <w:pPr>
         <w:rPr>
-          <w:rFonts w:hint="eastAsia"/>
           <w:color w:val="FF0000"/>
           <w:sz w:val="28"/>
           <w:szCs w:val="28"/>
@@ -11688,7 +11684,7 @@
     <w:p>
       <w:pPr>
         <w:rPr>
-          <w:rFonts w:ascii="Helvetica" w:hAnsi="Helvetica" w:cs="Helvetica" w:hint="eastAsia"/>
+          <w:rFonts w:ascii="Helvetica" w:hAnsi="Helvetica" w:cs="Helvetica"/>
           <w:color w:val="1F2426"/>
           <w:sz w:val="18"/>
           <w:szCs w:val="18"/>
@@ -11811,7 +11807,6 @@
     <w:p>
       <w:pPr>
         <w:rPr>
-          <w:rFonts w:hint="eastAsia"/>
           <w:color w:val="FF0000"/>
           <w:sz w:val="28"/>
           <w:szCs w:val="28"/>
@@ -11878,7 +11873,7 @@
     <w:p>
       <w:pPr>
         <w:rPr>
-          <w:rFonts w:ascii="Helvetica" w:hAnsi="Helvetica" w:cs="Helvetica" w:hint="eastAsia"/>
+          <w:rFonts w:ascii="Helvetica" w:hAnsi="Helvetica" w:cs="Helvetica"/>
           <w:color w:val="1F2426"/>
           <w:sz w:val="18"/>
           <w:szCs w:val="18"/>
@@ -11959,7 +11954,7 @@
     <w:p>
       <w:pPr>
         <w:rPr>
-          <w:rFonts w:ascii="Helvetica" w:hAnsi="Helvetica" w:cs="Helvetica" w:hint="eastAsia"/>
+          <w:rFonts w:ascii="Helvetica" w:hAnsi="Helvetica" w:cs="Helvetica"/>
           <w:color w:val="1F2426"/>
           <w:sz w:val="18"/>
           <w:szCs w:val="18"/>
@@ -12041,7 +12036,6 @@
     <w:p>
       <w:pPr>
         <w:rPr>
-          <w:rFonts w:hint="eastAsia"/>
           <w:color w:val="FF0000"/>
           <w:sz w:val="28"/>
           <w:szCs w:val="28"/>
@@ -12077,7 +12071,6 @@
     <w:p>
       <w:pPr>
         <w:rPr>
-          <w:rFonts w:hint="eastAsia"/>
           <w:color w:val="FF0000"/>
           <w:sz w:val="28"/>
           <w:szCs w:val="28"/>
@@ -12512,7 +12505,6 @@
     <w:p>
       <w:pPr>
         <w:rPr>
-          <w:rFonts w:hint="eastAsia"/>
           <w:color w:val="FF0000"/>
           <w:sz w:val="28"/>
           <w:szCs w:val="28"/>
@@ -12578,7 +12570,6 @@
         <w:pStyle w:val="1"/>
         <w:rPr>
           <w:rStyle w:val="a7"/>
-          <w:rFonts w:hint="eastAsia"/>
           <w:b/>
           <w:bCs/>
           <w:szCs w:val="22"/>
@@ -12699,7 +12690,7 @@
     <w:p>
       <w:pPr>
         <w:rPr>
-          <w:rFonts w:ascii="Helvetica" w:hAnsi="Helvetica" w:cs="Helvetica" w:hint="eastAsia"/>
+          <w:rFonts w:ascii="Helvetica" w:hAnsi="Helvetica" w:cs="Helvetica"/>
           <w:color w:val="1F2426"/>
           <w:sz w:val="28"/>
           <w:szCs w:val="28"/>
@@ -12753,7 +12744,6 @@
           <w:rStyle w:val="HTML"/>
           <w:rFonts w:ascii="Consolas" w:hAnsi="Consolas" w:cs="Consolas"/>
           <w:color w:val="FF0000"/>
-          <w:highlight w:val="green"/>
           <w:bdr w:val="single" w:sz="6" w:space="0" w:color="CCCCCC" w:frame="1"/>
           <w:shd w:val="clear" w:color="auto" w:fill="EEEEEE"/>
         </w:rPr>
@@ -12764,7 +12754,6 @@
           <w:rStyle w:val="HTML"/>
           <w:rFonts w:ascii="Consolas" w:hAnsi="Consolas" w:cs="Consolas"/>
           <w:color w:val="FF0000"/>
-          <w:highlight w:val="green"/>
           <w:bdr w:val="single" w:sz="6" w:space="0" w:color="CCCCCC" w:frame="1"/>
           <w:shd w:val="clear" w:color="auto" w:fill="EEEEEE"/>
         </w:rPr>
@@ -12775,7 +12764,6 @@
           <w:rStyle w:val="HTML"/>
           <w:rFonts w:ascii="Consolas" w:hAnsi="Consolas" w:cs="Consolas"/>
           <w:color w:val="FF0000"/>
-          <w:highlight w:val="green"/>
           <w:bdr w:val="single" w:sz="6" w:space="0" w:color="CCCCCC" w:frame="1"/>
           <w:shd w:val="clear" w:color="auto" w:fill="EEEEEE"/>
         </w:rPr>
@@ -12809,7 +12797,6 @@
           <w:color w:val="FF0000"/>
           <w:sz w:val="28"/>
           <w:szCs w:val="28"/>
-          <w:highlight w:val="yellow"/>
           <w:bdr w:val="single" w:sz="6" w:space="0" w:color="CCCCCC" w:frame="1"/>
           <w:shd w:val="clear" w:color="auto" w:fill="EEEEEE"/>
         </w:rPr>
@@ -12822,7 +12809,6 @@
           <w:color w:val="FF0000"/>
           <w:sz w:val="28"/>
           <w:szCs w:val="28"/>
-          <w:highlight w:val="yellow"/>
           <w:bdr w:val="single" w:sz="6" w:space="0" w:color="CCCCCC" w:frame="1"/>
           <w:shd w:val="clear" w:color="auto" w:fill="EEEEEE"/>
         </w:rPr>
@@ -12835,7 +12821,6 @@
           <w:color w:val="FF0000"/>
           <w:sz w:val="28"/>
           <w:szCs w:val="28"/>
-          <w:highlight w:val="yellow"/>
           <w:bdr w:val="single" w:sz="6" w:space="0" w:color="CCCCCC" w:frame="1"/>
           <w:shd w:val="clear" w:color="auto" w:fill="EEEEEE"/>
         </w:rPr>
@@ -12937,7 +12922,6 @@
     <w:p>
       <w:pPr>
         <w:rPr>
-          <w:rFonts w:hint="eastAsia"/>
           <w:sz w:val="28"/>
           <w:szCs w:val="28"/>
         </w:rPr>
@@ -12953,7 +12937,6 @@
     <w:p>
       <w:pPr>
         <w:rPr>
-          <w:rFonts w:hint="eastAsia"/>
           <w:sz w:val="28"/>
           <w:szCs w:val="28"/>
         </w:rPr>
@@ -13015,7 +12998,7 @@
       <w:pPr>
         <w:pStyle w:val="2"/>
         <w:rPr>
-          <w:rFonts w:ascii="Helvetica" w:hAnsi="Helvetica" w:cs="Helvetica" w:hint="eastAsia"/>
+          <w:rFonts w:ascii="Helvetica" w:hAnsi="Helvetica" w:cs="Helvetica"/>
           <w:shd w:val="clear" w:color="auto" w:fill="E2E4EB"/>
         </w:rPr>
       </w:pPr>
@@ -13065,7 +13048,7 @@
     <w:p>
       <w:pPr>
         <w:rPr>
-          <w:rFonts w:ascii="Helvetica" w:hAnsi="Helvetica" w:cs="Helvetica" w:hint="eastAsia"/>
+          <w:rFonts w:ascii="Helvetica" w:hAnsi="Helvetica" w:cs="Helvetica"/>
           <w:color w:val="FF0000"/>
           <w:sz w:val="28"/>
           <w:szCs w:val="28"/>
@@ -13140,7 +13123,7 @@
     <w:p>
       <w:pPr>
         <w:rPr>
-          <w:rFonts w:ascii="Helvetica" w:hAnsi="Helvetica" w:cs="Helvetica" w:hint="eastAsia"/>
+          <w:rFonts w:ascii="Helvetica" w:hAnsi="Helvetica" w:cs="Helvetica"/>
           <w:color w:val="1F2426"/>
           <w:sz w:val="18"/>
           <w:szCs w:val="18"/>
@@ -13289,7 +13272,7 @@
     <w:p>
       <w:pPr>
         <w:rPr>
-          <w:rFonts w:ascii="Helvetica" w:hAnsi="Helvetica" w:cs="Helvetica" w:hint="eastAsia"/>
+          <w:rFonts w:ascii="Helvetica" w:hAnsi="Helvetica" w:cs="Helvetica"/>
           <w:color w:val="1F2426"/>
           <w:sz w:val="28"/>
           <w:szCs w:val="28"/>
@@ -13351,7 +13334,7 @@
     <w:p>
       <w:pPr>
         <w:rPr>
-          <w:rFonts w:ascii="Helvetica" w:hAnsi="Helvetica" w:cs="Helvetica" w:hint="eastAsia"/>
+          <w:rFonts w:ascii="Helvetica" w:hAnsi="Helvetica" w:cs="Helvetica"/>
           <w:color w:val="1F2426"/>
           <w:sz w:val="28"/>
           <w:szCs w:val="28"/>
@@ -13372,7 +13355,6 @@
     <w:p>
       <w:pPr>
         <w:rPr>
-          <w:rFonts w:hint="eastAsia"/>
           <w:noProof/>
         </w:rPr>
       </w:pPr>
@@ -13432,7 +13414,7 @@
       <w:pPr>
         <w:pStyle w:val="2"/>
         <w:rPr>
-          <w:rFonts w:ascii="Helvetica" w:hAnsi="Helvetica" w:cs="Helvetica" w:hint="eastAsia"/>
+          <w:rFonts w:ascii="Helvetica" w:hAnsi="Helvetica" w:cs="Helvetica"/>
           <w:shd w:val="clear" w:color="auto" w:fill="E2E4EB"/>
         </w:rPr>
       </w:pPr>
@@ -13485,11 +13467,6 @@
       <w:bookmarkEnd w:id="35"/>
     </w:p>
     <w:p>
-      <w:pPr>
-        <w:rPr>
-          <w:rFonts w:hint="eastAsia"/>
-        </w:rPr>
-      </w:pPr>
       <w:r>
         <w:rPr>
           <w:rFonts w:hint="eastAsia"/>
@@ -13571,9 +13548,6 @@
     <w:p>
       <w:pPr>
         <w:pStyle w:val="2"/>
-        <w:rPr>
-          <w:rFonts w:hint="eastAsia"/>
-        </w:rPr>
       </w:pPr>
       <w:bookmarkStart w:id="36" w:name="_Toc410518929"/>
       <w:r>
@@ -13629,7 +13603,7 @@
     <w:p>
       <w:pPr>
         <w:rPr>
-          <w:rFonts w:ascii="Helvetica" w:hAnsi="Helvetica" w:cs="Helvetica" w:hint="eastAsia"/>
+          <w:rFonts w:ascii="Helvetica" w:hAnsi="Helvetica" w:cs="Helvetica"/>
           <w:color w:val="1F2426"/>
           <w:sz w:val="18"/>
           <w:szCs w:val="18"/>
@@ -13894,7 +13868,7 @@
     <w:p>
       <w:pPr>
         <w:rPr>
-          <w:rFonts w:ascii="Helvetica" w:hAnsi="Helvetica" w:cs="Helvetica" w:hint="eastAsia"/>
+          <w:rFonts w:ascii="Helvetica" w:hAnsi="Helvetica" w:cs="Helvetica"/>
           <w:color w:val="1F2426"/>
           <w:sz w:val="18"/>
           <w:szCs w:val="18"/>
@@ -13997,7 +13971,6 @@
     <w:p>
       <w:pPr>
         <w:rPr>
-          <w:rFonts w:hint="eastAsia"/>
           <w:color w:val="FF0000"/>
           <w:sz w:val="28"/>
           <w:szCs w:val="28"/>
@@ -14303,7 +14276,7 @@
     <w:p>
       <w:pPr>
         <w:rPr>
-          <w:rFonts w:ascii="Helvetica" w:hAnsi="Helvetica" w:cs="Helvetica" w:hint="eastAsia"/>
+          <w:rFonts w:ascii="Helvetica" w:hAnsi="Helvetica" w:cs="Helvetica"/>
           <w:color w:val="FF0000"/>
           <w:sz w:val="30"/>
           <w:szCs w:val="30"/>
@@ -14798,7 +14771,6 @@
     <w:p>
       <w:pPr>
         <w:rPr>
-          <w:rFonts w:hint="eastAsia"/>
           <w:color w:val="FF0000"/>
           <w:sz w:val="30"/>
           <w:szCs w:val="30"/>
@@ -14852,7 +14824,6 @@
     <w:p>
       <w:pPr>
         <w:rPr>
-          <w:rFonts w:hint="eastAsia"/>
           <w:color w:val="FF0000"/>
           <w:sz w:val="30"/>
           <w:szCs w:val="30"/>
@@ -15336,7 +15307,6 @@
     <w:p>
       <w:pPr>
         <w:rPr>
-          <w:rFonts w:hint="eastAsia"/>
           <w:color w:val="FF0000"/>
           <w:sz w:val="30"/>
           <w:szCs w:val="30"/>
@@ -15390,7 +15360,6 @@
     <w:p>
       <w:pPr>
         <w:rPr>
-          <w:rFonts w:hint="eastAsia"/>
           <w:color w:val="FF0000"/>
           <w:sz w:val="30"/>
           <w:szCs w:val="30"/>
@@ -15408,7 +15377,6 @@
     <w:p>
       <w:pPr>
         <w:rPr>
-          <w:rFonts w:hint="eastAsia"/>
           <w:color w:val="FF0000"/>
           <w:sz w:val="30"/>
           <w:szCs w:val="30"/>
@@ -15785,7 +15753,6 @@
     <w:p>
       <w:pPr>
         <w:rPr>
-          <w:rFonts w:hint="eastAsia"/>
           <w:color w:val="FF0000"/>
           <w:sz w:val="30"/>
           <w:szCs w:val="30"/>
@@ -15804,7 +15771,6 @@
       <w:pPr>
         <w:pStyle w:val="2"/>
         <w:rPr>
-          <w:rFonts w:hint="eastAsia"/>
           <w:shd w:val="clear" w:color="auto" w:fill="E2E4EB"/>
         </w:rPr>
       </w:pPr>
@@ -16719,7 +16685,6 @@
     <w:p>
       <w:pPr>
         <w:rPr>
-          <w:rFonts w:hint="eastAsia"/>
           <w:color w:val="FF0000"/>
           <w:sz w:val="24"/>
           <w:szCs w:val="24"/>
@@ -16737,7 +16702,6 @@
     <w:p>
       <w:pPr>
         <w:rPr>
-          <w:rFonts w:hint="eastAsia"/>
           <w:color w:val="FF0000"/>
           <w:sz w:val="24"/>
           <w:szCs w:val="24"/>
@@ -17317,7 +17281,6 @@
     <w:p>
       <w:pPr>
         <w:rPr>
-          <w:rFonts w:hint="eastAsia"/>
           <w:color w:val="FF0000"/>
           <w:sz w:val="24"/>
           <w:szCs w:val="24"/>
@@ -17335,7 +17298,6 @@
     <w:p>
       <w:pPr>
         <w:rPr>
-          <w:rFonts w:hint="eastAsia"/>
           <w:color w:val="FF0000"/>
           <w:sz w:val="24"/>
           <w:szCs w:val="24"/>
@@ -17397,16 +17359,4874 @@
     </w:p>
     <w:p>
       <w:pPr>
+        <w:pStyle w:val="2"/>
+      </w:pPr>
+      <w:r>
+        <w:rPr>
+          <w:rFonts w:hint="eastAsia"/>
+        </w:rPr>
+        <w:t>5-12</w:t>
+      </w:r>
+      <w:r>
+        <w:rPr>
+          <w:rFonts w:hint="eastAsia"/>
+        </w:rPr>
+        <w:t>使用</w:t>
+      </w:r>
+      <w:r>
+        <w:rPr>
+          <w:rFonts w:hint="eastAsia"/>
+        </w:rPr>
+        <w:t>remove()</w:t>
+      </w:r>
+      <w:r>
+        <w:rPr>
+          <w:rFonts w:hint="eastAsia"/>
+        </w:rPr>
+        <w:t>和</w:t>
+      </w:r>
+      <w:r>
+        <w:rPr>
+          <w:rFonts w:hint="eastAsia"/>
+        </w:rPr>
+        <w:t>empty()</w:t>
+      </w:r>
+      <w:r>
+        <w:rPr>
+          <w:rFonts w:hint="eastAsia"/>
+        </w:rPr>
+        <w:t>方法删除元素</w:t>
+      </w:r>
+    </w:p>
+    <w:p>
+      <w:pPr>
+        <w:pStyle w:val="a5"/>
+        <w:shd w:val="clear" w:color="auto" w:fill="E2E4EB"/>
+        <w:spacing w:before="0" w:beforeAutospacing="0" w:after="0" w:afterAutospacing="0"/>
+        <w:rPr>
+          <w:rFonts w:ascii="Helvetica" w:hAnsi="Helvetica" w:cs="Helvetica"/>
+          <w:color w:val="1F2426"/>
+          <w:sz w:val="18"/>
+          <w:szCs w:val="18"/>
+        </w:rPr>
+      </w:pPr>
+      <w:r>
+        <w:rPr>
+          <w:rStyle w:val="HTML"/>
+          <w:rFonts w:ascii="Consolas" w:hAnsi="Consolas" w:cs="Consolas"/>
+          <w:color w:val="1F2426"/>
+          <w:bdr w:val="single" w:sz="6" w:space="0" w:color="CCCCCC" w:frame="1"/>
+          <w:shd w:val="clear" w:color="auto" w:fill="EEEEEE"/>
+        </w:rPr>
+        <w:t>remove()</w:t>
+      </w:r>
+      <w:r>
+        <w:rPr>
+          <w:rFonts w:ascii="Helvetica" w:hAnsi="Helvetica" w:cs="Helvetica"/>
+          <w:color w:val="1F2426"/>
+          <w:sz w:val="18"/>
+          <w:szCs w:val="18"/>
+        </w:rPr>
+        <w:t>方法删除所选元素本身和子元素，该方法可以通过添加过滤参数指定需要删除的某些元素，而</w:t>
+      </w:r>
+      <w:r>
+        <w:rPr>
+          <w:rStyle w:val="HTML"/>
+          <w:rFonts w:ascii="Consolas" w:hAnsi="Consolas" w:cs="Consolas"/>
+          <w:color w:val="1F2426"/>
+          <w:bdr w:val="single" w:sz="6" w:space="0" w:color="CCCCCC" w:frame="1"/>
+          <w:shd w:val="clear" w:color="auto" w:fill="EEEEEE"/>
+        </w:rPr>
+        <w:t>empty()</w:t>
+      </w:r>
+      <w:r>
+        <w:rPr>
+          <w:rFonts w:ascii="Helvetica" w:hAnsi="Helvetica" w:cs="Helvetica"/>
+          <w:color w:val="1F2426"/>
+          <w:sz w:val="18"/>
+          <w:szCs w:val="18"/>
+        </w:rPr>
+        <w:t>方法则只删除所选元素的子元素。</w:t>
+      </w:r>
+    </w:p>
+    <w:p>
+      <w:pPr>
+        <w:pStyle w:val="a5"/>
+        <w:shd w:val="clear" w:color="auto" w:fill="E2E4EB"/>
+        <w:spacing w:before="0" w:beforeAutospacing="0" w:after="0" w:afterAutospacing="0"/>
+        <w:rPr>
+          <w:rFonts w:ascii="Helvetica" w:hAnsi="Helvetica" w:cs="Helvetica"/>
+          <w:color w:val="1F2426"/>
+          <w:sz w:val="18"/>
+          <w:szCs w:val="18"/>
+        </w:rPr>
+      </w:pPr>
+      <w:r>
+        <w:rPr>
+          <w:rFonts w:ascii="Helvetica" w:hAnsi="Helvetica" w:cs="Helvetica"/>
+          <w:color w:val="1F2426"/>
+          <w:sz w:val="18"/>
+          <w:szCs w:val="18"/>
+        </w:rPr>
+        <w:t>例如，调用</w:t>
+      </w:r>
+      <w:r>
+        <w:rPr>
+          <w:rStyle w:val="HTML"/>
+          <w:rFonts w:ascii="Consolas" w:hAnsi="Consolas" w:cs="Consolas"/>
+          <w:color w:val="1F2426"/>
+          <w:bdr w:val="single" w:sz="6" w:space="0" w:color="CCCCCC" w:frame="1"/>
+          <w:shd w:val="clear" w:color="auto" w:fill="EEEEEE"/>
+        </w:rPr>
+        <w:t>remove()</w:t>
+      </w:r>
+      <w:r>
+        <w:rPr>
+          <w:rFonts w:ascii="Helvetica" w:hAnsi="Helvetica" w:cs="Helvetica"/>
+          <w:color w:val="1F2426"/>
+          <w:sz w:val="18"/>
+          <w:szCs w:val="18"/>
+        </w:rPr>
+        <w:t>方法删除</w:t>
+      </w:r>
+      <w:r>
+        <w:rPr>
+          <w:rFonts w:ascii="Helvetica" w:hAnsi="Helvetica" w:cs="Helvetica"/>
+          <w:color w:val="1F2426"/>
+          <w:sz w:val="18"/>
+          <w:szCs w:val="18"/>
+        </w:rPr>
+        <w:t>&lt;span&gt;</w:t>
+      </w:r>
+      <w:r>
+        <w:rPr>
+          <w:rFonts w:ascii="Helvetica" w:hAnsi="Helvetica" w:cs="Helvetica"/>
+          <w:color w:val="1F2426"/>
+          <w:sz w:val="18"/>
+          <w:szCs w:val="18"/>
+        </w:rPr>
+        <w:t>元素中类别名为</w:t>
+      </w:r>
+      <w:r>
+        <w:rPr>
+          <w:rFonts w:ascii="Helvetica" w:hAnsi="Helvetica" w:cs="Helvetica"/>
+          <w:color w:val="1F2426"/>
+          <w:sz w:val="18"/>
+          <w:szCs w:val="18"/>
+        </w:rPr>
+        <w:t>“red”</w:t>
+      </w:r>
+      <w:r>
+        <w:rPr>
+          <w:rFonts w:ascii="Helvetica" w:hAnsi="Helvetica" w:cs="Helvetica"/>
+          <w:color w:val="1F2426"/>
+          <w:sz w:val="18"/>
+          <w:szCs w:val="18"/>
+        </w:rPr>
+        <w:t>的，如下图所示：</w:t>
+      </w:r>
+    </w:p>
+    <w:p>
+      <w:pPr>
+        <w:pStyle w:val="a5"/>
+        <w:shd w:val="clear" w:color="auto" w:fill="E2E4EB"/>
+        <w:spacing w:before="120" w:beforeAutospacing="0" w:after="120" w:afterAutospacing="0"/>
+        <w:rPr>
+          <w:rFonts w:ascii="Helvetica" w:hAnsi="Helvetica" w:cs="Helvetica"/>
+          <w:color w:val="1F2426"/>
+          <w:sz w:val="18"/>
+          <w:szCs w:val="18"/>
+        </w:rPr>
+      </w:pPr>
+      <w:r>
+        <w:rPr>
+          <w:rFonts w:ascii="Helvetica" w:hAnsi="Helvetica" w:cs="Helvetica"/>
+          <w:noProof/>
+          <w:color w:val="0782C1"/>
+          <w:sz w:val="18"/>
+          <w:szCs w:val="18"/>
+        </w:rPr>
+        <w:drawing>
+          <wp:inline distT="0" distB="0" distL="0" distR="0">
+            <wp:extent cx="2769235" cy="1630680"/>
+            <wp:effectExtent l="19050" t="0" r="0" b="0"/>
+            <wp:docPr id="17" name="图片 1" descr="http://img.mukewang.com/52bceff500018e0702910171.jpg">
+              <a:hlinkClick xmlns:a="http://schemas.openxmlformats.org/drawingml/2006/main" r:id="rId94"/>
+            </wp:docPr>
+            <wp:cNvGraphicFramePr>
+              <a:graphicFrameLocks xmlns:a="http://schemas.openxmlformats.org/drawingml/2006/main" noChangeAspect="1"/>
+            </wp:cNvGraphicFramePr>
+            <a:graphic xmlns:a="http://schemas.openxmlformats.org/drawingml/2006/main">
+              <a:graphicData uri="http://schemas.openxmlformats.org/drawingml/2006/picture">
+                <pic:pic xmlns:pic="http://schemas.openxmlformats.org/drawingml/2006/picture">
+                  <pic:nvPicPr>
+                    <pic:cNvPr id="0" name="Picture 1" descr="http://img.mukewang.com/52bceff500018e0702910171.jpg">
+                      <a:hlinkClick r:id="rId94"/>
+                    </pic:cNvPr>
+                    <pic:cNvPicPr>
+                      <a:picLocks noChangeAspect="1" noChangeArrowheads="1"/>
+                    </pic:cNvPicPr>
+                  </pic:nvPicPr>
+                  <pic:blipFill>
+                    <a:blip r:embed="rId95"/>
+                    <a:srcRect/>
+                    <a:stretch>
+                      <a:fillRect/>
+                    </a:stretch>
+                  </pic:blipFill>
+                  <pic:spPr bwMode="auto">
+                    <a:xfrm>
+                      <a:off x="0" y="0"/>
+                      <a:ext cx="2769235" cy="1630680"/>
+                    </a:xfrm>
+                    <a:prstGeom prst="rect">
+                      <a:avLst/>
+                    </a:prstGeom>
+                    <a:noFill/>
+                    <a:ln w="9525">
+                      <a:noFill/>
+                      <a:miter lim="800000"/>
+                      <a:headEnd/>
+                      <a:tailEnd/>
+                    </a:ln>
+                  </pic:spPr>
+                </pic:pic>
+              </a:graphicData>
+            </a:graphic>
+          </wp:inline>
+        </w:drawing>
+      </w:r>
+    </w:p>
+    <w:p>
+      <w:pPr>
+        <w:rPr>
+          <w:b/>
+          <w:color w:val="FF0000"/>
+          <w:sz w:val="24"/>
+          <w:szCs w:val="24"/>
+        </w:rPr>
+      </w:pPr>
+      <w:r>
+        <w:rPr>
+          <w:b/>
+          <w:color w:val="FF0000"/>
+          <w:sz w:val="24"/>
+          <w:szCs w:val="24"/>
+        </w:rPr>
+        <w:t>$("span").empty();</w:t>
+      </w:r>
+    </w:p>
+    <w:p>
+      <w:pPr>
+        <w:rPr>
+          <w:b/>
+          <w:color w:val="FF0000"/>
+          <w:sz w:val="24"/>
+          <w:szCs w:val="24"/>
+        </w:rPr>
+      </w:pPr>
+      <w:r>
+        <w:rPr>
+          <w:b/>
+          <w:noProof/>
+          <w:color w:val="FF0000"/>
+          <w:sz w:val="24"/>
+          <w:szCs w:val="24"/>
+        </w:rPr>
+        <w:lastRenderedPageBreak/>
+        <w:drawing>
+          <wp:inline distT="0" distB="0" distL="0" distR="0">
+            <wp:extent cx="3648710" cy="2545080"/>
+            <wp:effectExtent l="19050" t="0" r="8890" b="0"/>
+            <wp:docPr id="23" name="图片 3"/>
+            <wp:cNvGraphicFramePr>
+              <a:graphicFrameLocks xmlns:a="http://schemas.openxmlformats.org/drawingml/2006/main" noChangeAspect="1"/>
+            </wp:cNvGraphicFramePr>
+            <a:graphic xmlns:a="http://schemas.openxmlformats.org/drawingml/2006/main">
+              <a:graphicData uri="http://schemas.openxmlformats.org/drawingml/2006/picture">
+                <pic:pic xmlns:pic="http://schemas.openxmlformats.org/drawingml/2006/picture">
+                  <pic:nvPicPr>
+                    <pic:cNvPr id="0" name="Picture 3"/>
+                    <pic:cNvPicPr>
+                      <a:picLocks noChangeAspect="1" noChangeArrowheads="1"/>
+                    </pic:cNvPicPr>
+                  </pic:nvPicPr>
+                  <pic:blipFill>
+                    <a:blip r:embed="rId96"/>
+                    <a:srcRect/>
+                    <a:stretch>
+                      <a:fillRect/>
+                    </a:stretch>
+                  </pic:blipFill>
+                  <pic:spPr bwMode="auto">
+                    <a:xfrm>
+                      <a:off x="0" y="0"/>
+                      <a:ext cx="3648710" cy="2545080"/>
+                    </a:xfrm>
+                    <a:prstGeom prst="rect">
+                      <a:avLst/>
+                    </a:prstGeom>
+                    <a:noFill/>
+                    <a:ln w="9525">
+                      <a:noFill/>
+                      <a:miter lim="800000"/>
+                      <a:headEnd/>
+                      <a:tailEnd/>
+                    </a:ln>
+                  </pic:spPr>
+                </pic:pic>
+              </a:graphicData>
+            </a:graphic>
+          </wp:inline>
+        </w:drawing>
+      </w:r>
+    </w:p>
+    <w:p>
+      <w:pPr>
+        <w:rPr>
+          <w:b/>
+          <w:color w:val="FF0000"/>
+          <w:sz w:val="24"/>
+          <w:szCs w:val="24"/>
+        </w:rPr>
+      </w:pPr>
+      <w:r>
+        <w:rPr>
+          <w:b/>
+          <w:color w:val="FF0000"/>
+          <w:sz w:val="24"/>
+          <w:szCs w:val="24"/>
+        </w:rPr>
+        <w:t>E</w:t>
+      </w:r>
+      <w:r>
+        <w:rPr>
+          <w:rFonts w:hint="eastAsia"/>
+          <w:b/>
+          <w:color w:val="FF0000"/>
+          <w:sz w:val="24"/>
+          <w:szCs w:val="24"/>
+        </w:rPr>
+        <w:t>mpty</w:t>
+      </w:r>
+      <w:r>
+        <w:rPr>
+          <w:rFonts w:hint="eastAsia"/>
+          <w:b/>
+          <w:color w:val="FF0000"/>
+          <w:sz w:val="24"/>
+          <w:szCs w:val="24"/>
+        </w:rPr>
+        <w:t>只是清空，框架还在。</w:t>
+      </w:r>
+      <w:r>
+        <w:rPr>
+          <w:b/>
+          <w:color w:val="FF0000"/>
+          <w:sz w:val="24"/>
+          <w:szCs w:val="24"/>
+        </w:rPr>
+        <w:t>R</w:t>
+      </w:r>
+      <w:r>
+        <w:rPr>
+          <w:rFonts w:hint="eastAsia"/>
+          <w:b/>
+          <w:color w:val="FF0000"/>
+          <w:sz w:val="24"/>
+          <w:szCs w:val="24"/>
+        </w:rPr>
+        <w:t>emove</w:t>
+      </w:r>
+      <w:r>
+        <w:rPr>
+          <w:rFonts w:hint="eastAsia"/>
+          <w:b/>
+          <w:color w:val="FF0000"/>
+          <w:sz w:val="24"/>
+          <w:szCs w:val="24"/>
+        </w:rPr>
+        <w:t>就是都删了。</w:t>
+      </w:r>
+    </w:p>
+    <w:p>
+      <w:pPr>
         <w:pStyle w:val="1"/>
-      </w:pPr>
-      <w:bookmarkStart w:id="44" w:name="_Toc410518937"/>
-      <w:r>
-        <w:rPr>
-          <w:rFonts w:hint="eastAsia"/>
-        </w:rPr>
-        <w:t>第六章</w:t>
-      </w:r>
-      <w:bookmarkEnd w:id="44"/>
+        <w:rPr>
+          <w:rStyle w:val="a7"/>
+          <w:rFonts w:hint="eastAsia"/>
+          <w:b/>
+          <w:bCs/>
+          <w:szCs w:val="22"/>
+        </w:rPr>
+      </w:pPr>
+      <w:r>
+        <w:rPr>
+          <w:rStyle w:val="a7"/>
+          <w:rFonts w:hint="eastAsia"/>
+          <w:b/>
+          <w:bCs/>
+          <w:szCs w:val="22"/>
+        </w:rPr>
+        <w:t>第</w:t>
+      </w:r>
+      <w:r>
+        <w:rPr>
+          <w:rStyle w:val="a7"/>
+          <w:rFonts w:hint="eastAsia"/>
+          <w:b/>
+          <w:bCs/>
+          <w:szCs w:val="22"/>
+        </w:rPr>
+        <w:t>6</w:t>
+      </w:r>
+      <w:r>
+        <w:rPr>
+          <w:rStyle w:val="a7"/>
+          <w:rFonts w:hint="eastAsia"/>
+          <w:b/>
+          <w:bCs/>
+          <w:szCs w:val="22"/>
+        </w:rPr>
+        <w:t>章</w:t>
+      </w:r>
+      <w:r>
+        <w:rPr>
+          <w:rStyle w:val="a7"/>
+          <w:rFonts w:hint="eastAsia"/>
+          <w:b/>
+          <w:bCs/>
+          <w:szCs w:val="22"/>
+        </w:rPr>
+        <w:t xml:space="preserve"> jQuery </w:t>
+      </w:r>
+      <w:r>
+        <w:rPr>
+          <w:rStyle w:val="a7"/>
+          <w:rFonts w:hint="eastAsia"/>
+          <w:b/>
+          <w:bCs/>
+          <w:szCs w:val="22"/>
+        </w:rPr>
+        <w:t>事件与应用</w:t>
+      </w:r>
+    </w:p>
+    <w:p>
+      <w:pPr>
+        <w:pStyle w:val="2"/>
+      </w:pPr>
+      <w:r>
+        <w:rPr>
+          <w:rFonts w:hint="eastAsia"/>
+          <w:szCs w:val="30"/>
+        </w:rPr>
+        <w:t>6-1</w:t>
+      </w:r>
+      <w:r>
+        <w:rPr>
+          <w:rFonts w:hint="eastAsia"/>
+          <w:szCs w:val="30"/>
+        </w:rPr>
+        <w:t>页面加载时触发</w:t>
+      </w:r>
+      <w:r>
+        <w:rPr>
+          <w:rFonts w:hint="eastAsia"/>
+          <w:szCs w:val="30"/>
+        </w:rPr>
+        <w:t>ready()</w:t>
+      </w:r>
+      <w:r>
+        <w:rPr>
+          <w:rFonts w:hint="eastAsia"/>
+          <w:szCs w:val="30"/>
+        </w:rPr>
+        <w:t>事件</w:t>
+      </w:r>
+    </w:p>
+    <w:p>
+      <w:pPr>
+        <w:rPr>
+          <w:rStyle w:val="a7"/>
+          <w:rFonts w:ascii="Consolas" w:hAnsi="Consolas" w:cs="Consolas" w:hint="eastAsia"/>
+          <w:color w:val="1F2426"/>
+          <w:bdr w:val="single" w:sz="6" w:space="0" w:color="CCCCCC" w:frame="1"/>
+          <w:shd w:val="clear" w:color="auto" w:fill="EEEEEE"/>
+        </w:rPr>
+      </w:pPr>
+    </w:p>
+    <w:p>
+      <w:pPr>
+        <w:rPr>
+          <w:rStyle w:val="a7"/>
+          <w:rFonts w:ascii="Consolas" w:hAnsi="Consolas" w:cs="Consolas" w:hint="eastAsia"/>
+          <w:color w:val="1F2426"/>
+          <w:bdr w:val="single" w:sz="6" w:space="0" w:color="CCCCCC" w:frame="1"/>
+          <w:shd w:val="clear" w:color="auto" w:fill="EEEEEE"/>
+        </w:rPr>
+      </w:pPr>
+      <w:r>
+        <w:rPr>
+          <w:rStyle w:val="a7"/>
+          <w:rFonts w:ascii="Consolas" w:hAnsi="Consolas" w:cs="Consolas"/>
+          <w:color w:val="1F2426"/>
+          <w:bdr w:val="single" w:sz="6" w:space="0" w:color="CCCCCC" w:frame="1"/>
+          <w:shd w:val="clear" w:color="auto" w:fill="EEEEEE"/>
+        </w:rPr>
+        <w:t>$(document).ready(function(){})</w:t>
+      </w:r>
+      <w:r>
+        <w:rPr>
+          <w:rStyle w:val="a7"/>
+          <w:rFonts w:ascii="Helvetica" w:hAnsi="Helvetica" w:cs="Helvetica"/>
+          <w:color w:val="1F2426"/>
+          <w:shd w:val="clear" w:color="auto" w:fill="E2E4EB"/>
+        </w:rPr>
+        <w:t>等价于</w:t>
+      </w:r>
+      <w:r>
+        <w:rPr>
+          <w:rStyle w:val="a7"/>
+          <w:rFonts w:ascii="Consolas" w:hAnsi="Consolas" w:cs="Consolas"/>
+          <w:color w:val="1F2426"/>
+          <w:bdr w:val="single" w:sz="6" w:space="0" w:color="CCCCCC" w:frame="1"/>
+          <w:shd w:val="clear" w:color="auto" w:fill="EEEEEE"/>
+        </w:rPr>
+        <w:t>$(function(){});</w:t>
+      </w:r>
+    </w:p>
+    <w:p>
+      <w:pPr>
+        <w:rPr>
+          <w:color w:val="FF0000"/>
+          <w:sz w:val="24"/>
+          <w:szCs w:val="24"/>
+        </w:rPr>
+      </w:pPr>
+      <w:r>
+        <w:rPr>
+          <w:color w:val="FF0000"/>
+          <w:sz w:val="24"/>
+          <w:szCs w:val="24"/>
+        </w:rPr>
+        <w:t>&lt;script type="text/javascript"&gt;</w:t>
+      </w:r>
+    </w:p>
+    <w:p>
+      <w:pPr>
+        <w:rPr>
+          <w:color w:val="FF0000"/>
+          <w:sz w:val="24"/>
+          <w:szCs w:val="24"/>
+        </w:rPr>
+      </w:pPr>
+      <w:r>
+        <w:rPr>
+          <w:color w:val="FF0000"/>
+          <w:sz w:val="24"/>
+          <w:szCs w:val="24"/>
+        </w:rPr>
+        <w:t xml:space="preserve">            document.ready() {</w:t>
+      </w:r>
+    </w:p>
+    <w:p>
+      <w:pPr>
+        <w:rPr>
+          <w:color w:val="FF0000"/>
+          <w:sz w:val="24"/>
+          <w:szCs w:val="24"/>
+        </w:rPr>
+      </w:pPr>
+      <w:r>
+        <w:rPr>
+          <w:color w:val="FF0000"/>
+          <w:sz w:val="24"/>
+          <w:szCs w:val="24"/>
+        </w:rPr>
+        <w:t xml:space="preserve">                $("#btntest").bind("click", function () {</w:t>
+      </w:r>
+    </w:p>
+    <w:p>
+      <w:pPr>
+        <w:rPr>
+          <w:rFonts w:hint="eastAsia"/>
+          <w:color w:val="FF0000"/>
+          <w:sz w:val="24"/>
+          <w:szCs w:val="24"/>
+        </w:rPr>
+      </w:pPr>
+      <w:r>
+        <w:rPr>
+          <w:rFonts w:hint="eastAsia"/>
+          <w:color w:val="FF0000"/>
+          <w:sz w:val="24"/>
+          <w:szCs w:val="24"/>
+        </w:rPr>
+        <w:t xml:space="preserve">                    $("#tip").html("</w:t>
+      </w:r>
+      <w:r>
+        <w:rPr>
+          <w:rFonts w:hint="eastAsia"/>
+          <w:color w:val="FF0000"/>
+          <w:sz w:val="24"/>
+          <w:szCs w:val="24"/>
+        </w:rPr>
+        <w:t>我被点击了！</w:t>
+      </w:r>
+      <w:r>
+        <w:rPr>
+          <w:rFonts w:hint="eastAsia"/>
+          <w:color w:val="FF0000"/>
+          <w:sz w:val="24"/>
+          <w:szCs w:val="24"/>
+        </w:rPr>
+        <w:t>");</w:t>
+      </w:r>
+    </w:p>
+    <w:p>
+      <w:pPr>
+        <w:rPr>
+          <w:color w:val="FF0000"/>
+          <w:sz w:val="24"/>
+          <w:szCs w:val="24"/>
+        </w:rPr>
+      </w:pPr>
+      <w:r>
+        <w:rPr>
+          <w:color w:val="FF0000"/>
+          <w:sz w:val="24"/>
+          <w:szCs w:val="24"/>
+        </w:rPr>
+        <w:t xml:space="preserve">                });</w:t>
+      </w:r>
+    </w:p>
+    <w:p>
+      <w:pPr>
+        <w:rPr>
+          <w:color w:val="FF0000"/>
+          <w:sz w:val="24"/>
+          <w:szCs w:val="24"/>
+        </w:rPr>
+      </w:pPr>
+      <w:r>
+        <w:rPr>
+          <w:color w:val="FF0000"/>
+          <w:sz w:val="24"/>
+          <w:szCs w:val="24"/>
+        </w:rPr>
+        <w:t xml:space="preserve">            });</w:t>
+      </w:r>
+    </w:p>
+    <w:p>
+      <w:pPr>
+        <w:rPr>
+          <w:rFonts w:hint="eastAsia"/>
+          <w:color w:val="FF0000"/>
+          <w:sz w:val="24"/>
+          <w:szCs w:val="24"/>
+        </w:rPr>
+      </w:pPr>
+      <w:r>
+        <w:rPr>
+          <w:color w:val="FF0000"/>
+          <w:sz w:val="24"/>
+          <w:szCs w:val="24"/>
+        </w:rPr>
+        <w:t xml:space="preserve">        &lt;/script&gt;</w:t>
+      </w:r>
+    </w:p>
+    <w:p>
+      <w:pPr>
+        <w:pStyle w:val="2"/>
+      </w:pPr>
+      <w:r>
+        <w:rPr>
+          <w:rFonts w:hint="eastAsia"/>
+        </w:rPr>
+        <w:t>6-2</w:t>
+      </w:r>
+      <w:r>
+        <w:rPr>
+          <w:rFonts w:hint="eastAsia"/>
+        </w:rPr>
+        <w:t>使用</w:t>
+      </w:r>
+      <w:r>
+        <w:rPr>
+          <w:rFonts w:hint="eastAsia"/>
+        </w:rPr>
+        <w:t>bind()</w:t>
+      </w:r>
+      <w:r>
+        <w:rPr>
+          <w:rFonts w:hint="eastAsia"/>
+        </w:rPr>
+        <w:t>方法绑定元素的事件</w:t>
+      </w:r>
+    </w:p>
+    <w:p>
+      <w:pPr>
+        <w:rPr>
+          <w:rFonts w:ascii="Helvetica" w:hAnsi="Helvetica" w:cs="Helvetica" w:hint="eastAsia"/>
+          <w:color w:val="1F2426"/>
+          <w:sz w:val="18"/>
+          <w:szCs w:val="18"/>
+          <w:shd w:val="clear" w:color="auto" w:fill="E2E4EB"/>
+        </w:rPr>
+      </w:pPr>
+      <w:r>
+        <w:rPr>
+          <w:rStyle w:val="HTML"/>
+          <w:rFonts w:ascii="Consolas" w:hAnsi="Consolas" w:cs="Consolas"/>
+          <w:color w:val="1F2426"/>
+          <w:sz w:val="18"/>
+          <w:szCs w:val="18"/>
+          <w:bdr w:val="single" w:sz="6" w:space="0" w:color="CCCCCC" w:frame="1"/>
+          <w:shd w:val="clear" w:color="auto" w:fill="EEEEEE"/>
+        </w:rPr>
+        <w:t>bind()</w:t>
+      </w:r>
+      <w:r>
+        <w:rPr>
+          <w:rFonts w:ascii="Helvetica" w:hAnsi="Helvetica" w:cs="Helvetica"/>
+          <w:color w:val="1F2426"/>
+          <w:sz w:val="18"/>
+          <w:szCs w:val="18"/>
+          <w:shd w:val="clear" w:color="auto" w:fill="E2E4EB"/>
+        </w:rPr>
+        <w:t>方法绑定元素的事件非常方便，绑定前，需要知道被绑定的元素名，绑定的事件名称。</w:t>
+      </w:r>
+    </w:p>
+    <w:p>
+      <w:pPr>
+        <w:pStyle w:val="a5"/>
+        <w:shd w:val="clear" w:color="auto" w:fill="E2E4EB"/>
+        <w:spacing w:before="120" w:beforeAutospacing="0" w:after="120" w:afterAutospacing="0"/>
+        <w:rPr>
+          <w:rFonts w:ascii="Helvetica" w:hAnsi="Helvetica" w:cs="Helvetica"/>
+          <w:color w:val="1F2426"/>
+          <w:sz w:val="18"/>
+          <w:szCs w:val="18"/>
+        </w:rPr>
+      </w:pPr>
+      <w:r>
+        <w:rPr>
+          <w:rFonts w:ascii="Helvetica" w:hAnsi="Helvetica" w:cs="Helvetica"/>
+          <w:color w:val="1F2426"/>
+          <w:sz w:val="18"/>
+          <w:szCs w:val="18"/>
+        </w:rPr>
+        <w:t>例如，绑定按钮的单击事件，单击按钮时，该按钮变为不可用。如下图所示：</w:t>
+      </w:r>
+    </w:p>
+    <w:p>
+      <w:pPr>
+        <w:pStyle w:val="a5"/>
+        <w:shd w:val="clear" w:color="auto" w:fill="E2E4EB"/>
+        <w:spacing w:before="120" w:beforeAutospacing="0" w:after="120" w:afterAutospacing="0"/>
+        <w:rPr>
+          <w:rFonts w:ascii="Helvetica" w:hAnsi="Helvetica" w:cs="Helvetica"/>
+          <w:color w:val="1F2426"/>
+          <w:sz w:val="18"/>
+          <w:szCs w:val="18"/>
+        </w:rPr>
+      </w:pPr>
+      <w:r>
+        <w:rPr>
+          <w:rFonts w:ascii="Helvetica" w:hAnsi="Helvetica" w:cs="Helvetica"/>
+          <w:noProof/>
+          <w:color w:val="0782C1"/>
+          <w:sz w:val="18"/>
+          <w:szCs w:val="18"/>
+        </w:rPr>
+        <w:drawing>
+          <wp:inline distT="0" distB="0" distL="0" distR="0">
+            <wp:extent cx="3726612" cy="1475683"/>
+            <wp:effectExtent l="19050" t="0" r="7188" b="0"/>
+            <wp:docPr id="42" name="图片 1" descr="http://img.mukewang.com/52d22aeb0001ee2b04480177.jpg">
+              <a:hlinkClick xmlns:a="http://schemas.openxmlformats.org/drawingml/2006/main" r:id="rId97"/>
+            </wp:docPr>
+            <wp:cNvGraphicFramePr>
+              <a:graphicFrameLocks xmlns:a="http://schemas.openxmlformats.org/drawingml/2006/main" noChangeAspect="1"/>
+            </wp:cNvGraphicFramePr>
+            <a:graphic xmlns:a="http://schemas.openxmlformats.org/drawingml/2006/main">
+              <a:graphicData uri="http://schemas.openxmlformats.org/drawingml/2006/picture">
+                <pic:pic xmlns:pic="http://schemas.openxmlformats.org/drawingml/2006/picture">
+                  <pic:nvPicPr>
+                    <pic:cNvPr id="0" name="Picture 1" descr="http://img.mukewang.com/52d22aeb0001ee2b04480177.jpg">
+                      <a:hlinkClick r:id="rId97"/>
+                    </pic:cNvPr>
+                    <pic:cNvPicPr>
+                      <a:picLocks noChangeAspect="1" noChangeArrowheads="1"/>
+                    </pic:cNvPicPr>
+                  </pic:nvPicPr>
+                  <pic:blipFill>
+                    <a:blip r:embed="rId98"/>
+                    <a:srcRect/>
+                    <a:stretch>
+                      <a:fillRect/>
+                    </a:stretch>
+                  </pic:blipFill>
+                  <pic:spPr bwMode="auto">
+                    <a:xfrm>
+                      <a:off x="0" y="0"/>
+                      <a:ext cx="3728442" cy="1476408"/>
+                    </a:xfrm>
+                    <a:prstGeom prst="rect">
+                      <a:avLst/>
+                    </a:prstGeom>
+                    <a:noFill/>
+                    <a:ln w="9525">
+                      <a:noFill/>
+                      <a:miter lim="800000"/>
+                      <a:headEnd/>
+                      <a:tailEnd/>
+                    </a:ln>
+                  </pic:spPr>
+                </pic:pic>
+              </a:graphicData>
+            </a:graphic>
+          </wp:inline>
+        </w:drawing>
+      </w:r>
+    </w:p>
+    <w:p>
+      <w:pPr>
+        <w:pStyle w:val="a5"/>
+        <w:shd w:val="clear" w:color="auto" w:fill="E2E4EB"/>
+        <w:spacing w:before="120" w:beforeAutospacing="0" w:after="120" w:afterAutospacing="0"/>
+        <w:rPr>
+          <w:rFonts w:ascii="Helvetica" w:hAnsi="Helvetica" w:cs="Helvetica"/>
+          <w:color w:val="1F2426"/>
+          <w:sz w:val="18"/>
+          <w:szCs w:val="18"/>
+        </w:rPr>
+      </w:pPr>
+      <w:r>
+        <w:rPr>
+          <w:rFonts w:ascii="Helvetica" w:hAnsi="Helvetica" w:cs="Helvetica"/>
+          <w:color w:val="1F2426"/>
+          <w:sz w:val="18"/>
+          <w:szCs w:val="18"/>
+        </w:rPr>
+        <w:lastRenderedPageBreak/>
+        <w:t>在浏览器中显示的效果：</w:t>
+      </w:r>
+    </w:p>
+    <w:p>
+      <w:pPr>
+        <w:pStyle w:val="a5"/>
+        <w:shd w:val="clear" w:color="auto" w:fill="E2E4EB"/>
+        <w:spacing w:before="120" w:beforeAutospacing="0" w:after="120" w:afterAutospacing="0"/>
+        <w:rPr>
+          <w:rFonts w:ascii="Helvetica" w:hAnsi="Helvetica" w:cs="Helvetica"/>
+          <w:color w:val="1F2426"/>
+          <w:sz w:val="18"/>
+          <w:szCs w:val="18"/>
+        </w:rPr>
+      </w:pPr>
+      <w:r>
+        <w:rPr>
+          <w:rFonts w:ascii="Helvetica" w:hAnsi="Helvetica" w:cs="Helvetica"/>
+          <w:noProof/>
+          <w:color w:val="0782C1"/>
+          <w:sz w:val="18"/>
+          <w:szCs w:val="18"/>
+        </w:rPr>
+        <w:drawing>
+          <wp:inline distT="0" distB="0" distL="0" distR="0">
+            <wp:extent cx="3778106" cy="1921124"/>
+            <wp:effectExtent l="19050" t="0" r="0" b="0"/>
+            <wp:docPr id="41" name="图片 2" descr="http://img.mukewang.com/52d22b0d0001f03204790244.jpg">
+              <a:hlinkClick xmlns:a="http://schemas.openxmlformats.org/drawingml/2006/main" r:id="rId99"/>
+            </wp:docPr>
+            <wp:cNvGraphicFramePr>
+              <a:graphicFrameLocks xmlns:a="http://schemas.openxmlformats.org/drawingml/2006/main" noChangeAspect="1"/>
+            </wp:cNvGraphicFramePr>
+            <a:graphic xmlns:a="http://schemas.openxmlformats.org/drawingml/2006/main">
+              <a:graphicData uri="http://schemas.openxmlformats.org/drawingml/2006/picture">
+                <pic:pic xmlns:pic="http://schemas.openxmlformats.org/drawingml/2006/picture">
+                  <pic:nvPicPr>
+                    <pic:cNvPr id="0" name="Picture 2" descr="http://img.mukewang.com/52d22b0d0001f03204790244.jpg">
+                      <a:hlinkClick r:id="rId99"/>
+                    </pic:cNvPr>
+                    <pic:cNvPicPr>
+                      <a:picLocks noChangeAspect="1" noChangeArrowheads="1"/>
+                    </pic:cNvPicPr>
+                  </pic:nvPicPr>
+                  <pic:blipFill>
+                    <a:blip r:embed="rId100"/>
+                    <a:srcRect/>
+                    <a:stretch>
+                      <a:fillRect/>
+                    </a:stretch>
+                  </pic:blipFill>
+                  <pic:spPr bwMode="auto">
+                    <a:xfrm>
+                      <a:off x="0" y="0"/>
+                      <a:ext cx="3779594" cy="1921881"/>
+                    </a:xfrm>
+                    <a:prstGeom prst="rect">
+                      <a:avLst/>
+                    </a:prstGeom>
+                    <a:noFill/>
+                    <a:ln w="9525">
+                      <a:noFill/>
+                      <a:miter lim="800000"/>
+                      <a:headEnd/>
+                      <a:tailEnd/>
+                    </a:ln>
+                  </pic:spPr>
+                </pic:pic>
+              </a:graphicData>
+            </a:graphic>
+          </wp:inline>
+        </w:drawing>
+      </w:r>
+    </w:p>
+    <w:p>
+      <w:pPr>
+        <w:pStyle w:val="a5"/>
+        <w:shd w:val="clear" w:color="auto" w:fill="E2E4EB"/>
+        <w:spacing w:before="0" w:beforeAutospacing="0" w:after="0" w:afterAutospacing="0"/>
+        <w:rPr>
+          <w:rFonts w:ascii="Helvetica" w:hAnsi="Helvetica" w:cs="Helvetica"/>
+          <w:color w:val="1F2426"/>
+          <w:sz w:val="18"/>
+          <w:szCs w:val="18"/>
+        </w:rPr>
+      </w:pPr>
+      <w:r>
+        <w:rPr>
+          <w:rFonts w:ascii="Helvetica" w:hAnsi="Helvetica" w:cs="Helvetica"/>
+          <w:color w:val="1F2426"/>
+          <w:sz w:val="18"/>
+          <w:szCs w:val="18"/>
+        </w:rPr>
+        <w:t>可以看出，由于使用</w:t>
+      </w:r>
+      <w:r>
+        <w:rPr>
+          <w:rStyle w:val="HTML"/>
+          <w:rFonts w:ascii="Consolas" w:hAnsi="Consolas" w:cs="Consolas"/>
+          <w:color w:val="1F2426"/>
+          <w:bdr w:val="single" w:sz="6" w:space="0" w:color="CCCCCC" w:frame="1"/>
+          <w:shd w:val="clear" w:color="auto" w:fill="EEEEEE"/>
+        </w:rPr>
+        <w:t>bind()</w:t>
+      </w:r>
+      <w:r>
+        <w:rPr>
+          <w:rFonts w:ascii="Helvetica" w:hAnsi="Helvetica" w:cs="Helvetica"/>
+          <w:color w:val="1F2426"/>
+          <w:sz w:val="18"/>
+          <w:szCs w:val="18"/>
+        </w:rPr>
+        <w:t>方法，绑定了按钮的单击事件，在该事件中将按钮本身的</w:t>
+      </w:r>
+      <w:r>
+        <w:rPr>
+          <w:rFonts w:ascii="Helvetica" w:hAnsi="Helvetica" w:cs="Helvetica"/>
+          <w:color w:val="1F2426"/>
+          <w:sz w:val="18"/>
+          <w:szCs w:val="18"/>
+        </w:rPr>
+        <w:t>“disabled”</w:t>
+      </w:r>
+      <w:r>
+        <w:rPr>
+          <w:rFonts w:ascii="Helvetica" w:hAnsi="Helvetica" w:cs="Helvetica"/>
+          <w:color w:val="1F2426"/>
+          <w:sz w:val="18"/>
+          <w:szCs w:val="18"/>
+        </w:rPr>
+        <w:t>属性值设为</w:t>
+      </w:r>
+      <w:r>
+        <w:rPr>
+          <w:rFonts w:ascii="Helvetica" w:hAnsi="Helvetica" w:cs="Helvetica"/>
+          <w:color w:val="1F2426"/>
+          <w:sz w:val="18"/>
+          <w:szCs w:val="18"/>
+        </w:rPr>
+        <w:t>“true”</w:t>
+      </w:r>
+      <w:r>
+        <w:rPr>
+          <w:rFonts w:ascii="Helvetica" w:hAnsi="Helvetica" w:cs="Helvetica"/>
+          <w:color w:val="1F2426"/>
+          <w:sz w:val="18"/>
+          <w:szCs w:val="18"/>
+        </w:rPr>
+        <w:t>，表示不可用，当点击时触该事件。</w:t>
+      </w:r>
+    </w:p>
+    <w:p>
+      <w:pPr>
+        <w:rPr>
+          <w:color w:val="FF0000"/>
+          <w:sz w:val="24"/>
+          <w:szCs w:val="24"/>
+        </w:rPr>
+      </w:pPr>
+      <w:r>
+        <w:rPr>
+          <w:color w:val="FF0000"/>
+          <w:sz w:val="24"/>
+          <w:szCs w:val="24"/>
+        </w:rPr>
+        <w:t>$(function () {</w:t>
+      </w:r>
+    </w:p>
+    <w:p>
+      <w:pPr>
+        <w:rPr>
+          <w:color w:val="FF0000"/>
+          <w:sz w:val="24"/>
+          <w:szCs w:val="24"/>
+        </w:rPr>
+      </w:pPr>
+      <w:r>
+        <w:rPr>
+          <w:color w:val="FF0000"/>
+          <w:sz w:val="24"/>
+          <w:szCs w:val="24"/>
+        </w:rPr>
+        <w:t xml:space="preserve">                $("#btntest").bind("click",</w:t>
+      </w:r>
+      <w:r>
+        <w:rPr>
+          <w:rFonts w:hint="eastAsia"/>
+          <w:color w:val="FF0000"/>
+          <w:sz w:val="24"/>
+          <w:szCs w:val="24"/>
+        </w:rPr>
+        <w:t xml:space="preserve"> </w:t>
+      </w:r>
+      <w:r>
+        <w:rPr>
+          <w:color w:val="FF0000"/>
+          <w:sz w:val="24"/>
+          <w:szCs w:val="24"/>
+        </w:rPr>
+        <w:t>"mouseout"</w:t>
+      </w:r>
+      <w:r>
+        <w:rPr>
+          <w:color w:val="FF0000"/>
+          <w:sz w:val="24"/>
+          <w:szCs w:val="24"/>
+        </w:rPr>
+        <w:t>，</w:t>
+      </w:r>
+      <w:r>
+        <w:rPr>
+          <w:color w:val="FF0000"/>
+          <w:sz w:val="24"/>
+          <w:szCs w:val="24"/>
+        </w:rPr>
+        <w:t xml:space="preserve"> function () {</w:t>
+      </w:r>
+    </w:p>
+    <w:p>
+      <w:pPr>
+        <w:rPr>
+          <w:rFonts w:hint="eastAsia"/>
+          <w:color w:val="FF0000"/>
+          <w:sz w:val="24"/>
+          <w:szCs w:val="24"/>
+        </w:rPr>
+      </w:pPr>
+      <w:r>
+        <w:rPr>
+          <w:color w:val="FF0000"/>
+          <w:sz w:val="24"/>
+          <w:szCs w:val="24"/>
+        </w:rPr>
+        <w:t xml:space="preserve">                    $(</w:t>
+      </w:r>
+      <w:r>
+        <w:rPr>
+          <w:color w:val="FF0000"/>
+          <w:sz w:val="24"/>
+          <w:szCs w:val="24"/>
+        </w:rPr>
+        <w:t>this).attr("disabled", "true");</w:t>
+      </w:r>
+      <w:r>
+        <w:rPr>
+          <w:color w:val="FF0000"/>
+          <w:sz w:val="24"/>
+          <w:szCs w:val="24"/>
+        </w:rPr>
+        <w:t>}</w:t>
+      </w:r>
+    </w:p>
+    <w:p>
+      <w:pPr>
+        <w:rPr>
+          <w:color w:val="FF0000"/>
+          <w:sz w:val="24"/>
+          <w:szCs w:val="24"/>
+        </w:rPr>
+      </w:pPr>
+      <w:r>
+        <w:rPr>
+          <w:rFonts w:hint="eastAsia"/>
+          <w:color w:val="FF0000"/>
+          <w:sz w:val="24"/>
+          <w:szCs w:val="24"/>
+        </w:rPr>
+        <w:tab/>
+      </w:r>
+      <w:r>
+        <w:rPr>
+          <w:rFonts w:hint="eastAsia"/>
+          <w:color w:val="FF0000"/>
+          <w:sz w:val="24"/>
+          <w:szCs w:val="24"/>
+        </w:rPr>
+        <w:tab/>
+      </w:r>
+      <w:r>
+        <w:rPr>
+          <w:rFonts w:hint="eastAsia"/>
+          <w:color w:val="FF0000"/>
+          <w:sz w:val="24"/>
+          <w:szCs w:val="24"/>
+        </w:rPr>
+        <w:tab/>
+      </w:r>
+      <w:r>
+        <w:rPr>
+          <w:rFonts w:hint="eastAsia"/>
+          <w:color w:val="FF0000"/>
+          <w:sz w:val="24"/>
+          <w:szCs w:val="24"/>
+        </w:rPr>
+        <w:tab/>
+      </w:r>
+      <w:r>
+        <w:rPr>
+          <w:rFonts w:hint="eastAsia"/>
+          <w:color w:val="FF0000"/>
+          <w:sz w:val="24"/>
+          <w:szCs w:val="24"/>
+        </w:rPr>
+        <w:tab/>
+      </w:r>
+      <w:r>
+        <w:rPr>
+          <w:color w:val="FF0000"/>
+          <w:sz w:val="24"/>
+          <w:szCs w:val="24"/>
+        </w:rPr>
+        <w:t>)</w:t>
+      </w:r>
+    </w:p>
+    <w:p>
+      <w:pPr>
+        <w:rPr>
+          <w:rFonts w:hint="eastAsia"/>
+          <w:color w:val="FF0000"/>
+          <w:sz w:val="24"/>
+          <w:szCs w:val="24"/>
+        </w:rPr>
+      </w:pPr>
+      <w:r>
+        <w:rPr>
+          <w:color w:val="FF0000"/>
+          <w:sz w:val="24"/>
+          <w:szCs w:val="24"/>
+        </w:rPr>
+        <w:t xml:space="preserve">            });</w:t>
+      </w:r>
+    </w:p>
+    <w:p>
+      <w:pPr>
+        <w:rPr>
+          <w:rFonts w:hint="eastAsia"/>
+          <w:color w:val="FF0000"/>
+          <w:sz w:val="24"/>
+          <w:szCs w:val="24"/>
+        </w:rPr>
+      </w:pPr>
+      <w:r>
+        <w:rPr>
+          <w:noProof/>
+          <w:color w:val="FF0000"/>
+          <w:sz w:val="24"/>
+          <w:szCs w:val="24"/>
+        </w:rPr>
+        <w:drawing>
+          <wp:inline distT="0" distB="0" distL="0" distR="0">
+            <wp:extent cx="2924355" cy="3166349"/>
+            <wp:effectExtent l="19050" t="0" r="9345" b="0"/>
+            <wp:docPr id="43" name="图片 5"/>
+            <wp:cNvGraphicFramePr>
+              <a:graphicFrameLocks xmlns:a="http://schemas.openxmlformats.org/drawingml/2006/main" noChangeAspect="1"/>
+            </wp:cNvGraphicFramePr>
+            <a:graphic xmlns:a="http://schemas.openxmlformats.org/drawingml/2006/main">
+              <a:graphicData uri="http://schemas.openxmlformats.org/drawingml/2006/picture">
+                <pic:pic xmlns:pic="http://schemas.openxmlformats.org/drawingml/2006/picture">
+                  <pic:nvPicPr>
+                    <pic:cNvPr id="0" name="Picture 5"/>
+                    <pic:cNvPicPr>
+                      <a:picLocks noChangeAspect="1" noChangeArrowheads="1"/>
+                    </pic:cNvPicPr>
+                  </pic:nvPicPr>
+                  <pic:blipFill>
+                    <a:blip r:embed="rId101"/>
+                    <a:srcRect/>
+                    <a:stretch>
+                      <a:fillRect/>
+                    </a:stretch>
+                  </pic:blipFill>
+                  <pic:spPr bwMode="auto">
+                    <a:xfrm>
+                      <a:off x="0" y="0"/>
+                      <a:ext cx="2925630" cy="3167729"/>
+                    </a:xfrm>
+                    <a:prstGeom prst="rect">
+                      <a:avLst/>
+                    </a:prstGeom>
+                    <a:noFill/>
+                    <a:ln w="9525">
+                      <a:noFill/>
+                      <a:miter lim="800000"/>
+                      <a:headEnd/>
+                      <a:tailEnd/>
+                    </a:ln>
+                  </pic:spPr>
+                </pic:pic>
+              </a:graphicData>
+            </a:graphic>
+          </wp:inline>
+        </w:drawing>
+      </w:r>
+    </w:p>
+    <w:p>
+      <w:pPr>
+        <w:pStyle w:val="2"/>
+      </w:pPr>
+      <w:r>
+        <w:rPr>
+          <w:rFonts w:hint="eastAsia"/>
+        </w:rPr>
+        <w:t>6-3</w:t>
+      </w:r>
+      <w:r>
+        <w:rPr>
+          <w:rFonts w:hint="eastAsia"/>
+        </w:rPr>
+        <w:t>使用</w:t>
+      </w:r>
+      <w:r>
+        <w:rPr>
+          <w:rFonts w:hint="eastAsia"/>
+        </w:rPr>
+        <w:t>hover()</w:t>
+      </w:r>
+      <w:r>
+        <w:rPr>
+          <w:rFonts w:hint="eastAsia"/>
+        </w:rPr>
+        <w:t>方法切换事件</w:t>
+      </w:r>
+    </w:p>
+    <w:p>
+      <w:pPr>
+        <w:pStyle w:val="a5"/>
+        <w:shd w:val="clear" w:color="auto" w:fill="E2E4EB"/>
+        <w:spacing w:before="0" w:beforeAutospacing="0" w:after="0" w:afterAutospacing="0"/>
+        <w:rPr>
+          <w:rFonts w:ascii="Helvetica" w:hAnsi="Helvetica" w:cs="Helvetica"/>
+          <w:color w:val="1F2426"/>
+          <w:sz w:val="18"/>
+          <w:szCs w:val="18"/>
+        </w:rPr>
+      </w:pPr>
+      <w:r>
+        <w:rPr>
+          <w:rStyle w:val="HTML"/>
+          <w:rFonts w:ascii="Consolas" w:hAnsi="Consolas" w:cs="Consolas"/>
+          <w:color w:val="1F2426"/>
+          <w:bdr w:val="single" w:sz="6" w:space="0" w:color="CCCCCC" w:frame="1"/>
+          <w:shd w:val="clear" w:color="auto" w:fill="EEEEEE"/>
+        </w:rPr>
+        <w:t>hover()</w:t>
+      </w:r>
+      <w:r>
+        <w:rPr>
+          <w:rFonts w:ascii="Helvetica" w:hAnsi="Helvetica" w:cs="Helvetica"/>
+          <w:color w:val="1F2426"/>
+          <w:sz w:val="18"/>
+          <w:szCs w:val="18"/>
+        </w:rPr>
+        <w:t>方法的功能是当鼠标移到所选元素上时，执行方法中的第一个函数，鼠标移出时，执行方法中的第二个函数，实现事件的切实效果，调用格式如下：</w:t>
+      </w:r>
+    </w:p>
+    <w:p>
+      <w:pPr>
+        <w:pStyle w:val="a5"/>
+        <w:shd w:val="clear" w:color="auto" w:fill="E2E4EB"/>
+        <w:spacing w:before="0" w:beforeAutospacing="0" w:after="0" w:afterAutospacing="0"/>
+        <w:rPr>
+          <w:rFonts w:ascii="Helvetica" w:hAnsi="Helvetica" w:cs="Helvetica"/>
+          <w:color w:val="1F2426"/>
+          <w:sz w:val="18"/>
+          <w:szCs w:val="18"/>
+        </w:rPr>
+      </w:pPr>
+      <w:r>
+        <w:rPr>
+          <w:rStyle w:val="a7"/>
+          <w:rFonts w:ascii="Consolas" w:hAnsi="Consolas" w:cs="Consolas"/>
+          <w:color w:val="1F2426"/>
+          <w:sz w:val="18"/>
+          <w:szCs w:val="18"/>
+          <w:bdr w:val="single" w:sz="6" w:space="0" w:color="CCCCCC" w:frame="1"/>
+          <w:shd w:val="clear" w:color="auto" w:fill="EEEEEE"/>
+        </w:rPr>
+        <w:t>$(selector).hover(over</w:t>
+      </w:r>
+      <w:r>
+        <w:rPr>
+          <w:rStyle w:val="a7"/>
+          <w:rFonts w:ascii="Consolas" w:hAnsi="Consolas" w:cs="Consolas"/>
+          <w:color w:val="1F2426"/>
+          <w:sz w:val="18"/>
+          <w:szCs w:val="18"/>
+          <w:bdr w:val="single" w:sz="6" w:space="0" w:color="CCCCCC" w:frame="1"/>
+          <w:shd w:val="clear" w:color="auto" w:fill="EEEEEE"/>
+        </w:rPr>
+        <w:t>，</w:t>
+      </w:r>
+      <w:r>
+        <w:rPr>
+          <w:rStyle w:val="a7"/>
+          <w:rFonts w:ascii="Consolas" w:hAnsi="Consolas" w:cs="Consolas"/>
+          <w:color w:val="1F2426"/>
+          <w:sz w:val="18"/>
+          <w:szCs w:val="18"/>
+          <w:bdr w:val="single" w:sz="6" w:space="0" w:color="CCCCCC" w:frame="1"/>
+          <w:shd w:val="clear" w:color="auto" w:fill="EEEEEE"/>
+        </w:rPr>
+        <w:t>out);</w:t>
+      </w:r>
+    </w:p>
+    <w:p>
+      <w:pPr>
+        <w:pStyle w:val="a5"/>
+        <w:shd w:val="clear" w:color="auto" w:fill="E2E4EB"/>
+        <w:spacing w:before="120" w:beforeAutospacing="0" w:after="120" w:afterAutospacing="0"/>
+        <w:rPr>
+          <w:rFonts w:ascii="Helvetica" w:hAnsi="Helvetica" w:cs="Helvetica"/>
+          <w:color w:val="1F2426"/>
+          <w:sz w:val="18"/>
+          <w:szCs w:val="18"/>
+        </w:rPr>
+      </w:pPr>
+      <w:r>
+        <w:rPr>
+          <w:rFonts w:ascii="Helvetica" w:hAnsi="Helvetica" w:cs="Helvetica"/>
+          <w:color w:val="1F2426"/>
+          <w:sz w:val="18"/>
+          <w:szCs w:val="18"/>
+        </w:rPr>
+        <w:t>over</w:t>
+      </w:r>
+      <w:r>
+        <w:rPr>
+          <w:rFonts w:ascii="Helvetica" w:hAnsi="Helvetica" w:cs="Helvetica"/>
+          <w:color w:val="1F2426"/>
+          <w:sz w:val="18"/>
+          <w:szCs w:val="18"/>
+        </w:rPr>
+        <w:t>参数为移到所选元素上触发的函数，</w:t>
+      </w:r>
+      <w:r>
+        <w:rPr>
+          <w:rFonts w:ascii="Helvetica" w:hAnsi="Helvetica" w:cs="Helvetica"/>
+          <w:color w:val="1F2426"/>
+          <w:sz w:val="18"/>
+          <w:szCs w:val="18"/>
+        </w:rPr>
+        <w:t>out</w:t>
+      </w:r>
+      <w:r>
+        <w:rPr>
+          <w:rFonts w:ascii="Helvetica" w:hAnsi="Helvetica" w:cs="Helvetica"/>
+          <w:color w:val="1F2426"/>
+          <w:sz w:val="18"/>
+          <w:szCs w:val="18"/>
+        </w:rPr>
+        <w:t>参数为移出元素时触发的函数。</w:t>
+      </w:r>
+    </w:p>
+    <w:p>
+      <w:pPr>
+        <w:pStyle w:val="a5"/>
+        <w:shd w:val="clear" w:color="auto" w:fill="E2E4EB"/>
+        <w:spacing w:before="120" w:beforeAutospacing="0" w:after="120" w:afterAutospacing="0"/>
+        <w:rPr>
+          <w:rFonts w:ascii="Helvetica" w:hAnsi="Helvetica" w:cs="Helvetica"/>
+          <w:color w:val="1F2426"/>
+          <w:sz w:val="18"/>
+          <w:szCs w:val="18"/>
+        </w:rPr>
+      </w:pPr>
+      <w:r>
+        <w:rPr>
+          <w:rFonts w:ascii="Helvetica" w:hAnsi="Helvetica" w:cs="Helvetica"/>
+          <w:color w:val="1F2426"/>
+          <w:sz w:val="18"/>
+          <w:szCs w:val="18"/>
+        </w:rPr>
+        <w:t>例如，当鼠标移到</w:t>
+      </w:r>
+      <w:r>
+        <w:rPr>
+          <w:rFonts w:ascii="Helvetica" w:hAnsi="Helvetica" w:cs="Helvetica"/>
+          <w:color w:val="1F2426"/>
+          <w:sz w:val="18"/>
+          <w:szCs w:val="18"/>
+        </w:rPr>
+        <w:t>&lt;div&gt;</w:t>
+      </w:r>
+      <w:r>
+        <w:rPr>
+          <w:rFonts w:ascii="Helvetica" w:hAnsi="Helvetica" w:cs="Helvetica"/>
+          <w:color w:val="1F2426"/>
+          <w:sz w:val="18"/>
+          <w:szCs w:val="18"/>
+        </w:rPr>
+        <w:t>元素上时，元素中的字体变成金黄色，如下图所示：</w:t>
+      </w:r>
+    </w:p>
+    <w:p>
+      <w:pPr>
+        <w:pStyle w:val="a5"/>
+        <w:shd w:val="clear" w:color="auto" w:fill="E2E4EB"/>
+        <w:spacing w:before="120" w:beforeAutospacing="0" w:after="120" w:afterAutospacing="0"/>
+        <w:rPr>
+          <w:rFonts w:ascii="Helvetica" w:hAnsi="Helvetica" w:cs="Helvetica"/>
+          <w:color w:val="1F2426"/>
+          <w:sz w:val="18"/>
+          <w:szCs w:val="18"/>
+        </w:rPr>
+      </w:pPr>
+      <w:r>
+        <w:rPr>
+          <w:rFonts w:ascii="Helvetica" w:hAnsi="Helvetica" w:cs="Helvetica"/>
+          <w:noProof/>
+          <w:color w:val="0782C1"/>
+          <w:sz w:val="18"/>
+          <w:szCs w:val="18"/>
+        </w:rPr>
+        <w:lastRenderedPageBreak/>
+        <w:drawing>
+          <wp:inline distT="0" distB="0" distL="0" distR="0">
+            <wp:extent cx="3036570" cy="2294890"/>
+            <wp:effectExtent l="19050" t="0" r="0" b="0"/>
+            <wp:docPr id="44" name="图片 8" descr="http://img.mukewang.com/52d22c9900013dbd03190241.jpg">
+              <a:hlinkClick xmlns:a="http://schemas.openxmlformats.org/drawingml/2006/main" r:id="rId102"/>
+            </wp:docPr>
+            <wp:cNvGraphicFramePr>
+              <a:graphicFrameLocks xmlns:a="http://schemas.openxmlformats.org/drawingml/2006/main" noChangeAspect="1"/>
+            </wp:cNvGraphicFramePr>
+            <a:graphic xmlns:a="http://schemas.openxmlformats.org/drawingml/2006/main">
+              <a:graphicData uri="http://schemas.openxmlformats.org/drawingml/2006/picture">
+                <pic:pic xmlns:pic="http://schemas.openxmlformats.org/drawingml/2006/picture">
+                  <pic:nvPicPr>
+                    <pic:cNvPr id="0" name="Picture 8" descr="http://img.mukewang.com/52d22c9900013dbd03190241.jpg">
+                      <a:hlinkClick r:id="rId102"/>
+                    </pic:cNvPr>
+                    <pic:cNvPicPr>
+                      <a:picLocks noChangeAspect="1" noChangeArrowheads="1"/>
+                    </pic:cNvPicPr>
+                  </pic:nvPicPr>
+                  <pic:blipFill>
+                    <a:blip r:embed="rId103"/>
+                    <a:srcRect/>
+                    <a:stretch>
+                      <a:fillRect/>
+                    </a:stretch>
+                  </pic:blipFill>
+                  <pic:spPr bwMode="auto">
+                    <a:xfrm>
+                      <a:off x="0" y="0"/>
+                      <a:ext cx="3036570" cy="2294890"/>
+                    </a:xfrm>
+                    <a:prstGeom prst="rect">
+                      <a:avLst/>
+                    </a:prstGeom>
+                    <a:noFill/>
+                    <a:ln w="9525">
+                      <a:noFill/>
+                      <a:miter lim="800000"/>
+                      <a:headEnd/>
+                      <a:tailEnd/>
+                    </a:ln>
+                  </pic:spPr>
+                </pic:pic>
+              </a:graphicData>
+            </a:graphic>
+          </wp:inline>
+        </w:drawing>
+      </w:r>
+    </w:p>
+    <w:p>
+      <w:pPr>
+        <w:rPr>
+          <w:color w:val="FF0000"/>
+          <w:sz w:val="24"/>
+          <w:szCs w:val="24"/>
+        </w:rPr>
+      </w:pPr>
+      <w:r>
+        <w:rPr>
+          <w:color w:val="FF0000"/>
+          <w:sz w:val="24"/>
+          <w:szCs w:val="24"/>
+        </w:rPr>
+        <w:t>&lt;script type="text/javascript"&gt;</w:t>
+      </w:r>
+    </w:p>
+    <w:p>
+      <w:pPr>
+        <w:rPr>
+          <w:color w:val="FF0000"/>
+          <w:sz w:val="24"/>
+          <w:szCs w:val="24"/>
+        </w:rPr>
+      </w:pPr>
+      <w:r>
+        <w:rPr>
+          <w:color w:val="FF0000"/>
+          <w:sz w:val="24"/>
+          <w:szCs w:val="24"/>
+        </w:rPr>
+        <w:t xml:space="preserve">            $(function () {</w:t>
+      </w:r>
+    </w:p>
+    <w:p>
+      <w:pPr>
+        <w:rPr>
+          <w:color w:val="FF0000"/>
+          <w:sz w:val="24"/>
+          <w:szCs w:val="24"/>
+        </w:rPr>
+      </w:pPr>
+      <w:r>
+        <w:rPr>
+          <w:color w:val="FF0000"/>
+          <w:sz w:val="24"/>
+          <w:szCs w:val="24"/>
+        </w:rPr>
+        <w:t xml:space="preserve">                $("div").hover(</w:t>
+      </w:r>
+    </w:p>
+    <w:p>
+      <w:pPr>
+        <w:rPr>
+          <w:color w:val="FF0000"/>
+          <w:sz w:val="24"/>
+          <w:szCs w:val="24"/>
+        </w:rPr>
+      </w:pPr>
+      <w:r>
+        <w:rPr>
+          <w:color w:val="FF0000"/>
+          <w:sz w:val="24"/>
+          <w:szCs w:val="24"/>
+        </w:rPr>
+        <w:t xml:space="preserve">                function () {</w:t>
+      </w:r>
+    </w:p>
+    <w:p>
+      <w:pPr>
+        <w:rPr>
+          <w:color w:val="FF0000"/>
+          <w:sz w:val="24"/>
+          <w:szCs w:val="24"/>
+        </w:rPr>
+      </w:pPr>
+      <w:r>
+        <w:rPr>
+          <w:color w:val="FF0000"/>
+          <w:sz w:val="24"/>
+          <w:szCs w:val="24"/>
+        </w:rPr>
+        <w:t xml:space="preserve">                    $(this).addClass("orange");</w:t>
+      </w:r>
+    </w:p>
+    <w:p>
+      <w:pPr>
+        <w:rPr>
+          <w:color w:val="FF0000"/>
+          <w:sz w:val="24"/>
+          <w:szCs w:val="24"/>
+        </w:rPr>
+      </w:pPr>
+      <w:r>
+        <w:rPr>
+          <w:color w:val="FF0000"/>
+          <w:sz w:val="24"/>
+          <w:szCs w:val="24"/>
+        </w:rPr>
+        <w:t xml:space="preserve">                },</w:t>
+      </w:r>
+    </w:p>
+    <w:p>
+      <w:pPr>
+        <w:rPr>
+          <w:color w:val="FF0000"/>
+          <w:sz w:val="24"/>
+          <w:szCs w:val="24"/>
+        </w:rPr>
+      </w:pPr>
+      <w:r>
+        <w:rPr>
+          <w:color w:val="FF0000"/>
+          <w:sz w:val="24"/>
+          <w:szCs w:val="24"/>
+        </w:rPr>
+        <w:t xml:space="preserve">                function () {</w:t>
+      </w:r>
+    </w:p>
+    <w:p>
+      <w:pPr>
+        <w:rPr>
+          <w:color w:val="FF0000"/>
+          <w:sz w:val="24"/>
+          <w:szCs w:val="24"/>
+        </w:rPr>
+      </w:pPr>
+      <w:r>
+        <w:rPr>
+          <w:color w:val="FF0000"/>
+          <w:sz w:val="24"/>
+          <w:szCs w:val="24"/>
+        </w:rPr>
+        <w:t xml:space="preserve">                    $(this).removeClass("orange")</w:t>
+      </w:r>
+    </w:p>
+    <w:p>
+      <w:pPr>
+        <w:rPr>
+          <w:color w:val="FF0000"/>
+          <w:sz w:val="24"/>
+          <w:szCs w:val="24"/>
+        </w:rPr>
+      </w:pPr>
+      <w:r>
+        <w:rPr>
+          <w:color w:val="FF0000"/>
+          <w:sz w:val="24"/>
+          <w:szCs w:val="24"/>
+        </w:rPr>
+        <w:t xml:space="preserve">                })</w:t>
+      </w:r>
+    </w:p>
+    <w:p>
+      <w:pPr>
+        <w:rPr>
+          <w:color w:val="FF0000"/>
+          <w:sz w:val="24"/>
+          <w:szCs w:val="24"/>
+        </w:rPr>
+      </w:pPr>
+      <w:r>
+        <w:rPr>
+          <w:color w:val="FF0000"/>
+          <w:sz w:val="24"/>
+          <w:szCs w:val="24"/>
+        </w:rPr>
+        <w:t xml:space="preserve">            });</w:t>
+      </w:r>
+    </w:p>
+    <w:p>
+      <w:pPr>
+        <w:rPr>
+          <w:rFonts w:hint="eastAsia"/>
+          <w:color w:val="FF0000"/>
+          <w:sz w:val="24"/>
+          <w:szCs w:val="24"/>
+        </w:rPr>
+      </w:pPr>
+      <w:r>
+        <w:rPr>
+          <w:color w:val="FF0000"/>
+          <w:sz w:val="24"/>
+          <w:szCs w:val="24"/>
+        </w:rPr>
+        <w:t xml:space="preserve">        &lt;/script&gt;</w:t>
+      </w:r>
+    </w:p>
+    <w:p>
+      <w:pPr>
+        <w:rPr>
+          <w:rFonts w:hint="eastAsia"/>
+          <w:color w:val="FF0000"/>
+          <w:sz w:val="24"/>
+          <w:szCs w:val="24"/>
+        </w:rPr>
+      </w:pPr>
+      <w:r>
+        <w:rPr>
+          <w:noProof/>
+          <w:color w:val="FF0000"/>
+          <w:sz w:val="24"/>
+          <w:szCs w:val="24"/>
+        </w:rPr>
+        <w:drawing>
+          <wp:inline distT="0" distB="0" distL="0" distR="0">
+            <wp:extent cx="2933065" cy="543560"/>
+            <wp:effectExtent l="19050" t="0" r="635" b="0"/>
+            <wp:docPr id="45" name="图片 10"/>
+            <wp:cNvGraphicFramePr>
+              <a:graphicFrameLocks xmlns:a="http://schemas.openxmlformats.org/drawingml/2006/main" noChangeAspect="1"/>
+            </wp:cNvGraphicFramePr>
+            <a:graphic xmlns:a="http://schemas.openxmlformats.org/drawingml/2006/main">
+              <a:graphicData uri="http://schemas.openxmlformats.org/drawingml/2006/picture">
+                <pic:pic xmlns:pic="http://schemas.openxmlformats.org/drawingml/2006/picture">
+                  <pic:nvPicPr>
+                    <pic:cNvPr id="0" name="Picture 10"/>
+                    <pic:cNvPicPr>
+                      <a:picLocks noChangeAspect="1" noChangeArrowheads="1"/>
+                    </pic:cNvPicPr>
+                  </pic:nvPicPr>
+                  <pic:blipFill>
+                    <a:blip r:embed="rId104"/>
+                    <a:srcRect/>
+                    <a:stretch>
+                      <a:fillRect/>
+                    </a:stretch>
+                  </pic:blipFill>
+                  <pic:spPr bwMode="auto">
+                    <a:xfrm>
+                      <a:off x="0" y="0"/>
+                      <a:ext cx="2933065" cy="543560"/>
+                    </a:xfrm>
+                    <a:prstGeom prst="rect">
+                      <a:avLst/>
+                    </a:prstGeom>
+                    <a:noFill/>
+                    <a:ln w="9525">
+                      <a:noFill/>
+                      <a:miter lim="800000"/>
+                      <a:headEnd/>
+                      <a:tailEnd/>
+                    </a:ln>
+                  </pic:spPr>
+                </pic:pic>
+              </a:graphicData>
+            </a:graphic>
+          </wp:inline>
+        </w:drawing>
+      </w:r>
+    </w:p>
+    <w:p>
+      <w:pPr>
+        <w:pStyle w:val="2"/>
+      </w:pPr>
+      <w:r>
+        <w:rPr>
+          <w:rFonts w:hint="eastAsia"/>
+          <w:szCs w:val="24"/>
+        </w:rPr>
+        <w:t>6-4</w:t>
+      </w:r>
+      <w:r>
+        <w:rPr>
+          <w:rFonts w:hint="eastAsia"/>
+        </w:rPr>
+        <w:t>使用</w:t>
+      </w:r>
+      <w:r>
+        <w:rPr>
+          <w:rFonts w:hint="eastAsia"/>
+        </w:rPr>
+        <w:t>toggle()</w:t>
+      </w:r>
+      <w:r>
+        <w:rPr>
+          <w:rFonts w:hint="eastAsia"/>
+        </w:rPr>
+        <w:t>方法绑定多个函数</w:t>
+      </w:r>
+    </w:p>
+    <w:p>
+      <w:pPr>
+        <w:pStyle w:val="a5"/>
+        <w:shd w:val="clear" w:color="auto" w:fill="E2E4EB"/>
+        <w:spacing w:before="0" w:beforeAutospacing="0" w:after="0" w:afterAutospacing="0"/>
+        <w:rPr>
+          <w:rFonts w:ascii="Helvetica" w:hAnsi="Helvetica" w:cs="Helvetica"/>
+          <w:color w:val="1F2426"/>
+          <w:sz w:val="18"/>
+          <w:szCs w:val="18"/>
+        </w:rPr>
+      </w:pPr>
+      <w:r>
+        <w:rPr>
+          <w:rStyle w:val="HTML"/>
+          <w:rFonts w:ascii="Consolas" w:hAnsi="Consolas" w:cs="Consolas"/>
+          <w:b/>
+          <w:color w:val="FF0000"/>
+          <w:sz w:val="28"/>
+          <w:szCs w:val="28"/>
+          <w:bdr w:val="single" w:sz="6" w:space="0" w:color="CCCCCC" w:frame="1"/>
+          <w:shd w:val="clear" w:color="auto" w:fill="EEEEEE"/>
+        </w:rPr>
+        <w:t>toggle()</w:t>
+      </w:r>
+      <w:r>
+        <w:rPr>
+          <w:rFonts w:ascii="Helvetica" w:hAnsi="Helvetica" w:cs="Helvetica"/>
+          <w:b/>
+          <w:color w:val="FF0000"/>
+          <w:sz w:val="28"/>
+          <w:szCs w:val="28"/>
+        </w:rPr>
+        <w:t>方法可以在元素的</w:t>
+      </w:r>
+      <w:r>
+        <w:rPr>
+          <w:rFonts w:ascii="Helvetica" w:hAnsi="Helvetica" w:cs="Helvetica"/>
+          <w:b/>
+          <w:color w:val="FF0000"/>
+          <w:sz w:val="28"/>
+          <w:szCs w:val="28"/>
+        </w:rPr>
+        <w:t>click</w:t>
+      </w:r>
+      <w:r>
+        <w:rPr>
+          <w:rFonts w:ascii="Helvetica" w:hAnsi="Helvetica" w:cs="Helvetica"/>
+          <w:b/>
+          <w:color w:val="FF0000"/>
+          <w:sz w:val="28"/>
+          <w:szCs w:val="28"/>
+        </w:rPr>
+        <w:t>事件中绑定两个或两个以上的函</w:t>
+      </w:r>
+      <w:r>
+        <w:rPr>
+          <w:rFonts w:ascii="Helvetica" w:hAnsi="Helvetica" w:cs="Helvetica"/>
+          <w:color w:val="1F2426"/>
+          <w:sz w:val="18"/>
+          <w:szCs w:val="18"/>
+        </w:rPr>
+        <w:t>数，同时，它还可以实现元素的隐藏与显示的切换，绑定多个函数的调用格式如下：</w:t>
+      </w:r>
+    </w:p>
+    <w:p>
+      <w:pPr>
+        <w:pStyle w:val="a5"/>
+        <w:shd w:val="clear" w:color="auto" w:fill="E2E4EB"/>
+        <w:spacing w:before="0" w:beforeAutospacing="0" w:after="0" w:afterAutospacing="0"/>
+        <w:rPr>
+          <w:rFonts w:ascii="Helvetica" w:hAnsi="Helvetica" w:cs="Helvetica"/>
+          <w:color w:val="1F2426"/>
+          <w:sz w:val="18"/>
+          <w:szCs w:val="18"/>
+        </w:rPr>
+      </w:pPr>
+      <w:r>
+        <w:rPr>
+          <w:rStyle w:val="a7"/>
+          <w:rFonts w:ascii="Consolas" w:hAnsi="Consolas" w:cs="Consolas"/>
+          <w:color w:val="1F2426"/>
+          <w:sz w:val="18"/>
+          <w:szCs w:val="18"/>
+          <w:bdr w:val="single" w:sz="6" w:space="0" w:color="CCCCCC" w:frame="1"/>
+          <w:shd w:val="clear" w:color="auto" w:fill="EEEEEE"/>
+        </w:rPr>
+        <w:t>$(selector).toggle(fun1(),fun2(),funN(),...)</w:t>
+      </w:r>
+    </w:p>
+    <w:p>
+      <w:pPr>
+        <w:pStyle w:val="a5"/>
+        <w:shd w:val="clear" w:color="auto" w:fill="E2E4EB"/>
+        <w:spacing w:before="120" w:beforeAutospacing="0" w:after="120" w:afterAutospacing="0"/>
+        <w:rPr>
+          <w:rFonts w:ascii="Helvetica" w:hAnsi="Helvetica" w:cs="Helvetica"/>
+          <w:color w:val="1F2426"/>
+          <w:sz w:val="18"/>
+          <w:szCs w:val="18"/>
+        </w:rPr>
+      </w:pPr>
+      <w:r>
+        <w:rPr>
+          <w:rFonts w:ascii="Helvetica" w:hAnsi="Helvetica" w:cs="Helvetica"/>
+          <w:color w:val="1F2426"/>
+          <w:sz w:val="18"/>
+          <w:szCs w:val="18"/>
+        </w:rPr>
+        <w:t>其中，</w:t>
+      </w:r>
+      <w:r>
+        <w:rPr>
+          <w:rFonts w:ascii="Helvetica" w:hAnsi="Helvetica" w:cs="Helvetica"/>
+          <w:color w:val="1F2426"/>
+          <w:sz w:val="18"/>
+          <w:szCs w:val="18"/>
+        </w:rPr>
+        <w:t>fun1</w:t>
+      </w:r>
+      <w:r>
+        <w:rPr>
+          <w:rFonts w:ascii="Helvetica" w:hAnsi="Helvetica" w:cs="Helvetica"/>
+          <w:color w:val="1F2426"/>
+          <w:sz w:val="18"/>
+          <w:szCs w:val="18"/>
+        </w:rPr>
+        <w:t>，</w:t>
+      </w:r>
+      <w:r>
+        <w:rPr>
+          <w:rFonts w:ascii="Helvetica" w:hAnsi="Helvetica" w:cs="Helvetica"/>
+          <w:color w:val="1F2426"/>
+          <w:sz w:val="18"/>
+          <w:szCs w:val="18"/>
+        </w:rPr>
+        <w:t>fun2</w:t>
+      </w:r>
+      <w:r>
+        <w:rPr>
+          <w:rFonts w:ascii="Helvetica" w:hAnsi="Helvetica" w:cs="Helvetica"/>
+          <w:color w:val="1F2426"/>
+          <w:sz w:val="18"/>
+          <w:szCs w:val="18"/>
+        </w:rPr>
+        <w:t>就是多个函数的名称</w:t>
+      </w:r>
+    </w:p>
+    <w:p>
+      <w:pPr>
+        <w:pStyle w:val="a5"/>
+        <w:shd w:val="clear" w:color="auto" w:fill="E2E4EB"/>
+        <w:spacing w:before="0" w:beforeAutospacing="0" w:after="0" w:afterAutospacing="0"/>
+        <w:rPr>
+          <w:rFonts w:ascii="Helvetica" w:hAnsi="Helvetica" w:cs="Helvetica"/>
+          <w:color w:val="1F2426"/>
+          <w:sz w:val="18"/>
+          <w:szCs w:val="18"/>
+        </w:rPr>
+      </w:pPr>
+      <w:r>
+        <w:rPr>
+          <w:rFonts w:ascii="Helvetica" w:hAnsi="Helvetica" w:cs="Helvetica"/>
+          <w:color w:val="1F2426"/>
+          <w:sz w:val="18"/>
+          <w:szCs w:val="18"/>
+        </w:rPr>
+        <w:t>例如，使用</w:t>
+      </w:r>
+      <w:r>
+        <w:rPr>
+          <w:rStyle w:val="HTML"/>
+          <w:rFonts w:ascii="Consolas" w:hAnsi="Consolas" w:cs="Consolas"/>
+          <w:color w:val="1F2426"/>
+          <w:bdr w:val="single" w:sz="6" w:space="0" w:color="CCCCCC" w:frame="1"/>
+          <w:shd w:val="clear" w:color="auto" w:fill="EEEEEE"/>
+        </w:rPr>
+        <w:t>toggle()</w:t>
+      </w:r>
+      <w:r>
+        <w:rPr>
+          <w:rFonts w:ascii="Helvetica" w:hAnsi="Helvetica" w:cs="Helvetica"/>
+          <w:color w:val="1F2426"/>
+          <w:sz w:val="18"/>
+          <w:szCs w:val="18"/>
+        </w:rPr>
+        <w:t>方法，当每次点击</w:t>
+      </w:r>
+      <w:r>
+        <w:rPr>
+          <w:rFonts w:ascii="Helvetica" w:hAnsi="Helvetica" w:cs="Helvetica"/>
+          <w:color w:val="1F2426"/>
+          <w:sz w:val="18"/>
+          <w:szCs w:val="18"/>
+        </w:rPr>
+        <w:t>&lt;div&gt;</w:t>
+      </w:r>
+      <w:r>
+        <w:rPr>
+          <w:rFonts w:ascii="Helvetica" w:hAnsi="Helvetica" w:cs="Helvetica"/>
+          <w:color w:val="1F2426"/>
+          <w:sz w:val="18"/>
+          <w:szCs w:val="18"/>
+        </w:rPr>
+        <w:t>元素时，显示不同内容，如下图所示：</w:t>
+      </w:r>
+    </w:p>
+    <w:p>
+      <w:pPr>
+        <w:pStyle w:val="a5"/>
+        <w:shd w:val="clear" w:color="auto" w:fill="E2E4EB"/>
+        <w:spacing w:before="120" w:beforeAutospacing="0" w:after="120" w:afterAutospacing="0"/>
+        <w:rPr>
+          <w:rFonts w:ascii="Helvetica" w:hAnsi="Helvetica" w:cs="Helvetica"/>
+          <w:color w:val="1F2426"/>
+          <w:sz w:val="18"/>
+          <w:szCs w:val="18"/>
+        </w:rPr>
+      </w:pPr>
+      <w:r>
+        <w:rPr>
+          <w:rFonts w:ascii="Helvetica" w:hAnsi="Helvetica" w:cs="Helvetica"/>
+          <w:noProof/>
+          <w:color w:val="0782C1"/>
+          <w:sz w:val="18"/>
+          <w:szCs w:val="18"/>
+        </w:rPr>
+        <w:lastRenderedPageBreak/>
+        <w:drawing>
+          <wp:inline distT="0" distB="0" distL="0" distR="0">
+            <wp:extent cx="2526214" cy="2449902"/>
+            <wp:effectExtent l="19050" t="0" r="7436" b="0"/>
+            <wp:docPr id="47" name="图片 13" descr="http://img.mukewang.com/52d22e3a0001c56d02980289.jpg">
+              <a:hlinkClick xmlns:a="http://schemas.openxmlformats.org/drawingml/2006/main" r:id="rId105"/>
+            </wp:docPr>
+            <wp:cNvGraphicFramePr>
+              <a:graphicFrameLocks xmlns:a="http://schemas.openxmlformats.org/drawingml/2006/main" noChangeAspect="1"/>
+            </wp:cNvGraphicFramePr>
+            <a:graphic xmlns:a="http://schemas.openxmlformats.org/drawingml/2006/main">
+              <a:graphicData uri="http://schemas.openxmlformats.org/drawingml/2006/picture">
+                <pic:pic xmlns:pic="http://schemas.openxmlformats.org/drawingml/2006/picture">
+                  <pic:nvPicPr>
+                    <pic:cNvPr id="0" name="Picture 13" descr="http://img.mukewang.com/52d22e3a0001c56d02980289.jpg">
+                      <a:hlinkClick r:id="rId105"/>
+                    </pic:cNvPr>
+                    <pic:cNvPicPr>
+                      <a:picLocks noChangeAspect="1" noChangeArrowheads="1"/>
+                    </pic:cNvPicPr>
+                  </pic:nvPicPr>
+                  <pic:blipFill>
+                    <a:blip r:embed="rId106"/>
+                    <a:srcRect/>
+                    <a:stretch>
+                      <a:fillRect/>
+                    </a:stretch>
+                  </pic:blipFill>
+                  <pic:spPr bwMode="auto">
+                    <a:xfrm>
+                      <a:off x="0" y="0"/>
+                      <a:ext cx="2528135" cy="2451765"/>
+                    </a:xfrm>
+                    <a:prstGeom prst="rect">
+                      <a:avLst/>
+                    </a:prstGeom>
+                    <a:noFill/>
+                    <a:ln w="9525">
+                      <a:noFill/>
+                      <a:miter lim="800000"/>
+                      <a:headEnd/>
+                      <a:tailEnd/>
+                    </a:ln>
+                  </pic:spPr>
+                </pic:pic>
+              </a:graphicData>
+            </a:graphic>
+          </wp:inline>
+        </w:drawing>
+      </w:r>
+    </w:p>
+    <w:p>
+      <w:pPr>
+        <w:pStyle w:val="a5"/>
+        <w:shd w:val="clear" w:color="auto" w:fill="E2E4EB"/>
+        <w:spacing w:before="120" w:beforeAutospacing="0" w:after="120" w:afterAutospacing="0"/>
+        <w:rPr>
+          <w:rFonts w:ascii="Helvetica" w:hAnsi="Helvetica" w:cs="Helvetica"/>
+          <w:color w:val="1F2426"/>
+          <w:sz w:val="18"/>
+          <w:szCs w:val="18"/>
+        </w:rPr>
+      </w:pPr>
+      <w:r>
+        <w:rPr>
+          <w:rFonts w:ascii="Helvetica" w:hAnsi="Helvetica" w:cs="Helvetica"/>
+          <w:color w:val="1F2426"/>
+          <w:sz w:val="18"/>
+          <w:szCs w:val="18"/>
+        </w:rPr>
+        <w:t>在浏览器中显示的效果：</w:t>
+      </w:r>
+    </w:p>
+    <w:p>
+      <w:pPr>
+        <w:pStyle w:val="a5"/>
+        <w:shd w:val="clear" w:color="auto" w:fill="E2E4EB"/>
+        <w:spacing w:before="120" w:beforeAutospacing="0" w:after="120" w:afterAutospacing="0"/>
+        <w:rPr>
+          <w:rFonts w:ascii="Helvetica" w:hAnsi="Helvetica" w:cs="Helvetica"/>
+          <w:color w:val="1F2426"/>
+          <w:sz w:val="18"/>
+          <w:szCs w:val="18"/>
+        </w:rPr>
+      </w:pPr>
+      <w:r>
+        <w:rPr>
+          <w:rFonts w:ascii="Helvetica" w:hAnsi="Helvetica" w:cs="Helvetica"/>
+          <w:noProof/>
+          <w:color w:val="0782C1"/>
+          <w:sz w:val="18"/>
+          <w:szCs w:val="18"/>
+        </w:rPr>
+        <w:drawing>
+          <wp:inline distT="0" distB="0" distL="0" distR="0">
+            <wp:extent cx="3547733" cy="2543638"/>
+            <wp:effectExtent l="19050" t="0" r="0" b="0"/>
+            <wp:docPr id="48" name="图片 15" descr="http://img.mukewang.com/52d22e570001902a04670335.jpg">
+              <a:hlinkClick xmlns:a="http://schemas.openxmlformats.org/drawingml/2006/main" r:id="rId107"/>
+            </wp:docPr>
+            <wp:cNvGraphicFramePr>
+              <a:graphicFrameLocks xmlns:a="http://schemas.openxmlformats.org/drawingml/2006/main" noChangeAspect="1"/>
+            </wp:cNvGraphicFramePr>
+            <a:graphic xmlns:a="http://schemas.openxmlformats.org/drawingml/2006/main">
+              <a:graphicData uri="http://schemas.openxmlformats.org/drawingml/2006/picture">
+                <pic:pic xmlns:pic="http://schemas.openxmlformats.org/drawingml/2006/picture">
+                  <pic:nvPicPr>
+                    <pic:cNvPr id="0" name="Picture 15" descr="http://img.mukewang.com/52d22e570001902a04670335.jpg">
+                      <a:hlinkClick r:id="rId107"/>
+                    </pic:cNvPr>
+                    <pic:cNvPicPr>
+                      <a:picLocks noChangeAspect="1" noChangeArrowheads="1"/>
+                    </pic:cNvPicPr>
+                  </pic:nvPicPr>
+                  <pic:blipFill>
+                    <a:blip r:embed="rId108"/>
+                    <a:srcRect/>
+                    <a:stretch>
+                      <a:fillRect/>
+                    </a:stretch>
+                  </pic:blipFill>
+                  <pic:spPr bwMode="auto">
+                    <a:xfrm>
+                      <a:off x="0" y="0"/>
+                      <a:ext cx="3547446" cy="2543432"/>
+                    </a:xfrm>
+                    <a:prstGeom prst="rect">
+                      <a:avLst/>
+                    </a:prstGeom>
+                    <a:noFill/>
+                    <a:ln w="9525">
+                      <a:noFill/>
+                      <a:miter lim="800000"/>
+                      <a:headEnd/>
+                      <a:tailEnd/>
+                    </a:ln>
+                  </pic:spPr>
+                </pic:pic>
+              </a:graphicData>
+            </a:graphic>
+          </wp:inline>
+        </w:drawing>
+      </w:r>
+    </w:p>
+    <w:p>
+      <w:pPr>
+        <w:rPr>
+          <w:rFonts w:ascii="Helvetica" w:hAnsi="Helvetica" w:cs="Helvetica" w:hint="eastAsia"/>
+          <w:b/>
+          <w:color w:val="FF0000"/>
+          <w:sz w:val="24"/>
+          <w:szCs w:val="24"/>
+          <w:shd w:val="clear" w:color="auto" w:fill="E2E4EB"/>
+        </w:rPr>
+      </w:pPr>
+      <w:r>
+        <w:rPr>
+          <w:rFonts w:ascii="Helvetica" w:hAnsi="Helvetica" w:cs="Helvetica"/>
+          <w:color w:val="1F2426"/>
+          <w:sz w:val="18"/>
+          <w:szCs w:val="18"/>
+          <w:shd w:val="clear" w:color="auto" w:fill="E2E4EB"/>
+        </w:rPr>
+        <w:t>从图中可以看出，</w:t>
+      </w:r>
+      <w:r>
+        <w:rPr>
+          <w:rFonts w:ascii="Helvetica" w:hAnsi="Helvetica" w:cs="Helvetica"/>
+          <w:b/>
+          <w:color w:val="FF0000"/>
+          <w:sz w:val="24"/>
+          <w:szCs w:val="24"/>
+          <w:shd w:val="clear" w:color="auto" w:fill="E2E4EB"/>
+        </w:rPr>
+        <w:t>每次点击</w:t>
+      </w:r>
+      <w:r>
+        <w:rPr>
+          <w:rFonts w:ascii="Helvetica" w:hAnsi="Helvetica" w:cs="Helvetica"/>
+          <w:b/>
+          <w:color w:val="FF0000"/>
+          <w:sz w:val="24"/>
+          <w:szCs w:val="24"/>
+          <w:shd w:val="clear" w:color="auto" w:fill="E2E4EB"/>
+        </w:rPr>
+        <w:t>&lt;div&gt;</w:t>
+      </w:r>
+      <w:r>
+        <w:rPr>
+          <w:rFonts w:ascii="Helvetica" w:hAnsi="Helvetica" w:cs="Helvetica"/>
+          <w:b/>
+          <w:color w:val="FF0000"/>
+          <w:sz w:val="24"/>
+          <w:szCs w:val="24"/>
+          <w:shd w:val="clear" w:color="auto" w:fill="E2E4EB"/>
+        </w:rPr>
+        <w:t>元素时，都依次执行</w:t>
+      </w:r>
+      <w:r>
+        <w:rPr>
+          <w:rStyle w:val="HTML"/>
+          <w:rFonts w:ascii="Consolas" w:hAnsi="Consolas" w:cs="Consolas"/>
+          <w:b/>
+          <w:color w:val="FF0000"/>
+          <w:bdr w:val="single" w:sz="6" w:space="0" w:color="CCCCCC" w:frame="1"/>
+          <w:shd w:val="clear" w:color="auto" w:fill="EEEEEE"/>
+        </w:rPr>
+        <w:t>toggle()</w:t>
+      </w:r>
+      <w:r>
+        <w:rPr>
+          <w:rFonts w:ascii="Helvetica" w:hAnsi="Helvetica" w:cs="Helvetica"/>
+          <w:b/>
+          <w:color w:val="FF0000"/>
+          <w:sz w:val="24"/>
+          <w:szCs w:val="24"/>
+          <w:shd w:val="clear" w:color="auto" w:fill="E2E4EB"/>
+        </w:rPr>
+        <w:t>方法绑定的函数，当执行到最后一个函数时，再次点击将又返回执行第一个函数。</w:t>
+      </w:r>
+    </w:p>
+    <w:p>
+      <w:pPr>
+        <w:pStyle w:val="2"/>
+      </w:pPr>
+      <w:r>
+        <w:rPr>
+          <w:rFonts w:hint="eastAsia"/>
+        </w:rPr>
+        <w:t>6-5</w:t>
+      </w:r>
+      <w:r>
+        <w:rPr>
+          <w:rFonts w:hint="eastAsia"/>
+        </w:rPr>
+        <w:t>使用</w:t>
+      </w:r>
+      <w:r>
+        <w:rPr>
+          <w:rFonts w:hint="eastAsia"/>
+        </w:rPr>
+        <w:t>unbind()</w:t>
+      </w:r>
+      <w:r>
+        <w:rPr>
+          <w:rFonts w:hint="eastAsia"/>
+        </w:rPr>
+        <w:t>方法移除元素绑定的事件</w:t>
+      </w:r>
+    </w:p>
+    <w:p>
+      <w:pPr>
+        <w:pStyle w:val="a5"/>
+        <w:shd w:val="clear" w:color="auto" w:fill="E2E4EB"/>
+        <w:spacing w:before="0" w:beforeAutospacing="0" w:after="0" w:afterAutospacing="0"/>
+        <w:rPr>
+          <w:rFonts w:ascii="Helvetica" w:hAnsi="Helvetica" w:cs="Helvetica"/>
+          <w:color w:val="1F2426"/>
+          <w:sz w:val="18"/>
+          <w:szCs w:val="18"/>
+        </w:rPr>
+      </w:pPr>
+      <w:r>
+        <w:rPr>
+          <w:rFonts w:ascii="Helvetica" w:hAnsi="Helvetica" w:cs="Helvetica"/>
+          <w:color w:val="1F2426"/>
+          <w:sz w:val="18"/>
+          <w:szCs w:val="18"/>
+        </w:rPr>
+        <w:t>例如，点击按钮时，使用</w:t>
+      </w:r>
+      <w:r>
+        <w:rPr>
+          <w:rStyle w:val="HTML"/>
+          <w:rFonts w:ascii="Consolas" w:hAnsi="Consolas" w:cs="Consolas"/>
+          <w:color w:val="1F2426"/>
+          <w:bdr w:val="single" w:sz="6" w:space="0" w:color="CCCCCC" w:frame="1"/>
+          <w:shd w:val="clear" w:color="auto" w:fill="EEEEEE"/>
+        </w:rPr>
+        <w:t>unbind()</w:t>
+      </w:r>
+      <w:r>
+        <w:rPr>
+          <w:rFonts w:ascii="Helvetica" w:hAnsi="Helvetica" w:cs="Helvetica"/>
+          <w:color w:val="1F2426"/>
+          <w:sz w:val="18"/>
+          <w:szCs w:val="18"/>
+        </w:rPr>
+        <w:t>方法移除</w:t>
+      </w:r>
+      <w:r>
+        <w:rPr>
+          <w:rFonts w:ascii="Helvetica" w:hAnsi="Helvetica" w:cs="Helvetica"/>
+          <w:color w:val="1F2426"/>
+          <w:sz w:val="18"/>
+          <w:szCs w:val="18"/>
+        </w:rPr>
+        <w:t>&lt;div&gt;</w:t>
+      </w:r>
+      <w:r>
+        <w:rPr>
+          <w:rFonts w:ascii="Helvetica" w:hAnsi="Helvetica" w:cs="Helvetica"/>
+          <w:color w:val="1F2426"/>
+          <w:sz w:val="18"/>
+          <w:szCs w:val="18"/>
+        </w:rPr>
+        <w:t>元素中已绑定的</w:t>
+      </w:r>
+      <w:r>
+        <w:rPr>
+          <w:rFonts w:ascii="Helvetica" w:hAnsi="Helvetica" w:cs="Helvetica"/>
+          <w:color w:val="1F2426"/>
+          <w:sz w:val="18"/>
+          <w:szCs w:val="18"/>
+        </w:rPr>
+        <w:t>“dblclick”</w:t>
+      </w:r>
+      <w:r>
+        <w:rPr>
+          <w:rFonts w:ascii="Helvetica" w:hAnsi="Helvetica" w:cs="Helvetica"/>
+          <w:color w:val="1F2426"/>
+          <w:sz w:val="18"/>
+          <w:szCs w:val="18"/>
+        </w:rPr>
+        <w:t>事件，如下图所示：</w:t>
+      </w:r>
+    </w:p>
+    <w:p>
+      <w:pPr>
+        <w:pStyle w:val="a5"/>
+        <w:shd w:val="clear" w:color="auto" w:fill="E2E4EB"/>
+        <w:spacing w:before="120" w:beforeAutospacing="0" w:after="120" w:afterAutospacing="0"/>
+        <w:rPr>
+          <w:rFonts w:ascii="Helvetica" w:hAnsi="Helvetica" w:cs="Helvetica"/>
+          <w:color w:val="1F2426"/>
+          <w:sz w:val="18"/>
+          <w:szCs w:val="18"/>
+        </w:rPr>
+      </w:pPr>
+      <w:r>
+        <w:rPr>
+          <w:rFonts w:ascii="Helvetica" w:hAnsi="Helvetica" w:cs="Helvetica"/>
+          <w:noProof/>
+          <w:color w:val="0782C1"/>
+          <w:sz w:val="18"/>
+          <w:szCs w:val="18"/>
+        </w:rPr>
+        <w:lastRenderedPageBreak/>
+        <w:drawing>
+          <wp:inline distT="0" distB="0" distL="0" distR="0">
+            <wp:extent cx="4519930" cy="2915920"/>
+            <wp:effectExtent l="19050" t="0" r="0" b="0"/>
+            <wp:docPr id="52" name="图片 17" descr="http://img.mukewang.com/52d22feb0001c9ee04750306.jpg">
+              <a:hlinkClick xmlns:a="http://schemas.openxmlformats.org/drawingml/2006/main" r:id="rId109"/>
+            </wp:docPr>
+            <wp:cNvGraphicFramePr>
+              <a:graphicFrameLocks xmlns:a="http://schemas.openxmlformats.org/drawingml/2006/main" noChangeAspect="1"/>
+            </wp:cNvGraphicFramePr>
+            <a:graphic xmlns:a="http://schemas.openxmlformats.org/drawingml/2006/main">
+              <a:graphicData uri="http://schemas.openxmlformats.org/drawingml/2006/picture">
+                <pic:pic xmlns:pic="http://schemas.openxmlformats.org/drawingml/2006/picture">
+                  <pic:nvPicPr>
+                    <pic:cNvPr id="0" name="Picture 17" descr="http://img.mukewang.com/52d22feb0001c9ee04750306.jpg">
+                      <a:hlinkClick r:id="rId109"/>
+                    </pic:cNvPr>
+                    <pic:cNvPicPr>
+                      <a:picLocks noChangeAspect="1" noChangeArrowheads="1"/>
+                    </pic:cNvPicPr>
+                  </pic:nvPicPr>
+                  <pic:blipFill>
+                    <a:blip r:embed="rId110"/>
+                    <a:srcRect/>
+                    <a:stretch>
+                      <a:fillRect/>
+                    </a:stretch>
+                  </pic:blipFill>
+                  <pic:spPr bwMode="auto">
+                    <a:xfrm>
+                      <a:off x="0" y="0"/>
+                      <a:ext cx="4519930" cy="2915920"/>
+                    </a:xfrm>
+                    <a:prstGeom prst="rect">
+                      <a:avLst/>
+                    </a:prstGeom>
+                    <a:noFill/>
+                    <a:ln w="9525">
+                      <a:noFill/>
+                      <a:miter lim="800000"/>
+                      <a:headEnd/>
+                      <a:tailEnd/>
+                    </a:ln>
+                  </pic:spPr>
+                </pic:pic>
+              </a:graphicData>
+            </a:graphic>
+          </wp:inline>
+        </w:drawing>
+      </w:r>
+    </w:p>
+    <w:p>
+      <w:pPr>
+        <w:pStyle w:val="a5"/>
+        <w:shd w:val="clear" w:color="auto" w:fill="E2E4EB"/>
+        <w:spacing w:before="120" w:beforeAutospacing="0" w:after="120" w:afterAutospacing="0"/>
+        <w:rPr>
+          <w:rFonts w:ascii="Helvetica" w:hAnsi="Helvetica" w:cs="Helvetica"/>
+          <w:color w:val="1F2426"/>
+          <w:sz w:val="18"/>
+          <w:szCs w:val="18"/>
+        </w:rPr>
+      </w:pPr>
+      <w:r>
+        <w:rPr>
+          <w:rFonts w:ascii="Helvetica" w:hAnsi="Helvetica" w:cs="Helvetica"/>
+          <w:color w:val="1F2426"/>
+          <w:sz w:val="18"/>
+          <w:szCs w:val="18"/>
+        </w:rPr>
+        <w:t>在浏览器中显示的效果：</w:t>
+      </w:r>
+    </w:p>
+    <w:p>
+      <w:pPr>
+        <w:pStyle w:val="a5"/>
+        <w:shd w:val="clear" w:color="auto" w:fill="E2E4EB"/>
+        <w:spacing w:before="120" w:beforeAutospacing="0" w:after="120" w:afterAutospacing="0"/>
+        <w:rPr>
+          <w:rFonts w:ascii="Helvetica" w:hAnsi="Helvetica" w:cs="Helvetica"/>
+          <w:color w:val="1F2426"/>
+          <w:sz w:val="18"/>
+          <w:szCs w:val="18"/>
+        </w:rPr>
+      </w:pPr>
+      <w:r>
+        <w:rPr>
+          <w:rFonts w:ascii="Helvetica" w:hAnsi="Helvetica" w:cs="Helvetica"/>
+          <w:noProof/>
+          <w:color w:val="0782C1"/>
+          <w:sz w:val="18"/>
+          <w:szCs w:val="18"/>
+        </w:rPr>
+        <w:drawing>
+          <wp:inline distT="0" distB="0" distL="0" distR="0">
+            <wp:extent cx="5486400" cy="2989981"/>
+            <wp:effectExtent l="19050" t="0" r="0" b="0"/>
+            <wp:docPr id="51" name="图片 18" descr="http://img.mukewang.com/52d2300c0001ecfe06650362.jpg">
+              <a:hlinkClick xmlns:a="http://schemas.openxmlformats.org/drawingml/2006/main" r:id="rId111"/>
+            </wp:docPr>
+            <wp:cNvGraphicFramePr>
+              <a:graphicFrameLocks xmlns:a="http://schemas.openxmlformats.org/drawingml/2006/main" noChangeAspect="1"/>
+            </wp:cNvGraphicFramePr>
+            <a:graphic xmlns:a="http://schemas.openxmlformats.org/drawingml/2006/main">
+              <a:graphicData uri="http://schemas.openxmlformats.org/drawingml/2006/picture">
+                <pic:pic xmlns:pic="http://schemas.openxmlformats.org/drawingml/2006/picture">
+                  <pic:nvPicPr>
+                    <pic:cNvPr id="0" name="Picture 18" descr="http://img.mukewang.com/52d2300c0001ecfe06650362.jpg">
+                      <a:hlinkClick r:id="rId111"/>
+                    </pic:cNvPr>
+                    <pic:cNvPicPr>
+                      <a:picLocks noChangeAspect="1" noChangeArrowheads="1"/>
+                    </pic:cNvPicPr>
+                  </pic:nvPicPr>
+                  <pic:blipFill>
+                    <a:blip r:embed="rId112"/>
+                    <a:srcRect/>
+                    <a:stretch>
+                      <a:fillRect/>
+                    </a:stretch>
+                  </pic:blipFill>
+                  <pic:spPr bwMode="auto">
+                    <a:xfrm>
+                      <a:off x="0" y="0"/>
+                      <a:ext cx="5487781" cy="2990733"/>
+                    </a:xfrm>
+                    <a:prstGeom prst="rect">
+                      <a:avLst/>
+                    </a:prstGeom>
+                    <a:noFill/>
+                    <a:ln w="9525">
+                      <a:noFill/>
+                      <a:miter lim="800000"/>
+                      <a:headEnd/>
+                      <a:tailEnd/>
+                    </a:ln>
+                  </pic:spPr>
+                </pic:pic>
+              </a:graphicData>
+            </a:graphic>
+          </wp:inline>
+        </w:drawing>
+      </w:r>
+    </w:p>
+    <w:p>
+      <w:pPr>
+        <w:pStyle w:val="a5"/>
+        <w:shd w:val="clear" w:color="auto" w:fill="E2E4EB"/>
+        <w:spacing w:before="0" w:beforeAutospacing="0" w:after="0" w:afterAutospacing="0"/>
+        <w:rPr>
+          <w:rFonts w:ascii="Helvetica" w:hAnsi="Helvetica" w:cs="Helvetica"/>
+          <w:color w:val="1F2426"/>
+          <w:sz w:val="18"/>
+          <w:szCs w:val="18"/>
+        </w:rPr>
+      </w:pPr>
+      <w:r>
+        <w:rPr>
+          <w:rFonts w:ascii="Helvetica" w:hAnsi="Helvetica" w:cs="Helvetica"/>
+          <w:color w:val="1F2426"/>
+          <w:sz w:val="18"/>
+          <w:szCs w:val="18"/>
+        </w:rPr>
+        <w:t>从图中可以看出，当使用</w:t>
+      </w:r>
+      <w:r>
+        <w:rPr>
+          <w:rStyle w:val="HTML"/>
+          <w:rFonts w:ascii="Consolas" w:hAnsi="Consolas" w:cs="Consolas"/>
+          <w:color w:val="1F2426"/>
+          <w:bdr w:val="single" w:sz="6" w:space="0" w:color="CCCCCC" w:frame="1"/>
+          <w:shd w:val="clear" w:color="auto" w:fill="EEEEEE"/>
+        </w:rPr>
+        <w:t>unbind()</w:t>
+      </w:r>
+      <w:r>
+        <w:rPr>
+          <w:rFonts w:ascii="Helvetica" w:hAnsi="Helvetica" w:cs="Helvetica"/>
+          <w:color w:val="1F2426"/>
+          <w:sz w:val="18"/>
+          <w:szCs w:val="18"/>
+        </w:rPr>
+        <w:t>方法移除已绑定的</w:t>
+      </w:r>
+      <w:r>
+        <w:rPr>
+          <w:rFonts w:ascii="Helvetica" w:hAnsi="Helvetica" w:cs="Helvetica"/>
+          <w:color w:val="1F2426"/>
+          <w:sz w:val="18"/>
+          <w:szCs w:val="18"/>
+        </w:rPr>
+        <w:t>“dblclick”</w:t>
+      </w:r>
+      <w:r>
+        <w:rPr>
+          <w:rFonts w:ascii="Helvetica" w:hAnsi="Helvetica" w:cs="Helvetica"/>
+          <w:color w:val="1F2426"/>
+          <w:sz w:val="18"/>
+          <w:szCs w:val="18"/>
+        </w:rPr>
+        <w:t>事件时，再次双击</w:t>
+      </w:r>
+      <w:r>
+        <w:rPr>
+          <w:rFonts w:ascii="Helvetica" w:hAnsi="Helvetica" w:cs="Helvetica"/>
+          <w:color w:val="1F2426"/>
+          <w:sz w:val="18"/>
+          <w:szCs w:val="18"/>
+        </w:rPr>
+        <w:t>&lt;div&gt;</w:t>
+      </w:r>
+      <w:r>
+        <w:rPr>
+          <w:rFonts w:ascii="Helvetica" w:hAnsi="Helvetica" w:cs="Helvetica"/>
+          <w:color w:val="1F2426"/>
+          <w:sz w:val="18"/>
+          <w:szCs w:val="18"/>
+        </w:rPr>
+        <w:t>元素，样式和文字都没有任何变化，表明移除事件成功。</w:t>
+      </w:r>
+    </w:p>
+    <w:p>
+      <w:pPr>
+        <w:rPr>
+          <w:rFonts w:hint="eastAsia"/>
+          <w:b/>
+          <w:color w:val="FF0000"/>
+          <w:sz w:val="24"/>
+          <w:szCs w:val="24"/>
+        </w:rPr>
+      </w:pPr>
+      <w:r>
+        <w:rPr>
+          <w:b/>
+          <w:noProof/>
+          <w:color w:val="FF0000"/>
+          <w:sz w:val="24"/>
+          <w:szCs w:val="24"/>
+        </w:rPr>
+        <w:drawing>
+          <wp:inline distT="0" distB="0" distL="0" distR="0">
+            <wp:extent cx="4882515" cy="1104265"/>
+            <wp:effectExtent l="19050" t="0" r="0" b="0"/>
+            <wp:docPr id="55" name="图片 21"/>
+            <wp:cNvGraphicFramePr>
+              <a:graphicFrameLocks xmlns:a="http://schemas.openxmlformats.org/drawingml/2006/main" noChangeAspect="1"/>
+            </wp:cNvGraphicFramePr>
+            <a:graphic xmlns:a="http://schemas.openxmlformats.org/drawingml/2006/main">
+              <a:graphicData uri="http://schemas.openxmlformats.org/drawingml/2006/picture">
+                <pic:pic xmlns:pic="http://schemas.openxmlformats.org/drawingml/2006/picture">
+                  <pic:nvPicPr>
+                    <pic:cNvPr id="0" name="Picture 21"/>
+                    <pic:cNvPicPr>
+                      <a:picLocks noChangeAspect="1" noChangeArrowheads="1"/>
+                    </pic:cNvPicPr>
+                  </pic:nvPicPr>
+                  <pic:blipFill>
+                    <a:blip r:embed="rId113"/>
+                    <a:srcRect/>
+                    <a:stretch>
+                      <a:fillRect/>
+                    </a:stretch>
+                  </pic:blipFill>
+                  <pic:spPr bwMode="auto">
+                    <a:xfrm>
+                      <a:off x="0" y="0"/>
+                      <a:ext cx="4882515" cy="1104265"/>
+                    </a:xfrm>
+                    <a:prstGeom prst="rect">
+                      <a:avLst/>
+                    </a:prstGeom>
+                    <a:noFill/>
+                    <a:ln w="9525">
+                      <a:noFill/>
+                      <a:miter lim="800000"/>
+                      <a:headEnd/>
+                      <a:tailEnd/>
+                    </a:ln>
+                  </pic:spPr>
+                </pic:pic>
+              </a:graphicData>
+            </a:graphic>
+          </wp:inline>
+        </w:drawing>
+      </w:r>
+      <w:r>
+        <w:rPr>
+          <w:b/>
+          <w:noProof/>
+          <w:color w:val="FF0000"/>
+          <w:sz w:val="24"/>
+          <w:szCs w:val="24"/>
+        </w:rPr>
+        <w:lastRenderedPageBreak/>
+        <w:drawing>
+          <wp:inline distT="0" distB="0" distL="0" distR="0">
+            <wp:extent cx="5274310" cy="2202650"/>
+            <wp:effectExtent l="19050" t="0" r="2540" b="0"/>
+            <wp:docPr id="56" name="图片 24"/>
+            <wp:cNvGraphicFramePr>
+              <a:graphicFrameLocks xmlns:a="http://schemas.openxmlformats.org/drawingml/2006/main" noChangeAspect="1"/>
+            </wp:cNvGraphicFramePr>
+            <a:graphic xmlns:a="http://schemas.openxmlformats.org/drawingml/2006/main">
+              <a:graphicData uri="http://schemas.openxmlformats.org/drawingml/2006/picture">
+                <pic:pic xmlns:pic="http://schemas.openxmlformats.org/drawingml/2006/picture">
+                  <pic:nvPicPr>
+                    <pic:cNvPr id="0" name="Picture 24"/>
+                    <pic:cNvPicPr>
+                      <a:picLocks noChangeAspect="1" noChangeArrowheads="1"/>
+                    </pic:cNvPicPr>
+                  </pic:nvPicPr>
+                  <pic:blipFill>
+                    <a:blip r:embed="rId114"/>
+                    <a:srcRect/>
+                    <a:stretch>
+                      <a:fillRect/>
+                    </a:stretch>
+                  </pic:blipFill>
+                  <pic:spPr bwMode="auto">
+                    <a:xfrm>
+                      <a:off x="0" y="0"/>
+                      <a:ext cx="5274310" cy="2202650"/>
+                    </a:xfrm>
+                    <a:prstGeom prst="rect">
+                      <a:avLst/>
+                    </a:prstGeom>
+                    <a:noFill/>
+                    <a:ln w="9525">
+                      <a:noFill/>
+                      <a:miter lim="800000"/>
+                      <a:headEnd/>
+                      <a:tailEnd/>
+                    </a:ln>
+                  </pic:spPr>
+                </pic:pic>
+              </a:graphicData>
+            </a:graphic>
+          </wp:inline>
+        </w:drawing>
+      </w:r>
+    </w:p>
+    <w:p>
+      <w:pPr>
+        <w:rPr>
+          <w:rFonts w:hint="eastAsia"/>
+          <w:b/>
+          <w:color w:val="FF0000"/>
+          <w:sz w:val="28"/>
+          <w:szCs w:val="28"/>
+        </w:rPr>
+      </w:pPr>
+      <w:r>
+        <w:rPr>
+          <w:b/>
+          <w:color w:val="FF0000"/>
+          <w:sz w:val="28"/>
+          <w:szCs w:val="28"/>
+        </w:rPr>
+        <w:t>U</w:t>
+      </w:r>
+      <w:r>
+        <w:rPr>
+          <w:rFonts w:hint="eastAsia"/>
+          <w:b/>
+          <w:color w:val="FF0000"/>
+          <w:sz w:val="28"/>
+          <w:szCs w:val="28"/>
+        </w:rPr>
+        <w:t>nbind</w:t>
+      </w:r>
+      <w:r>
+        <w:rPr>
+          <w:rFonts w:hint="eastAsia"/>
+          <w:b/>
+          <w:color w:val="FF0000"/>
+          <w:sz w:val="28"/>
+          <w:szCs w:val="28"/>
+        </w:rPr>
+        <w:t>（）不加参数就是一处所有的绑定事件</w:t>
+      </w:r>
+    </w:p>
+    <w:p>
+      <w:pPr>
+        <w:pStyle w:val="2"/>
+      </w:pPr>
+      <w:r>
+        <w:rPr>
+          <w:rFonts w:hint="eastAsia"/>
+        </w:rPr>
+        <w:t>6-6</w:t>
+      </w:r>
+      <w:r>
+        <w:rPr>
+          <w:rFonts w:hint="eastAsia"/>
+        </w:rPr>
+        <w:t>使用</w:t>
+      </w:r>
+      <w:r>
+        <w:rPr>
+          <w:rFonts w:hint="eastAsia"/>
+        </w:rPr>
+        <w:t>one()</w:t>
+      </w:r>
+      <w:r>
+        <w:rPr>
+          <w:rFonts w:hint="eastAsia"/>
+        </w:rPr>
+        <w:t>方法绑定元素的一次性事件</w:t>
+      </w:r>
+    </w:p>
+    <w:p>
+      <w:pPr>
+        <w:pStyle w:val="a5"/>
+        <w:shd w:val="clear" w:color="auto" w:fill="E2E4EB"/>
+        <w:spacing w:before="120" w:beforeAutospacing="0" w:after="120" w:afterAutospacing="0"/>
+        <w:rPr>
+          <w:rFonts w:ascii="Helvetica" w:hAnsi="Helvetica" w:cs="Helvetica" w:hint="eastAsia"/>
+          <w:color w:val="1F2426"/>
+          <w:sz w:val="18"/>
+          <w:szCs w:val="18"/>
+        </w:rPr>
+      </w:pPr>
+      <w:r>
+        <w:rPr>
+          <w:rStyle w:val="HTML"/>
+          <w:rFonts w:ascii="Consolas" w:hAnsi="Consolas" w:cs="Consolas"/>
+          <w:color w:val="1F2426"/>
+          <w:sz w:val="18"/>
+          <w:szCs w:val="18"/>
+          <w:bdr w:val="single" w:sz="6" w:space="0" w:color="CCCCCC" w:frame="1"/>
+          <w:shd w:val="clear" w:color="auto" w:fill="EEEEEE"/>
+        </w:rPr>
+        <w:t>one()</w:t>
+      </w:r>
+      <w:r>
+        <w:rPr>
+          <w:rFonts w:ascii="Helvetica" w:hAnsi="Helvetica" w:cs="Helvetica"/>
+          <w:color w:val="1F2426"/>
+          <w:sz w:val="18"/>
+          <w:szCs w:val="18"/>
+          <w:shd w:val="clear" w:color="auto" w:fill="E2E4EB"/>
+        </w:rPr>
+        <w:t>方法可以绑定元素任何有效的事件，但这种方法绑定的事件只会触发一次</w:t>
+      </w:r>
+      <w:r>
+        <w:rPr>
+          <w:rFonts w:ascii="Helvetica" w:hAnsi="Helvetica" w:cs="Helvetica"/>
+          <w:color w:val="1F2426"/>
+          <w:sz w:val="18"/>
+          <w:szCs w:val="18"/>
+        </w:rPr>
+        <w:t>例如，</w:t>
+      </w:r>
+    </w:p>
+    <w:p>
+      <w:pPr>
+        <w:pStyle w:val="a5"/>
+        <w:shd w:val="clear" w:color="auto" w:fill="E2E4EB"/>
+        <w:spacing w:before="120" w:beforeAutospacing="0" w:after="120" w:afterAutospacing="0"/>
+        <w:rPr>
+          <w:rFonts w:ascii="Helvetica" w:hAnsi="Helvetica" w:cs="Helvetica"/>
+          <w:color w:val="1F2426"/>
+          <w:sz w:val="18"/>
+          <w:szCs w:val="18"/>
+        </w:rPr>
+      </w:pPr>
+      <w:r>
+        <w:rPr>
+          <w:rFonts w:ascii="Helvetica" w:hAnsi="Helvetica" w:cs="Helvetica"/>
+          <w:color w:val="1F2426"/>
+          <w:sz w:val="18"/>
+          <w:szCs w:val="18"/>
+        </w:rPr>
+        <w:t>使用</w:t>
+      </w:r>
+      <w:r>
+        <w:rPr>
+          <w:rFonts w:ascii="Helvetica" w:hAnsi="Helvetica" w:cs="Helvetica"/>
+          <w:color w:val="1F2426"/>
+          <w:sz w:val="18"/>
+          <w:szCs w:val="18"/>
+        </w:rPr>
+        <w:t>one</w:t>
+      </w:r>
+      <w:r>
+        <w:rPr>
+          <w:rFonts w:ascii="Helvetica" w:hAnsi="Helvetica" w:cs="Helvetica"/>
+          <w:color w:val="1F2426"/>
+          <w:sz w:val="18"/>
+          <w:szCs w:val="18"/>
+        </w:rPr>
+        <w:t>方法绑定</w:t>
+      </w:r>
+      <w:r>
+        <w:rPr>
+          <w:rFonts w:ascii="Helvetica" w:hAnsi="Helvetica" w:cs="Helvetica"/>
+          <w:color w:val="1F2426"/>
+          <w:sz w:val="18"/>
+          <w:szCs w:val="18"/>
+        </w:rPr>
+        <w:t>&lt;div&gt;</w:t>
+      </w:r>
+      <w:r>
+        <w:rPr>
+          <w:rFonts w:ascii="Helvetica" w:hAnsi="Helvetica" w:cs="Helvetica"/>
+          <w:color w:val="1F2426"/>
+          <w:sz w:val="18"/>
+          <w:szCs w:val="18"/>
+        </w:rPr>
+        <w:t>元素的单击事件，在事件执行的函数中，累计执行的次数，并将该次数显示在页面中，如下图所示：</w:t>
+      </w:r>
+    </w:p>
+    <w:p>
+      <w:pPr>
+        <w:pStyle w:val="a5"/>
+        <w:shd w:val="clear" w:color="auto" w:fill="E2E4EB"/>
+        <w:spacing w:before="120" w:beforeAutospacing="0" w:after="120" w:afterAutospacing="0"/>
+        <w:rPr>
+          <w:rFonts w:ascii="Helvetica" w:hAnsi="Helvetica" w:cs="Helvetica"/>
+          <w:color w:val="1F2426"/>
+          <w:sz w:val="18"/>
+          <w:szCs w:val="18"/>
+        </w:rPr>
+      </w:pPr>
+      <w:r>
+        <w:rPr>
+          <w:rFonts w:ascii="Helvetica" w:hAnsi="Helvetica" w:cs="Helvetica"/>
+          <w:noProof/>
+          <w:color w:val="0782C1"/>
+          <w:sz w:val="18"/>
+          <w:szCs w:val="18"/>
+        </w:rPr>
+        <w:drawing>
+          <wp:inline distT="0" distB="0" distL="0" distR="0">
+            <wp:extent cx="3484808" cy="1772046"/>
+            <wp:effectExtent l="19050" t="0" r="1342" b="0"/>
+            <wp:docPr id="59" name="图片 27" descr="http://img.mukewang.com/52d231bd000192fb04310219.jpg">
+              <a:hlinkClick xmlns:a="http://schemas.openxmlformats.org/drawingml/2006/main" r:id="rId115"/>
+            </wp:docPr>
+            <wp:cNvGraphicFramePr>
+              <a:graphicFrameLocks xmlns:a="http://schemas.openxmlformats.org/drawingml/2006/main" noChangeAspect="1"/>
+            </wp:cNvGraphicFramePr>
+            <a:graphic xmlns:a="http://schemas.openxmlformats.org/drawingml/2006/main">
+              <a:graphicData uri="http://schemas.openxmlformats.org/drawingml/2006/picture">
+                <pic:pic xmlns:pic="http://schemas.openxmlformats.org/drawingml/2006/picture">
+                  <pic:nvPicPr>
+                    <pic:cNvPr id="0" name="Picture 27" descr="http://img.mukewang.com/52d231bd000192fb04310219.jpg">
+                      <a:hlinkClick r:id="rId115"/>
+                    </pic:cNvPr>
+                    <pic:cNvPicPr>
+                      <a:picLocks noChangeAspect="1" noChangeArrowheads="1"/>
+                    </pic:cNvPicPr>
+                  </pic:nvPicPr>
+                  <pic:blipFill>
+                    <a:blip r:embed="rId116"/>
+                    <a:srcRect/>
+                    <a:stretch>
+                      <a:fillRect/>
+                    </a:stretch>
+                  </pic:blipFill>
+                  <pic:spPr bwMode="auto">
+                    <a:xfrm>
+                      <a:off x="0" y="0"/>
+                      <a:ext cx="3486334" cy="1772822"/>
+                    </a:xfrm>
+                    <a:prstGeom prst="rect">
+                      <a:avLst/>
+                    </a:prstGeom>
+                    <a:noFill/>
+                    <a:ln w="9525">
+                      <a:noFill/>
+                      <a:miter lim="800000"/>
+                      <a:headEnd/>
+                      <a:tailEnd/>
+                    </a:ln>
+                  </pic:spPr>
+                </pic:pic>
+              </a:graphicData>
+            </a:graphic>
+          </wp:inline>
+        </w:drawing>
+      </w:r>
+    </w:p>
+    <w:p>
+      <w:pPr>
+        <w:pStyle w:val="a5"/>
+        <w:shd w:val="clear" w:color="auto" w:fill="E2E4EB"/>
+        <w:spacing w:before="120" w:beforeAutospacing="0" w:after="120" w:afterAutospacing="0"/>
+        <w:rPr>
+          <w:rFonts w:ascii="Helvetica" w:hAnsi="Helvetica" w:cs="Helvetica"/>
+          <w:color w:val="1F2426"/>
+          <w:sz w:val="18"/>
+          <w:szCs w:val="18"/>
+        </w:rPr>
+      </w:pPr>
+      <w:r>
+        <w:rPr>
+          <w:rFonts w:ascii="Helvetica" w:hAnsi="Helvetica" w:cs="Helvetica"/>
+          <w:color w:val="1F2426"/>
+          <w:sz w:val="18"/>
+          <w:szCs w:val="18"/>
+        </w:rPr>
+        <w:t>在浏览器中显示的效果：</w:t>
+      </w:r>
+    </w:p>
+    <w:p>
+      <w:pPr>
+        <w:pStyle w:val="a5"/>
+        <w:shd w:val="clear" w:color="auto" w:fill="E2E4EB"/>
+        <w:spacing w:before="120" w:beforeAutospacing="0" w:after="120" w:afterAutospacing="0"/>
+        <w:rPr>
+          <w:rFonts w:ascii="Helvetica" w:hAnsi="Helvetica" w:cs="Helvetica"/>
+          <w:color w:val="1F2426"/>
+          <w:sz w:val="18"/>
+          <w:szCs w:val="18"/>
+        </w:rPr>
+      </w:pPr>
+      <w:r>
+        <w:rPr>
+          <w:rFonts w:ascii="Helvetica" w:hAnsi="Helvetica" w:cs="Helvetica"/>
+          <w:noProof/>
+          <w:color w:val="0782C1"/>
+          <w:sz w:val="18"/>
+          <w:szCs w:val="18"/>
+        </w:rPr>
+        <w:drawing>
+          <wp:inline distT="0" distB="0" distL="0" distR="0">
+            <wp:extent cx="3657337" cy="2187622"/>
+            <wp:effectExtent l="19050" t="0" r="263" b="0"/>
+            <wp:docPr id="60" name="图片 29" descr="http://img.mukewang.com/52d231dd00011da004890293.jpg">
+              <a:hlinkClick xmlns:a="http://schemas.openxmlformats.org/drawingml/2006/main" r:id="rId117"/>
+            </wp:docPr>
+            <wp:cNvGraphicFramePr>
+              <a:graphicFrameLocks xmlns:a="http://schemas.openxmlformats.org/drawingml/2006/main" noChangeAspect="1"/>
+            </wp:cNvGraphicFramePr>
+            <a:graphic xmlns:a="http://schemas.openxmlformats.org/drawingml/2006/main">
+              <a:graphicData uri="http://schemas.openxmlformats.org/drawingml/2006/picture">
+                <pic:pic xmlns:pic="http://schemas.openxmlformats.org/drawingml/2006/picture">
+                  <pic:nvPicPr>
+                    <pic:cNvPr id="0" name="Picture 29" descr="http://img.mukewang.com/52d231dd00011da004890293.jpg">
+                      <a:hlinkClick r:id="rId117"/>
+                    </pic:cNvPr>
+                    <pic:cNvPicPr>
+                      <a:picLocks noChangeAspect="1" noChangeArrowheads="1"/>
+                    </pic:cNvPicPr>
+                  </pic:nvPicPr>
+                  <pic:blipFill>
+                    <a:blip r:embed="rId118"/>
+                    <a:srcRect/>
+                    <a:stretch>
+                      <a:fillRect/>
+                    </a:stretch>
+                  </pic:blipFill>
+                  <pic:spPr bwMode="auto">
+                    <a:xfrm>
+                      <a:off x="0" y="0"/>
+                      <a:ext cx="3659030" cy="2188635"/>
+                    </a:xfrm>
+                    <a:prstGeom prst="rect">
+                      <a:avLst/>
+                    </a:prstGeom>
+                    <a:noFill/>
+                    <a:ln w="9525">
+                      <a:noFill/>
+                      <a:miter lim="800000"/>
+                      <a:headEnd/>
+                      <a:tailEnd/>
+                    </a:ln>
+                  </pic:spPr>
+                </pic:pic>
+              </a:graphicData>
+            </a:graphic>
+          </wp:inline>
+        </w:drawing>
+      </w:r>
+    </w:p>
+    <w:p>
+      <w:pPr>
+        <w:pStyle w:val="a5"/>
+        <w:shd w:val="clear" w:color="auto" w:fill="E2E4EB"/>
+        <w:spacing w:before="0" w:beforeAutospacing="0" w:after="0" w:afterAutospacing="0"/>
+        <w:rPr>
+          <w:rFonts w:ascii="Helvetica" w:hAnsi="Helvetica" w:cs="Helvetica"/>
+          <w:color w:val="FF0000"/>
+          <w:sz w:val="28"/>
+          <w:szCs w:val="28"/>
+        </w:rPr>
+      </w:pPr>
+      <w:r>
+        <w:rPr>
+          <w:rFonts w:ascii="Helvetica" w:hAnsi="Helvetica" w:cs="Helvetica"/>
+          <w:color w:val="FF0000"/>
+          <w:sz w:val="28"/>
+          <w:szCs w:val="28"/>
+        </w:rPr>
+        <w:lastRenderedPageBreak/>
+        <w:t>从图中可以看出，由于使用了</w:t>
+      </w:r>
+      <w:r>
+        <w:rPr>
+          <w:rStyle w:val="HTML"/>
+          <w:rFonts w:ascii="Consolas" w:hAnsi="Consolas" w:cs="Consolas"/>
+          <w:color w:val="FF0000"/>
+          <w:sz w:val="28"/>
+          <w:szCs w:val="28"/>
+          <w:bdr w:val="single" w:sz="6" w:space="0" w:color="CCCCCC" w:frame="1"/>
+          <w:shd w:val="clear" w:color="auto" w:fill="EEEEEE"/>
+        </w:rPr>
+        <w:t>one()</w:t>
+      </w:r>
+      <w:r>
+        <w:rPr>
+          <w:rFonts w:ascii="Helvetica" w:hAnsi="Helvetica" w:cs="Helvetica"/>
+          <w:color w:val="FF0000"/>
+          <w:sz w:val="28"/>
+          <w:szCs w:val="28"/>
+        </w:rPr>
+        <w:t>方法绑定</w:t>
+      </w:r>
+      <w:r>
+        <w:rPr>
+          <w:rFonts w:ascii="Helvetica" w:hAnsi="Helvetica" w:cs="Helvetica"/>
+          <w:color w:val="FF0000"/>
+          <w:sz w:val="28"/>
+          <w:szCs w:val="28"/>
+        </w:rPr>
+        <w:t>&lt;div&gt;</w:t>
+      </w:r>
+      <w:r>
+        <w:rPr>
+          <w:rFonts w:ascii="Helvetica" w:hAnsi="Helvetica" w:cs="Helvetica"/>
+          <w:color w:val="FF0000"/>
+          <w:sz w:val="28"/>
+          <w:szCs w:val="28"/>
+        </w:rPr>
+        <w:t>元素的单击事件，因为事件函数只能执行一次，执行完成后，无论如何单击，都不再触发。</w:t>
+      </w:r>
+    </w:p>
+    <w:p>
+      <w:pPr>
+        <w:rPr>
+          <w:b/>
+          <w:color w:val="FF0000"/>
+          <w:sz w:val="28"/>
+          <w:szCs w:val="28"/>
+        </w:rPr>
+      </w:pPr>
+      <w:r>
+        <w:rPr>
+          <w:b/>
+          <w:color w:val="FF0000"/>
+          <w:sz w:val="28"/>
+          <w:szCs w:val="28"/>
+        </w:rPr>
+        <w:t>$(function () {</w:t>
+      </w:r>
+    </w:p>
+    <w:p>
+      <w:pPr>
+        <w:rPr>
+          <w:b/>
+          <w:color w:val="FF0000"/>
+          <w:sz w:val="28"/>
+          <w:szCs w:val="28"/>
+        </w:rPr>
+      </w:pPr>
+      <w:r>
+        <w:rPr>
+          <w:b/>
+          <w:color w:val="FF0000"/>
+          <w:sz w:val="28"/>
+          <w:szCs w:val="28"/>
+        </w:rPr>
+        <w:t xml:space="preserve">                var intI = 0;</w:t>
+      </w:r>
+    </w:p>
+    <w:p>
+      <w:pPr>
+        <w:rPr>
+          <w:b/>
+          <w:color w:val="FF0000"/>
+          <w:sz w:val="28"/>
+          <w:szCs w:val="28"/>
+        </w:rPr>
+      </w:pPr>
+      <w:r>
+        <w:rPr>
+          <w:b/>
+          <w:color w:val="FF0000"/>
+          <w:sz w:val="28"/>
+          <w:szCs w:val="28"/>
+        </w:rPr>
+        <w:t xml:space="preserve">                $("div").one("click", function () {</w:t>
+      </w:r>
+    </w:p>
+    <w:p>
+      <w:pPr>
+        <w:rPr>
+          <w:b/>
+          <w:color w:val="FF0000"/>
+          <w:sz w:val="28"/>
+          <w:szCs w:val="28"/>
+        </w:rPr>
+      </w:pPr>
+      <w:r>
+        <w:rPr>
+          <w:b/>
+          <w:color w:val="FF0000"/>
+          <w:sz w:val="28"/>
+          <w:szCs w:val="28"/>
+        </w:rPr>
+        <w:t xml:space="preserve">                    intI++;</w:t>
+      </w:r>
+    </w:p>
+    <w:p>
+      <w:pPr>
+        <w:rPr>
+          <w:b/>
+          <w:color w:val="FF0000"/>
+          <w:sz w:val="28"/>
+          <w:szCs w:val="28"/>
+        </w:rPr>
+      </w:pPr>
+      <w:r>
+        <w:rPr>
+          <w:b/>
+          <w:color w:val="FF0000"/>
+          <w:sz w:val="28"/>
+          <w:szCs w:val="28"/>
+        </w:rPr>
+        <w:t xml:space="preserve">                    $(this).css("font-size", intI + "px");</w:t>
+      </w:r>
+    </w:p>
+    <w:p>
+      <w:pPr>
+        <w:rPr>
+          <w:b/>
+          <w:color w:val="FF0000"/>
+          <w:sz w:val="28"/>
+          <w:szCs w:val="28"/>
+        </w:rPr>
+      </w:pPr>
+      <w:r>
+        <w:rPr>
+          <w:b/>
+          <w:color w:val="FF0000"/>
+          <w:sz w:val="28"/>
+          <w:szCs w:val="28"/>
+        </w:rPr>
+        <w:t xml:space="preserve">                })</w:t>
+      </w:r>
+    </w:p>
+    <w:p>
+      <w:pPr>
+        <w:rPr>
+          <w:rFonts w:hint="eastAsia"/>
+          <w:b/>
+          <w:color w:val="FF0000"/>
+          <w:sz w:val="28"/>
+          <w:szCs w:val="28"/>
+        </w:rPr>
+      </w:pPr>
+      <w:r>
+        <w:rPr>
+          <w:b/>
+          <w:color w:val="FF0000"/>
+          <w:sz w:val="28"/>
+          <w:szCs w:val="28"/>
+        </w:rPr>
+        <w:t xml:space="preserve">            });</w:t>
+      </w:r>
+    </w:p>
+    <w:p>
+      <w:pPr>
+        <w:pStyle w:val="2"/>
+      </w:pPr>
+      <w:r>
+        <w:rPr>
+          <w:rFonts w:hint="eastAsia"/>
+          <w:szCs w:val="28"/>
+        </w:rPr>
+        <w:t>6-7</w:t>
+      </w:r>
+      <w:r>
+        <w:rPr>
+          <w:rFonts w:hint="eastAsia"/>
+        </w:rPr>
+        <w:t>调用</w:t>
+      </w:r>
+      <w:r>
+        <w:rPr>
+          <w:rFonts w:hint="eastAsia"/>
+        </w:rPr>
+        <w:t>trigger()</w:t>
+      </w:r>
+      <w:r>
+        <w:rPr>
+          <w:rFonts w:hint="eastAsia"/>
+        </w:rPr>
+        <w:t>方法手动触发指定的事件</w:t>
+      </w:r>
+    </w:p>
+    <w:p>
+      <w:pPr>
+        <w:rPr>
+          <w:rFonts w:ascii="Helvetica" w:hAnsi="Helvetica" w:cs="Helvetica" w:hint="eastAsia"/>
+          <w:color w:val="1F2426"/>
+          <w:sz w:val="18"/>
+          <w:szCs w:val="18"/>
+          <w:shd w:val="clear" w:color="auto" w:fill="E2E4EB"/>
+        </w:rPr>
+      </w:pPr>
+      <w:r>
+        <w:rPr>
+          <w:rStyle w:val="HTML"/>
+          <w:rFonts w:ascii="Consolas" w:hAnsi="Consolas" w:cs="Consolas"/>
+          <w:color w:val="1F2426"/>
+          <w:sz w:val="18"/>
+          <w:szCs w:val="18"/>
+          <w:bdr w:val="single" w:sz="6" w:space="0" w:color="CCCCCC" w:frame="1"/>
+          <w:shd w:val="clear" w:color="auto" w:fill="EEEEEE"/>
+        </w:rPr>
+        <w:t>trigger()</w:t>
+      </w:r>
+      <w:r>
+        <w:rPr>
+          <w:rFonts w:ascii="Helvetica" w:hAnsi="Helvetica" w:cs="Helvetica"/>
+          <w:color w:val="1F2426"/>
+          <w:sz w:val="18"/>
+          <w:szCs w:val="18"/>
+          <w:shd w:val="clear" w:color="auto" w:fill="E2E4EB"/>
+        </w:rPr>
+        <w:t>方法可以直接手动触发元素指定的事件，这些事件可以是元素自带事件，也可以是自定义的事件，总之，该事件必须能执行。</w:t>
+      </w:r>
+    </w:p>
+    <w:p>
+      <w:pPr>
+        <w:pStyle w:val="a5"/>
+        <w:shd w:val="clear" w:color="auto" w:fill="E2E4EB"/>
+        <w:spacing w:before="120" w:beforeAutospacing="0" w:after="120" w:afterAutospacing="0"/>
+        <w:rPr>
+          <w:rFonts w:ascii="Helvetica" w:hAnsi="Helvetica" w:cs="Helvetica"/>
+          <w:color w:val="1F2426"/>
+          <w:sz w:val="18"/>
+          <w:szCs w:val="18"/>
+        </w:rPr>
+      </w:pPr>
+      <w:r>
+        <w:rPr>
+          <w:rFonts w:ascii="Helvetica" w:hAnsi="Helvetica" w:cs="Helvetica"/>
+          <w:color w:val="1F2426"/>
+          <w:sz w:val="18"/>
+          <w:szCs w:val="18"/>
+        </w:rPr>
+        <w:t>例如，当页面加载时，手动触发文本输入框的</w:t>
+      </w:r>
+      <w:r>
+        <w:rPr>
+          <w:rFonts w:ascii="Helvetica" w:hAnsi="Helvetica" w:cs="Helvetica"/>
+          <w:color w:val="1F2426"/>
+          <w:sz w:val="18"/>
+          <w:szCs w:val="18"/>
+        </w:rPr>
+        <w:t>“select”</w:t>
+      </w:r>
+      <w:r>
+        <w:rPr>
+          <w:rFonts w:ascii="Helvetica" w:hAnsi="Helvetica" w:cs="Helvetica"/>
+          <w:color w:val="1F2426"/>
+          <w:sz w:val="18"/>
+          <w:szCs w:val="18"/>
+        </w:rPr>
+        <w:t>事件，使文本框的默认值处于全部被选中的状态，如下图所示：</w:t>
+      </w:r>
+    </w:p>
+    <w:p>
+      <w:pPr>
+        <w:pStyle w:val="a5"/>
+        <w:shd w:val="clear" w:color="auto" w:fill="E2E4EB"/>
+        <w:spacing w:before="120" w:beforeAutospacing="0" w:after="120" w:afterAutospacing="0"/>
+        <w:rPr>
+          <w:rFonts w:ascii="Helvetica" w:hAnsi="Helvetica" w:cs="Helvetica"/>
+          <w:color w:val="1F2426"/>
+          <w:sz w:val="18"/>
+          <w:szCs w:val="18"/>
+        </w:rPr>
+      </w:pPr>
+      <w:r>
+        <w:rPr>
+          <w:rFonts w:ascii="Helvetica" w:hAnsi="Helvetica" w:cs="Helvetica"/>
+          <w:noProof/>
+          <w:color w:val="0782C1"/>
+          <w:sz w:val="18"/>
+          <w:szCs w:val="18"/>
+        </w:rPr>
+        <w:drawing>
+          <wp:inline distT="0" distB="0" distL="0" distR="0">
+            <wp:extent cx="3650346" cy="1301630"/>
+            <wp:effectExtent l="19050" t="0" r="7254" b="0"/>
+            <wp:docPr id="62" name="图片 31" descr="http://img.mukewang.com/52d233a30001df8204290153.jpg">
+              <a:hlinkClick xmlns:a="http://schemas.openxmlformats.org/drawingml/2006/main" r:id="rId119"/>
+            </wp:docPr>
+            <wp:cNvGraphicFramePr>
+              <a:graphicFrameLocks xmlns:a="http://schemas.openxmlformats.org/drawingml/2006/main" noChangeAspect="1"/>
+            </wp:cNvGraphicFramePr>
+            <a:graphic xmlns:a="http://schemas.openxmlformats.org/drawingml/2006/main">
+              <a:graphicData uri="http://schemas.openxmlformats.org/drawingml/2006/picture">
+                <pic:pic xmlns:pic="http://schemas.openxmlformats.org/drawingml/2006/picture">
+                  <pic:nvPicPr>
+                    <pic:cNvPr id="0" name="Picture 31" descr="http://img.mukewang.com/52d233a30001df8204290153.jpg">
+                      <a:hlinkClick r:id="rId119"/>
+                    </pic:cNvPr>
+                    <pic:cNvPicPr>
+                      <a:picLocks noChangeAspect="1" noChangeArrowheads="1"/>
+                    </pic:cNvPicPr>
+                  </pic:nvPicPr>
+                  <pic:blipFill>
+                    <a:blip r:embed="rId120"/>
+                    <a:srcRect/>
+                    <a:stretch>
+                      <a:fillRect/>
+                    </a:stretch>
+                  </pic:blipFill>
+                  <pic:spPr bwMode="auto">
+                    <a:xfrm>
+                      <a:off x="0" y="0"/>
+                      <a:ext cx="3650586" cy="1301716"/>
+                    </a:xfrm>
+                    <a:prstGeom prst="rect">
+                      <a:avLst/>
+                    </a:prstGeom>
+                    <a:noFill/>
+                    <a:ln w="9525">
+                      <a:noFill/>
+                      <a:miter lim="800000"/>
+                      <a:headEnd/>
+                      <a:tailEnd/>
+                    </a:ln>
+                  </pic:spPr>
+                </pic:pic>
+              </a:graphicData>
+            </a:graphic>
+          </wp:inline>
+        </w:drawing>
+      </w:r>
+    </w:p>
+    <w:p>
+      <w:pPr>
+        <w:rPr>
+          <w:rFonts w:hint="eastAsia"/>
+          <w:b/>
+          <w:color w:val="FF0000"/>
+          <w:sz w:val="28"/>
+          <w:szCs w:val="28"/>
+        </w:rPr>
+      </w:pPr>
+      <w:r>
+        <w:rPr>
+          <w:b/>
+          <w:noProof/>
+          <w:color w:val="FF0000"/>
+          <w:sz w:val="28"/>
+          <w:szCs w:val="28"/>
+        </w:rPr>
+        <w:drawing>
+          <wp:inline distT="0" distB="0" distL="0" distR="0">
+            <wp:extent cx="5274310" cy="1744385"/>
+            <wp:effectExtent l="19050" t="0" r="2540" b="0"/>
+            <wp:docPr id="63" name="图片 33"/>
+            <wp:cNvGraphicFramePr>
+              <a:graphicFrameLocks xmlns:a="http://schemas.openxmlformats.org/drawingml/2006/main" noChangeAspect="1"/>
+            </wp:cNvGraphicFramePr>
+            <a:graphic xmlns:a="http://schemas.openxmlformats.org/drawingml/2006/main">
+              <a:graphicData uri="http://schemas.openxmlformats.org/drawingml/2006/picture">
+                <pic:pic xmlns:pic="http://schemas.openxmlformats.org/drawingml/2006/picture">
+                  <pic:nvPicPr>
+                    <pic:cNvPr id="0" name="Picture 33"/>
+                    <pic:cNvPicPr>
+                      <a:picLocks noChangeAspect="1" noChangeArrowheads="1"/>
+                    </pic:cNvPicPr>
+                  </pic:nvPicPr>
+                  <pic:blipFill>
+                    <a:blip r:embed="rId121"/>
+                    <a:srcRect/>
+                    <a:stretch>
+                      <a:fillRect/>
+                    </a:stretch>
+                  </pic:blipFill>
+                  <pic:spPr bwMode="auto">
+                    <a:xfrm>
+                      <a:off x="0" y="0"/>
+                      <a:ext cx="5274310" cy="1744385"/>
+                    </a:xfrm>
+                    <a:prstGeom prst="rect">
+                      <a:avLst/>
+                    </a:prstGeom>
+                    <a:noFill/>
+                    <a:ln w="9525">
+                      <a:noFill/>
+                      <a:miter lim="800000"/>
+                      <a:headEnd/>
+                      <a:tailEnd/>
+                    </a:ln>
+                  </pic:spPr>
+                </pic:pic>
+              </a:graphicData>
+            </a:graphic>
+          </wp:inline>
+        </w:drawing>
+      </w:r>
+    </w:p>
+    <w:p>
+      <w:pPr>
+        <w:pStyle w:val="2"/>
+      </w:pPr>
+      <w:r>
+        <w:rPr>
+          <w:rFonts w:hint="eastAsia"/>
+          <w:szCs w:val="28"/>
+        </w:rPr>
+        <w:lastRenderedPageBreak/>
+        <w:t>6-8</w:t>
+      </w:r>
+      <w:r>
+        <w:rPr>
+          <w:rFonts w:hint="eastAsia"/>
+        </w:rPr>
+        <w:t>文本框的</w:t>
+      </w:r>
+      <w:r>
+        <w:rPr>
+          <w:rFonts w:hint="eastAsia"/>
+        </w:rPr>
+        <w:t>focus</w:t>
+      </w:r>
+      <w:r>
+        <w:rPr>
+          <w:rFonts w:hint="eastAsia"/>
+        </w:rPr>
+        <w:t>和</w:t>
+      </w:r>
+      <w:r>
+        <w:rPr>
+          <w:rFonts w:hint="eastAsia"/>
+        </w:rPr>
+        <w:t>blur</w:t>
+      </w:r>
+      <w:r>
+        <w:rPr>
+          <w:rFonts w:hint="eastAsia"/>
+        </w:rPr>
+        <w:t>事件</w:t>
+      </w:r>
+    </w:p>
+    <w:p>
+      <w:pPr>
+        <w:rPr>
+          <w:rFonts w:ascii="Helvetica" w:hAnsi="Helvetica" w:cs="Helvetica" w:hint="eastAsia"/>
+          <w:color w:val="FF0000"/>
+          <w:sz w:val="28"/>
+          <w:szCs w:val="28"/>
+        </w:rPr>
+      </w:pPr>
+      <w:r>
+        <w:rPr>
+          <w:rFonts w:ascii="Helvetica" w:hAnsi="Helvetica" w:cs="Helvetica"/>
+          <w:color w:val="FF0000"/>
+          <w:sz w:val="28"/>
+          <w:szCs w:val="28"/>
+        </w:rPr>
+        <w:t>focus</w:t>
+      </w:r>
+      <w:r>
+        <w:rPr>
+          <w:rFonts w:ascii="Helvetica" w:hAnsi="Helvetica" w:cs="Helvetica"/>
+          <w:color w:val="FF0000"/>
+          <w:sz w:val="28"/>
+          <w:szCs w:val="28"/>
+        </w:rPr>
+        <w:t>事件在元素获取焦点时触发，如点击文本框时，触发该事件；而</w:t>
+      </w:r>
+      <w:r>
+        <w:rPr>
+          <w:rFonts w:ascii="Helvetica" w:hAnsi="Helvetica" w:cs="Helvetica"/>
+          <w:color w:val="FF0000"/>
+          <w:sz w:val="28"/>
+          <w:szCs w:val="28"/>
+        </w:rPr>
+        <w:t>blur</w:t>
+      </w:r>
+      <w:r>
+        <w:rPr>
+          <w:rFonts w:ascii="Helvetica" w:hAnsi="Helvetica" w:cs="Helvetica"/>
+          <w:color w:val="FF0000"/>
+          <w:sz w:val="28"/>
+          <w:szCs w:val="28"/>
+        </w:rPr>
+        <w:t>事件则在元素丢失焦点时触发，如点击除文本框的任何元素，都会触发该事件。</w:t>
+      </w:r>
+    </w:p>
+    <w:p>
+      <w:pPr>
+        <w:pStyle w:val="a5"/>
+        <w:shd w:val="clear" w:color="auto" w:fill="E2E4EB"/>
+        <w:spacing w:before="120" w:beforeAutospacing="0" w:after="120" w:afterAutospacing="0"/>
+        <w:rPr>
+          <w:rFonts w:ascii="Helvetica" w:hAnsi="Helvetica" w:cs="Helvetica"/>
+          <w:color w:val="1F2426"/>
+          <w:sz w:val="18"/>
+          <w:szCs w:val="18"/>
+        </w:rPr>
+      </w:pPr>
+      <w:r>
+        <w:rPr>
+          <w:rFonts w:ascii="Helvetica" w:hAnsi="Helvetica" w:cs="Helvetica"/>
+          <w:color w:val="1F2426"/>
+          <w:sz w:val="18"/>
+          <w:szCs w:val="18"/>
+        </w:rPr>
+        <w:t>例如，在触发文本框的</w:t>
+      </w:r>
+      <w:r>
+        <w:rPr>
+          <w:rFonts w:ascii="Helvetica" w:hAnsi="Helvetica" w:cs="Helvetica"/>
+          <w:color w:val="1F2426"/>
+          <w:sz w:val="18"/>
+          <w:szCs w:val="18"/>
+        </w:rPr>
+        <w:t>“focus”</w:t>
+      </w:r>
+      <w:r>
+        <w:rPr>
+          <w:rFonts w:ascii="Helvetica" w:hAnsi="Helvetica" w:cs="Helvetica"/>
+          <w:color w:val="1F2426"/>
+          <w:sz w:val="18"/>
+          <w:szCs w:val="18"/>
+        </w:rPr>
+        <w:t>事件时，</w:t>
+      </w:r>
+      <w:r>
+        <w:rPr>
+          <w:rFonts w:ascii="Helvetica" w:hAnsi="Helvetica" w:cs="Helvetica"/>
+          <w:color w:val="1F2426"/>
+          <w:sz w:val="18"/>
+          <w:szCs w:val="18"/>
+        </w:rPr>
+        <w:t>&lt;div&gt;</w:t>
+      </w:r>
+      <w:r>
+        <w:rPr>
+          <w:rFonts w:ascii="Helvetica" w:hAnsi="Helvetica" w:cs="Helvetica"/>
+          <w:color w:val="1F2426"/>
+          <w:sz w:val="18"/>
+          <w:szCs w:val="18"/>
+        </w:rPr>
+        <w:t>元素显示提示内容，如下图所示：</w:t>
+      </w:r>
+    </w:p>
+    <w:p>
+      <w:pPr>
+        <w:pStyle w:val="a5"/>
+        <w:shd w:val="clear" w:color="auto" w:fill="E2E4EB"/>
+        <w:spacing w:before="120" w:beforeAutospacing="0" w:after="120" w:afterAutospacing="0"/>
+        <w:rPr>
+          <w:rFonts w:ascii="Helvetica" w:hAnsi="Helvetica" w:cs="Helvetica"/>
+          <w:color w:val="1F2426"/>
+          <w:sz w:val="18"/>
+          <w:szCs w:val="18"/>
+        </w:rPr>
+      </w:pPr>
+      <w:r>
+        <w:rPr>
+          <w:rFonts w:ascii="Helvetica" w:hAnsi="Helvetica" w:cs="Helvetica"/>
+          <w:noProof/>
+          <w:color w:val="0782C1"/>
+          <w:sz w:val="18"/>
+          <w:szCs w:val="18"/>
+        </w:rPr>
+        <w:drawing>
+          <wp:inline distT="0" distB="0" distL="0" distR="0">
+            <wp:extent cx="3554095" cy="1845945"/>
+            <wp:effectExtent l="19050" t="0" r="8255" b="0"/>
+            <wp:docPr id="66" name="图片 36" descr="http://img.mukewang.com/52d235210001b6f203730194.jpg">
+              <a:hlinkClick xmlns:a="http://schemas.openxmlformats.org/drawingml/2006/main" r:id="rId122"/>
+            </wp:docPr>
+            <wp:cNvGraphicFramePr>
+              <a:graphicFrameLocks xmlns:a="http://schemas.openxmlformats.org/drawingml/2006/main" noChangeAspect="1"/>
+            </wp:cNvGraphicFramePr>
+            <a:graphic xmlns:a="http://schemas.openxmlformats.org/drawingml/2006/main">
+              <a:graphicData uri="http://schemas.openxmlformats.org/drawingml/2006/picture">
+                <pic:pic xmlns:pic="http://schemas.openxmlformats.org/drawingml/2006/picture">
+                  <pic:nvPicPr>
+                    <pic:cNvPr id="0" name="Picture 36" descr="http://img.mukewang.com/52d235210001b6f203730194.jpg">
+                      <a:hlinkClick r:id="rId122"/>
+                    </pic:cNvPr>
+                    <pic:cNvPicPr>
+                      <a:picLocks noChangeAspect="1" noChangeArrowheads="1"/>
+                    </pic:cNvPicPr>
+                  </pic:nvPicPr>
+                  <pic:blipFill>
+                    <a:blip r:embed="rId123"/>
+                    <a:srcRect/>
+                    <a:stretch>
+                      <a:fillRect/>
+                    </a:stretch>
+                  </pic:blipFill>
+                  <pic:spPr bwMode="auto">
+                    <a:xfrm>
+                      <a:off x="0" y="0"/>
+                      <a:ext cx="3554095" cy="1845945"/>
+                    </a:xfrm>
+                    <a:prstGeom prst="rect">
+                      <a:avLst/>
+                    </a:prstGeom>
+                    <a:noFill/>
+                    <a:ln w="9525">
+                      <a:noFill/>
+                      <a:miter lim="800000"/>
+                      <a:headEnd/>
+                      <a:tailEnd/>
+                    </a:ln>
+                  </pic:spPr>
+                </pic:pic>
+              </a:graphicData>
+            </a:graphic>
+          </wp:inline>
+        </w:drawing>
+      </w:r>
+    </w:p>
+    <w:p>
+      <w:pPr>
+        <w:rPr>
+          <w:b/>
+          <w:color w:val="FF0000"/>
+          <w:sz w:val="24"/>
+          <w:szCs w:val="24"/>
+        </w:rPr>
+      </w:pPr>
+      <w:r>
+        <w:rPr>
+          <w:b/>
+          <w:color w:val="FF0000"/>
+          <w:sz w:val="24"/>
+          <w:szCs w:val="24"/>
+        </w:rPr>
+        <w:t>&lt;script type="text/javascript"&gt;</w:t>
+      </w:r>
+    </w:p>
+    <w:p>
+      <w:pPr>
+        <w:rPr>
+          <w:b/>
+          <w:color w:val="FF0000"/>
+          <w:sz w:val="24"/>
+          <w:szCs w:val="24"/>
+        </w:rPr>
+      </w:pPr>
+      <w:r>
+        <w:rPr>
+          <w:b/>
+          <w:color w:val="FF0000"/>
+          <w:sz w:val="24"/>
+          <w:szCs w:val="24"/>
+        </w:rPr>
+        <w:t xml:space="preserve">            $(function () {</w:t>
+      </w:r>
+    </w:p>
+    <w:p>
+      <w:pPr>
+        <w:rPr>
+          <w:b/>
+          <w:color w:val="FF0000"/>
+          <w:sz w:val="24"/>
+          <w:szCs w:val="24"/>
+        </w:rPr>
+      </w:pPr>
+      <w:r>
+        <w:rPr>
+          <w:b/>
+          <w:color w:val="FF0000"/>
+          <w:sz w:val="24"/>
+          <w:szCs w:val="24"/>
+        </w:rPr>
+        <w:t xml:space="preserve">                $("input")</w:t>
+      </w:r>
+    </w:p>
+    <w:p>
+      <w:pPr>
+        <w:rPr>
+          <w:b/>
+          <w:color w:val="FF0000"/>
+          <w:sz w:val="24"/>
+          <w:szCs w:val="24"/>
+        </w:rPr>
+      </w:pPr>
+      <w:r>
+        <w:rPr>
+          <w:b/>
+          <w:color w:val="FF0000"/>
+          <w:sz w:val="24"/>
+          <w:szCs w:val="24"/>
+        </w:rPr>
+        <w:t xml:space="preserve">                .bind("focus", function () {</w:t>
+      </w:r>
+    </w:p>
+    <w:p>
+      <w:pPr>
+        <w:rPr>
+          <w:rFonts w:hint="eastAsia"/>
+          <w:b/>
+          <w:color w:val="FF0000"/>
+          <w:sz w:val="24"/>
+          <w:szCs w:val="24"/>
+        </w:rPr>
+      </w:pPr>
+      <w:r>
+        <w:rPr>
+          <w:rFonts w:hint="eastAsia"/>
+          <w:b/>
+          <w:color w:val="FF0000"/>
+          <w:sz w:val="24"/>
+          <w:szCs w:val="24"/>
+        </w:rPr>
+        <w:t xml:space="preserve">                    $("div").html("</w:t>
+      </w:r>
+      <w:r>
+        <w:rPr>
+          <w:rFonts w:hint="eastAsia"/>
+          <w:b/>
+          <w:color w:val="FF0000"/>
+          <w:sz w:val="24"/>
+          <w:szCs w:val="24"/>
+        </w:rPr>
+        <w:t>请输入您的姓名！</w:t>
+      </w:r>
+      <w:r>
+        <w:rPr>
+          <w:rFonts w:hint="eastAsia"/>
+          <w:b/>
+          <w:color w:val="FF0000"/>
+          <w:sz w:val="24"/>
+          <w:szCs w:val="24"/>
+        </w:rPr>
+        <w:t>");</w:t>
+      </w:r>
+    </w:p>
+    <w:p>
+      <w:pPr>
+        <w:rPr>
+          <w:b/>
+          <w:color w:val="FF0000"/>
+          <w:sz w:val="24"/>
+          <w:szCs w:val="24"/>
+        </w:rPr>
+      </w:pPr>
+      <w:r>
+        <w:rPr>
+          <w:b/>
+          <w:color w:val="FF0000"/>
+          <w:sz w:val="24"/>
+          <w:szCs w:val="24"/>
+        </w:rPr>
+        <w:t xml:space="preserve">                })</w:t>
+      </w:r>
+    </w:p>
+    <w:p>
+      <w:pPr>
+        <w:rPr>
+          <w:b/>
+          <w:color w:val="FF0000"/>
+          <w:sz w:val="24"/>
+          <w:szCs w:val="24"/>
+        </w:rPr>
+      </w:pPr>
+      <w:r>
+        <w:rPr>
+          <w:b/>
+          <w:color w:val="FF0000"/>
+          <w:sz w:val="24"/>
+          <w:szCs w:val="24"/>
+        </w:rPr>
+        <w:t xml:space="preserve">                $("input").bind("blur", function () {</w:t>
+      </w:r>
+    </w:p>
+    <w:p>
+      <w:pPr>
+        <w:rPr>
+          <w:b/>
+          <w:color w:val="FF0000"/>
+          <w:sz w:val="24"/>
+          <w:szCs w:val="24"/>
+        </w:rPr>
+      </w:pPr>
+      <w:r>
+        <w:rPr>
+          <w:b/>
+          <w:color w:val="FF0000"/>
+          <w:sz w:val="24"/>
+          <w:szCs w:val="24"/>
+        </w:rPr>
+        <w:t xml:space="preserve">                    if ($(this).val().length == 0)</w:t>
+      </w:r>
+    </w:p>
+    <w:p>
+      <w:pPr>
+        <w:rPr>
+          <w:rFonts w:hint="eastAsia"/>
+          <w:b/>
+          <w:color w:val="FF0000"/>
+          <w:sz w:val="24"/>
+          <w:szCs w:val="24"/>
+        </w:rPr>
+      </w:pPr>
+      <w:r>
+        <w:rPr>
+          <w:rFonts w:hint="eastAsia"/>
+          <w:b/>
+          <w:color w:val="FF0000"/>
+          <w:sz w:val="24"/>
+          <w:szCs w:val="24"/>
+        </w:rPr>
+        <w:t xml:space="preserve">                        $("div").html("</w:t>
+      </w:r>
+      <w:r>
+        <w:rPr>
+          <w:rFonts w:hint="eastAsia"/>
+          <w:b/>
+          <w:color w:val="FF0000"/>
+          <w:sz w:val="24"/>
+          <w:szCs w:val="24"/>
+        </w:rPr>
+        <w:t>你的名称不能为空！</w:t>
+      </w:r>
+      <w:r>
+        <w:rPr>
+          <w:rFonts w:hint="eastAsia"/>
+          <w:b/>
+          <w:color w:val="FF0000"/>
+          <w:sz w:val="24"/>
+          <w:szCs w:val="24"/>
+        </w:rPr>
+        <w:t>");</w:t>
+      </w:r>
+    </w:p>
+    <w:p>
+      <w:pPr>
+        <w:rPr>
+          <w:b/>
+          <w:color w:val="FF0000"/>
+          <w:sz w:val="24"/>
+          <w:szCs w:val="24"/>
+        </w:rPr>
+      </w:pPr>
+      <w:r>
+        <w:rPr>
+          <w:b/>
+          <w:color w:val="FF0000"/>
+          <w:sz w:val="24"/>
+          <w:szCs w:val="24"/>
+        </w:rPr>
+        <w:t xml:space="preserve">                })</w:t>
+      </w:r>
+    </w:p>
+    <w:p>
+      <w:pPr>
+        <w:rPr>
+          <w:b/>
+          <w:color w:val="FF0000"/>
+          <w:sz w:val="24"/>
+          <w:szCs w:val="24"/>
+        </w:rPr>
+      </w:pPr>
+      <w:r>
+        <w:rPr>
+          <w:b/>
+          <w:color w:val="FF0000"/>
+          <w:sz w:val="24"/>
+          <w:szCs w:val="24"/>
+        </w:rPr>
+        <w:t xml:space="preserve">            });</w:t>
+      </w:r>
+    </w:p>
+    <w:p>
+      <w:pPr>
+        <w:rPr>
+          <w:rFonts w:hint="eastAsia"/>
+          <w:b/>
+          <w:color w:val="FF0000"/>
+          <w:sz w:val="24"/>
+          <w:szCs w:val="24"/>
+        </w:rPr>
+      </w:pPr>
+      <w:r>
+        <w:rPr>
+          <w:b/>
+          <w:color w:val="FF0000"/>
+          <w:sz w:val="24"/>
+          <w:szCs w:val="24"/>
+        </w:rPr>
+        <w:t xml:space="preserve">        &lt;/script&gt;</w:t>
+      </w:r>
+    </w:p>
+    <w:p>
+      <w:pPr>
+        <w:rPr>
+          <w:rFonts w:hint="eastAsia"/>
+          <w:b/>
+          <w:color w:val="FF0000"/>
+          <w:sz w:val="24"/>
+          <w:szCs w:val="24"/>
+        </w:rPr>
+      </w:pPr>
+      <w:r>
+        <w:rPr>
+          <w:b/>
+          <w:noProof/>
+          <w:color w:val="FF0000"/>
+          <w:sz w:val="24"/>
+          <w:szCs w:val="24"/>
+        </w:rPr>
+        <w:lastRenderedPageBreak/>
+        <w:drawing>
+          <wp:inline distT="0" distB="0" distL="0" distR="0">
+            <wp:extent cx="3554095" cy="3070860"/>
+            <wp:effectExtent l="19050" t="0" r="8255" b="0"/>
+            <wp:docPr id="67" name="图片 38"/>
+            <wp:cNvGraphicFramePr>
+              <a:graphicFrameLocks xmlns:a="http://schemas.openxmlformats.org/drawingml/2006/main" noChangeAspect="1"/>
+            </wp:cNvGraphicFramePr>
+            <a:graphic xmlns:a="http://schemas.openxmlformats.org/drawingml/2006/main">
+              <a:graphicData uri="http://schemas.openxmlformats.org/drawingml/2006/picture">
+                <pic:pic xmlns:pic="http://schemas.openxmlformats.org/drawingml/2006/picture">
+                  <pic:nvPicPr>
+                    <pic:cNvPr id="0" name="Picture 38"/>
+                    <pic:cNvPicPr>
+                      <a:picLocks noChangeAspect="1" noChangeArrowheads="1"/>
+                    </pic:cNvPicPr>
+                  </pic:nvPicPr>
+                  <pic:blipFill>
+                    <a:blip r:embed="rId124"/>
+                    <a:srcRect/>
+                    <a:stretch>
+                      <a:fillRect/>
+                    </a:stretch>
+                  </pic:blipFill>
+                  <pic:spPr bwMode="auto">
+                    <a:xfrm>
+                      <a:off x="0" y="0"/>
+                      <a:ext cx="3554095" cy="3070860"/>
+                    </a:xfrm>
+                    <a:prstGeom prst="rect">
+                      <a:avLst/>
+                    </a:prstGeom>
+                    <a:noFill/>
+                    <a:ln w="9525">
+                      <a:noFill/>
+                      <a:miter lim="800000"/>
+                      <a:headEnd/>
+                      <a:tailEnd/>
+                    </a:ln>
+                  </pic:spPr>
+                </pic:pic>
+              </a:graphicData>
+            </a:graphic>
+          </wp:inline>
+        </w:drawing>
+      </w:r>
+    </w:p>
+    <w:p>
+      <w:pPr>
+        <w:pStyle w:val="2"/>
+      </w:pPr>
+      <w:r>
+        <w:rPr>
+          <w:rFonts w:hint="eastAsia"/>
+        </w:rPr>
+        <w:t>6-9</w:t>
+      </w:r>
+      <w:r>
+        <w:rPr>
+          <w:rFonts w:hint="eastAsia"/>
+        </w:rPr>
+        <w:t>下拉列表框的</w:t>
+      </w:r>
+      <w:r>
+        <w:rPr>
+          <w:rFonts w:hint="eastAsia"/>
+        </w:rPr>
+        <w:t>change</w:t>
+      </w:r>
+      <w:r>
+        <w:rPr>
+          <w:rFonts w:hint="eastAsia"/>
+        </w:rPr>
+        <w:t>事件</w:t>
+      </w:r>
+    </w:p>
+    <w:p>
+      <w:pPr>
+        <w:pStyle w:val="a5"/>
+        <w:shd w:val="clear" w:color="auto" w:fill="E2E4EB"/>
+        <w:spacing w:before="0" w:beforeAutospacing="0" w:after="0" w:afterAutospacing="0"/>
+        <w:rPr>
+          <w:rFonts w:ascii="Helvetica" w:hAnsi="Helvetica" w:cs="Helvetica"/>
+          <w:color w:val="1F2426"/>
+          <w:sz w:val="18"/>
+          <w:szCs w:val="18"/>
+        </w:rPr>
+      </w:pPr>
+      <w:r>
+        <w:rPr>
+          <w:rFonts w:ascii="Helvetica" w:hAnsi="Helvetica" w:cs="Helvetica"/>
+          <w:color w:val="1F2426"/>
+          <w:sz w:val="18"/>
+          <w:szCs w:val="18"/>
+        </w:rPr>
+        <w:t>当一个元素的值发生变化时，将会触发</w:t>
+      </w:r>
+      <w:r>
+        <w:rPr>
+          <w:rStyle w:val="HTML"/>
+          <w:rFonts w:ascii="Consolas" w:hAnsi="Consolas" w:cs="Consolas"/>
+          <w:color w:val="1F2426"/>
+          <w:bdr w:val="single" w:sz="6" w:space="0" w:color="CCCCCC" w:frame="1"/>
+          <w:shd w:val="clear" w:color="auto" w:fill="EEEEEE"/>
+        </w:rPr>
+        <w:t>change</w:t>
+      </w:r>
+      <w:r>
+        <w:rPr>
+          <w:rFonts w:ascii="Helvetica" w:hAnsi="Helvetica" w:cs="Helvetica"/>
+          <w:color w:val="1F2426"/>
+          <w:sz w:val="18"/>
+          <w:szCs w:val="18"/>
+        </w:rPr>
+        <w:t>事件，例如在选择下拉列表框中的选项时，就会触</w:t>
+      </w:r>
+      <w:r>
+        <w:rPr>
+          <w:rStyle w:val="HTML"/>
+          <w:rFonts w:ascii="Consolas" w:hAnsi="Consolas" w:cs="Consolas"/>
+          <w:color w:val="1F2426"/>
+          <w:bdr w:val="single" w:sz="6" w:space="0" w:color="CCCCCC" w:frame="1"/>
+          <w:shd w:val="clear" w:color="auto" w:fill="EEEEEE"/>
+        </w:rPr>
+        <w:t>change</w:t>
+      </w:r>
+      <w:r>
+        <w:rPr>
+          <w:rFonts w:ascii="Helvetica" w:hAnsi="Helvetica" w:cs="Helvetica"/>
+          <w:color w:val="1F2426"/>
+          <w:sz w:val="18"/>
+          <w:szCs w:val="18"/>
+        </w:rPr>
+        <w:t>事件。</w:t>
+      </w:r>
+    </w:p>
+    <w:p>
+      <w:pPr>
+        <w:pStyle w:val="a5"/>
+        <w:shd w:val="clear" w:color="auto" w:fill="E2E4EB"/>
+        <w:spacing w:before="120" w:beforeAutospacing="0" w:after="120" w:afterAutospacing="0"/>
+        <w:rPr>
+          <w:rFonts w:ascii="Helvetica" w:hAnsi="Helvetica" w:cs="Helvetica"/>
+          <w:color w:val="1F2426"/>
+          <w:sz w:val="18"/>
+          <w:szCs w:val="18"/>
+        </w:rPr>
+      </w:pPr>
+      <w:r>
+        <w:rPr>
+          <w:rFonts w:ascii="Helvetica" w:hAnsi="Helvetica" w:cs="Helvetica"/>
+          <w:color w:val="1F2426"/>
+          <w:sz w:val="18"/>
+          <w:szCs w:val="18"/>
+        </w:rPr>
+        <w:t>例如，当在页面选择下拉列表框中的选项时，将在</w:t>
+      </w:r>
+      <w:r>
+        <w:rPr>
+          <w:rFonts w:ascii="Helvetica" w:hAnsi="Helvetica" w:cs="Helvetica"/>
+          <w:color w:val="1F2426"/>
+          <w:sz w:val="18"/>
+          <w:szCs w:val="18"/>
+        </w:rPr>
+        <w:t>&lt;div&gt;</w:t>
+      </w:r>
+      <w:r>
+        <w:rPr>
+          <w:rFonts w:ascii="Helvetica" w:hAnsi="Helvetica" w:cs="Helvetica"/>
+          <w:color w:val="1F2426"/>
+          <w:sz w:val="18"/>
+          <w:szCs w:val="18"/>
+        </w:rPr>
+        <w:t>元素中显示所选择的选项内容，如下图所示：</w:t>
+      </w:r>
+    </w:p>
+    <w:p>
+      <w:pPr>
+        <w:pStyle w:val="a5"/>
+        <w:shd w:val="clear" w:color="auto" w:fill="E2E4EB"/>
+        <w:spacing w:before="120" w:beforeAutospacing="0" w:after="120" w:afterAutospacing="0"/>
+        <w:rPr>
+          <w:rFonts w:ascii="Helvetica" w:hAnsi="Helvetica" w:cs="Helvetica"/>
+          <w:color w:val="1F2426"/>
+          <w:sz w:val="18"/>
+          <w:szCs w:val="18"/>
+        </w:rPr>
+      </w:pPr>
+      <w:r>
+        <w:rPr>
+          <w:rFonts w:ascii="Helvetica" w:hAnsi="Helvetica" w:cs="Helvetica"/>
+          <w:noProof/>
+          <w:color w:val="0782C1"/>
+          <w:sz w:val="18"/>
+          <w:szCs w:val="18"/>
+        </w:rPr>
+        <w:drawing>
+          <wp:inline distT="0" distB="0" distL="0" distR="0">
+            <wp:extent cx="4209415" cy="2587625"/>
+            <wp:effectExtent l="19050" t="0" r="635" b="0"/>
+            <wp:docPr id="69" name="图片 41" descr="http://img.mukewang.com/52d236cc00019b6d04420272.jpg">
+              <a:hlinkClick xmlns:a="http://schemas.openxmlformats.org/drawingml/2006/main" r:id="rId125"/>
+            </wp:docPr>
+            <wp:cNvGraphicFramePr>
+              <a:graphicFrameLocks xmlns:a="http://schemas.openxmlformats.org/drawingml/2006/main" noChangeAspect="1"/>
+            </wp:cNvGraphicFramePr>
+            <a:graphic xmlns:a="http://schemas.openxmlformats.org/drawingml/2006/main">
+              <a:graphicData uri="http://schemas.openxmlformats.org/drawingml/2006/picture">
+                <pic:pic xmlns:pic="http://schemas.openxmlformats.org/drawingml/2006/picture">
+                  <pic:nvPicPr>
+                    <pic:cNvPr id="0" name="Picture 41" descr="http://img.mukewang.com/52d236cc00019b6d04420272.jpg">
+                      <a:hlinkClick r:id="rId125"/>
+                    </pic:cNvPr>
+                    <pic:cNvPicPr>
+                      <a:picLocks noChangeAspect="1" noChangeArrowheads="1"/>
+                    </pic:cNvPicPr>
+                  </pic:nvPicPr>
+                  <pic:blipFill>
+                    <a:blip r:embed="rId126"/>
+                    <a:srcRect/>
+                    <a:stretch>
+                      <a:fillRect/>
+                    </a:stretch>
+                  </pic:blipFill>
+                  <pic:spPr bwMode="auto">
+                    <a:xfrm>
+                      <a:off x="0" y="0"/>
+                      <a:ext cx="4209415" cy="2587625"/>
+                    </a:xfrm>
+                    <a:prstGeom prst="rect">
+                      <a:avLst/>
+                    </a:prstGeom>
+                    <a:noFill/>
+                    <a:ln w="9525">
+                      <a:noFill/>
+                      <a:miter lim="800000"/>
+                      <a:headEnd/>
+                      <a:tailEnd/>
+                    </a:ln>
+                  </pic:spPr>
+                </pic:pic>
+              </a:graphicData>
+            </a:graphic>
+          </wp:inline>
+        </w:drawing>
+      </w:r>
+    </w:p>
+    <w:p>
+      <w:pPr>
+        <w:pStyle w:val="a5"/>
+        <w:shd w:val="clear" w:color="auto" w:fill="E2E4EB"/>
+        <w:spacing w:before="120" w:beforeAutospacing="0" w:after="120" w:afterAutospacing="0"/>
+        <w:rPr>
+          <w:rFonts w:ascii="Helvetica" w:hAnsi="Helvetica" w:cs="Helvetica"/>
+          <w:color w:val="1F2426"/>
+          <w:sz w:val="18"/>
+          <w:szCs w:val="18"/>
+        </w:rPr>
+      </w:pPr>
+      <w:r>
+        <w:rPr>
+          <w:rFonts w:ascii="Helvetica" w:hAnsi="Helvetica" w:cs="Helvetica"/>
+          <w:color w:val="1F2426"/>
+          <w:sz w:val="18"/>
+          <w:szCs w:val="18"/>
+        </w:rPr>
+        <w:t>在浏览器中显示的效果：</w:t>
+      </w:r>
+    </w:p>
+    <w:p>
+      <w:pPr>
+        <w:pStyle w:val="a5"/>
+        <w:shd w:val="clear" w:color="auto" w:fill="E2E4EB"/>
+        <w:spacing w:before="120" w:beforeAutospacing="0" w:after="120" w:afterAutospacing="0"/>
+        <w:rPr>
+          <w:rFonts w:ascii="Helvetica" w:hAnsi="Helvetica" w:cs="Helvetica"/>
+          <w:color w:val="1F2426"/>
+          <w:sz w:val="18"/>
+          <w:szCs w:val="18"/>
+        </w:rPr>
+      </w:pPr>
+      <w:r>
+        <w:rPr>
+          <w:rFonts w:ascii="Helvetica" w:hAnsi="Helvetica" w:cs="Helvetica"/>
+          <w:noProof/>
+          <w:color w:val="0782C1"/>
+          <w:sz w:val="18"/>
+          <w:szCs w:val="18"/>
+        </w:rPr>
+        <w:lastRenderedPageBreak/>
+        <w:drawing>
+          <wp:inline distT="0" distB="0" distL="0" distR="0">
+            <wp:extent cx="4658360" cy="2803525"/>
+            <wp:effectExtent l="19050" t="0" r="8890" b="0"/>
+            <wp:docPr id="68" name="图片 42" descr="http://img.mukewang.com/52d236ea0001022a04890294.jpg">
+              <a:hlinkClick xmlns:a="http://schemas.openxmlformats.org/drawingml/2006/main" r:id="rId127"/>
+            </wp:docPr>
+            <wp:cNvGraphicFramePr>
+              <a:graphicFrameLocks xmlns:a="http://schemas.openxmlformats.org/drawingml/2006/main" noChangeAspect="1"/>
+            </wp:cNvGraphicFramePr>
+            <a:graphic xmlns:a="http://schemas.openxmlformats.org/drawingml/2006/main">
+              <a:graphicData uri="http://schemas.openxmlformats.org/drawingml/2006/picture">
+                <pic:pic xmlns:pic="http://schemas.openxmlformats.org/drawingml/2006/picture">
+                  <pic:nvPicPr>
+                    <pic:cNvPr id="0" name="Picture 42" descr="http://img.mukewang.com/52d236ea0001022a04890294.jpg">
+                      <a:hlinkClick r:id="rId127"/>
+                    </pic:cNvPr>
+                    <pic:cNvPicPr>
+                      <a:picLocks noChangeAspect="1" noChangeArrowheads="1"/>
+                    </pic:cNvPicPr>
+                  </pic:nvPicPr>
+                  <pic:blipFill>
+                    <a:blip r:embed="rId128"/>
+                    <a:srcRect/>
+                    <a:stretch>
+                      <a:fillRect/>
+                    </a:stretch>
+                  </pic:blipFill>
+                  <pic:spPr bwMode="auto">
+                    <a:xfrm>
+                      <a:off x="0" y="0"/>
+                      <a:ext cx="4658360" cy="2803525"/>
+                    </a:xfrm>
+                    <a:prstGeom prst="rect">
+                      <a:avLst/>
+                    </a:prstGeom>
+                    <a:noFill/>
+                    <a:ln w="9525">
+                      <a:noFill/>
+                      <a:miter lim="800000"/>
+                      <a:headEnd/>
+                      <a:tailEnd/>
+                    </a:ln>
+                  </pic:spPr>
+                </pic:pic>
+              </a:graphicData>
+            </a:graphic>
+          </wp:inline>
+        </w:drawing>
+      </w:r>
+    </w:p>
+    <w:p>
+      <w:pPr>
+        <w:pStyle w:val="a5"/>
+        <w:shd w:val="clear" w:color="auto" w:fill="E2E4EB"/>
+        <w:spacing w:before="0" w:beforeAutospacing="0" w:after="0" w:afterAutospacing="0"/>
+        <w:rPr>
+          <w:rFonts w:ascii="Helvetica" w:hAnsi="Helvetica" w:cs="Helvetica"/>
+          <w:color w:val="1F2426"/>
+          <w:sz w:val="18"/>
+          <w:szCs w:val="18"/>
+        </w:rPr>
+      </w:pPr>
+      <w:r>
+        <w:rPr>
+          <w:rFonts w:ascii="Helvetica" w:hAnsi="Helvetica" w:cs="Helvetica"/>
+          <w:color w:val="1F2426"/>
+          <w:sz w:val="18"/>
+          <w:szCs w:val="18"/>
+        </w:rPr>
+        <w:t>从图中可以看出，由于使用</w:t>
+      </w:r>
+      <w:r>
+        <w:rPr>
+          <w:rStyle w:val="HTML"/>
+          <w:rFonts w:ascii="Consolas" w:hAnsi="Consolas" w:cs="Consolas"/>
+          <w:color w:val="1F2426"/>
+          <w:bdr w:val="single" w:sz="6" w:space="0" w:color="CCCCCC" w:frame="1"/>
+          <w:shd w:val="clear" w:color="auto" w:fill="EEEEEE"/>
+        </w:rPr>
+        <w:t>bind()</w:t>
+      </w:r>
+      <w:r>
+        <w:rPr>
+          <w:rFonts w:ascii="Helvetica" w:hAnsi="Helvetica" w:cs="Helvetica"/>
+          <w:color w:val="1F2426"/>
+          <w:sz w:val="18"/>
+          <w:szCs w:val="18"/>
+        </w:rPr>
+        <w:t>方法绑定了下拉列表的</w:t>
+      </w:r>
+      <w:r>
+        <w:rPr>
+          <w:rFonts w:ascii="Helvetica" w:hAnsi="Helvetica" w:cs="Helvetica"/>
+          <w:color w:val="1F2426"/>
+          <w:sz w:val="18"/>
+          <w:szCs w:val="18"/>
+        </w:rPr>
+        <w:t>“change”</w:t>
+      </w:r>
+      <w:r>
+        <w:rPr>
+          <w:rFonts w:ascii="Helvetica" w:hAnsi="Helvetica" w:cs="Helvetica"/>
+          <w:color w:val="1F2426"/>
+          <w:sz w:val="18"/>
+          <w:szCs w:val="18"/>
+        </w:rPr>
+        <w:t>事件，因此，当选择列表中的选项时，在</w:t>
+      </w:r>
+      <w:r>
+        <w:rPr>
+          <w:rFonts w:ascii="Helvetica" w:hAnsi="Helvetica" w:cs="Helvetica"/>
+          <w:color w:val="1F2426"/>
+          <w:sz w:val="18"/>
+          <w:szCs w:val="18"/>
+        </w:rPr>
+        <w:t>&lt;div&gt;</w:t>
+      </w:r>
+      <w:r>
+        <w:rPr>
+          <w:rFonts w:ascii="Helvetica" w:hAnsi="Helvetica" w:cs="Helvetica"/>
+          <w:color w:val="1F2426"/>
+          <w:sz w:val="18"/>
+          <w:szCs w:val="18"/>
+        </w:rPr>
+        <w:t>元素中显示所选择的选项内容。</w:t>
+      </w:r>
+    </w:p>
+    <w:p>
+      <w:pPr>
+        <w:rPr>
+          <w:b/>
+          <w:color w:val="FF0000"/>
+          <w:sz w:val="24"/>
+          <w:szCs w:val="24"/>
+        </w:rPr>
+      </w:pPr>
+      <w:r>
+        <w:rPr>
+          <w:b/>
+          <w:color w:val="FF0000"/>
+          <w:sz w:val="24"/>
+          <w:szCs w:val="24"/>
+        </w:rPr>
+        <w:t>&lt;script type="text/javascript"&gt;</w:t>
+      </w:r>
+    </w:p>
+    <w:p>
+      <w:pPr>
+        <w:rPr>
+          <w:b/>
+          <w:color w:val="FF0000"/>
+          <w:sz w:val="24"/>
+          <w:szCs w:val="24"/>
+        </w:rPr>
+      </w:pPr>
+      <w:r>
+        <w:rPr>
+          <w:b/>
+          <w:color w:val="FF0000"/>
+          <w:sz w:val="24"/>
+          <w:szCs w:val="24"/>
+        </w:rPr>
+        <w:t xml:space="preserve">            $(function () {</w:t>
+      </w:r>
+    </w:p>
+    <w:p>
+      <w:pPr>
+        <w:rPr>
+          <w:b/>
+          <w:color w:val="FF0000"/>
+          <w:sz w:val="24"/>
+          <w:szCs w:val="24"/>
+        </w:rPr>
+      </w:pPr>
+      <w:r>
+        <w:rPr>
+          <w:b/>
+          <w:color w:val="FF0000"/>
+          <w:sz w:val="24"/>
+          <w:szCs w:val="24"/>
+        </w:rPr>
+        <w:t xml:space="preserve">                $("select").bind("change", function () {</w:t>
+      </w:r>
+    </w:p>
+    <w:p>
+      <w:pPr>
+        <w:rPr>
+          <w:rFonts w:hint="eastAsia"/>
+          <w:b/>
+          <w:color w:val="FF0000"/>
+          <w:sz w:val="24"/>
+          <w:szCs w:val="24"/>
+        </w:rPr>
+      </w:pPr>
+      <w:r>
+        <w:rPr>
+          <w:rFonts w:hint="eastAsia"/>
+          <w:b/>
+          <w:color w:val="FF0000"/>
+          <w:sz w:val="24"/>
+          <w:szCs w:val="24"/>
+        </w:rPr>
+        <w:t xml:space="preserve">                    if ($(this).val() == "</w:t>
+      </w:r>
+      <w:r>
+        <w:rPr>
+          <w:rFonts w:hint="eastAsia"/>
+          <w:b/>
+          <w:color w:val="FF0000"/>
+          <w:sz w:val="24"/>
+          <w:szCs w:val="24"/>
+        </w:rPr>
+        <w:t>苹果</w:t>
+      </w:r>
+      <w:r>
+        <w:rPr>
+          <w:rFonts w:hint="eastAsia"/>
+          <w:b/>
+          <w:color w:val="FF0000"/>
+          <w:sz w:val="24"/>
+          <w:szCs w:val="24"/>
+        </w:rPr>
+        <w:t>")</w:t>
+      </w:r>
+    </w:p>
+    <w:p>
+      <w:pPr>
+        <w:rPr>
+          <w:b/>
+          <w:color w:val="FF0000"/>
+          <w:sz w:val="24"/>
+          <w:szCs w:val="24"/>
+        </w:rPr>
+      </w:pPr>
+      <w:r>
+        <w:rPr>
+          <w:b/>
+          <w:color w:val="FF0000"/>
+          <w:sz w:val="24"/>
+          <w:szCs w:val="24"/>
+        </w:rPr>
+        <w:t xml:space="preserve">                        $(this).css("background-color", "red");</w:t>
+      </w:r>
+    </w:p>
+    <w:p>
+      <w:pPr>
+        <w:rPr>
+          <w:b/>
+          <w:color w:val="FF0000"/>
+          <w:sz w:val="24"/>
+          <w:szCs w:val="24"/>
+        </w:rPr>
+      </w:pPr>
+      <w:r>
+        <w:rPr>
+          <w:b/>
+          <w:color w:val="FF0000"/>
+          <w:sz w:val="24"/>
+          <w:szCs w:val="24"/>
+        </w:rPr>
+        <w:t xml:space="preserve">                    else</w:t>
+      </w:r>
+    </w:p>
+    <w:p>
+      <w:pPr>
+        <w:rPr>
+          <w:b/>
+          <w:color w:val="FF0000"/>
+          <w:sz w:val="24"/>
+          <w:szCs w:val="24"/>
+        </w:rPr>
+      </w:pPr>
+      <w:r>
+        <w:rPr>
+          <w:b/>
+          <w:color w:val="FF0000"/>
+          <w:sz w:val="24"/>
+          <w:szCs w:val="24"/>
+        </w:rPr>
+        <w:t xml:space="preserve">                        $(this).css("background-color", "green");</w:t>
+      </w:r>
+    </w:p>
+    <w:p>
+      <w:pPr>
+        <w:rPr>
+          <w:b/>
+          <w:color w:val="FF0000"/>
+          <w:sz w:val="24"/>
+          <w:szCs w:val="24"/>
+        </w:rPr>
+      </w:pPr>
+      <w:r>
+        <w:rPr>
+          <w:b/>
+          <w:color w:val="FF0000"/>
+          <w:sz w:val="24"/>
+          <w:szCs w:val="24"/>
+        </w:rPr>
+        <w:t xml:space="preserve">                })</w:t>
+      </w:r>
+    </w:p>
+    <w:p>
+      <w:pPr>
+        <w:rPr>
+          <w:b/>
+          <w:color w:val="FF0000"/>
+          <w:sz w:val="24"/>
+          <w:szCs w:val="24"/>
+        </w:rPr>
+      </w:pPr>
+      <w:r>
+        <w:rPr>
+          <w:b/>
+          <w:color w:val="FF0000"/>
+          <w:sz w:val="24"/>
+          <w:szCs w:val="24"/>
+        </w:rPr>
+        <w:t xml:space="preserve">            });</w:t>
+      </w:r>
+    </w:p>
+    <w:p>
+      <w:pPr>
+        <w:rPr>
+          <w:rFonts w:hint="eastAsia"/>
+          <w:b/>
+          <w:color w:val="FF0000"/>
+          <w:sz w:val="24"/>
+          <w:szCs w:val="24"/>
+        </w:rPr>
+      </w:pPr>
+      <w:r>
+        <w:rPr>
+          <w:b/>
+          <w:color w:val="FF0000"/>
+          <w:sz w:val="24"/>
+          <w:szCs w:val="24"/>
+        </w:rPr>
+        <w:t xml:space="preserve">        &lt;/script&gt;</w:t>
+      </w:r>
+    </w:p>
+    <w:p>
+      <w:pPr>
+        <w:rPr>
+          <w:rFonts w:hint="eastAsia"/>
+          <w:b/>
+          <w:color w:val="FF0000"/>
+          <w:sz w:val="24"/>
+          <w:szCs w:val="24"/>
+        </w:rPr>
+      </w:pPr>
+      <w:r>
+        <w:rPr>
+          <w:b/>
+          <w:noProof/>
+          <w:color w:val="FF0000"/>
+          <w:sz w:val="24"/>
+          <w:szCs w:val="24"/>
+        </w:rPr>
+        <w:drawing>
+          <wp:inline distT="0" distB="0" distL="0" distR="0">
+            <wp:extent cx="3657600" cy="3079750"/>
+            <wp:effectExtent l="19050" t="0" r="0" b="0"/>
+            <wp:docPr id="70" name="图片 45"/>
+            <wp:cNvGraphicFramePr>
+              <a:graphicFrameLocks xmlns:a="http://schemas.openxmlformats.org/drawingml/2006/main" noChangeAspect="1"/>
+            </wp:cNvGraphicFramePr>
+            <a:graphic xmlns:a="http://schemas.openxmlformats.org/drawingml/2006/main">
+              <a:graphicData uri="http://schemas.openxmlformats.org/drawingml/2006/picture">
+                <pic:pic xmlns:pic="http://schemas.openxmlformats.org/drawingml/2006/picture">
+                  <pic:nvPicPr>
+                    <pic:cNvPr id="0" name="Picture 45"/>
+                    <pic:cNvPicPr>
+                      <a:picLocks noChangeAspect="1" noChangeArrowheads="1"/>
+                    </pic:cNvPicPr>
+                  </pic:nvPicPr>
+                  <pic:blipFill>
+                    <a:blip r:embed="rId129"/>
+                    <a:srcRect/>
+                    <a:stretch>
+                      <a:fillRect/>
+                    </a:stretch>
+                  </pic:blipFill>
+                  <pic:spPr bwMode="auto">
+                    <a:xfrm>
+                      <a:off x="0" y="0"/>
+                      <a:ext cx="3657600" cy="3079750"/>
+                    </a:xfrm>
+                    <a:prstGeom prst="rect">
+                      <a:avLst/>
+                    </a:prstGeom>
+                    <a:noFill/>
+                    <a:ln w="9525">
+                      <a:noFill/>
+                      <a:miter lim="800000"/>
+                      <a:headEnd/>
+                      <a:tailEnd/>
+                    </a:ln>
+                  </pic:spPr>
+                </pic:pic>
+              </a:graphicData>
+            </a:graphic>
+          </wp:inline>
+        </w:drawing>
+      </w:r>
+    </w:p>
+    <w:p>
+      <w:pPr>
+        <w:pStyle w:val="2"/>
+      </w:pPr>
+      <w:r>
+        <w:rPr>
+          <w:rFonts w:hint="eastAsia"/>
+        </w:rPr>
+        <w:lastRenderedPageBreak/>
+        <w:t>6-10</w:t>
+      </w:r>
+      <w:r>
+        <w:t>调用</w:t>
+      </w:r>
+      <w:r>
+        <w:t>live()</w:t>
+      </w:r>
+      <w:r>
+        <w:t>方法绑定元素的事件</w:t>
+      </w:r>
+    </w:p>
+    <w:p>
+      <w:pPr>
+        <w:rPr>
+          <w:rFonts w:ascii="Helvetica" w:hAnsi="Helvetica" w:cs="Helvetica" w:hint="eastAsia"/>
+          <w:color w:val="FF0000"/>
+          <w:sz w:val="28"/>
+          <w:szCs w:val="28"/>
+        </w:rPr>
+      </w:pPr>
+      <w:r>
+        <w:rPr>
+          <w:rFonts w:ascii="Helvetica" w:hAnsi="Helvetica" w:cs="Helvetica"/>
+          <w:color w:val="1F2426"/>
+          <w:sz w:val="18"/>
+          <w:szCs w:val="18"/>
+          <w:shd w:val="clear" w:color="auto" w:fill="E2E4EB"/>
+        </w:rPr>
+        <w:t>与</w:t>
+      </w:r>
+      <w:r>
+        <w:rPr>
+          <w:rStyle w:val="HTML"/>
+          <w:rFonts w:ascii="Consolas" w:hAnsi="Consolas" w:cs="Consolas"/>
+          <w:color w:val="1F2426"/>
+          <w:sz w:val="18"/>
+          <w:szCs w:val="18"/>
+          <w:bdr w:val="single" w:sz="6" w:space="0" w:color="CCCCCC" w:frame="1"/>
+          <w:shd w:val="clear" w:color="auto" w:fill="EEEEEE"/>
+        </w:rPr>
+        <w:t>bind()</w:t>
+      </w:r>
+      <w:r>
+        <w:rPr>
+          <w:rFonts w:ascii="Helvetica" w:hAnsi="Helvetica" w:cs="Helvetica"/>
+          <w:color w:val="1F2426"/>
+          <w:sz w:val="18"/>
+          <w:szCs w:val="18"/>
+          <w:shd w:val="clear" w:color="auto" w:fill="E2E4EB"/>
+        </w:rPr>
+        <w:t>方法相同，</w:t>
+      </w:r>
+      <w:r>
+        <w:rPr>
+          <w:rStyle w:val="HTML"/>
+          <w:rFonts w:ascii="Consolas" w:hAnsi="Consolas" w:cs="Consolas"/>
+          <w:color w:val="1F2426"/>
+          <w:sz w:val="18"/>
+          <w:szCs w:val="18"/>
+          <w:bdr w:val="single" w:sz="6" w:space="0" w:color="CCCCCC" w:frame="1"/>
+          <w:shd w:val="clear" w:color="auto" w:fill="EEEEEE"/>
+        </w:rPr>
+        <w:t>live()</w:t>
+      </w:r>
+      <w:r>
+        <w:rPr>
+          <w:rFonts w:ascii="Helvetica" w:hAnsi="Helvetica" w:cs="Helvetica"/>
+          <w:color w:val="1F2426"/>
+          <w:sz w:val="18"/>
+          <w:szCs w:val="18"/>
+          <w:shd w:val="clear" w:color="auto" w:fill="E2E4EB"/>
+        </w:rPr>
+        <w:t>方法与可以绑定元素的可执行事件，</w:t>
+      </w:r>
+      <w:r>
+        <w:rPr>
+          <w:rFonts w:ascii="Helvetica" w:hAnsi="Helvetica" w:cs="Helvetica"/>
+          <w:color w:val="FF0000"/>
+          <w:sz w:val="28"/>
+          <w:szCs w:val="28"/>
+        </w:rPr>
+        <w:t>除此相同功能之外，</w:t>
+      </w:r>
+      <w:r>
+        <w:rPr>
+          <w:rStyle w:val="HTML"/>
+          <w:rFonts w:ascii="Consolas" w:hAnsi="Consolas" w:cs="Consolas"/>
+          <w:color w:val="FF0000"/>
+          <w:sz w:val="28"/>
+          <w:szCs w:val="28"/>
+          <w:bdr w:val="single" w:sz="6" w:space="0" w:color="CCCCCC" w:frame="1"/>
+        </w:rPr>
+        <w:t>live()</w:t>
+      </w:r>
+      <w:r>
+        <w:rPr>
+          <w:rFonts w:ascii="Helvetica" w:hAnsi="Helvetica" w:cs="Helvetica"/>
+          <w:color w:val="FF0000"/>
+          <w:sz w:val="28"/>
+          <w:szCs w:val="28"/>
+        </w:rPr>
+        <w:t>方法还可以绑定动态元素，即使用代码添加的元素事件</w:t>
+      </w:r>
+    </w:p>
+    <w:p>
+      <w:pPr>
+        <w:rPr>
+          <w:b/>
+          <w:color w:val="FF0000"/>
+          <w:sz w:val="28"/>
+          <w:szCs w:val="28"/>
+        </w:rPr>
+      </w:pPr>
+      <w:r>
+        <w:rPr>
+          <w:b/>
+          <w:noProof/>
+          <w:color w:val="FF0000"/>
+          <w:sz w:val="28"/>
+          <w:szCs w:val="28"/>
+        </w:rPr>
+        <w:drawing>
+          <wp:inline distT="0" distB="0" distL="0" distR="0">
+            <wp:extent cx="5274310" cy="1799325"/>
+            <wp:effectExtent l="19050" t="0" r="2540" b="0"/>
+            <wp:docPr id="71" name="图片 48"/>
+            <wp:cNvGraphicFramePr>
+              <a:graphicFrameLocks xmlns:a="http://schemas.openxmlformats.org/drawingml/2006/main" noChangeAspect="1"/>
+            </wp:cNvGraphicFramePr>
+            <a:graphic xmlns:a="http://schemas.openxmlformats.org/drawingml/2006/main">
+              <a:graphicData uri="http://schemas.openxmlformats.org/drawingml/2006/picture">
+                <pic:pic xmlns:pic="http://schemas.openxmlformats.org/drawingml/2006/picture">
+                  <pic:nvPicPr>
+                    <pic:cNvPr id="0" name="Picture 48"/>
+                    <pic:cNvPicPr>
+                      <a:picLocks noChangeAspect="1" noChangeArrowheads="1"/>
+                    </pic:cNvPicPr>
+                  </pic:nvPicPr>
+                  <pic:blipFill>
+                    <a:blip r:embed="rId130"/>
+                    <a:srcRect/>
+                    <a:stretch>
+                      <a:fillRect/>
+                    </a:stretch>
+                  </pic:blipFill>
+                  <pic:spPr bwMode="auto">
+                    <a:xfrm>
+                      <a:off x="0" y="0"/>
+                      <a:ext cx="5274310" cy="1799325"/>
+                    </a:xfrm>
+                    <a:prstGeom prst="rect">
+                      <a:avLst/>
+                    </a:prstGeom>
+                    <a:noFill/>
+                    <a:ln w="9525">
+                      <a:noFill/>
+                      <a:miter lim="800000"/>
+                      <a:headEnd/>
+                      <a:tailEnd/>
+                    </a:ln>
+                  </pic:spPr>
+                </pic:pic>
+              </a:graphicData>
+            </a:graphic>
+          </wp:inline>
+        </w:drawing>
+      </w:r>
     </w:p>
     <w:sectPr>
       <w:pgSz w:w="11906" w:h="16838"/>

--- a/jquery.docx
+++ b/jquery.docx
@@ -21,7 +21,7 @@
       <w:r>
         <w:fldChar w:fldCharType="separate"/>
       </w:r>
-      <w:hyperlink w:anchor="_Toc410581651" w:history="1">
+      <w:hyperlink w:anchor="_Toc410603968" w:history="1">
         <w:r>
           <w:rPr>
             <w:rStyle w:val="a8"/>
@@ -64,7 +64,7 @@
             <w:noProof/>
             <w:webHidden/>
           </w:rPr>
-          <w:instrText xml:space="preserve"> PAGEREF _Toc410581651 \h </w:instrText>
+          <w:instrText xml:space="preserve"> PAGEREF _Toc410603968 \h </w:instrText>
         </w:r>
         <w:r>
           <w:rPr>
@@ -105,7 +105,7 @@
           <w:noProof/>
         </w:rPr>
       </w:pPr>
-      <w:hyperlink w:anchor="_Toc410581652" w:history="1">
+      <w:hyperlink w:anchor="_Toc410603969" w:history="1">
         <w:r>
           <w:rPr>
             <w:rStyle w:val="a8"/>
@@ -162,7 +162,7 @@
             <w:noProof/>
             <w:webHidden/>
           </w:rPr>
-          <w:instrText xml:space="preserve"> PAGEREF _Toc410581652 \h </w:instrText>
+          <w:instrText xml:space="preserve"> PAGEREF _Toc410603969 \h </w:instrText>
         </w:r>
         <w:r>
           <w:rPr>
@@ -203,7 +203,7 @@
           <w:noProof/>
         </w:rPr>
       </w:pPr>
-      <w:hyperlink w:anchor="_Toc410581653" w:history="1">
+      <w:hyperlink w:anchor="_Toc410603970" w:history="1">
         <w:r>
           <w:rPr>
             <w:rStyle w:val="a8"/>
@@ -260,7 +260,7 @@
             <w:noProof/>
             <w:webHidden/>
           </w:rPr>
-          <w:instrText xml:space="preserve"> PAGEREF _Toc410581653 \h </w:instrText>
+          <w:instrText xml:space="preserve"> PAGEREF _Toc410603970 \h </w:instrText>
         </w:r>
         <w:r>
           <w:rPr>
@@ -301,7 +301,7 @@
           <w:noProof/>
         </w:rPr>
       </w:pPr>
-      <w:hyperlink w:anchor="_Toc410581654" w:history="1">
+      <w:hyperlink w:anchor="_Toc410603971" w:history="1">
         <w:r>
           <w:rPr>
             <w:rStyle w:val="a8"/>
@@ -358,7 +358,7 @@
             <w:noProof/>
             <w:webHidden/>
           </w:rPr>
-          <w:instrText xml:space="preserve"> PAGEREF _Toc410581654 \h </w:instrText>
+          <w:instrText xml:space="preserve"> PAGEREF _Toc410603971 \h </w:instrText>
         </w:r>
         <w:r>
           <w:rPr>
@@ -399,7 +399,7 @@
           <w:noProof/>
         </w:rPr>
       </w:pPr>
-      <w:hyperlink w:anchor="_Toc410581655" w:history="1">
+      <w:hyperlink w:anchor="_Toc410603972" w:history="1">
         <w:r>
           <w:rPr>
             <w:rStyle w:val="a8"/>
@@ -456,7 +456,7 @@
             <w:noProof/>
             <w:webHidden/>
           </w:rPr>
-          <w:instrText xml:space="preserve"> PAGEREF _Toc410581655 \h </w:instrText>
+          <w:instrText xml:space="preserve"> PAGEREF _Toc410603972 \h </w:instrText>
         </w:r>
         <w:r>
           <w:rPr>
@@ -476,7 +476,7 @@
             <w:noProof/>
             <w:webHidden/>
           </w:rPr>
-          <w:t>3</w:t>
+          <w:t>4</w:t>
         </w:r>
         <w:r>
           <w:rPr>
@@ -497,7 +497,7 @@
           <w:noProof/>
         </w:rPr>
       </w:pPr>
-      <w:hyperlink w:anchor="_Toc410581656" w:history="1">
+      <w:hyperlink w:anchor="_Toc410603973" w:history="1">
         <w:r>
           <w:rPr>
             <w:rStyle w:val="a8"/>
@@ -532,7 +532,7 @@
             <w:noProof/>
             <w:webHidden/>
           </w:rPr>
-          <w:instrText xml:space="preserve"> PAGEREF _Toc410581656 \h </w:instrText>
+          <w:instrText xml:space="preserve"> PAGEREF _Toc410603973 \h </w:instrText>
         </w:r>
         <w:r>
           <w:rPr>
@@ -573,7 +573,7 @@
           <w:noProof/>
         </w:rPr>
       </w:pPr>
-      <w:hyperlink w:anchor="_Toc410581657" w:history="1">
+      <w:hyperlink w:anchor="_Toc410603974" w:history="1">
         <w:r>
           <w:rPr>
             <w:rStyle w:val="a8"/>
@@ -608,7 +608,7 @@
             <w:noProof/>
             <w:webHidden/>
           </w:rPr>
-          <w:instrText xml:space="preserve"> PAGEREF _Toc410581657 \h </w:instrText>
+          <w:instrText xml:space="preserve"> PAGEREF _Toc410603974 \h </w:instrText>
         </w:r>
         <w:r>
           <w:rPr>
@@ -649,7 +649,7 @@
           <w:noProof/>
         </w:rPr>
       </w:pPr>
-      <w:hyperlink w:anchor="_Toc410581658" w:history="1">
+      <w:hyperlink w:anchor="_Toc410603975" w:history="1">
         <w:r>
           <w:rPr>
             <w:rStyle w:val="a8"/>
@@ -684,7 +684,7 @@
             <w:noProof/>
             <w:webHidden/>
           </w:rPr>
-          <w:instrText xml:space="preserve"> PAGEREF _Toc410581658 \h </w:instrText>
+          <w:instrText xml:space="preserve"> PAGEREF _Toc410603975 \h </w:instrText>
         </w:r>
         <w:r>
           <w:rPr>
@@ -725,7 +725,7 @@
           <w:noProof/>
         </w:rPr>
       </w:pPr>
-      <w:hyperlink w:anchor="_Toc410581659" w:history="1">
+      <w:hyperlink w:anchor="_Toc410603976" w:history="1">
         <w:r>
           <w:rPr>
             <w:rStyle w:val="a8"/>
@@ -760,7 +760,7 @@
             <w:noProof/>
             <w:webHidden/>
           </w:rPr>
-          <w:instrText xml:space="preserve"> PAGEREF _Toc410581659 \h </w:instrText>
+          <w:instrText xml:space="preserve"> PAGEREF _Toc410603976 \h </w:instrText>
         </w:r>
         <w:r>
           <w:rPr>
@@ -801,7 +801,7 @@
           <w:noProof/>
         </w:rPr>
       </w:pPr>
-      <w:hyperlink w:anchor="_Toc410581660" w:history="1">
+      <w:hyperlink w:anchor="_Toc410603977" w:history="1">
         <w:r>
           <w:rPr>
             <w:rStyle w:val="a8"/>
@@ -861,7 +861,7 @@
             <w:noProof/>
             <w:webHidden/>
           </w:rPr>
-          <w:instrText xml:space="preserve"> PAGEREF _Toc410581660 \h </w:instrText>
+          <w:instrText xml:space="preserve"> PAGEREF _Toc410603977 \h </w:instrText>
         </w:r>
         <w:r>
           <w:rPr>
@@ -902,7 +902,7 @@
           <w:noProof/>
         </w:rPr>
       </w:pPr>
-      <w:hyperlink w:anchor="_Toc410581661" w:history="1">
+      <w:hyperlink w:anchor="_Toc410603978" w:history="1">
         <w:r>
           <w:rPr>
             <w:rStyle w:val="a8"/>
@@ -937,7 +937,7 @@
             <w:noProof/>
             <w:webHidden/>
           </w:rPr>
-          <w:instrText xml:space="preserve"> PAGEREF _Toc410581661 \h </w:instrText>
+          <w:instrText xml:space="preserve"> PAGEREF _Toc410603978 \h </w:instrText>
         </w:r>
         <w:r>
           <w:rPr>
@@ -978,7 +978,7 @@
           <w:noProof/>
         </w:rPr>
       </w:pPr>
-      <w:hyperlink w:anchor="_Toc410581662" w:history="1">
+      <w:hyperlink w:anchor="_Toc410603979" w:history="1">
         <w:r>
           <w:rPr>
             <w:rStyle w:val="a8"/>
@@ -1013,7 +1013,7 @@
             <w:noProof/>
             <w:webHidden/>
           </w:rPr>
-          <w:instrText xml:space="preserve"> PAGEREF _Toc410581662 \h </w:instrText>
+          <w:instrText xml:space="preserve"> PAGEREF _Toc410603979 \h </w:instrText>
         </w:r>
         <w:r>
           <w:rPr>
@@ -1033,7 +1033,7 @@
             <w:noProof/>
             <w:webHidden/>
           </w:rPr>
-          <w:t>6</w:t>
+          <w:t>7</w:t>
         </w:r>
         <w:r>
           <w:rPr>
@@ -1054,7 +1054,7 @@
           <w:noProof/>
         </w:rPr>
       </w:pPr>
-      <w:hyperlink w:anchor="_Toc410581663" w:history="1">
+      <w:hyperlink w:anchor="_Toc410603980" w:history="1">
         <w:r>
           <w:rPr>
             <w:rStyle w:val="a8"/>
@@ -1089,7 +1089,7 @@
             <w:noProof/>
             <w:webHidden/>
           </w:rPr>
-          <w:instrText xml:space="preserve"> PAGEREF _Toc410581663 \h </w:instrText>
+          <w:instrText xml:space="preserve"> PAGEREF _Toc410603980 \h </w:instrText>
         </w:r>
         <w:r>
           <w:rPr>
@@ -1130,7 +1130,7 @@
           <w:noProof/>
         </w:rPr>
       </w:pPr>
-      <w:hyperlink w:anchor="_Toc410581664" w:history="1">
+      <w:hyperlink w:anchor="_Toc410603981" w:history="1">
         <w:r>
           <w:rPr>
             <w:rStyle w:val="a8"/>
@@ -1165,7 +1165,7 @@
             <w:noProof/>
             <w:webHidden/>
           </w:rPr>
-          <w:instrText xml:space="preserve"> PAGEREF _Toc410581664 \h </w:instrText>
+          <w:instrText xml:space="preserve"> PAGEREF _Toc410603981 \h </w:instrText>
         </w:r>
         <w:r>
           <w:rPr>
@@ -1206,7 +1206,7 @@
           <w:noProof/>
         </w:rPr>
       </w:pPr>
-      <w:hyperlink w:anchor="_Toc410581665" w:history="1">
+      <w:hyperlink w:anchor="_Toc410603982" w:history="1">
         <w:r>
           <w:rPr>
             <w:rStyle w:val="a8"/>
@@ -1241,7 +1241,7 @@
             <w:noProof/>
             <w:webHidden/>
           </w:rPr>
-          <w:instrText xml:space="preserve"> PAGEREF _Toc410581665 \h </w:instrText>
+          <w:instrText xml:space="preserve"> PAGEREF _Toc410603982 \h </w:instrText>
         </w:r>
         <w:r>
           <w:rPr>
@@ -1282,7 +1282,7 @@
           <w:noProof/>
         </w:rPr>
       </w:pPr>
-      <w:hyperlink w:anchor="_Toc410581666" w:history="1">
+      <w:hyperlink w:anchor="_Toc410603983" w:history="1">
         <w:r>
           <w:rPr>
             <w:rStyle w:val="a8"/>
@@ -1317,7 +1317,7 @@
             <w:noProof/>
             <w:webHidden/>
           </w:rPr>
-          <w:instrText xml:space="preserve"> PAGEREF _Toc410581666 \h </w:instrText>
+          <w:instrText xml:space="preserve"> PAGEREF _Toc410603983 \h </w:instrText>
         </w:r>
         <w:r>
           <w:rPr>
@@ -1358,7 +1358,7 @@
           <w:noProof/>
         </w:rPr>
       </w:pPr>
-      <w:hyperlink w:anchor="_Toc410581667" w:history="1">
+      <w:hyperlink w:anchor="_Toc410603984" w:history="1">
         <w:r>
           <w:rPr>
             <w:rStyle w:val="a8"/>
@@ -1393,7 +1393,7 @@
             <w:noProof/>
             <w:webHidden/>
           </w:rPr>
-          <w:instrText xml:space="preserve"> PAGEREF _Toc410581667 \h </w:instrText>
+          <w:instrText xml:space="preserve"> PAGEREF _Toc410603984 \h </w:instrText>
         </w:r>
         <w:r>
           <w:rPr>
@@ -1434,7 +1434,7 @@
           <w:noProof/>
         </w:rPr>
       </w:pPr>
-      <w:hyperlink w:anchor="_Toc410581668" w:history="1">
+      <w:hyperlink w:anchor="_Toc410603985" w:history="1">
         <w:r>
           <w:rPr>
             <w:rStyle w:val="a8"/>
@@ -1469,7 +1469,7 @@
             <w:noProof/>
             <w:webHidden/>
           </w:rPr>
-          <w:instrText xml:space="preserve"> PAGEREF _Toc410581668 \h </w:instrText>
+          <w:instrText xml:space="preserve"> PAGEREF _Toc410603985 \h </w:instrText>
         </w:r>
         <w:r>
           <w:rPr>
@@ -1510,7 +1510,7 @@
           <w:noProof/>
         </w:rPr>
       </w:pPr>
-      <w:hyperlink w:anchor="_Toc410581669" w:history="1">
+      <w:hyperlink w:anchor="_Toc410603986" w:history="1">
         <w:r>
           <w:rPr>
             <w:rStyle w:val="a8"/>
@@ -1545,7 +1545,7 @@
             <w:noProof/>
             <w:webHidden/>
           </w:rPr>
-          <w:instrText xml:space="preserve"> PAGEREF _Toc410581669 \h </w:instrText>
+          <w:instrText xml:space="preserve"> PAGEREF _Toc410603986 \h </w:instrText>
         </w:r>
         <w:r>
           <w:rPr>
@@ -1586,7 +1586,7 @@
           <w:noProof/>
         </w:rPr>
       </w:pPr>
-      <w:hyperlink w:anchor="_Toc410581670" w:history="1">
+      <w:hyperlink w:anchor="_Toc410603987" w:history="1">
         <w:r>
           <w:rPr>
             <w:rStyle w:val="a8"/>
@@ -1621,7 +1621,7 @@
             <w:noProof/>
             <w:webHidden/>
           </w:rPr>
-          <w:instrText xml:space="preserve"> PAGEREF _Toc410581670 \h </w:instrText>
+          <w:instrText xml:space="preserve"> PAGEREF _Toc410603987 \h </w:instrText>
         </w:r>
         <w:r>
           <w:rPr>
@@ -1662,7 +1662,7 @@
           <w:noProof/>
         </w:rPr>
       </w:pPr>
-      <w:hyperlink w:anchor="_Toc410581671" w:history="1">
+      <w:hyperlink w:anchor="_Toc410603988" w:history="1">
         <w:r>
           <w:rPr>
             <w:rStyle w:val="a8"/>
@@ -1697,7 +1697,7 @@
             <w:noProof/>
             <w:webHidden/>
           </w:rPr>
-          <w:instrText xml:space="preserve"> PAGEREF _Toc410581671 \h </w:instrText>
+          <w:instrText xml:space="preserve"> PAGEREF _Toc410603988 \h </w:instrText>
         </w:r>
         <w:r>
           <w:rPr>
@@ -1738,7 +1738,7 @@
           <w:noProof/>
         </w:rPr>
       </w:pPr>
-      <w:hyperlink w:anchor="_Toc410581672" w:history="1">
+      <w:hyperlink w:anchor="_Toc410603989" w:history="1">
         <w:r>
           <w:rPr>
             <w:rStyle w:val="a8"/>
@@ -1796,7 +1796,7 @@
             <w:noProof/>
             <w:webHidden/>
           </w:rPr>
-          <w:instrText xml:space="preserve"> PAGEREF _Toc410581672 \h </w:instrText>
+          <w:instrText xml:space="preserve"> PAGEREF _Toc410603989 \h </w:instrText>
         </w:r>
         <w:r>
           <w:rPr>
@@ -1837,7 +1837,7 @@
           <w:noProof/>
         </w:rPr>
       </w:pPr>
-      <w:hyperlink w:anchor="_Toc410581673" w:history="1">
+      <w:hyperlink w:anchor="_Toc410603990" w:history="1">
         <w:r>
           <w:rPr>
             <w:rStyle w:val="a8"/>
@@ -1872,7 +1872,7 @@
             <w:noProof/>
             <w:webHidden/>
           </w:rPr>
-          <w:instrText xml:space="preserve"> PAGEREF _Toc410581673 \h </w:instrText>
+          <w:instrText xml:space="preserve"> PAGEREF _Toc410603990 \h </w:instrText>
         </w:r>
         <w:r>
           <w:rPr>
@@ -1913,7 +1913,7 @@
           <w:noProof/>
         </w:rPr>
       </w:pPr>
-      <w:hyperlink w:anchor="_Toc410581674" w:history="1">
+      <w:hyperlink w:anchor="_Toc410603991" w:history="1">
         <w:r>
           <w:rPr>
             <w:rStyle w:val="a8"/>
@@ -1948,7 +1948,7 @@
             <w:noProof/>
             <w:webHidden/>
           </w:rPr>
-          <w:instrText xml:space="preserve"> PAGEREF _Toc410581674 \h </w:instrText>
+          <w:instrText xml:space="preserve"> PAGEREF _Toc410603991 \h </w:instrText>
         </w:r>
         <w:r>
           <w:rPr>
@@ -1989,7 +1989,7 @@
           <w:noProof/>
         </w:rPr>
       </w:pPr>
-      <w:hyperlink w:anchor="_Toc410581675" w:history="1">
+      <w:hyperlink w:anchor="_Toc410603992" w:history="1">
         <w:r>
           <w:rPr>
             <w:rStyle w:val="a8"/>
@@ -2024,7 +2024,7 @@
             <w:noProof/>
             <w:webHidden/>
           </w:rPr>
-          <w:instrText xml:space="preserve"> PAGEREF _Toc410581675 \h </w:instrText>
+          <w:instrText xml:space="preserve"> PAGEREF _Toc410603992 \h </w:instrText>
         </w:r>
         <w:r>
           <w:rPr>
@@ -2065,7 +2065,7 @@
           <w:noProof/>
         </w:rPr>
       </w:pPr>
-      <w:hyperlink w:anchor="_Toc410581676" w:history="1">
+      <w:hyperlink w:anchor="_Toc410603993" w:history="1">
         <w:r>
           <w:rPr>
             <w:rStyle w:val="a8"/>
@@ -2100,7 +2100,7 @@
             <w:noProof/>
             <w:webHidden/>
           </w:rPr>
-          <w:instrText xml:space="preserve"> PAGEREF _Toc410581676 \h </w:instrText>
+          <w:instrText xml:space="preserve"> PAGEREF _Toc410603993 \h </w:instrText>
         </w:r>
         <w:r>
           <w:rPr>
@@ -2141,7 +2141,7 @@
           <w:noProof/>
         </w:rPr>
       </w:pPr>
-      <w:hyperlink w:anchor="_Toc410581677" w:history="1">
+      <w:hyperlink w:anchor="_Toc410603994" w:history="1">
         <w:r>
           <w:rPr>
             <w:rStyle w:val="a8"/>
@@ -2176,7 +2176,7 @@
             <w:noProof/>
             <w:webHidden/>
           </w:rPr>
-          <w:instrText xml:space="preserve"> PAGEREF _Toc410581677 \h </w:instrText>
+          <w:instrText xml:space="preserve"> PAGEREF _Toc410603994 \h </w:instrText>
         </w:r>
         <w:r>
           <w:rPr>
@@ -2217,7 +2217,7 @@
           <w:noProof/>
         </w:rPr>
       </w:pPr>
-      <w:hyperlink w:anchor="_Toc410581678" w:history="1">
+      <w:hyperlink w:anchor="_Toc410603995" w:history="1">
         <w:r>
           <w:rPr>
             <w:rStyle w:val="a8"/>
@@ -2252,7 +2252,7 @@
             <w:noProof/>
             <w:webHidden/>
           </w:rPr>
-          <w:instrText xml:space="preserve"> PAGEREF _Toc410581678 \h </w:instrText>
+          <w:instrText xml:space="preserve"> PAGEREF _Toc410603995 \h </w:instrText>
         </w:r>
         <w:r>
           <w:rPr>
@@ -2293,7 +2293,7 @@
           <w:noProof/>
         </w:rPr>
       </w:pPr>
-      <w:hyperlink w:anchor="_Toc410581679" w:history="1">
+      <w:hyperlink w:anchor="_Toc410603996" w:history="1">
         <w:r>
           <w:rPr>
             <w:rStyle w:val="a8"/>
@@ -2328,7 +2328,7 @@
             <w:noProof/>
             <w:webHidden/>
           </w:rPr>
-          <w:instrText xml:space="preserve"> PAGEREF _Toc410581679 \h </w:instrText>
+          <w:instrText xml:space="preserve"> PAGEREF _Toc410603996 \h </w:instrText>
         </w:r>
         <w:r>
           <w:rPr>
@@ -2369,7 +2369,7 @@
           <w:noProof/>
         </w:rPr>
       </w:pPr>
-      <w:hyperlink w:anchor="_Toc410581680" w:history="1">
+      <w:hyperlink w:anchor="_Toc410603997" w:history="1">
         <w:r>
           <w:rPr>
             <w:rStyle w:val="a8"/>
@@ -2404,7 +2404,7 @@
             <w:noProof/>
             <w:webHidden/>
           </w:rPr>
-          <w:instrText xml:space="preserve"> PAGEREF _Toc410581680 \h </w:instrText>
+          <w:instrText xml:space="preserve"> PAGEREF _Toc410603997 \h </w:instrText>
         </w:r>
         <w:r>
           <w:rPr>
@@ -2445,7 +2445,7 @@
           <w:noProof/>
         </w:rPr>
       </w:pPr>
-      <w:hyperlink w:anchor="_Toc410581681" w:history="1">
+      <w:hyperlink w:anchor="_Toc410603998" w:history="1">
         <w:r>
           <w:rPr>
             <w:rStyle w:val="a8"/>
@@ -2496,7 +2496,7 @@
             <w:noProof/>
             <w:webHidden/>
           </w:rPr>
-          <w:instrText xml:space="preserve"> PAGEREF _Toc410581681 \h </w:instrText>
+          <w:instrText xml:space="preserve"> PAGEREF _Toc410603998 \h </w:instrText>
         </w:r>
         <w:r>
           <w:rPr>
@@ -2537,7 +2537,7 @@
           <w:noProof/>
         </w:rPr>
       </w:pPr>
-      <w:hyperlink w:anchor="_Toc410581682" w:history="1">
+      <w:hyperlink w:anchor="_Toc410603999" w:history="1">
         <w:r>
           <w:rPr>
             <w:rStyle w:val="a8"/>
@@ -2572,7 +2572,7 @@
             <w:noProof/>
             <w:webHidden/>
           </w:rPr>
-          <w:instrText xml:space="preserve"> PAGEREF _Toc410581682 \h </w:instrText>
+          <w:instrText xml:space="preserve"> PAGEREF _Toc410603999 \h </w:instrText>
         </w:r>
         <w:r>
           <w:rPr>
@@ -2613,7 +2613,7 @@
           <w:noProof/>
         </w:rPr>
       </w:pPr>
-      <w:hyperlink w:anchor="_Toc410581683" w:history="1">
+      <w:hyperlink w:anchor="_Toc410604000" w:history="1">
         <w:r>
           <w:rPr>
             <w:rStyle w:val="a8"/>
@@ -2686,7 +2686,7 @@
             <w:noProof/>
             <w:webHidden/>
           </w:rPr>
-          <w:instrText xml:space="preserve"> PAGEREF _Toc410581683 \h </w:instrText>
+          <w:instrText xml:space="preserve"> PAGEREF _Toc410604000 \h </w:instrText>
         </w:r>
         <w:r>
           <w:rPr>
@@ -2727,7 +2727,7 @@
           <w:noProof/>
         </w:rPr>
       </w:pPr>
-      <w:hyperlink w:anchor="_Toc410581684" w:history="1">
+      <w:hyperlink w:anchor="_Toc410604001" w:history="1">
         <w:r>
           <w:rPr>
             <w:rStyle w:val="a8"/>
@@ -2777,7 +2777,7 @@
             <w:noProof/>
             <w:webHidden/>
           </w:rPr>
-          <w:instrText xml:space="preserve"> PAGEREF _Toc410581684 \h </w:instrText>
+          <w:instrText xml:space="preserve"> PAGEREF _Toc410604001 \h </w:instrText>
         </w:r>
         <w:r>
           <w:rPr>
@@ -2818,7 +2818,7 @@
           <w:noProof/>
         </w:rPr>
       </w:pPr>
-      <w:hyperlink w:anchor="_Toc410581685" w:history="1">
+      <w:hyperlink w:anchor="_Toc410604002" w:history="1">
         <w:r>
           <w:rPr>
             <w:rStyle w:val="a8"/>
@@ -2879,7 +2879,7 @@
             <w:noProof/>
             <w:webHidden/>
           </w:rPr>
-          <w:instrText xml:space="preserve"> PAGEREF _Toc410581685 \h </w:instrText>
+          <w:instrText xml:space="preserve"> PAGEREF _Toc410604002 \h </w:instrText>
         </w:r>
         <w:r>
           <w:rPr>
@@ -2920,7 +2920,7 @@
           <w:noProof/>
         </w:rPr>
       </w:pPr>
-      <w:hyperlink w:anchor="_Toc410581686" w:history="1">
+      <w:hyperlink w:anchor="_Toc410604003" w:history="1">
         <w:r>
           <w:rPr>
             <w:rStyle w:val="a8"/>
@@ -2985,7 +2985,7 @@
             <w:noProof/>
             <w:webHidden/>
           </w:rPr>
-          <w:instrText xml:space="preserve"> PAGEREF _Toc410581686 \h </w:instrText>
+          <w:instrText xml:space="preserve"> PAGEREF _Toc410604003 \h </w:instrText>
         </w:r>
         <w:r>
           <w:rPr>
@@ -3026,7 +3026,7 @@
           <w:noProof/>
         </w:rPr>
       </w:pPr>
-      <w:hyperlink w:anchor="_Toc410581687" w:history="1">
+      <w:hyperlink w:anchor="_Toc410604004" w:history="1">
         <w:r>
           <w:rPr>
             <w:rStyle w:val="a8"/>
@@ -3082,7 +3082,7 @@
             <w:noProof/>
             <w:webHidden/>
           </w:rPr>
-          <w:instrText xml:space="preserve"> PAGEREF _Toc410581687 \h </w:instrText>
+          <w:instrText xml:space="preserve"> PAGEREF _Toc410604004 \h </w:instrText>
         </w:r>
         <w:r>
           <w:rPr>
@@ -3123,7 +3123,7 @@
           <w:noProof/>
         </w:rPr>
       </w:pPr>
-      <w:hyperlink w:anchor="_Toc410581688" w:history="1">
+      <w:hyperlink w:anchor="_Toc410604005" w:history="1">
         <w:r>
           <w:rPr>
             <w:rStyle w:val="a8"/>
@@ -3173,7 +3173,7 @@
             <w:noProof/>
             <w:webHidden/>
           </w:rPr>
-          <w:instrText xml:space="preserve"> PAGEREF _Toc410581688 \h </w:instrText>
+          <w:instrText xml:space="preserve"> PAGEREF _Toc410604005 \h </w:instrText>
         </w:r>
         <w:r>
           <w:rPr>
@@ -3214,7 +3214,7 @@
           <w:noProof/>
         </w:rPr>
       </w:pPr>
-      <w:hyperlink w:anchor="_Toc410581689" w:history="1">
+      <w:hyperlink w:anchor="_Toc410604006" w:history="1">
         <w:r>
           <w:rPr>
             <w:rStyle w:val="a8"/>
@@ -3264,7 +3264,7 @@
             <w:noProof/>
             <w:webHidden/>
           </w:rPr>
-          <w:instrText xml:space="preserve"> PAGEREF _Toc410581689 \h </w:instrText>
+          <w:instrText xml:space="preserve"> PAGEREF _Toc410604006 \h </w:instrText>
         </w:r>
         <w:r>
           <w:rPr>
@@ -3305,7 +3305,7 @@
           <w:noProof/>
         </w:rPr>
       </w:pPr>
-      <w:hyperlink w:anchor="_Toc410581690" w:history="1">
+      <w:hyperlink w:anchor="_Toc410604007" w:history="1">
         <w:r>
           <w:rPr>
             <w:rStyle w:val="a8"/>
@@ -3370,7 +3370,7 @@
             <w:noProof/>
             <w:webHidden/>
           </w:rPr>
-          <w:instrText xml:space="preserve"> PAGEREF _Toc410581690 \h </w:instrText>
+          <w:instrText xml:space="preserve"> PAGEREF _Toc410604007 \h </w:instrText>
         </w:r>
         <w:r>
           <w:rPr>
@@ -3411,7 +3411,7 @@
           <w:noProof/>
         </w:rPr>
       </w:pPr>
-      <w:hyperlink w:anchor="_Toc410581691" w:history="1">
+      <w:hyperlink w:anchor="_Toc410604008" w:history="1">
         <w:r>
           <w:rPr>
             <w:rStyle w:val="a8"/>
@@ -3461,7 +3461,7 @@
             <w:noProof/>
             <w:webHidden/>
           </w:rPr>
-          <w:instrText xml:space="preserve"> PAGEREF _Toc410581691 \h </w:instrText>
+          <w:instrText xml:space="preserve"> PAGEREF _Toc410604008 \h </w:instrText>
         </w:r>
         <w:r>
           <w:rPr>
@@ -3502,7 +3502,7 @@
           <w:noProof/>
         </w:rPr>
       </w:pPr>
-      <w:hyperlink w:anchor="_Toc410581692" w:history="1">
+      <w:hyperlink w:anchor="_Toc410604009" w:history="1">
         <w:r>
           <w:rPr>
             <w:rStyle w:val="a8"/>
@@ -3558,7 +3558,7 @@
             <w:noProof/>
             <w:webHidden/>
           </w:rPr>
-          <w:instrText xml:space="preserve"> PAGEREF _Toc410581692 \h </w:instrText>
+          <w:instrText xml:space="preserve"> PAGEREF _Toc410604009 \h </w:instrText>
         </w:r>
         <w:r>
           <w:rPr>
@@ -3599,7 +3599,7 @@
           <w:noProof/>
         </w:rPr>
       </w:pPr>
-      <w:hyperlink w:anchor="_Toc410581693" w:history="1">
+      <w:hyperlink w:anchor="_Toc410604010" w:history="1">
         <w:r>
           <w:rPr>
             <w:rStyle w:val="a8"/>
@@ -3664,7 +3664,7 @@
             <w:noProof/>
             <w:webHidden/>
           </w:rPr>
-          <w:instrText xml:space="preserve"> PAGEREF _Toc410581693 \h </w:instrText>
+          <w:instrText xml:space="preserve"> PAGEREF _Toc410604010 \h </w:instrText>
         </w:r>
         <w:r>
           <w:rPr>
@@ -3705,7 +3705,7 @@
           <w:noProof/>
         </w:rPr>
       </w:pPr>
-      <w:hyperlink w:anchor="_Toc410581694" w:history="1">
+      <w:hyperlink w:anchor="_Toc410604011" w:history="1">
         <w:r>
           <w:rPr>
             <w:rStyle w:val="a8"/>
@@ -3755,7 +3755,7 @@
             <w:noProof/>
             <w:webHidden/>
           </w:rPr>
-          <w:instrText xml:space="preserve"> PAGEREF _Toc410581694 \h </w:instrText>
+          <w:instrText xml:space="preserve"> PAGEREF _Toc410604011 \h </w:instrText>
         </w:r>
         <w:r>
           <w:rPr>
@@ -3796,7 +3796,7 @@
           <w:noProof/>
         </w:rPr>
       </w:pPr>
-      <w:hyperlink w:anchor="_Toc410581695" w:history="1">
+      <w:hyperlink w:anchor="_Toc410604012" w:history="1">
         <w:r>
           <w:rPr>
             <w:rStyle w:val="a8"/>
@@ -3861,7 +3861,7 @@
             <w:noProof/>
             <w:webHidden/>
           </w:rPr>
-          <w:instrText xml:space="preserve"> PAGEREF _Toc410581695 \h </w:instrText>
+          <w:instrText xml:space="preserve"> PAGEREF _Toc410604012 \h </w:instrText>
         </w:r>
         <w:r>
           <w:rPr>
@@ -3902,7 +3902,7 @@
           <w:noProof/>
         </w:rPr>
       </w:pPr>
-      <w:hyperlink w:anchor="_Toc410581696" w:history="1">
+      <w:hyperlink w:anchor="_Toc410604013" w:history="1">
         <w:r>
           <w:rPr>
             <w:rStyle w:val="a8"/>
@@ -3960,7 +3960,7 @@
             <w:noProof/>
             <w:webHidden/>
           </w:rPr>
-          <w:instrText xml:space="preserve"> PAGEREF _Toc410581696 \h </w:instrText>
+          <w:instrText xml:space="preserve"> PAGEREF _Toc410604013 \h </w:instrText>
         </w:r>
         <w:r>
           <w:rPr>
@@ -4001,7 +4001,7 @@
           <w:noProof/>
         </w:rPr>
       </w:pPr>
-      <w:hyperlink w:anchor="_Toc410581697" w:history="1">
+      <w:hyperlink w:anchor="_Toc410604014" w:history="1">
         <w:r>
           <w:rPr>
             <w:rStyle w:val="a8"/>
@@ -4051,7 +4051,7 @@
             <w:noProof/>
             <w:webHidden/>
           </w:rPr>
-          <w:instrText xml:space="preserve"> PAGEREF _Toc410581697 \h </w:instrText>
+          <w:instrText xml:space="preserve"> PAGEREF _Toc410604014 \h </w:instrText>
         </w:r>
         <w:r>
           <w:rPr>
@@ -4092,7 +4092,7 @@
           <w:noProof/>
         </w:rPr>
       </w:pPr>
-      <w:hyperlink w:anchor="_Toc410581698" w:history="1">
+      <w:hyperlink w:anchor="_Toc410604015" w:history="1">
         <w:r>
           <w:rPr>
             <w:rStyle w:val="a8"/>
@@ -4142,7 +4142,7 @@
             <w:noProof/>
             <w:webHidden/>
           </w:rPr>
-          <w:instrText xml:space="preserve"> PAGEREF _Toc410581698 \h </w:instrText>
+          <w:instrText xml:space="preserve"> PAGEREF _Toc410604015 \h </w:instrText>
         </w:r>
         <w:r>
           <w:rPr>
@@ -4183,7 +4183,7 @@
           <w:noProof/>
         </w:rPr>
       </w:pPr>
-      <w:hyperlink w:anchor="_Toc410581699" w:history="1">
+      <w:hyperlink w:anchor="_Toc410604016" w:history="1">
         <w:r>
           <w:rPr>
             <w:rStyle w:val="a8"/>
@@ -4233,7 +4233,7 @@
             <w:noProof/>
             <w:webHidden/>
           </w:rPr>
-          <w:instrText xml:space="preserve"> PAGEREF _Toc410581699 \h </w:instrText>
+          <w:instrText xml:space="preserve"> PAGEREF _Toc410604016 \h </w:instrText>
         </w:r>
         <w:r>
           <w:rPr>
@@ -4274,7 +4274,7 @@
           <w:noProof/>
         </w:rPr>
       </w:pPr>
-      <w:hyperlink w:anchor="_Toc410581700" w:history="1">
+      <w:hyperlink w:anchor="_Toc410604017" w:history="1">
         <w:r>
           <w:rPr>
             <w:rStyle w:val="a8"/>
@@ -4324,7 +4324,7 @@
             <w:noProof/>
             <w:webHidden/>
           </w:rPr>
-          <w:instrText xml:space="preserve"> PAGEREF _Toc410581700 \h </w:instrText>
+          <w:instrText xml:space="preserve"> PAGEREF _Toc410604017 \h </w:instrText>
         </w:r>
         <w:r>
           <w:rPr>
@@ -4365,7 +4365,7 @@
           <w:noProof/>
         </w:rPr>
       </w:pPr>
-      <w:hyperlink w:anchor="_Toc410581701" w:history="1">
+      <w:hyperlink w:anchor="_Toc410604018" w:history="1">
         <w:r>
           <w:rPr>
             <w:rStyle w:val="a8"/>
@@ -4415,7 +4415,7 @@
             <w:noProof/>
             <w:webHidden/>
           </w:rPr>
-          <w:instrText xml:space="preserve"> PAGEREF _Toc410581701 \h </w:instrText>
+          <w:instrText xml:space="preserve"> PAGEREF _Toc410604018 \h </w:instrText>
         </w:r>
         <w:r>
           <w:rPr>
@@ -4456,7 +4456,7 @@
           <w:noProof/>
         </w:rPr>
       </w:pPr>
-      <w:hyperlink w:anchor="_Toc410581702" w:history="1">
+      <w:hyperlink w:anchor="_Toc410604019" w:history="1">
         <w:r>
           <w:rPr>
             <w:rStyle w:val="a8"/>
@@ -4506,7 +4506,7 @@
             <w:noProof/>
             <w:webHidden/>
           </w:rPr>
-          <w:instrText xml:space="preserve"> PAGEREF _Toc410581702 \h </w:instrText>
+          <w:instrText xml:space="preserve"> PAGEREF _Toc410604019 \h </w:instrText>
         </w:r>
         <w:r>
           <w:rPr>
@@ -4547,7 +4547,7 @@
           <w:noProof/>
         </w:rPr>
       </w:pPr>
-      <w:hyperlink w:anchor="_Toc410581703" w:history="1">
+      <w:hyperlink w:anchor="_Toc410604020" w:history="1">
         <w:r>
           <w:rPr>
             <w:rStyle w:val="a8"/>
@@ -4597,7 +4597,7 @@
             <w:noProof/>
             <w:webHidden/>
           </w:rPr>
-          <w:instrText xml:space="preserve"> PAGEREF _Toc410581703 \h </w:instrText>
+          <w:instrText xml:space="preserve"> PAGEREF _Toc410604020 \h </w:instrText>
         </w:r>
         <w:r>
           <w:rPr>
@@ -4638,7 +4638,7 @@
           <w:noProof/>
         </w:rPr>
       </w:pPr>
-      <w:hyperlink w:anchor="_Toc410581704" w:history="1">
+      <w:hyperlink w:anchor="_Toc410604021" w:history="1">
         <w:r>
           <w:rPr>
             <w:rStyle w:val="a8"/>
@@ -4703,7 +4703,7 @@
             <w:noProof/>
             <w:webHidden/>
           </w:rPr>
-          <w:instrText xml:space="preserve"> PAGEREF _Toc410581704 \h </w:instrText>
+          <w:instrText xml:space="preserve"> PAGEREF _Toc410604021 \h </w:instrText>
         </w:r>
         <w:r>
           <w:rPr>
@@ -4744,7 +4744,7 @@
           <w:noProof/>
         </w:rPr>
       </w:pPr>
-      <w:hyperlink w:anchor="_Toc410581705" w:history="1">
+      <w:hyperlink w:anchor="_Toc410604022" w:history="1">
         <w:r>
           <w:rPr>
             <w:rStyle w:val="a8"/>
@@ -4794,7 +4794,7 @@
             <w:noProof/>
             <w:webHidden/>
           </w:rPr>
-          <w:instrText xml:space="preserve"> PAGEREF _Toc410581705 \h </w:instrText>
+          <w:instrText xml:space="preserve"> PAGEREF _Toc410604022 \h </w:instrText>
         </w:r>
         <w:r>
           <w:rPr>
@@ -4835,7 +4835,7 @@
           <w:noProof/>
         </w:rPr>
       </w:pPr>
-      <w:hyperlink w:anchor="_Toc410581706" w:history="1">
+      <w:hyperlink w:anchor="_Toc410604023" w:history="1">
         <w:r>
           <w:rPr>
             <w:rStyle w:val="a8"/>
@@ -4885,7 +4885,7 @@
             <w:noProof/>
             <w:webHidden/>
           </w:rPr>
-          <w:instrText xml:space="preserve"> PAGEREF _Toc410581706 \h </w:instrText>
+          <w:instrText xml:space="preserve"> PAGEREF _Toc410604023 \h </w:instrText>
         </w:r>
         <w:r>
           <w:rPr>
@@ -4917,6 +4917,1371 @@
       </w:hyperlink>
     </w:p>
     <w:p>
+      <w:pPr>
+        <w:pStyle w:val="10"/>
+        <w:tabs>
+          <w:tab w:val="right" w:leader="dot" w:pos="8296"/>
+        </w:tabs>
+        <w:rPr>
+          <w:noProof/>
+        </w:rPr>
+      </w:pPr>
+      <w:hyperlink w:anchor="_Toc410604024" w:history="1">
+        <w:r>
+          <w:rPr>
+            <w:rStyle w:val="a8"/>
+            <w:rFonts w:hint="eastAsia"/>
+            <w:noProof/>
+          </w:rPr>
+          <w:t>第</w:t>
+        </w:r>
+        <w:r>
+          <w:rPr>
+            <w:rStyle w:val="a8"/>
+            <w:noProof/>
+          </w:rPr>
+          <w:t>7</w:t>
+        </w:r>
+        <w:r>
+          <w:rPr>
+            <w:rStyle w:val="a8"/>
+            <w:rFonts w:hint="eastAsia"/>
+            <w:noProof/>
+          </w:rPr>
+          <w:t>章</w:t>
+        </w:r>
+        <w:r>
+          <w:rPr>
+            <w:rStyle w:val="a8"/>
+            <w:noProof/>
+          </w:rPr>
+          <w:t xml:space="preserve"> jQuery </w:t>
+        </w:r>
+        <w:r>
+          <w:rPr>
+            <w:rStyle w:val="a8"/>
+            <w:rFonts w:hint="eastAsia"/>
+            <w:noProof/>
+          </w:rPr>
+          <w:t>动画特效</w:t>
+        </w:r>
+        <w:r>
+          <w:rPr>
+            <w:noProof/>
+            <w:webHidden/>
+          </w:rPr>
+          <w:tab/>
+        </w:r>
+        <w:r>
+          <w:rPr>
+            <w:noProof/>
+            <w:webHidden/>
+          </w:rPr>
+          <w:fldChar w:fldCharType="begin"/>
+        </w:r>
+        <w:r>
+          <w:rPr>
+            <w:noProof/>
+            <w:webHidden/>
+          </w:rPr>
+          <w:instrText xml:space="preserve"> PAGEREF _Toc410604024 \h </w:instrText>
+        </w:r>
+        <w:r>
+          <w:rPr>
+            <w:noProof/>
+            <w:webHidden/>
+          </w:rPr>
+        </w:r>
+        <w:r>
+          <w:rPr>
+            <w:noProof/>
+            <w:webHidden/>
+          </w:rPr>
+          <w:fldChar w:fldCharType="separate"/>
+        </w:r>
+        <w:r>
+          <w:rPr>
+            <w:noProof/>
+            <w:webHidden/>
+          </w:rPr>
+          <w:t>36</w:t>
+        </w:r>
+        <w:r>
+          <w:rPr>
+            <w:noProof/>
+            <w:webHidden/>
+          </w:rPr>
+          <w:fldChar w:fldCharType="end"/>
+        </w:r>
+      </w:hyperlink>
+    </w:p>
+    <w:p>
+      <w:pPr>
+        <w:pStyle w:val="20"/>
+        <w:tabs>
+          <w:tab w:val="right" w:leader="dot" w:pos="8296"/>
+        </w:tabs>
+        <w:rPr>
+          <w:noProof/>
+        </w:rPr>
+      </w:pPr>
+      <w:hyperlink w:anchor="_Toc410604025" w:history="1">
+        <w:r>
+          <w:rPr>
+            <w:rStyle w:val="a8"/>
+            <w:noProof/>
+          </w:rPr>
+          <w:t>7-1</w:t>
+        </w:r>
+        <w:r>
+          <w:rPr>
+            <w:rStyle w:val="a8"/>
+            <w:rFonts w:hint="eastAsia"/>
+            <w:noProof/>
+          </w:rPr>
+          <w:t>调用</w:t>
+        </w:r>
+        <w:r>
+          <w:rPr>
+            <w:rStyle w:val="a8"/>
+            <w:noProof/>
+          </w:rPr>
+          <w:t>show()</w:t>
+        </w:r>
+        <w:r>
+          <w:rPr>
+            <w:rStyle w:val="a8"/>
+            <w:rFonts w:hint="eastAsia"/>
+            <w:noProof/>
+          </w:rPr>
+          <w:t>和</w:t>
+        </w:r>
+        <w:r>
+          <w:rPr>
+            <w:rStyle w:val="a8"/>
+            <w:noProof/>
+          </w:rPr>
+          <w:t>hide()</w:t>
+        </w:r>
+        <w:r>
+          <w:rPr>
+            <w:rStyle w:val="a8"/>
+            <w:rFonts w:hint="eastAsia"/>
+            <w:noProof/>
+          </w:rPr>
+          <w:t>方法显示和隐藏元素</w:t>
+        </w:r>
+        <w:r>
+          <w:rPr>
+            <w:noProof/>
+            <w:webHidden/>
+          </w:rPr>
+          <w:tab/>
+        </w:r>
+        <w:r>
+          <w:rPr>
+            <w:noProof/>
+            <w:webHidden/>
+          </w:rPr>
+          <w:fldChar w:fldCharType="begin"/>
+        </w:r>
+        <w:r>
+          <w:rPr>
+            <w:noProof/>
+            <w:webHidden/>
+          </w:rPr>
+          <w:instrText xml:space="preserve"> PAGEREF _Toc410604025 \h </w:instrText>
+        </w:r>
+        <w:r>
+          <w:rPr>
+            <w:noProof/>
+            <w:webHidden/>
+          </w:rPr>
+        </w:r>
+        <w:r>
+          <w:rPr>
+            <w:noProof/>
+            <w:webHidden/>
+          </w:rPr>
+          <w:fldChar w:fldCharType="separate"/>
+        </w:r>
+        <w:r>
+          <w:rPr>
+            <w:noProof/>
+            <w:webHidden/>
+          </w:rPr>
+          <w:t>36</w:t>
+        </w:r>
+        <w:r>
+          <w:rPr>
+            <w:noProof/>
+            <w:webHidden/>
+          </w:rPr>
+          <w:fldChar w:fldCharType="end"/>
+        </w:r>
+      </w:hyperlink>
+    </w:p>
+    <w:p>
+      <w:pPr>
+        <w:pStyle w:val="20"/>
+        <w:tabs>
+          <w:tab w:val="right" w:leader="dot" w:pos="8296"/>
+        </w:tabs>
+        <w:rPr>
+          <w:noProof/>
+        </w:rPr>
+      </w:pPr>
+      <w:hyperlink w:anchor="_Toc410604026" w:history="1">
+        <w:r>
+          <w:rPr>
+            <w:rStyle w:val="a8"/>
+            <w:noProof/>
+          </w:rPr>
+          <w:t>7-2</w:t>
+        </w:r>
+        <w:r>
+          <w:rPr>
+            <w:rStyle w:val="a8"/>
+            <w:rFonts w:hint="eastAsia"/>
+            <w:noProof/>
+          </w:rPr>
+          <w:t>动画效果的</w:t>
+        </w:r>
+        <w:r>
+          <w:rPr>
+            <w:rStyle w:val="a8"/>
+            <w:noProof/>
+          </w:rPr>
+          <w:t>show()</w:t>
+        </w:r>
+        <w:r>
+          <w:rPr>
+            <w:rStyle w:val="a8"/>
+            <w:rFonts w:hint="eastAsia"/>
+            <w:noProof/>
+          </w:rPr>
+          <w:t>和</w:t>
+        </w:r>
+        <w:r>
+          <w:rPr>
+            <w:rStyle w:val="a8"/>
+            <w:noProof/>
+          </w:rPr>
+          <w:t>hide()</w:t>
+        </w:r>
+        <w:r>
+          <w:rPr>
+            <w:rStyle w:val="a8"/>
+            <w:rFonts w:hint="eastAsia"/>
+            <w:noProof/>
+          </w:rPr>
+          <w:t>方法</w:t>
+        </w:r>
+        <w:r>
+          <w:rPr>
+            <w:noProof/>
+            <w:webHidden/>
+          </w:rPr>
+          <w:tab/>
+        </w:r>
+        <w:r>
+          <w:rPr>
+            <w:noProof/>
+            <w:webHidden/>
+          </w:rPr>
+          <w:fldChar w:fldCharType="begin"/>
+        </w:r>
+        <w:r>
+          <w:rPr>
+            <w:noProof/>
+            <w:webHidden/>
+          </w:rPr>
+          <w:instrText xml:space="preserve"> PAGEREF _Toc410604026 \h </w:instrText>
+        </w:r>
+        <w:r>
+          <w:rPr>
+            <w:noProof/>
+            <w:webHidden/>
+          </w:rPr>
+        </w:r>
+        <w:r>
+          <w:rPr>
+            <w:noProof/>
+            <w:webHidden/>
+          </w:rPr>
+          <w:fldChar w:fldCharType="separate"/>
+        </w:r>
+        <w:r>
+          <w:rPr>
+            <w:noProof/>
+            <w:webHidden/>
+          </w:rPr>
+          <w:t>37</w:t>
+        </w:r>
+        <w:r>
+          <w:rPr>
+            <w:noProof/>
+            <w:webHidden/>
+          </w:rPr>
+          <w:fldChar w:fldCharType="end"/>
+        </w:r>
+      </w:hyperlink>
+    </w:p>
+    <w:p>
+      <w:pPr>
+        <w:pStyle w:val="20"/>
+        <w:tabs>
+          <w:tab w:val="right" w:leader="dot" w:pos="8296"/>
+        </w:tabs>
+        <w:rPr>
+          <w:noProof/>
+        </w:rPr>
+      </w:pPr>
+      <w:hyperlink w:anchor="_Toc410604027" w:history="1">
+        <w:r>
+          <w:rPr>
+            <w:rStyle w:val="a8"/>
+            <w:noProof/>
+          </w:rPr>
+          <w:t>7-3</w:t>
+        </w:r>
+        <w:r>
+          <w:rPr>
+            <w:rStyle w:val="a8"/>
+            <w:rFonts w:hint="eastAsia"/>
+            <w:noProof/>
+          </w:rPr>
+          <w:t>调用</w:t>
+        </w:r>
+        <w:r>
+          <w:rPr>
+            <w:rStyle w:val="a8"/>
+            <w:noProof/>
+          </w:rPr>
+          <w:t>toggle()</w:t>
+        </w:r>
+        <w:r>
+          <w:rPr>
+            <w:rStyle w:val="a8"/>
+            <w:rFonts w:hint="eastAsia"/>
+            <w:noProof/>
+          </w:rPr>
+          <w:t>方法实现动画切换效果</w:t>
+        </w:r>
+        <w:r>
+          <w:rPr>
+            <w:noProof/>
+            <w:webHidden/>
+          </w:rPr>
+          <w:tab/>
+        </w:r>
+        <w:r>
+          <w:rPr>
+            <w:noProof/>
+            <w:webHidden/>
+          </w:rPr>
+          <w:fldChar w:fldCharType="begin"/>
+        </w:r>
+        <w:r>
+          <w:rPr>
+            <w:noProof/>
+            <w:webHidden/>
+          </w:rPr>
+          <w:instrText xml:space="preserve"> PAGEREF _Toc410604027 \h </w:instrText>
+        </w:r>
+        <w:r>
+          <w:rPr>
+            <w:noProof/>
+            <w:webHidden/>
+          </w:rPr>
+        </w:r>
+        <w:r>
+          <w:rPr>
+            <w:noProof/>
+            <w:webHidden/>
+          </w:rPr>
+          <w:fldChar w:fldCharType="separate"/>
+        </w:r>
+        <w:r>
+          <w:rPr>
+            <w:noProof/>
+            <w:webHidden/>
+          </w:rPr>
+          <w:t>38</w:t>
+        </w:r>
+        <w:r>
+          <w:rPr>
+            <w:noProof/>
+            <w:webHidden/>
+          </w:rPr>
+          <w:fldChar w:fldCharType="end"/>
+        </w:r>
+      </w:hyperlink>
+    </w:p>
+    <w:p>
+      <w:pPr>
+        <w:pStyle w:val="20"/>
+        <w:tabs>
+          <w:tab w:val="right" w:leader="dot" w:pos="8296"/>
+        </w:tabs>
+        <w:rPr>
+          <w:noProof/>
+        </w:rPr>
+      </w:pPr>
+      <w:hyperlink w:anchor="_Toc410604028" w:history="1">
+        <w:r>
+          <w:rPr>
+            <w:rStyle w:val="a8"/>
+            <w:noProof/>
+          </w:rPr>
+          <w:t>7-4</w:t>
+        </w:r>
+        <w:r>
+          <w:rPr>
+            <w:rStyle w:val="a8"/>
+            <w:rFonts w:hint="eastAsia"/>
+            <w:noProof/>
+          </w:rPr>
+          <w:t>使用</w:t>
+        </w:r>
+        <w:r>
+          <w:rPr>
+            <w:rStyle w:val="a8"/>
+            <w:noProof/>
+          </w:rPr>
+          <w:t>slideUp()</w:t>
+        </w:r>
+        <w:r>
+          <w:rPr>
+            <w:rStyle w:val="a8"/>
+            <w:rFonts w:hint="eastAsia"/>
+            <w:noProof/>
+          </w:rPr>
+          <w:t>和</w:t>
+        </w:r>
+        <w:r>
+          <w:rPr>
+            <w:rStyle w:val="a8"/>
+            <w:noProof/>
+          </w:rPr>
+          <w:t>slideDown()</w:t>
+        </w:r>
+        <w:r>
+          <w:rPr>
+            <w:rStyle w:val="a8"/>
+            <w:rFonts w:hint="eastAsia"/>
+            <w:noProof/>
+          </w:rPr>
+          <w:t>方法的滑动效果</w:t>
+        </w:r>
+        <w:r>
+          <w:rPr>
+            <w:noProof/>
+            <w:webHidden/>
+          </w:rPr>
+          <w:tab/>
+        </w:r>
+        <w:r>
+          <w:rPr>
+            <w:noProof/>
+            <w:webHidden/>
+          </w:rPr>
+          <w:fldChar w:fldCharType="begin"/>
+        </w:r>
+        <w:r>
+          <w:rPr>
+            <w:noProof/>
+            <w:webHidden/>
+          </w:rPr>
+          <w:instrText xml:space="preserve"> PAGEREF _Toc410604028 \h </w:instrText>
+        </w:r>
+        <w:r>
+          <w:rPr>
+            <w:noProof/>
+            <w:webHidden/>
+          </w:rPr>
+        </w:r>
+        <w:r>
+          <w:rPr>
+            <w:noProof/>
+            <w:webHidden/>
+          </w:rPr>
+          <w:fldChar w:fldCharType="separate"/>
+        </w:r>
+        <w:r>
+          <w:rPr>
+            <w:noProof/>
+            <w:webHidden/>
+          </w:rPr>
+          <w:t>38</w:t>
+        </w:r>
+        <w:r>
+          <w:rPr>
+            <w:noProof/>
+            <w:webHidden/>
+          </w:rPr>
+          <w:fldChar w:fldCharType="end"/>
+        </w:r>
+      </w:hyperlink>
+    </w:p>
+    <w:p>
+      <w:pPr>
+        <w:pStyle w:val="20"/>
+        <w:tabs>
+          <w:tab w:val="right" w:leader="dot" w:pos="8296"/>
+        </w:tabs>
+        <w:rPr>
+          <w:noProof/>
+        </w:rPr>
+      </w:pPr>
+      <w:hyperlink w:anchor="_Toc410604029" w:history="1">
+        <w:r>
+          <w:rPr>
+            <w:rStyle w:val="a8"/>
+            <w:noProof/>
+          </w:rPr>
+          <w:t>7-5</w:t>
+        </w:r>
+        <w:r>
+          <w:rPr>
+            <w:rStyle w:val="a8"/>
+            <w:rFonts w:hint="eastAsia"/>
+            <w:noProof/>
+          </w:rPr>
+          <w:t>使用</w:t>
+        </w:r>
+        <w:r>
+          <w:rPr>
+            <w:rStyle w:val="a8"/>
+            <w:noProof/>
+          </w:rPr>
+          <w:t>slideToggle()</w:t>
+        </w:r>
+        <w:r>
+          <w:rPr>
+            <w:rStyle w:val="a8"/>
+            <w:rFonts w:hint="eastAsia"/>
+            <w:noProof/>
+          </w:rPr>
+          <w:t>方法实现图片“变脸”效果</w:t>
+        </w:r>
+        <w:r>
+          <w:rPr>
+            <w:noProof/>
+            <w:webHidden/>
+          </w:rPr>
+          <w:tab/>
+        </w:r>
+        <w:r>
+          <w:rPr>
+            <w:noProof/>
+            <w:webHidden/>
+          </w:rPr>
+          <w:fldChar w:fldCharType="begin"/>
+        </w:r>
+        <w:r>
+          <w:rPr>
+            <w:noProof/>
+            <w:webHidden/>
+          </w:rPr>
+          <w:instrText xml:space="preserve"> PAGEREF _Toc410604029 \h </w:instrText>
+        </w:r>
+        <w:r>
+          <w:rPr>
+            <w:noProof/>
+            <w:webHidden/>
+          </w:rPr>
+        </w:r>
+        <w:r>
+          <w:rPr>
+            <w:noProof/>
+            <w:webHidden/>
+          </w:rPr>
+          <w:fldChar w:fldCharType="separate"/>
+        </w:r>
+        <w:r>
+          <w:rPr>
+            <w:noProof/>
+            <w:webHidden/>
+          </w:rPr>
+          <w:t>40</w:t>
+        </w:r>
+        <w:r>
+          <w:rPr>
+            <w:noProof/>
+            <w:webHidden/>
+          </w:rPr>
+          <w:fldChar w:fldCharType="end"/>
+        </w:r>
+      </w:hyperlink>
+    </w:p>
+    <w:p>
+      <w:pPr>
+        <w:pStyle w:val="20"/>
+        <w:tabs>
+          <w:tab w:val="right" w:leader="dot" w:pos="8296"/>
+        </w:tabs>
+        <w:rPr>
+          <w:noProof/>
+        </w:rPr>
+      </w:pPr>
+      <w:hyperlink w:anchor="_Toc410604030" w:history="1">
+        <w:r>
+          <w:rPr>
+            <w:rStyle w:val="a8"/>
+            <w:noProof/>
+          </w:rPr>
+          <w:t>7-6</w:t>
+        </w:r>
+        <w:r>
+          <w:rPr>
+            <w:rStyle w:val="a8"/>
+            <w:rFonts w:hint="eastAsia"/>
+            <w:noProof/>
+          </w:rPr>
+          <w:t>使用</w:t>
+        </w:r>
+        <w:r>
+          <w:rPr>
+            <w:rStyle w:val="a8"/>
+            <w:noProof/>
+          </w:rPr>
+          <w:t>fadeIn()</w:t>
+        </w:r>
+        <w:r>
+          <w:rPr>
+            <w:rStyle w:val="a8"/>
+            <w:rFonts w:hint="eastAsia"/>
+            <w:noProof/>
+          </w:rPr>
+          <w:t>与</w:t>
+        </w:r>
+        <w:r>
+          <w:rPr>
+            <w:rStyle w:val="a8"/>
+            <w:noProof/>
+          </w:rPr>
+          <w:t>fadeOut()</w:t>
+        </w:r>
+        <w:r>
+          <w:rPr>
+            <w:rStyle w:val="a8"/>
+            <w:rFonts w:hint="eastAsia"/>
+            <w:noProof/>
+          </w:rPr>
+          <w:t>方法实现淡入淡出效果</w:t>
+        </w:r>
+        <w:r>
+          <w:rPr>
+            <w:noProof/>
+            <w:webHidden/>
+          </w:rPr>
+          <w:tab/>
+        </w:r>
+        <w:r>
+          <w:rPr>
+            <w:noProof/>
+            <w:webHidden/>
+          </w:rPr>
+          <w:fldChar w:fldCharType="begin"/>
+        </w:r>
+        <w:r>
+          <w:rPr>
+            <w:noProof/>
+            <w:webHidden/>
+          </w:rPr>
+          <w:instrText xml:space="preserve"> PAGEREF _Toc410604030 \h </w:instrText>
+        </w:r>
+        <w:r>
+          <w:rPr>
+            <w:noProof/>
+            <w:webHidden/>
+          </w:rPr>
+        </w:r>
+        <w:r>
+          <w:rPr>
+            <w:noProof/>
+            <w:webHidden/>
+          </w:rPr>
+          <w:fldChar w:fldCharType="separate"/>
+        </w:r>
+        <w:r>
+          <w:rPr>
+            <w:noProof/>
+            <w:webHidden/>
+          </w:rPr>
+          <w:t>41</w:t>
+        </w:r>
+        <w:r>
+          <w:rPr>
+            <w:noProof/>
+            <w:webHidden/>
+          </w:rPr>
+          <w:fldChar w:fldCharType="end"/>
+        </w:r>
+      </w:hyperlink>
+    </w:p>
+    <w:p>
+      <w:pPr>
+        <w:pStyle w:val="20"/>
+        <w:tabs>
+          <w:tab w:val="right" w:leader="dot" w:pos="8296"/>
+        </w:tabs>
+        <w:rPr>
+          <w:noProof/>
+        </w:rPr>
+      </w:pPr>
+      <w:hyperlink w:anchor="_Toc410604031" w:history="1">
+        <w:r>
+          <w:rPr>
+            <w:rStyle w:val="a8"/>
+            <w:noProof/>
+          </w:rPr>
+          <w:t>7-7</w:t>
+        </w:r>
+        <w:r>
+          <w:rPr>
+            <w:rStyle w:val="a8"/>
+            <w:rFonts w:hint="eastAsia"/>
+            <w:noProof/>
+          </w:rPr>
+          <w:t>使用</w:t>
+        </w:r>
+        <w:r>
+          <w:rPr>
+            <w:rStyle w:val="a8"/>
+            <w:noProof/>
+          </w:rPr>
+          <w:t>fadeTo()</w:t>
+        </w:r>
+        <w:r>
+          <w:rPr>
+            <w:rStyle w:val="a8"/>
+            <w:rFonts w:hint="eastAsia"/>
+            <w:noProof/>
+          </w:rPr>
+          <w:t>方法设置淡入淡出效果的不透明度</w:t>
+        </w:r>
+        <w:r>
+          <w:rPr>
+            <w:noProof/>
+            <w:webHidden/>
+          </w:rPr>
+          <w:tab/>
+        </w:r>
+        <w:r>
+          <w:rPr>
+            <w:noProof/>
+            <w:webHidden/>
+          </w:rPr>
+          <w:fldChar w:fldCharType="begin"/>
+        </w:r>
+        <w:r>
+          <w:rPr>
+            <w:noProof/>
+            <w:webHidden/>
+          </w:rPr>
+          <w:instrText xml:space="preserve"> PAGEREF _Toc410604031 \h </w:instrText>
+        </w:r>
+        <w:r>
+          <w:rPr>
+            <w:noProof/>
+            <w:webHidden/>
+          </w:rPr>
+        </w:r>
+        <w:r>
+          <w:rPr>
+            <w:noProof/>
+            <w:webHidden/>
+          </w:rPr>
+          <w:fldChar w:fldCharType="separate"/>
+        </w:r>
+        <w:r>
+          <w:rPr>
+            <w:noProof/>
+            <w:webHidden/>
+          </w:rPr>
+          <w:t>42</w:t>
+        </w:r>
+        <w:r>
+          <w:rPr>
+            <w:noProof/>
+            <w:webHidden/>
+          </w:rPr>
+          <w:fldChar w:fldCharType="end"/>
+        </w:r>
+      </w:hyperlink>
+    </w:p>
+    <w:p>
+      <w:pPr>
+        <w:pStyle w:val="20"/>
+        <w:tabs>
+          <w:tab w:val="right" w:leader="dot" w:pos="8296"/>
+        </w:tabs>
+        <w:rPr>
+          <w:noProof/>
+        </w:rPr>
+      </w:pPr>
+      <w:hyperlink w:anchor="_Toc410604032" w:history="1">
+        <w:r>
+          <w:rPr>
+            <w:rStyle w:val="a8"/>
+            <w:noProof/>
+          </w:rPr>
+          <w:t>7-8</w:t>
+        </w:r>
+        <w:r>
+          <w:rPr>
+            <w:rStyle w:val="a8"/>
+            <w:rFonts w:hint="eastAsia"/>
+            <w:noProof/>
+          </w:rPr>
+          <w:t>调用</w:t>
+        </w:r>
+        <w:r>
+          <w:rPr>
+            <w:rStyle w:val="a8"/>
+            <w:noProof/>
+          </w:rPr>
+          <w:t>animate()</w:t>
+        </w:r>
+        <w:r>
+          <w:rPr>
+            <w:rStyle w:val="a8"/>
+            <w:rFonts w:hint="eastAsia"/>
+            <w:noProof/>
+          </w:rPr>
+          <w:t>方法制作简单的动画效果</w:t>
+        </w:r>
+        <w:r>
+          <w:rPr>
+            <w:noProof/>
+            <w:webHidden/>
+          </w:rPr>
+          <w:tab/>
+        </w:r>
+        <w:r>
+          <w:rPr>
+            <w:noProof/>
+            <w:webHidden/>
+          </w:rPr>
+          <w:fldChar w:fldCharType="begin"/>
+        </w:r>
+        <w:r>
+          <w:rPr>
+            <w:noProof/>
+            <w:webHidden/>
+          </w:rPr>
+          <w:instrText xml:space="preserve"> PAGEREF _Toc410604032 \h </w:instrText>
+        </w:r>
+        <w:r>
+          <w:rPr>
+            <w:noProof/>
+            <w:webHidden/>
+          </w:rPr>
+        </w:r>
+        <w:r>
+          <w:rPr>
+            <w:noProof/>
+            <w:webHidden/>
+          </w:rPr>
+          <w:fldChar w:fldCharType="separate"/>
+        </w:r>
+        <w:r>
+          <w:rPr>
+            <w:noProof/>
+            <w:webHidden/>
+          </w:rPr>
+          <w:t>43</w:t>
+        </w:r>
+        <w:r>
+          <w:rPr>
+            <w:noProof/>
+            <w:webHidden/>
+          </w:rPr>
+          <w:fldChar w:fldCharType="end"/>
+        </w:r>
+      </w:hyperlink>
+    </w:p>
+    <w:p>
+      <w:pPr>
+        <w:pStyle w:val="20"/>
+        <w:tabs>
+          <w:tab w:val="right" w:leader="dot" w:pos="8296"/>
+        </w:tabs>
+        <w:rPr>
+          <w:noProof/>
+        </w:rPr>
+      </w:pPr>
+      <w:hyperlink w:anchor="_Toc410604033" w:history="1">
+        <w:r>
+          <w:rPr>
+            <w:rStyle w:val="a8"/>
+            <w:noProof/>
+          </w:rPr>
+          <w:t>7-9</w:t>
+        </w:r>
+        <w:r>
+          <w:rPr>
+            <w:rStyle w:val="a8"/>
+            <w:rFonts w:hint="eastAsia"/>
+            <w:noProof/>
+          </w:rPr>
+          <w:t>调用</w:t>
+        </w:r>
+        <w:r>
+          <w:rPr>
+            <w:rStyle w:val="a8"/>
+            <w:noProof/>
+          </w:rPr>
+          <w:t>animate()</w:t>
+        </w:r>
+        <w:r>
+          <w:rPr>
+            <w:rStyle w:val="a8"/>
+            <w:rFonts w:hint="eastAsia"/>
+            <w:noProof/>
+          </w:rPr>
+          <w:t>方法制作移动位置的动画</w:t>
+        </w:r>
+        <w:r>
+          <w:rPr>
+            <w:noProof/>
+            <w:webHidden/>
+          </w:rPr>
+          <w:tab/>
+        </w:r>
+        <w:r>
+          <w:rPr>
+            <w:noProof/>
+            <w:webHidden/>
+          </w:rPr>
+          <w:fldChar w:fldCharType="begin"/>
+        </w:r>
+        <w:r>
+          <w:rPr>
+            <w:noProof/>
+            <w:webHidden/>
+          </w:rPr>
+          <w:instrText xml:space="preserve"> PAGEREF _Toc410604033 \h </w:instrText>
+        </w:r>
+        <w:r>
+          <w:rPr>
+            <w:noProof/>
+            <w:webHidden/>
+          </w:rPr>
+        </w:r>
+        <w:r>
+          <w:rPr>
+            <w:noProof/>
+            <w:webHidden/>
+          </w:rPr>
+          <w:fldChar w:fldCharType="separate"/>
+        </w:r>
+        <w:r>
+          <w:rPr>
+            <w:noProof/>
+            <w:webHidden/>
+          </w:rPr>
+          <w:t>44</w:t>
+        </w:r>
+        <w:r>
+          <w:rPr>
+            <w:noProof/>
+            <w:webHidden/>
+          </w:rPr>
+          <w:fldChar w:fldCharType="end"/>
+        </w:r>
+      </w:hyperlink>
+    </w:p>
+    <w:p>
+      <w:pPr>
+        <w:pStyle w:val="20"/>
+        <w:tabs>
+          <w:tab w:val="right" w:leader="dot" w:pos="8296"/>
+        </w:tabs>
+        <w:rPr>
+          <w:noProof/>
+        </w:rPr>
+      </w:pPr>
+      <w:hyperlink w:anchor="_Toc410604034" w:history="1">
+        <w:r>
+          <w:rPr>
+            <w:rStyle w:val="a8"/>
+            <w:noProof/>
+          </w:rPr>
+          <w:t>7-10</w:t>
+        </w:r>
+        <w:r>
+          <w:rPr>
+            <w:rStyle w:val="a8"/>
+            <w:rFonts w:hint="eastAsia"/>
+            <w:noProof/>
+          </w:rPr>
+          <w:t>调用</w:t>
+        </w:r>
+        <w:r>
+          <w:rPr>
+            <w:rStyle w:val="a8"/>
+            <w:noProof/>
+          </w:rPr>
+          <w:t>stop()</w:t>
+        </w:r>
+        <w:r>
+          <w:rPr>
+            <w:rStyle w:val="a8"/>
+            <w:rFonts w:hint="eastAsia"/>
+            <w:noProof/>
+          </w:rPr>
+          <w:t>方法停止当前所有动画效果</w:t>
+        </w:r>
+        <w:r>
+          <w:rPr>
+            <w:noProof/>
+            <w:webHidden/>
+          </w:rPr>
+          <w:tab/>
+        </w:r>
+        <w:r>
+          <w:rPr>
+            <w:noProof/>
+            <w:webHidden/>
+          </w:rPr>
+          <w:fldChar w:fldCharType="begin"/>
+        </w:r>
+        <w:r>
+          <w:rPr>
+            <w:noProof/>
+            <w:webHidden/>
+          </w:rPr>
+          <w:instrText xml:space="preserve"> PAGEREF _Toc410604034 \h </w:instrText>
+        </w:r>
+        <w:r>
+          <w:rPr>
+            <w:noProof/>
+            <w:webHidden/>
+          </w:rPr>
+        </w:r>
+        <w:r>
+          <w:rPr>
+            <w:noProof/>
+            <w:webHidden/>
+          </w:rPr>
+          <w:fldChar w:fldCharType="separate"/>
+        </w:r>
+        <w:r>
+          <w:rPr>
+            <w:noProof/>
+            <w:webHidden/>
+          </w:rPr>
+          <w:t>45</w:t>
+        </w:r>
+        <w:r>
+          <w:rPr>
+            <w:noProof/>
+            <w:webHidden/>
+          </w:rPr>
+          <w:fldChar w:fldCharType="end"/>
+        </w:r>
+      </w:hyperlink>
+    </w:p>
+    <w:p>
+      <w:pPr>
+        <w:pStyle w:val="20"/>
+        <w:tabs>
+          <w:tab w:val="right" w:leader="dot" w:pos="8296"/>
+        </w:tabs>
+        <w:rPr>
+          <w:noProof/>
+        </w:rPr>
+      </w:pPr>
+      <w:hyperlink w:anchor="_Toc410604035" w:history="1">
+        <w:r>
+          <w:rPr>
+            <w:rStyle w:val="a8"/>
+            <w:noProof/>
+          </w:rPr>
+          <w:t>7-11</w:t>
+        </w:r>
+        <w:r>
+          <w:rPr>
+            <w:rStyle w:val="a8"/>
+            <w:rFonts w:hint="eastAsia"/>
+            <w:noProof/>
+          </w:rPr>
+          <w:t>调用</w:t>
+        </w:r>
+        <w:r>
+          <w:rPr>
+            <w:rStyle w:val="a8"/>
+            <w:noProof/>
+          </w:rPr>
+          <w:t>delay()</w:t>
+        </w:r>
+        <w:r>
+          <w:rPr>
+            <w:rStyle w:val="a8"/>
+            <w:rFonts w:hint="eastAsia"/>
+            <w:noProof/>
+          </w:rPr>
+          <w:t>方法延时执行动画效果</w:t>
+        </w:r>
+        <w:r>
+          <w:rPr>
+            <w:noProof/>
+            <w:webHidden/>
+          </w:rPr>
+          <w:tab/>
+        </w:r>
+        <w:r>
+          <w:rPr>
+            <w:noProof/>
+            <w:webHidden/>
+          </w:rPr>
+          <w:fldChar w:fldCharType="begin"/>
+        </w:r>
+        <w:r>
+          <w:rPr>
+            <w:noProof/>
+            <w:webHidden/>
+          </w:rPr>
+          <w:instrText xml:space="preserve"> PAGEREF _Toc410604035 \h </w:instrText>
+        </w:r>
+        <w:r>
+          <w:rPr>
+            <w:noProof/>
+            <w:webHidden/>
+          </w:rPr>
+        </w:r>
+        <w:r>
+          <w:rPr>
+            <w:noProof/>
+            <w:webHidden/>
+          </w:rPr>
+          <w:fldChar w:fldCharType="separate"/>
+        </w:r>
+        <w:r>
+          <w:rPr>
+            <w:noProof/>
+            <w:webHidden/>
+          </w:rPr>
+          <w:t>46</w:t>
+        </w:r>
+        <w:r>
+          <w:rPr>
+            <w:noProof/>
+            <w:webHidden/>
+          </w:rPr>
+          <w:fldChar w:fldCharType="end"/>
+        </w:r>
+      </w:hyperlink>
+    </w:p>
+    <w:p>
+      <w:pPr>
+        <w:pStyle w:val="10"/>
+        <w:tabs>
+          <w:tab w:val="right" w:leader="dot" w:pos="8296"/>
+        </w:tabs>
+        <w:rPr>
+          <w:noProof/>
+        </w:rPr>
+      </w:pPr>
+      <w:hyperlink w:anchor="_Toc410604036" w:history="1">
+        <w:r>
+          <w:rPr>
+            <w:rStyle w:val="a8"/>
+            <w:rFonts w:hint="eastAsia"/>
+            <w:noProof/>
+          </w:rPr>
+          <w:t>第</w:t>
+        </w:r>
+        <w:r>
+          <w:rPr>
+            <w:rStyle w:val="a8"/>
+            <w:noProof/>
+          </w:rPr>
+          <w:t>8</w:t>
+        </w:r>
+        <w:r>
+          <w:rPr>
+            <w:rStyle w:val="a8"/>
+            <w:rFonts w:hint="eastAsia"/>
+            <w:noProof/>
+          </w:rPr>
+          <w:t>章</w:t>
+        </w:r>
+        <w:r>
+          <w:rPr>
+            <w:rStyle w:val="a8"/>
+            <w:noProof/>
+          </w:rPr>
+          <w:t xml:space="preserve"> jQuery </w:t>
+        </w:r>
+        <w:r>
+          <w:rPr>
+            <w:rStyle w:val="a8"/>
+            <w:rFonts w:hint="eastAsia"/>
+            <w:noProof/>
+          </w:rPr>
+          <w:t>实现</w:t>
+        </w:r>
+        <w:r>
+          <w:rPr>
+            <w:rStyle w:val="a8"/>
+            <w:noProof/>
+          </w:rPr>
+          <w:t>Ajax</w:t>
+        </w:r>
+        <w:r>
+          <w:rPr>
+            <w:rStyle w:val="a8"/>
+            <w:rFonts w:hint="eastAsia"/>
+            <w:noProof/>
+          </w:rPr>
+          <w:t>应用</w:t>
+        </w:r>
+        <w:r>
+          <w:rPr>
+            <w:noProof/>
+            <w:webHidden/>
+          </w:rPr>
+          <w:tab/>
+        </w:r>
+        <w:r>
+          <w:rPr>
+            <w:noProof/>
+            <w:webHidden/>
+          </w:rPr>
+          <w:fldChar w:fldCharType="begin"/>
+        </w:r>
+        <w:r>
+          <w:rPr>
+            <w:noProof/>
+            <w:webHidden/>
+          </w:rPr>
+          <w:instrText xml:space="preserve"> PAGEREF _Toc410604036 \h </w:instrText>
+        </w:r>
+        <w:r>
+          <w:rPr>
+            <w:noProof/>
+            <w:webHidden/>
+          </w:rPr>
+        </w:r>
+        <w:r>
+          <w:rPr>
+            <w:noProof/>
+            <w:webHidden/>
+          </w:rPr>
+          <w:fldChar w:fldCharType="separate"/>
+        </w:r>
+        <w:r>
+          <w:rPr>
+            <w:noProof/>
+            <w:webHidden/>
+          </w:rPr>
+          <w:t>47</w:t>
+        </w:r>
+        <w:r>
+          <w:rPr>
+            <w:noProof/>
+            <w:webHidden/>
+          </w:rPr>
+          <w:fldChar w:fldCharType="end"/>
+        </w:r>
+      </w:hyperlink>
+    </w:p>
+    <w:p>
+      <w:pPr>
+        <w:pStyle w:val="20"/>
+        <w:tabs>
+          <w:tab w:val="right" w:leader="dot" w:pos="8296"/>
+        </w:tabs>
+        <w:rPr>
+          <w:noProof/>
+        </w:rPr>
+      </w:pPr>
+      <w:hyperlink w:anchor="_Toc410604037" w:history="1">
+        <w:r>
+          <w:rPr>
+            <w:rStyle w:val="a8"/>
+            <w:noProof/>
+          </w:rPr>
+          <w:t>8-1</w:t>
+        </w:r>
+        <w:r>
+          <w:rPr>
+            <w:rStyle w:val="a8"/>
+            <w:rFonts w:hint="eastAsia"/>
+            <w:noProof/>
+          </w:rPr>
+          <w:t>使用</w:t>
+        </w:r>
+        <w:r>
+          <w:rPr>
+            <w:rStyle w:val="a8"/>
+            <w:noProof/>
+          </w:rPr>
+          <w:t>load()</w:t>
+        </w:r>
+        <w:r>
+          <w:rPr>
+            <w:rStyle w:val="a8"/>
+            <w:rFonts w:hint="eastAsia"/>
+            <w:noProof/>
+          </w:rPr>
+          <w:t>方法异步请求数据</w:t>
+        </w:r>
+        <w:r>
+          <w:rPr>
+            <w:noProof/>
+            <w:webHidden/>
+          </w:rPr>
+          <w:tab/>
+        </w:r>
+        <w:r>
+          <w:rPr>
+            <w:noProof/>
+            <w:webHidden/>
+          </w:rPr>
+          <w:fldChar w:fldCharType="begin"/>
+        </w:r>
+        <w:r>
+          <w:rPr>
+            <w:noProof/>
+            <w:webHidden/>
+          </w:rPr>
+          <w:instrText xml:space="preserve"> PAGEREF _Toc410604037 \h </w:instrText>
+        </w:r>
+        <w:r>
+          <w:rPr>
+            <w:noProof/>
+            <w:webHidden/>
+          </w:rPr>
+        </w:r>
+        <w:r>
+          <w:rPr>
+            <w:noProof/>
+            <w:webHidden/>
+          </w:rPr>
+          <w:fldChar w:fldCharType="separate"/>
+        </w:r>
+        <w:r>
+          <w:rPr>
+            <w:noProof/>
+            <w:webHidden/>
+          </w:rPr>
+          <w:t>47</w:t>
+        </w:r>
+        <w:r>
+          <w:rPr>
+            <w:noProof/>
+            <w:webHidden/>
+          </w:rPr>
+          <w:fldChar w:fldCharType="end"/>
+        </w:r>
+      </w:hyperlink>
+    </w:p>
+    <w:p>
       <w:r>
         <w:fldChar w:fldCharType="end"/>
       </w:r>
@@ -4936,7 +6301,7 @@
       <w:pPr>
         <w:pStyle w:val="1"/>
       </w:pPr>
-      <w:bookmarkStart w:id="0" w:name="_Toc410581651"/>
+      <w:bookmarkStart w:id="0" w:name="_Toc410603968"/>
       <w:r>
         <w:t>第二章</w:t>
       </w:r>
@@ -4958,7 +6323,7 @@
       <w:pPr>
         <w:pStyle w:val="2"/>
       </w:pPr>
-      <w:bookmarkStart w:id="1" w:name="_Toc410581652"/>
+      <w:bookmarkStart w:id="1" w:name="_Toc410603969"/>
       <w:r>
         <w:rPr>
           <w:rFonts w:hint="eastAsia"/>
@@ -5196,7 +6561,7 @@
       <w:pPr>
         <w:pStyle w:val="2"/>
       </w:pPr>
-      <w:bookmarkStart w:id="2" w:name="_Toc410581653"/>
+      <w:bookmarkStart w:id="2" w:name="_Toc410603970"/>
       <w:r>
         <w:rPr>
           <w:rFonts w:hint="eastAsia"/>
@@ -5307,6 +6672,7 @@
           <w:bdr w:val="single" w:sz="6" w:space="0" w:color="CCCCCC" w:frame="1"/>
           <w:shd w:val="clear" w:color="auto" w:fill="EEEEEE"/>
         </w:rPr>
+        <w:lastRenderedPageBreak/>
         <w:t>$(“element”)</w:t>
       </w:r>
     </w:p>
@@ -5567,13 +6933,12 @@
       <w:pPr>
         <w:pStyle w:val="2"/>
       </w:pPr>
-      <w:bookmarkStart w:id="3" w:name="_Toc410581654"/>
-      <w:r>
-        <w:rPr>
-          <w:rFonts w:hint="eastAsia"/>
-          <w:szCs w:val="18"/>
-        </w:rPr>
-        <w:lastRenderedPageBreak/>
+      <w:bookmarkStart w:id="3" w:name="_Toc410603971"/>
+      <w:r>
+        <w:rPr>
+          <w:rFonts w:hint="eastAsia"/>
+          <w:szCs w:val="18"/>
+        </w:rPr>
         <w:t>2-3</w:t>
       </w:r>
       <w:r>
@@ -6020,12 +7385,13 @@
       <w:pPr>
         <w:pStyle w:val="2"/>
       </w:pPr>
-      <w:bookmarkStart w:id="4" w:name="_Toc410581655"/>
+      <w:bookmarkStart w:id="4" w:name="_Toc410603972"/>
       <w:r>
         <w:rPr>
           <w:rFonts w:hint="eastAsia"/>
           <w:szCs w:val="30"/>
         </w:rPr>
+        <w:lastRenderedPageBreak/>
         <w:t xml:space="preserve">2-4* </w:t>
       </w:r>
       <w:r>
@@ -6274,7 +7640,6 @@
           <w:sz w:val="18"/>
           <w:szCs w:val="18"/>
         </w:rPr>
-        <w:lastRenderedPageBreak/>
         <w:drawing>
           <wp:inline distT="0" distB="0" distL="0" distR="0">
             <wp:extent cx="2752090" cy="1621790"/>
@@ -6550,7 +7915,7 @@
       <w:pPr>
         <w:pStyle w:val="2"/>
       </w:pPr>
-      <w:bookmarkStart w:id="5" w:name="_Toc410581656"/>
+      <w:bookmarkStart w:id="5" w:name="_Toc410603973"/>
       <w:r>
         <w:rPr>
           <w:rFonts w:hint="eastAsia"/>
@@ -6860,6 +8225,7 @@
           <w:sz w:val="18"/>
           <w:szCs w:val="18"/>
         </w:rPr>
+        <w:lastRenderedPageBreak/>
         <w:drawing>
           <wp:inline distT="0" distB="0" distL="0" distR="0">
             <wp:extent cx="2752090" cy="1276985"/>
@@ -6985,7 +8351,6 @@
           <w:color w:val="FF0000"/>
           <w:highlight w:val="yellow"/>
         </w:rPr>
-        <w:lastRenderedPageBreak/>
         <w:t xml:space="preserve">        &lt;/script&gt;</w:t>
       </w:r>
     </w:p>
@@ -6993,7 +8358,7 @@
       <w:pPr>
         <w:pStyle w:val="2"/>
       </w:pPr>
-      <w:bookmarkStart w:id="6" w:name="_Toc410581657"/>
+      <w:bookmarkStart w:id="6" w:name="_Toc410603974"/>
       <w:r>
         <w:rPr>
           <w:rFonts w:hint="eastAsia"/>
@@ -7324,7 +8689,7 @@
       <w:pPr>
         <w:pStyle w:val="2"/>
       </w:pPr>
-      <w:bookmarkStart w:id="7" w:name="_Toc410581658"/>
+      <w:bookmarkStart w:id="7" w:name="_Toc410603975"/>
       <w:r>
         <w:rPr>
           <w:rFonts w:hint="eastAsia"/>
@@ -7535,7 +8900,7 @@
       <w:pPr>
         <w:pStyle w:val="2"/>
       </w:pPr>
-      <w:bookmarkStart w:id="8" w:name="_Toc410581659"/>
+      <w:bookmarkStart w:id="8" w:name="_Toc410603976"/>
       <w:r>
         <w:rPr>
           <w:rFonts w:hint="eastAsia"/>
@@ -7669,6 +9034,7 @@
           <w:sz w:val="18"/>
           <w:szCs w:val="18"/>
         </w:rPr>
+        <w:lastRenderedPageBreak/>
         <w:t>其中参数</w:t>
       </w:r>
       <w:r>
@@ -7841,7 +9207,6 @@
           <w:sz w:val="18"/>
           <w:szCs w:val="18"/>
         </w:rPr>
-        <w:lastRenderedPageBreak/>
         <w:drawing>
           <wp:inline distT="0" distB="0" distL="0" distR="0">
             <wp:extent cx="3813175" cy="2130425"/>
@@ -7999,7 +9364,7 @@
           <w:szCs w:val="22"/>
         </w:rPr>
       </w:pPr>
-      <w:bookmarkStart w:id="9" w:name="_Toc410581660"/>
+      <w:bookmarkStart w:id="9" w:name="_Toc410603977"/>
       <w:r>
         <w:rPr>
           <w:rStyle w:val="a7"/>
@@ -8018,7 +9383,7 @@
       <w:pPr>
         <w:pStyle w:val="2"/>
       </w:pPr>
-      <w:bookmarkStart w:id="10" w:name="_Toc410581661"/>
+      <w:bookmarkStart w:id="10" w:name="_Toc410603978"/>
       <w:r>
         <w:rPr>
           <w:rFonts w:hint="eastAsia"/>
@@ -8093,11 +9458,12 @@
       <w:pPr>
         <w:pStyle w:val="2"/>
       </w:pPr>
-      <w:bookmarkStart w:id="11" w:name="_Toc410581662"/>
-      <w:r>
-        <w:rPr>
-          <w:rFonts w:hint="eastAsia"/>
-        </w:rPr>
+      <w:bookmarkStart w:id="11" w:name="_Toc410603979"/>
+      <w:r>
+        <w:rPr>
+          <w:rFonts w:hint="eastAsia"/>
+        </w:rPr>
+        <w:lastRenderedPageBreak/>
         <w:t>3-2</w:t>
       </w:r>
       <w:r>
@@ -8175,7 +9541,6 @@
           <w:bdr w:val="single" w:sz="6" w:space="0" w:color="CCCCCC" w:frame="1"/>
           <w:shd w:val="clear" w:color="auto" w:fill="EEEEEE"/>
         </w:rPr>
-        <w:lastRenderedPageBreak/>
         <w:t>:eq(index)</w:t>
       </w:r>
     </w:p>
@@ -8567,7 +9932,7 @@
       <w:pPr>
         <w:pStyle w:val="2"/>
       </w:pPr>
-      <w:bookmarkStart w:id="12" w:name="_Toc410581663"/>
+      <w:bookmarkStart w:id="12" w:name="_Toc410603980"/>
       <w:r>
         <w:rPr>
           <w:rFonts w:hint="eastAsia"/>
@@ -8994,7 +10359,7 @@
       <w:pPr>
         <w:pStyle w:val="2"/>
       </w:pPr>
-      <w:bookmarkStart w:id="13" w:name="_Toc410581664"/>
+      <w:bookmarkStart w:id="13" w:name="_Toc410603981"/>
       <w:r>
         <w:rPr>
           <w:rFonts w:hint="eastAsia"/>
@@ -9229,7 +10594,7 @@
       <w:pPr>
         <w:pStyle w:val="2"/>
       </w:pPr>
-      <w:bookmarkStart w:id="14" w:name="_Toc410581665"/>
+      <w:bookmarkStart w:id="14" w:name="_Toc410603982"/>
       <w:r>
         <w:rPr>
           <w:rFonts w:hint="eastAsia"/>
@@ -9457,7 +10822,7 @@
       <w:pPr>
         <w:pStyle w:val="2"/>
       </w:pPr>
-      <w:bookmarkStart w:id="15" w:name="_Toc410581666"/>
+      <w:bookmarkStart w:id="15" w:name="_Toc410603983"/>
       <w:r>
         <w:rPr>
           <w:rFonts w:hint="eastAsia"/>
@@ -9600,7 +10965,7 @@
       <w:pPr>
         <w:pStyle w:val="2"/>
       </w:pPr>
-      <w:bookmarkStart w:id="16" w:name="_Toc410581667"/>
+      <w:bookmarkStart w:id="16" w:name="_Toc410603984"/>
       <w:r>
         <w:rPr>
           <w:rFonts w:hint="eastAsia"/>
@@ -10036,7 +11401,7 @@
       <w:pPr>
         <w:pStyle w:val="2"/>
       </w:pPr>
-      <w:bookmarkStart w:id="17" w:name="_Toc410581668"/>
+      <w:bookmarkStart w:id="17" w:name="_Toc410603985"/>
       <w:r>
         <w:rPr>
           <w:rFonts w:hint="eastAsia"/>
@@ -10220,7 +11585,7 @@
       <w:pPr>
         <w:pStyle w:val="2"/>
       </w:pPr>
-      <w:bookmarkStart w:id="18" w:name="_Toc410581669"/>
+      <w:bookmarkStart w:id="18" w:name="_Toc410603986"/>
       <w:r>
         <w:rPr>
           <w:rFonts w:hint="eastAsia"/>
@@ -10430,7 +11795,7 @@
       <w:pPr>
         <w:pStyle w:val="2"/>
       </w:pPr>
-      <w:bookmarkStart w:id="19" w:name="_Toc410581670"/>
+      <w:bookmarkStart w:id="19" w:name="_Toc410603987"/>
       <w:r>
         <w:rPr>
           <w:rFonts w:hint="eastAsia"/>
@@ -10855,7 +12220,7 @@
       <w:pPr>
         <w:pStyle w:val="2"/>
       </w:pPr>
-      <w:bookmarkStart w:id="20" w:name="_Toc410581671"/>
+      <w:bookmarkStart w:id="20" w:name="_Toc410603988"/>
       <w:r>
         <w:rPr>
           <w:rFonts w:hint="eastAsia"/>
@@ -10963,7 +12328,7 @@
           <w:szCs w:val="22"/>
         </w:rPr>
       </w:pPr>
-      <w:bookmarkStart w:id="21" w:name="_Toc410581672"/>
+      <w:bookmarkStart w:id="21" w:name="_Toc410603989"/>
       <w:r>
         <w:rPr>
           <w:rStyle w:val="a7"/>
@@ -11020,7 +12385,7 @@
       <w:pPr>
         <w:pStyle w:val="2"/>
       </w:pPr>
-      <w:bookmarkStart w:id="22" w:name="_Toc410581673"/>
+      <w:bookmarkStart w:id="22" w:name="_Toc410603990"/>
       <w:r>
         <w:rPr>
           <w:rFonts w:hint="eastAsia"/>
@@ -11465,7 +12830,7 @@
       <w:pPr>
         <w:pStyle w:val="2"/>
       </w:pPr>
-      <w:bookmarkStart w:id="23" w:name="_Toc410581674"/>
+      <w:bookmarkStart w:id="23" w:name="_Toc410603991"/>
       <w:r>
         <w:rPr>
           <w:rFonts w:hint="eastAsia"/>
@@ -11665,7 +13030,7 @@
       <w:pPr>
         <w:pStyle w:val="2"/>
       </w:pPr>
-      <w:bookmarkStart w:id="24" w:name="_Toc410581675"/>
+      <w:bookmarkStart w:id="24" w:name="_Toc410603992"/>
       <w:r>
         <w:rPr>
           <w:rFonts w:hint="eastAsia"/>
@@ -11868,7 +13233,7 @@
       <w:pPr>
         <w:pStyle w:val="2"/>
       </w:pPr>
-      <w:bookmarkStart w:id="25" w:name="_Toc410581676"/>
+      <w:bookmarkStart w:id="25" w:name="_Toc410603993"/>
       <w:r>
         <w:rPr>
           <w:rFonts w:hint="eastAsia"/>
@@ -12026,7 +13391,7 @@
       <w:pPr>
         <w:pStyle w:val="2"/>
       </w:pPr>
-      <w:bookmarkStart w:id="26" w:name="_Toc410581677"/>
+      <w:bookmarkStart w:id="26" w:name="_Toc410603994"/>
       <w:r>
         <w:rPr>
           <w:rFonts w:hint="eastAsia"/>
@@ -12313,7 +13678,7 @@
       <w:pPr>
         <w:pStyle w:val="2"/>
       </w:pPr>
-      <w:bookmarkStart w:id="27" w:name="_Toc410581678"/>
+      <w:bookmarkStart w:id="27" w:name="_Toc410603995"/>
       <w:r>
         <w:rPr>
           <w:rFonts w:hint="eastAsia"/>
@@ -12494,7 +13859,7 @@
       <w:pPr>
         <w:pStyle w:val="2"/>
       </w:pPr>
-      <w:bookmarkStart w:id="28" w:name="_Toc410581679"/>
+      <w:bookmarkStart w:id="28" w:name="_Toc410603996"/>
       <w:r>
         <w:rPr>
           <w:rFonts w:hint="eastAsia"/>
@@ -12728,7 +14093,7 @@
       <w:pPr>
         <w:pStyle w:val="2"/>
       </w:pPr>
-      <w:bookmarkStart w:id="29" w:name="_Toc410581680"/>
+      <w:bookmarkStart w:id="29" w:name="_Toc410603997"/>
       <w:r>
         <w:rPr>
           <w:rFonts w:hint="eastAsia"/>
@@ -12887,7 +14252,7 @@
       <w:pPr>
         <w:pStyle w:val="2"/>
       </w:pPr>
-      <w:bookmarkStart w:id="30" w:name="_Toc410581681"/>
+      <w:bookmarkStart w:id="30" w:name="_Toc410603998"/>
       <w:r>
         <w:rPr>
           <w:rFonts w:hint="eastAsia"/>
@@ -13178,7 +14543,7 @@
       <w:pPr>
         <w:pStyle w:val="2"/>
       </w:pPr>
-      <w:bookmarkStart w:id="31" w:name="_Toc410581682"/>
+      <w:bookmarkStart w:id="31" w:name="_Toc410603999"/>
       <w:r>
         <w:rPr>
           <w:rFonts w:hint="eastAsia"/>
@@ -13644,7 +15009,7 @@
         </w:rPr>
         <w:t xml:space="preserve">  </w:t>
       </w:r>
-      <w:bookmarkStart w:id="32" w:name="_Toc410581683"/>
+      <w:bookmarkStart w:id="32" w:name="_Toc410604000"/>
       <w:r>
         <w:rPr>
           <w:rStyle w:val="a7"/>
@@ -13721,7 +15086,7 @@
       <w:pPr>
         <w:pStyle w:val="2"/>
       </w:pPr>
-      <w:bookmarkStart w:id="33" w:name="_Toc410581684"/>
+      <w:bookmarkStart w:id="33" w:name="_Toc410604001"/>
       <w:r>
         <w:rPr>
           <w:rFonts w:hint="eastAsia"/>
@@ -14064,7 +15429,7 @@
           <w:shd w:val="clear" w:color="auto" w:fill="E2E4EB"/>
         </w:rPr>
       </w:pPr>
-      <w:bookmarkStart w:id="34" w:name="_Toc410581685"/>
+      <w:bookmarkStart w:id="34" w:name="_Toc410604002"/>
       <w:r>
         <w:rPr>
           <w:rFonts w:hint="eastAsia"/>
@@ -14479,7 +15844,7 @@
           <w:shd w:val="clear" w:color="auto" w:fill="E2E4EB"/>
         </w:rPr>
       </w:pPr>
-      <w:bookmarkStart w:id="35" w:name="_Toc410581686"/>
+      <w:bookmarkStart w:id="35" w:name="_Toc410604003"/>
       <w:r>
         <w:rPr>
           <w:rFonts w:hint="eastAsia"/>
@@ -14611,7 +15976,7 @@
       <w:pPr>
         <w:pStyle w:val="2"/>
       </w:pPr>
-      <w:bookmarkStart w:id="36" w:name="_Toc410581687"/>
+      <w:bookmarkStart w:id="36" w:name="_Toc410604004"/>
       <w:r>
         <w:rPr>
           <w:rStyle w:val="HTML"/>
@@ -15053,7 +16418,7 @@
       <w:pPr>
         <w:pStyle w:val="2"/>
       </w:pPr>
-      <w:bookmarkStart w:id="37" w:name="_Toc410581688"/>
+      <w:bookmarkStart w:id="37" w:name="_Toc410604005"/>
       <w:r>
         <w:rPr>
           <w:rFonts w:hint="eastAsia"/>
@@ -15251,7 +16616,7 @@
       <w:pPr>
         <w:pStyle w:val="2"/>
       </w:pPr>
-      <w:bookmarkStart w:id="38" w:name="_Toc410581689"/>
+      <w:bookmarkStart w:id="38" w:name="_Toc410604006"/>
       <w:r>
         <w:rPr>
           <w:rFonts w:hint="eastAsia"/>
@@ -15904,7 +17269,7 @@
       <w:pPr>
         <w:pStyle w:val="2"/>
       </w:pPr>
-      <w:bookmarkStart w:id="39" w:name="_Toc410581690"/>
+      <w:bookmarkStart w:id="39" w:name="_Toc410604007"/>
       <w:r>
         <w:rPr>
           <w:rFonts w:hint="eastAsia"/>
@@ -16502,7 +17867,7 @@
       <w:pPr>
         <w:pStyle w:val="2"/>
       </w:pPr>
-      <w:bookmarkStart w:id="40" w:name="_Toc410581691"/>
+      <w:bookmarkStart w:id="40" w:name="_Toc410604008"/>
       <w:r>
         <w:rPr>
           <w:rFonts w:hint="eastAsia"/>
@@ -16835,7 +18200,7 @@
           <w:shd w:val="clear" w:color="auto" w:fill="E2E4EB"/>
         </w:rPr>
       </w:pPr>
-      <w:bookmarkStart w:id="41" w:name="_Toc410581692"/>
+      <w:bookmarkStart w:id="41" w:name="_Toc410604009"/>
       <w:r>
         <w:rPr>
           <w:rStyle w:val="HTML"/>
@@ -17255,7 +18620,7 @@
       <w:pPr>
         <w:pStyle w:val="2"/>
       </w:pPr>
-      <w:bookmarkStart w:id="42" w:name="_Toc410581693"/>
+      <w:bookmarkStart w:id="42" w:name="_Toc410604010"/>
       <w:r>
         <w:rPr>
           <w:rFonts w:hint="eastAsia"/>
@@ -17827,7 +19192,7 @@
       <w:pPr>
         <w:pStyle w:val="2"/>
       </w:pPr>
-      <w:bookmarkStart w:id="43" w:name="_Toc410581694"/>
+      <w:bookmarkStart w:id="43" w:name="_Toc410604011"/>
       <w:r>
         <w:rPr>
           <w:rFonts w:hint="eastAsia"/>
@@ -18422,7 +19787,7 @@
       <w:pPr>
         <w:pStyle w:val="2"/>
       </w:pPr>
-      <w:bookmarkStart w:id="44" w:name="_Toc410581695"/>
+      <w:bookmarkStart w:id="44" w:name="_Toc410604012"/>
       <w:r>
         <w:rPr>
           <w:rFonts w:hint="eastAsia"/>
@@ -18822,7 +20187,7 @@
           <w:szCs w:val="22"/>
         </w:rPr>
       </w:pPr>
-      <w:bookmarkStart w:id="45" w:name="_Toc410581696"/>
+      <w:bookmarkStart w:id="45" w:name="_Toc410604013"/>
       <w:r>
         <w:rPr>
           <w:rStyle w:val="a7"/>
@@ -18879,7 +20244,7 @@
       <w:pPr>
         <w:pStyle w:val="2"/>
       </w:pPr>
-      <w:bookmarkStart w:id="46" w:name="_Toc410581697"/>
+      <w:bookmarkStart w:id="46" w:name="_Toc410604014"/>
       <w:r>
         <w:rPr>
           <w:rFonts w:hint="eastAsia"/>
@@ -19104,7 +20469,7 @@
       <w:pPr>
         <w:pStyle w:val="2"/>
       </w:pPr>
-      <w:bookmarkStart w:id="47" w:name="_Toc410581698"/>
+      <w:bookmarkStart w:id="47" w:name="_Toc410604015"/>
       <w:r>
         <w:rPr>
           <w:rFonts w:hint="eastAsia"/>
@@ -19673,7 +21038,7 @@
       <w:pPr>
         <w:pStyle w:val="2"/>
       </w:pPr>
-      <w:bookmarkStart w:id="48" w:name="_Toc410581699"/>
+      <w:bookmarkStart w:id="48" w:name="_Toc410604016"/>
       <w:r>
         <w:rPr>
           <w:rFonts w:hint="eastAsia"/>
@@ -20195,7 +21560,7 @@
       <w:pPr>
         <w:pStyle w:val="2"/>
       </w:pPr>
-      <w:bookmarkStart w:id="49" w:name="_Toc410581700"/>
+      <w:bookmarkStart w:id="49" w:name="_Toc410604017"/>
       <w:r>
         <w:rPr>
           <w:rFonts w:hint="eastAsia"/>
@@ -20676,7 +22041,7 @@
       <w:pPr>
         <w:pStyle w:val="2"/>
       </w:pPr>
-      <w:bookmarkStart w:id="50" w:name="_Toc410581701"/>
+      <w:bookmarkStart w:id="50" w:name="_Toc410604018"/>
       <w:r>
         <w:rPr>
           <w:rFonts w:hint="eastAsia"/>
@@ -21183,7 +22548,7 @@
       <w:pPr>
         <w:pStyle w:val="2"/>
       </w:pPr>
-      <w:bookmarkStart w:id="51" w:name="_Toc410581702"/>
+      <w:bookmarkStart w:id="51" w:name="_Toc410604019"/>
       <w:r>
         <w:rPr>
           <w:rFonts w:hint="eastAsia"/>
@@ -21676,7 +23041,7 @@
       <w:pPr>
         <w:pStyle w:val="2"/>
       </w:pPr>
-      <w:bookmarkStart w:id="52" w:name="_Toc410581703"/>
+      <w:bookmarkStart w:id="52" w:name="_Toc410604020"/>
       <w:r>
         <w:rPr>
           <w:rFonts w:hint="eastAsia"/>
@@ -21916,7 +23281,7 @@
       <w:pPr>
         <w:pStyle w:val="2"/>
       </w:pPr>
-      <w:bookmarkStart w:id="53" w:name="_Toc410581704"/>
+      <w:bookmarkStart w:id="53" w:name="_Toc410604021"/>
       <w:r>
         <w:rPr>
           <w:rFonts w:hint="eastAsia"/>
@@ -22470,7 +23835,7 @@
       <w:pPr>
         <w:pStyle w:val="2"/>
       </w:pPr>
-      <w:bookmarkStart w:id="54" w:name="_Toc410581705"/>
+      <w:bookmarkStart w:id="54" w:name="_Toc410604022"/>
       <w:r>
         <w:rPr>
           <w:rFonts w:hint="eastAsia"/>
@@ -23119,7 +24484,7 @@
       <w:pPr>
         <w:pStyle w:val="2"/>
       </w:pPr>
-      <w:bookmarkStart w:id="55" w:name="_Toc410581706"/>
+      <w:bookmarkStart w:id="55" w:name="_Toc410604023"/>
       <w:r>
         <w:rPr>
           <w:rFonts w:hint="eastAsia"/>
@@ -23304,6 +24669,7 @@
           <w:szCs w:val="22"/>
         </w:rPr>
       </w:pPr>
+      <w:bookmarkStart w:id="56" w:name="_Toc410604024"/>
       <w:r>
         <w:rPr>
           <w:rStyle w:val="a7"/>
@@ -23354,11 +24720,13 @@
         </w:rPr>
         <w:t>动画特效</w:t>
       </w:r>
+      <w:bookmarkEnd w:id="56"/>
     </w:p>
     <w:p>
       <w:pPr>
         <w:pStyle w:val="2"/>
       </w:pPr>
+      <w:bookmarkStart w:id="57" w:name="_Toc410604025"/>
       <w:r>
         <w:rPr>
           <w:rFonts w:hint="eastAsia"/>
@@ -23400,6 +24768,7 @@
         </w:rPr>
         <w:t>方法显示和隐藏元素</w:t>
       </w:r>
+      <w:bookmarkEnd w:id="57"/>
     </w:p>
     <w:p>
       <w:pPr>
@@ -23818,6 +25187,7 @@
       <w:pPr>
         <w:pStyle w:val="2"/>
       </w:pPr>
+      <w:bookmarkStart w:id="58" w:name="_Toc410604026"/>
       <w:r>
         <w:rPr>
           <w:rFonts w:hint="eastAsia"/>
@@ -23854,6 +25224,7 @@
         </w:rPr>
         <w:t>方法</w:t>
       </w:r>
+      <w:bookmarkEnd w:id="58"/>
     </w:p>
     <w:p>
       <w:pPr>
@@ -24071,6 +25442,7 @@
       <w:pPr>
         <w:pStyle w:val="2"/>
       </w:pPr>
+      <w:bookmarkStart w:id="59" w:name="_Toc410604027"/>
       <w:r>
         <w:rPr>
           <w:rFonts w:hint="eastAsia"/>
@@ -24095,6 +25467,7 @@
         </w:rPr>
         <w:t>方法实现动画切换效果</w:t>
       </w:r>
+      <w:bookmarkEnd w:id="59"/>
     </w:p>
     <w:p>
       <w:pPr>
@@ -24339,11 +25712,6 @@
       </w:r>
     </w:p>
     <w:p>
-      <w:pPr>
-        <w:rPr>
-          <w:rFonts w:hint="eastAsia"/>
-        </w:rPr>
-      </w:pPr>
       <w:r>
         <w:rPr>
           <w:rFonts w:hint="eastAsia"/>
@@ -24398,11 +25766,6 @@
       </w:r>
     </w:p>
     <w:p>
-      <w:pPr>
-        <w:rPr>
-          <w:rFonts w:hint="eastAsia"/>
-        </w:rPr>
-      </w:pPr>
       <w:r>
         <w:t xml:space="preserve">            });</w:t>
       </w:r>
@@ -24411,6 +25774,7 @@
       <w:pPr>
         <w:pStyle w:val="2"/>
       </w:pPr>
+      <w:bookmarkStart w:id="60" w:name="_Toc410604028"/>
       <w:r>
         <w:rPr>
           <w:rFonts w:hint="eastAsia"/>
@@ -24432,11 +25796,12 @@
       <w:r>
         <w:t>方法的滑动效果</w:t>
       </w:r>
-    </w:p>
-    <w:p>
-      <w:pPr>
-        <w:rPr>
-          <w:rFonts w:ascii="Helvetica" w:hAnsi="Helvetica" w:cs="Helvetica" w:hint="eastAsia"/>
+      <w:bookmarkEnd w:id="60"/>
+    </w:p>
+    <w:p>
+      <w:pPr>
+        <w:rPr>
+          <w:rFonts w:ascii="Helvetica" w:hAnsi="Helvetica" w:cs="Helvetica"/>
           <w:color w:val="1F2426"/>
           <w:sz w:val="18"/>
           <w:szCs w:val="18"/>
@@ -24502,7 +25867,7 @@
       <w:pPr>
         <w:rPr>
           <w:rStyle w:val="a7"/>
-          <w:rFonts w:ascii="Helvetica" w:hAnsi="Helvetica" w:cs="Helvetica" w:hint="eastAsia"/>
+          <w:rFonts w:ascii="Helvetica" w:hAnsi="Helvetica" w:cs="Helvetica"/>
           <w:color w:val="FF0000"/>
           <w:sz w:val="24"/>
           <w:szCs w:val="24"/>
@@ -24914,7 +26279,6 @@
     <w:p>
       <w:pPr>
         <w:rPr>
-          <w:rFonts w:hint="eastAsia"/>
           <w:color w:val="FF0000"/>
           <w:sz w:val="24"/>
           <w:szCs w:val="24"/>
@@ -25230,6 +26594,7 @@
       <w:pPr>
         <w:pStyle w:val="2"/>
       </w:pPr>
+      <w:bookmarkStart w:id="61" w:name="_Toc410604029"/>
       <w:r>
         <w:rPr>
           <w:rFonts w:hint="eastAsia"/>
@@ -25255,11 +26620,12 @@
         </w:rPr>
         <w:t>方法实现图片“变脸”效果</w:t>
       </w:r>
-    </w:p>
-    <w:p>
-      <w:pPr>
-        <w:rPr>
-          <w:rFonts w:ascii="Helvetica" w:hAnsi="Helvetica" w:cs="Helvetica" w:hint="eastAsia"/>
+      <w:bookmarkEnd w:id="61"/>
+    </w:p>
+    <w:p>
+      <w:pPr>
+        <w:rPr>
+          <w:rFonts w:ascii="Helvetica" w:hAnsi="Helvetica" w:cs="Helvetica"/>
           <w:color w:val="1F2426"/>
           <w:sz w:val="18"/>
           <w:szCs w:val="18"/>
@@ -25573,7 +26939,6 @@
     <w:p>
       <w:pPr>
         <w:rPr>
-          <w:rFonts w:hint="eastAsia"/>
           <w:color w:val="FF0000"/>
           <w:sz w:val="24"/>
           <w:szCs w:val="24"/>
@@ -25687,7 +27052,6 @@
     <w:p>
       <w:pPr>
         <w:rPr>
-          <w:rFonts w:hint="eastAsia"/>
           <w:color w:val="FF0000"/>
           <w:sz w:val="24"/>
           <w:szCs w:val="24"/>
@@ -25705,7 +27069,6 @@
     <w:p>
       <w:pPr>
         <w:rPr>
-          <w:rFonts w:hint="eastAsia"/>
           <w:color w:val="FF0000"/>
           <w:sz w:val="24"/>
           <w:szCs w:val="24"/>
@@ -25772,6 +27135,7 @@
       <w:pPr>
         <w:pStyle w:val="2"/>
       </w:pPr>
+      <w:bookmarkStart w:id="62" w:name="_Toc410604030"/>
       <w:r>
         <w:rPr>
           <w:rFonts w:hint="eastAsia"/>
@@ -25808,11 +27172,12 @@
         </w:rPr>
         <w:t>方法实现淡入淡出效果</w:t>
       </w:r>
-    </w:p>
-    <w:p>
-      <w:pPr>
-        <w:rPr>
-          <w:rFonts w:ascii="Helvetica" w:hAnsi="Helvetica" w:cs="Helvetica" w:hint="eastAsia"/>
+      <w:bookmarkEnd w:id="62"/>
+    </w:p>
+    <w:p>
+      <w:pPr>
+        <w:rPr>
+          <w:rFonts w:ascii="Helvetica" w:hAnsi="Helvetica" w:cs="Helvetica"/>
           <w:color w:val="1F2426"/>
           <w:sz w:val="18"/>
           <w:szCs w:val="18"/>
@@ -26258,7 +27623,6 @@
     <w:p>
       <w:pPr>
         <w:rPr>
-          <w:rFonts w:hint="eastAsia"/>
           <w:color w:val="FF0000"/>
           <w:sz w:val="24"/>
           <w:szCs w:val="24"/>
@@ -26277,6 +27641,7 @@
       <w:pPr>
         <w:pStyle w:val="2"/>
       </w:pPr>
+      <w:bookmarkStart w:id="63" w:name="_Toc410604031"/>
       <w:r>
         <w:rPr>
           <w:rFonts w:hint="eastAsia"/>
@@ -26301,12 +27666,13 @@
         </w:rPr>
         <w:t>方法设置淡入淡出效果的不透明度</w:t>
       </w:r>
+      <w:bookmarkEnd w:id="63"/>
     </w:p>
     <w:p>
       <w:pPr>
         <w:rPr>
           <w:rStyle w:val="a7"/>
-          <w:rFonts w:ascii="Consolas" w:hAnsi="Consolas" w:cs="Consolas" w:hint="eastAsia"/>
+          <w:rFonts w:ascii="Consolas" w:hAnsi="Consolas" w:cs="Consolas"/>
           <w:color w:val="1F2426"/>
           <w:sz w:val="18"/>
           <w:szCs w:val="18"/>
@@ -26606,7 +27972,6 @@
     <w:p>
       <w:pPr>
         <w:rPr>
-          <w:rFonts w:hint="eastAsia"/>
           <w:color w:val="FF0000"/>
           <w:sz w:val="24"/>
           <w:szCs w:val="24"/>
@@ -26624,7 +27989,6 @@
     <w:p>
       <w:pPr>
         <w:rPr>
-          <w:rFonts w:hint="eastAsia"/>
           <w:color w:val="FF0000"/>
           <w:sz w:val="24"/>
           <w:szCs w:val="24"/>
@@ -26688,6 +28052,7 @@
       <w:pPr>
         <w:pStyle w:val="2"/>
       </w:pPr>
+      <w:bookmarkStart w:id="64" w:name="_Toc410604032"/>
       <w:r>
         <w:rPr>
           <w:rFonts w:hint="eastAsia"/>
@@ -26717,6 +28082,7 @@
         </w:rPr>
         <w:t>方法制作简单的动画效果</w:t>
       </w:r>
+      <w:bookmarkEnd w:id="64"/>
     </w:p>
     <w:p>
       <w:pPr>
@@ -27174,7 +28540,6 @@
     <w:p>
       <w:pPr>
         <w:rPr>
-          <w:rFonts w:hint="eastAsia"/>
           <w:color w:val="FF0000"/>
           <w:sz w:val="24"/>
           <w:szCs w:val="24"/>
@@ -27228,7 +28593,6 @@
     <w:p>
       <w:pPr>
         <w:rPr>
-          <w:rFonts w:hint="eastAsia"/>
           <w:color w:val="FF0000"/>
           <w:sz w:val="24"/>
           <w:szCs w:val="24"/>
@@ -27379,6 +28743,7 @@
       <w:pPr>
         <w:pStyle w:val="2"/>
       </w:pPr>
+      <w:bookmarkStart w:id="65" w:name="_Toc410604033"/>
       <w:r>
         <w:rPr>
           <w:rFonts w:hint="eastAsia"/>
@@ -27403,6 +28768,7 @@
         </w:rPr>
         <w:t>方法制作移动位置的动画</w:t>
       </w:r>
+      <w:bookmarkEnd w:id="65"/>
     </w:p>
     <w:p>
       <w:pPr>
@@ -28009,7 +29375,6 @@
     <w:p>
       <w:pPr>
         <w:rPr>
-          <w:rFonts w:hint="eastAsia"/>
           <w:color w:val="FF0000"/>
           <w:sz w:val="24"/>
           <w:szCs w:val="24"/>
@@ -28063,7 +29428,6 @@
     <w:p>
       <w:pPr>
         <w:rPr>
-          <w:rFonts w:hint="eastAsia"/>
           <w:color w:val="FF0000"/>
           <w:sz w:val="24"/>
           <w:szCs w:val="24"/>
@@ -28082,6 +29446,7 @@
       <w:pPr>
         <w:pStyle w:val="2"/>
       </w:pPr>
+      <w:bookmarkStart w:id="66" w:name="_Toc410604034"/>
       <w:r>
         <w:rPr>
           <w:rFonts w:hint="eastAsia"/>
@@ -28106,6 +29471,7 @@
         </w:rPr>
         <w:t>方法停止当前所有动画效果</w:t>
       </w:r>
+      <w:bookmarkEnd w:id="66"/>
     </w:p>
     <w:p>
       <w:pPr>
@@ -28320,6 +29686,7 @@
       <w:pPr>
         <w:pStyle w:val="2"/>
       </w:pPr>
+      <w:bookmarkStart w:id="67" w:name="_Toc410604035"/>
       <w:r>
         <w:rPr>
           <w:rFonts w:hint="eastAsia"/>
@@ -28344,6 +29711,7 @@
         </w:rPr>
         <w:t>方法延时执行动画效果</w:t>
       </w:r>
+      <w:bookmarkEnd w:id="67"/>
     </w:p>
     <w:p>
       <w:pPr>
@@ -28543,7 +29911,7 @@
         <w:shd w:val="clear" w:color="auto" w:fill="E2E4EB"/>
         <w:spacing w:before="120" w:beforeAutospacing="0" w:after="120" w:afterAutospacing="0"/>
         <w:rPr>
-          <w:rFonts w:ascii="Helvetica" w:hAnsi="Helvetica" w:cs="Helvetica" w:hint="eastAsia"/>
+          <w:rFonts w:ascii="Helvetica" w:hAnsi="Helvetica" w:cs="Helvetica"/>
           <w:color w:val="1F2426"/>
           <w:sz w:val="18"/>
           <w:szCs w:val="18"/>
@@ -28616,6 +29984,7 @@
           <w:szCs w:val="18"/>
         </w:rPr>
       </w:pPr>
+      <w:bookmarkStart w:id="68" w:name="_Toc410604036"/>
       <w:r>
         <w:rPr>
           <w:rStyle w:val="a7"/>
@@ -28686,11 +30055,13 @@
         </w:rPr>
         <w:t>应用</w:t>
       </w:r>
+      <w:bookmarkEnd w:id="68"/>
     </w:p>
     <w:p>
       <w:pPr>
         <w:pStyle w:val="2"/>
       </w:pPr>
+      <w:bookmarkStart w:id="69" w:name="_Toc410604037"/>
       <w:r>
         <w:rPr>
           <w:rFonts w:hint="eastAsia"/>
@@ -28714,6 +30085,535 @@
           <w:rFonts w:hint="eastAsia"/>
         </w:rPr>
         <w:t>方法异步请求数据</w:t>
+      </w:r>
+      <w:bookmarkEnd w:id="69"/>
+    </w:p>
+    <w:p>
+      <w:pPr>
+        <w:pStyle w:val="a5"/>
+        <w:shd w:val="clear" w:color="auto" w:fill="E2E4EB"/>
+        <w:spacing w:before="0" w:beforeAutospacing="0" w:after="0" w:afterAutospacing="0"/>
+        <w:rPr>
+          <w:rFonts w:ascii="Helvetica" w:hAnsi="Helvetica" w:cs="Helvetica"/>
+          <w:color w:val="FF0000"/>
+        </w:rPr>
+      </w:pPr>
+      <w:r>
+        <w:rPr>
+          <w:rFonts w:ascii="Helvetica" w:hAnsi="Helvetica" w:cs="Helvetica"/>
+          <w:color w:val="FF0000"/>
+        </w:rPr>
+        <w:t>使用</w:t>
+      </w:r>
+      <w:r>
+        <w:rPr>
+          <w:rStyle w:val="HTML"/>
+          <w:rFonts w:ascii="Consolas" w:hAnsi="Consolas" w:cs="Consolas"/>
+          <w:color w:val="FF0000"/>
+          <w:bdr w:val="single" w:sz="6" w:space="0" w:color="CCCCCC" w:frame="1"/>
+          <w:shd w:val="clear" w:color="auto" w:fill="EEEEEE"/>
+        </w:rPr>
+        <w:t>load()</w:t>
+      </w:r>
+      <w:r>
+        <w:rPr>
+          <w:rFonts w:ascii="Helvetica" w:hAnsi="Helvetica" w:cs="Helvetica"/>
+          <w:color w:val="FF0000"/>
+        </w:rPr>
+        <w:t>方法通过</w:t>
+      </w:r>
+      <w:r>
+        <w:rPr>
+          <w:rFonts w:ascii="Helvetica" w:hAnsi="Helvetica" w:cs="Helvetica"/>
+          <w:color w:val="FF0000"/>
+        </w:rPr>
+        <w:t>Ajax</w:t>
+      </w:r>
+      <w:r>
+        <w:rPr>
+          <w:rFonts w:ascii="Helvetica" w:hAnsi="Helvetica" w:cs="Helvetica"/>
+          <w:color w:val="FF0000"/>
+        </w:rPr>
+        <w:t>请求加载服务器中的数据，并把返回的数据放置到指定的元素中，它的调用格式为：</w:t>
+      </w:r>
+    </w:p>
+    <w:p>
+      <w:pPr>
+        <w:pStyle w:val="a5"/>
+        <w:shd w:val="clear" w:color="auto" w:fill="E2E4EB"/>
+        <w:spacing w:before="0" w:beforeAutospacing="0" w:after="0" w:afterAutospacing="0"/>
+        <w:rPr>
+          <w:rFonts w:ascii="Helvetica" w:hAnsi="Helvetica" w:cs="Helvetica"/>
+          <w:color w:val="FF0000"/>
+        </w:rPr>
+      </w:pPr>
+      <w:r>
+        <w:rPr>
+          <w:rStyle w:val="a7"/>
+          <w:rFonts w:ascii="Consolas" w:hAnsi="Consolas" w:cs="Consolas"/>
+          <w:color w:val="FF0000"/>
+          <w:bdr w:val="single" w:sz="6" w:space="0" w:color="CCCCCC" w:frame="1"/>
+          <w:shd w:val="clear" w:color="auto" w:fill="EEEEEE"/>
+        </w:rPr>
+        <w:t>load(url,[data],[callback])</w:t>
+      </w:r>
+    </w:p>
+    <w:p>
+      <w:pPr>
+        <w:rPr>
+          <w:rFonts w:ascii="Helvetica" w:hAnsi="Helvetica" w:cs="Helvetica" w:hint="eastAsia"/>
+          <w:color w:val="1F2426"/>
+          <w:sz w:val="18"/>
+          <w:szCs w:val="18"/>
+          <w:shd w:val="clear" w:color="auto" w:fill="E2E4EB"/>
+        </w:rPr>
+      </w:pPr>
+      <w:r>
+        <w:rPr>
+          <w:rFonts w:ascii="Helvetica" w:hAnsi="Helvetica" w:cs="Helvetica"/>
+          <w:color w:val="1F2426"/>
+          <w:sz w:val="18"/>
+          <w:szCs w:val="18"/>
+          <w:shd w:val="clear" w:color="auto" w:fill="E2E4EB"/>
+        </w:rPr>
+        <w:t>参数</w:t>
+      </w:r>
+      <w:r>
+        <w:rPr>
+          <w:rFonts w:ascii="Helvetica" w:hAnsi="Helvetica" w:cs="Helvetica"/>
+          <w:color w:val="1F2426"/>
+          <w:sz w:val="18"/>
+          <w:szCs w:val="18"/>
+          <w:shd w:val="clear" w:color="auto" w:fill="E2E4EB"/>
+        </w:rPr>
+        <w:t>url</w:t>
+      </w:r>
+      <w:r>
+        <w:rPr>
+          <w:rFonts w:ascii="Helvetica" w:hAnsi="Helvetica" w:cs="Helvetica"/>
+          <w:color w:val="1F2426"/>
+          <w:sz w:val="18"/>
+          <w:szCs w:val="18"/>
+          <w:shd w:val="clear" w:color="auto" w:fill="E2E4EB"/>
+        </w:rPr>
+        <w:t>为加载服务器地址，可选项</w:t>
+      </w:r>
+      <w:r>
+        <w:rPr>
+          <w:rFonts w:ascii="Helvetica" w:hAnsi="Helvetica" w:cs="Helvetica"/>
+          <w:color w:val="1F2426"/>
+          <w:sz w:val="18"/>
+          <w:szCs w:val="18"/>
+          <w:shd w:val="clear" w:color="auto" w:fill="E2E4EB"/>
+        </w:rPr>
+        <w:t>data</w:t>
+      </w:r>
+      <w:r>
+        <w:rPr>
+          <w:rFonts w:ascii="Helvetica" w:hAnsi="Helvetica" w:cs="Helvetica"/>
+          <w:color w:val="1F2426"/>
+          <w:sz w:val="18"/>
+          <w:szCs w:val="18"/>
+          <w:shd w:val="clear" w:color="auto" w:fill="E2E4EB"/>
+        </w:rPr>
+        <w:t>参数为请求时发送的数据，</w:t>
+      </w:r>
+      <w:r>
+        <w:rPr>
+          <w:rFonts w:ascii="Helvetica" w:hAnsi="Helvetica" w:cs="Helvetica"/>
+          <w:color w:val="1F2426"/>
+          <w:sz w:val="18"/>
+          <w:szCs w:val="18"/>
+          <w:shd w:val="clear" w:color="auto" w:fill="E2E4EB"/>
+        </w:rPr>
+        <w:t>callback</w:t>
+      </w:r>
+      <w:r>
+        <w:rPr>
+          <w:rFonts w:ascii="Helvetica" w:hAnsi="Helvetica" w:cs="Helvetica"/>
+          <w:color w:val="1F2426"/>
+          <w:sz w:val="18"/>
+          <w:szCs w:val="18"/>
+          <w:shd w:val="clear" w:color="auto" w:fill="E2E4EB"/>
+        </w:rPr>
+        <w:t>参数为数据请求成功后，执行的回调函数。</w:t>
+      </w:r>
+    </w:p>
+    <w:p>
+      <w:pPr>
+        <w:pStyle w:val="a5"/>
+        <w:shd w:val="clear" w:color="auto" w:fill="E2E4EB"/>
+        <w:spacing w:before="120" w:beforeAutospacing="0" w:after="120" w:afterAutospacing="0"/>
+        <w:rPr>
+          <w:rFonts w:ascii="Helvetica" w:hAnsi="Helvetica" w:cs="Helvetica"/>
+          <w:color w:val="1F2426"/>
+          <w:sz w:val="18"/>
+          <w:szCs w:val="18"/>
+        </w:rPr>
+      </w:pPr>
+      <w:r>
+        <w:rPr>
+          <w:rFonts w:ascii="Helvetica" w:hAnsi="Helvetica" w:cs="Helvetica"/>
+          <w:color w:val="1F2426"/>
+          <w:sz w:val="18"/>
+          <w:szCs w:val="18"/>
+        </w:rPr>
+        <w:t>例如，点击</w:t>
+      </w:r>
+      <w:r>
+        <w:rPr>
+          <w:rFonts w:ascii="Helvetica" w:hAnsi="Helvetica" w:cs="Helvetica"/>
+          <w:color w:val="1F2426"/>
+          <w:sz w:val="18"/>
+          <w:szCs w:val="18"/>
+        </w:rPr>
+        <w:t>“</w:t>
+      </w:r>
+      <w:r>
+        <w:rPr>
+          <w:rFonts w:ascii="Helvetica" w:hAnsi="Helvetica" w:cs="Helvetica"/>
+          <w:color w:val="1F2426"/>
+          <w:sz w:val="18"/>
+          <w:szCs w:val="18"/>
+        </w:rPr>
+        <w:t>加载</w:t>
+      </w:r>
+      <w:r>
+        <w:rPr>
+          <w:rFonts w:ascii="Helvetica" w:hAnsi="Helvetica" w:cs="Helvetica"/>
+          <w:color w:val="1F2426"/>
+          <w:sz w:val="18"/>
+          <w:szCs w:val="18"/>
+        </w:rPr>
+        <w:t>”</w:t>
+      </w:r>
+      <w:r>
+        <w:rPr>
+          <w:rFonts w:ascii="Helvetica" w:hAnsi="Helvetica" w:cs="Helvetica"/>
+          <w:color w:val="1F2426"/>
+          <w:sz w:val="18"/>
+          <w:szCs w:val="18"/>
+        </w:rPr>
+        <w:t>按钮时，向服务器请求加载一个指定页面的内容，加载成功后，将数据内容显示在</w:t>
+      </w:r>
+      <w:r>
+        <w:rPr>
+          <w:rFonts w:ascii="Helvetica" w:hAnsi="Helvetica" w:cs="Helvetica"/>
+          <w:color w:val="1F2426"/>
+          <w:sz w:val="18"/>
+          <w:szCs w:val="18"/>
+        </w:rPr>
+        <w:t>&lt;div&gt;</w:t>
+      </w:r>
+      <w:r>
+        <w:rPr>
+          <w:rFonts w:ascii="Helvetica" w:hAnsi="Helvetica" w:cs="Helvetica"/>
+          <w:color w:val="1F2426"/>
+          <w:sz w:val="18"/>
+          <w:szCs w:val="18"/>
+        </w:rPr>
+        <w:t>元素中，并将加载按钮变为不可用。如下图所示：</w:t>
+      </w:r>
+    </w:p>
+    <w:p>
+      <w:pPr>
+        <w:pStyle w:val="a5"/>
+        <w:shd w:val="clear" w:color="auto" w:fill="E2E4EB"/>
+        <w:spacing w:before="120" w:beforeAutospacing="0" w:after="120" w:afterAutospacing="0"/>
+        <w:rPr>
+          <w:rFonts w:ascii="Helvetica" w:hAnsi="Helvetica" w:cs="Helvetica"/>
+          <w:color w:val="1F2426"/>
+          <w:sz w:val="18"/>
+          <w:szCs w:val="18"/>
+        </w:rPr>
+      </w:pPr>
+      <w:r>
+        <w:rPr>
+          <w:rFonts w:ascii="Helvetica" w:hAnsi="Helvetica" w:cs="Helvetica"/>
+          <w:noProof/>
+          <w:color w:val="0782C1"/>
+          <w:sz w:val="18"/>
+          <w:szCs w:val="18"/>
+        </w:rPr>
+        <w:lastRenderedPageBreak/>
+        <w:drawing>
+          <wp:inline distT="0" distB="0" distL="0" distR="0">
+            <wp:extent cx="5684520" cy="3209290"/>
+            <wp:effectExtent l="19050" t="0" r="0" b="0"/>
+            <wp:docPr id="88" name="图片 1" descr="http://img.mukewang.com/52dccb920001d2d505970337.jpg">
+              <a:hlinkClick xmlns:a="http://schemas.openxmlformats.org/drawingml/2006/main" r:id="rId161"/>
+            </wp:docPr>
+            <wp:cNvGraphicFramePr>
+              <a:graphicFrameLocks xmlns:a="http://schemas.openxmlformats.org/drawingml/2006/main" noChangeAspect="1"/>
+            </wp:cNvGraphicFramePr>
+            <a:graphic xmlns:a="http://schemas.openxmlformats.org/drawingml/2006/main">
+              <a:graphicData uri="http://schemas.openxmlformats.org/drawingml/2006/picture">
+                <pic:pic xmlns:pic="http://schemas.openxmlformats.org/drawingml/2006/picture">
+                  <pic:nvPicPr>
+                    <pic:cNvPr id="0" name="Picture 1" descr="http://img.mukewang.com/52dccb920001d2d505970337.jpg">
+                      <a:hlinkClick r:id="rId161"/>
+                    </pic:cNvPr>
+                    <pic:cNvPicPr>
+                      <a:picLocks noChangeAspect="1" noChangeArrowheads="1"/>
+                    </pic:cNvPicPr>
+                  </pic:nvPicPr>
+                  <pic:blipFill>
+                    <a:blip r:embed="rId162"/>
+                    <a:srcRect/>
+                    <a:stretch>
+                      <a:fillRect/>
+                    </a:stretch>
+                  </pic:blipFill>
+                  <pic:spPr bwMode="auto">
+                    <a:xfrm>
+                      <a:off x="0" y="0"/>
+                      <a:ext cx="5684520" cy="3209290"/>
+                    </a:xfrm>
+                    <a:prstGeom prst="rect">
+                      <a:avLst/>
+                    </a:prstGeom>
+                    <a:noFill/>
+                    <a:ln w="9525">
+                      <a:noFill/>
+                      <a:miter lim="800000"/>
+                      <a:headEnd/>
+                      <a:tailEnd/>
+                    </a:ln>
+                  </pic:spPr>
+                </pic:pic>
+              </a:graphicData>
+            </a:graphic>
+          </wp:inline>
+        </w:drawing>
+      </w:r>
+    </w:p>
+    <w:p>
+      <w:pPr>
+        <w:pStyle w:val="a5"/>
+        <w:shd w:val="clear" w:color="auto" w:fill="E2E4EB"/>
+        <w:spacing w:before="120" w:beforeAutospacing="0" w:after="120" w:afterAutospacing="0"/>
+        <w:rPr>
+          <w:rFonts w:ascii="Helvetica" w:hAnsi="Helvetica" w:cs="Helvetica"/>
+          <w:color w:val="1F2426"/>
+          <w:sz w:val="18"/>
+          <w:szCs w:val="18"/>
+        </w:rPr>
+      </w:pPr>
+      <w:r>
+        <w:rPr>
+          <w:rFonts w:ascii="Helvetica" w:hAnsi="Helvetica" w:cs="Helvetica"/>
+          <w:color w:val="1F2426"/>
+          <w:sz w:val="18"/>
+          <w:szCs w:val="18"/>
+        </w:rPr>
+        <w:t>在浏览器中显示的效果：</w:t>
+      </w:r>
+    </w:p>
+    <w:p>
+      <w:pPr>
+        <w:pStyle w:val="a5"/>
+        <w:shd w:val="clear" w:color="auto" w:fill="E2E4EB"/>
+        <w:spacing w:before="120" w:beforeAutospacing="0" w:after="120" w:afterAutospacing="0"/>
+        <w:rPr>
+          <w:rFonts w:ascii="Helvetica" w:hAnsi="Helvetica" w:cs="Helvetica"/>
+          <w:color w:val="1F2426"/>
+          <w:sz w:val="18"/>
+          <w:szCs w:val="18"/>
+        </w:rPr>
+      </w:pPr>
+      <w:r>
+        <w:rPr>
+          <w:rFonts w:ascii="Helvetica" w:hAnsi="Helvetica" w:cs="Helvetica"/>
+          <w:noProof/>
+          <w:color w:val="0782C1"/>
+          <w:sz w:val="18"/>
+          <w:szCs w:val="18"/>
+        </w:rPr>
+        <w:drawing>
+          <wp:inline distT="0" distB="0" distL="0" distR="0">
+            <wp:extent cx="4963101" cy="2642923"/>
+            <wp:effectExtent l="19050" t="0" r="8949" b="0"/>
+            <wp:docPr id="89" name="图片 3" descr="http://img.mukewang.com/52dccbaf0001c21507380393.jpg">
+              <a:hlinkClick xmlns:a="http://schemas.openxmlformats.org/drawingml/2006/main" r:id="rId163"/>
+            </wp:docPr>
+            <wp:cNvGraphicFramePr>
+              <a:graphicFrameLocks xmlns:a="http://schemas.openxmlformats.org/drawingml/2006/main" noChangeAspect="1"/>
+            </wp:cNvGraphicFramePr>
+            <a:graphic xmlns:a="http://schemas.openxmlformats.org/drawingml/2006/main">
+              <a:graphicData uri="http://schemas.openxmlformats.org/drawingml/2006/picture">
+                <pic:pic xmlns:pic="http://schemas.openxmlformats.org/drawingml/2006/picture">
+                  <pic:nvPicPr>
+                    <pic:cNvPr id="0" name="Picture 3" descr="http://img.mukewang.com/52dccbaf0001c21507380393.jpg">
+                      <a:hlinkClick r:id="rId163"/>
+                    </pic:cNvPr>
+                    <pic:cNvPicPr>
+                      <a:picLocks noChangeAspect="1" noChangeArrowheads="1"/>
+                    </pic:cNvPicPr>
+                  </pic:nvPicPr>
+                  <pic:blipFill>
+                    <a:blip r:embed="rId164"/>
+                    <a:srcRect/>
+                    <a:stretch>
+                      <a:fillRect/>
+                    </a:stretch>
+                  </pic:blipFill>
+                  <pic:spPr bwMode="auto">
+                    <a:xfrm>
+                      <a:off x="0" y="0"/>
+                      <a:ext cx="4963523" cy="2643148"/>
+                    </a:xfrm>
+                    <a:prstGeom prst="rect">
+                      <a:avLst/>
+                    </a:prstGeom>
+                    <a:noFill/>
+                    <a:ln w="9525">
+                      <a:noFill/>
+                      <a:miter lim="800000"/>
+                      <a:headEnd/>
+                      <a:tailEnd/>
+                    </a:ln>
+                  </pic:spPr>
+                </pic:pic>
+              </a:graphicData>
+            </a:graphic>
+          </wp:inline>
+        </w:drawing>
+      </w:r>
+    </w:p>
+    <w:p>
+      <w:pPr>
+        <w:pStyle w:val="a5"/>
+        <w:shd w:val="clear" w:color="auto" w:fill="E2E4EB"/>
+        <w:spacing w:before="0" w:beforeAutospacing="0" w:after="0" w:afterAutospacing="0"/>
+        <w:rPr>
+          <w:rFonts w:ascii="Helvetica" w:hAnsi="Helvetica" w:cs="Helvetica"/>
+          <w:color w:val="1F2426"/>
+          <w:sz w:val="18"/>
+          <w:szCs w:val="18"/>
+        </w:rPr>
+      </w:pPr>
+      <w:r>
+        <w:rPr>
+          <w:rFonts w:ascii="Helvetica" w:hAnsi="Helvetica" w:cs="Helvetica"/>
+          <w:color w:val="1F2426"/>
+          <w:sz w:val="18"/>
+          <w:szCs w:val="18"/>
+        </w:rPr>
+        <w:t>从图中可以看出，当点击</w:t>
+      </w:r>
+      <w:r>
+        <w:rPr>
+          <w:rFonts w:ascii="Helvetica" w:hAnsi="Helvetica" w:cs="Helvetica"/>
+          <w:color w:val="1F2426"/>
+          <w:sz w:val="18"/>
+          <w:szCs w:val="18"/>
+        </w:rPr>
+        <w:t>“</w:t>
+      </w:r>
+      <w:r>
+        <w:rPr>
+          <w:rFonts w:ascii="Helvetica" w:hAnsi="Helvetica" w:cs="Helvetica"/>
+          <w:color w:val="1F2426"/>
+          <w:sz w:val="18"/>
+          <w:szCs w:val="18"/>
+        </w:rPr>
+        <w:t>加载</w:t>
+      </w:r>
+      <w:r>
+        <w:rPr>
+          <w:rFonts w:ascii="Helvetica" w:hAnsi="Helvetica" w:cs="Helvetica"/>
+          <w:color w:val="1F2426"/>
+          <w:sz w:val="18"/>
+          <w:szCs w:val="18"/>
+        </w:rPr>
+        <w:t>”</w:t>
+      </w:r>
+      <w:r>
+        <w:rPr>
+          <w:rFonts w:ascii="Helvetica" w:hAnsi="Helvetica" w:cs="Helvetica"/>
+          <w:color w:val="1F2426"/>
+          <w:sz w:val="18"/>
+          <w:szCs w:val="18"/>
+        </w:rPr>
+        <w:t>按钮时，通过调用</w:t>
+      </w:r>
+      <w:r>
+        <w:rPr>
+          <w:rStyle w:val="HTML"/>
+          <w:rFonts w:ascii="Consolas" w:hAnsi="Consolas" w:cs="Consolas"/>
+          <w:color w:val="1F2426"/>
+          <w:bdr w:val="single" w:sz="6" w:space="0" w:color="CCCCCC" w:frame="1"/>
+          <w:shd w:val="clear" w:color="auto" w:fill="EEEEEE"/>
+        </w:rPr>
+        <w:t>load()</w:t>
+      </w:r>
+      <w:r>
+        <w:rPr>
+          <w:rFonts w:ascii="Helvetica" w:hAnsi="Helvetica" w:cs="Helvetica"/>
+          <w:color w:val="1F2426"/>
+          <w:sz w:val="18"/>
+          <w:szCs w:val="18"/>
+        </w:rPr>
+        <w:t>方法向服务器请求加载</w:t>
+      </w:r>
+      <w:r>
+        <w:rPr>
+          <w:rFonts w:ascii="Helvetica" w:hAnsi="Helvetica" w:cs="Helvetica"/>
+          <w:color w:val="1F2426"/>
+          <w:sz w:val="18"/>
+          <w:szCs w:val="18"/>
+        </w:rPr>
+        <w:t>fruit.html</w:t>
+      </w:r>
+      <w:r>
+        <w:rPr>
+          <w:rFonts w:ascii="Helvetica" w:hAnsi="Helvetica" w:cs="Helvetica"/>
+          <w:color w:val="1F2426"/>
+          <w:sz w:val="18"/>
+          <w:szCs w:val="18"/>
+        </w:rPr>
+        <w:t>文件中的内容，当加载成功后，先显示数据，并将按钮变为不可用。</w:t>
+      </w:r>
+    </w:p>
+    <w:p>
+      <w:pPr>
+        <w:pStyle w:val="2"/>
+      </w:pPr>
+      <w:r>
+        <w:rPr>
+          <w:rFonts w:hint="eastAsia"/>
+        </w:rPr>
+        <w:t>8-2</w:t>
+      </w:r>
+      <w:r>
+        <w:rPr>
+          <w:rFonts w:hint="eastAsia"/>
+        </w:rPr>
+        <w:t>使用</w:t>
+      </w:r>
+      <w:r>
+        <w:rPr>
+          <w:rFonts w:hint="eastAsia"/>
+        </w:rPr>
+        <w:t>getJSON()</w:t>
+      </w:r>
+      <w:r>
+        <w:rPr>
+          <w:rFonts w:hint="eastAsia"/>
+        </w:rPr>
+        <w:t>方法异步加载</w:t>
+      </w:r>
+      <w:r>
+        <w:rPr>
+          <w:rFonts w:hint="eastAsia"/>
+        </w:rPr>
+        <w:t>JSON</w:t>
+      </w:r>
+      <w:r>
+        <w:rPr>
+          <w:rFonts w:hint="eastAsia"/>
+        </w:rPr>
+        <w:t>格式数据</w:t>
       </w:r>
     </w:p>
     <w:p>
@@ -29104,6 +31004,7 @@
   <w:style w:type="character" w:default="1" w:styleId="a0">
     <w:name w:val="Default Paragraph Font"/>
     <w:uiPriority w:val="1"/>
+    <w:semiHidden/>
     <w:unhideWhenUsed/>
   </w:style>
   <w:style w:type="table" w:default="1" w:styleId="a1">
